--- a/Analyses/Rapport.docx
+++ b/Analyses/Rapport.docx
@@ -4,17 +4,15 @@
   <w:body>
     <w:p>
       <w:pPr>
-        <w:pStyle w:val="43"/>
-      </w:pPr>
-      <w:bookmarkStart w:id="0" w:name="_GoBack"/>
-      <w:bookmarkEnd w:id="0"/>
+        <w:pStyle w:val="45"/>
+      </w:pPr>
       <w:r>
         <w:t>Royaume du Maroc</w:t>
       </w:r>
     </w:p>
     <w:p>
       <w:pPr>
-        <w:pStyle w:val="43"/>
+        <w:pStyle w:val="45"/>
       </w:pPr>
       <w:r>
         <w:t>Ministère de l’Education Nationale, de la Formation Professionnelle de l’Enseignement Supérieur et de la Recherche Scientifique</w:t>
@@ -22,7 +20,7 @@
     </w:p>
     <w:p>
       <w:pPr>
-        <w:pStyle w:val="43"/>
+        <w:pStyle w:val="45"/>
       </w:pPr>
       <w:r>
         <mc:AlternateContent>
@@ -31,10 +29,10 @@
               <wp:anchor distT="0" distB="0" distL="114300" distR="114300" simplePos="0" relativeHeight="251659264" behindDoc="0" locked="0" layoutInCell="1" allowOverlap="1">
                 <wp:simplePos x="0" y="0"/>
                 <wp:positionH relativeFrom="margin">
-                  <wp:posOffset>-410210</wp:posOffset>
+                  <wp:posOffset>-341630</wp:posOffset>
                 </wp:positionH>
                 <wp:positionV relativeFrom="paragraph">
-                  <wp:posOffset>97790</wp:posOffset>
+                  <wp:posOffset>139065</wp:posOffset>
                 </wp:positionV>
                 <wp:extent cx="6504305" cy="0"/>
                 <wp:effectExtent l="0" t="0" r="0" b="0"/>
@@ -75,7 +73,7 @@
           </mc:Choice>
           <mc:Fallback>
             <w:pict>
-              <v:line id="Conector recto 21" o:spid="_x0000_s1026" o:spt="20" style="position:absolute;left:0pt;margin-left:-32.3pt;margin-top:7.7pt;height:0pt;width:512.15pt;mso-position-horizontal-relative:margin;z-index:251659264;mso-width-relative:page;mso-height-relative:page;" filled="f" stroked="t" coordsize="21600,21600" o:gfxdata="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">
+              <v:line id="Conector recto 21" o:spid="_x0000_s1026" o:spt="20" style="position:absolute;left:0pt;margin-left:-26.9pt;margin-top:10.95pt;height:0pt;width:512.15pt;mso-position-horizontal-relative:margin;z-index:251659264;mso-width-relative:page;mso-height-relative:page;" filled="f" stroked="t" coordsize="21600,21600" o:gfxdata="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">
                 <v:fill on="f" focussize="0,0"/>
                 <v:stroke weight="0.5pt" color="#BFBFBF [3212]" miterlimit="8" joinstyle="miter"/>
                 <v:imagedata o:title=""/>
@@ -88,39 +86,114 @@
     </w:p>
     <w:p>
       <w:pPr>
-        <w:pStyle w:val="43"/>
-      </w:pPr>
+        <w:pStyle w:val="45"/>
+        <w:jc w:val="both"/>
+      </w:pPr>
+      <w:r>
+        <w:rPr>
+          <w:rFonts w:hint="default"/>
+          <w:sz w:val="28"/>
+          <w:szCs w:val="28"/>
+          <w:lang w:val="fr-FR"/>
+        </w:rPr>
+        <w:drawing>
+          <wp:anchor distT="0" distB="0" distL="114300" distR="114300" simplePos="0" relativeHeight="251662336" behindDoc="1" locked="0" layoutInCell="1" allowOverlap="1">
+            <wp:simplePos x="0" y="0"/>
+            <wp:positionH relativeFrom="column">
+              <wp:posOffset>588645</wp:posOffset>
+            </wp:positionH>
+            <wp:positionV relativeFrom="page">
+              <wp:posOffset>1610360</wp:posOffset>
+            </wp:positionV>
+            <wp:extent cx="539750" cy="539750"/>
+            <wp:effectExtent l="0" t="0" r="8890" b="8890"/>
+            <wp:wrapNone/>
+            <wp:docPr id="3" name="Image 3" descr="logo-ofppt-1"/>
+            <wp:cNvGraphicFramePr>
+              <a:graphicFrameLocks xmlns:a="http://schemas.openxmlformats.org/drawingml/2006/main" noChangeAspect="1"/>
+            </wp:cNvGraphicFramePr>
+            <a:graphic xmlns:a="http://schemas.openxmlformats.org/drawingml/2006/main">
+              <a:graphicData uri="http://schemas.openxmlformats.org/drawingml/2006/picture">
+                <pic:pic xmlns:pic="http://schemas.openxmlformats.org/drawingml/2006/picture">
+                  <pic:nvPicPr>
+                    <pic:cNvPr id="3" name="Image 3" descr="logo-ofppt-1"/>
+                    <pic:cNvPicPr>
+                      <a:picLocks noChangeAspect="1"/>
+                    </pic:cNvPicPr>
+                  </pic:nvPicPr>
+                  <pic:blipFill>
+                    <a:blip r:embed="rId7"/>
+                    <a:stretch>
+                      <a:fillRect/>
+                    </a:stretch>
+                  </pic:blipFill>
+                  <pic:spPr>
+                    <a:xfrm>
+                      <a:off x="0" y="0"/>
+                      <a:ext cx="539750" cy="539750"/>
+                    </a:xfrm>
+                    <a:prstGeom prst="rect">
+                      <a:avLst/>
+                    </a:prstGeom>
+                  </pic:spPr>
+                </pic:pic>
+              </a:graphicData>
+            </a:graphic>
+          </wp:anchor>
+        </w:drawing>
+      </w:r>
+    </w:p>
+    <w:p>
+      <w:pPr>
+        <w:pStyle w:val="45"/>
+      </w:pPr>
+      <w:r>
+        <w:rPr>
+          <w:rFonts w:hint="default"/>
+          <w:lang w:val="fr-FR"/>
+        </w:rPr>
+        <w:t xml:space="preserve">                     </w:t>
+      </w:r>
       <w:r>
         <w:t>Office de la Formation Professionnelle et de la Promotion du Travail</w:t>
       </w:r>
     </w:p>
     <w:p>
       <w:pPr>
-        <w:pStyle w:val="43"/>
-      </w:pPr>
+        <w:pStyle w:val="45"/>
+      </w:pPr>
+      <w:r>
+        <w:rPr>
+          <w:rFonts w:hint="default"/>
+          <w:lang w:val="fr-FR"/>
+        </w:rPr>
+        <w:t xml:space="preserve">             </w:t>
+      </w:r>
       <w:r>
         <w:t xml:space="preserve">Institut Spécialisé de Gestion et d’Informatique </w:t>
       </w:r>
     </w:p>
     <w:p>
       <w:pPr>
-        <w:pStyle w:val="43"/>
-      </w:pPr>
-    </w:p>
-    <w:p>
-      <w:pPr>
-        <w:pStyle w:val="43"/>
+        <w:pStyle w:val="45"/>
+      </w:pPr>
+    </w:p>
+    <w:p>
+      <w:pPr>
+        <w:pStyle w:val="45"/>
         <w:jc w:val="left"/>
       </w:pPr>
     </w:p>
     <w:p>
       <w:pPr>
-        <w:pStyle w:val="43"/>
-      </w:pPr>
-    </w:p>
-    <w:p>
-      <w:pPr>
-        <w:pStyle w:val="35"/>
+        <w:pStyle w:val="45"/>
+      </w:pPr>
+      <w:bookmarkStart w:id="0" w:name="_GoBack"/>
+      <w:bookmarkEnd w:id="0"/>
+    </w:p>
+    <w:p>
+      <w:pPr>
+        <w:pStyle w:val="37"/>
       </w:pPr>
       <w:r>
         <w:t>Rapport de Projet de Fin de Formation</w:t>
@@ -128,25 +201,25 @@
     </w:p>
     <w:p>
       <w:pPr>
-        <w:pStyle w:val="43"/>
-        <w:rPr>
-          <w:sz w:val="24"/>
-          <w:szCs w:val="24"/>
-        </w:rPr>
-      </w:pPr>
-    </w:p>
-    <w:p>
-      <w:pPr>
-        <w:pStyle w:val="43"/>
-        <w:rPr>
-          <w:sz w:val="24"/>
-          <w:szCs w:val="24"/>
-        </w:rPr>
-      </w:pPr>
-    </w:p>
-    <w:p>
-      <w:pPr>
-        <w:pStyle w:val="43"/>
+        <w:pStyle w:val="45"/>
+        <w:rPr>
+          <w:sz w:val="24"/>
+          <w:szCs w:val="24"/>
+        </w:rPr>
+      </w:pPr>
+    </w:p>
+    <w:p>
+      <w:pPr>
+        <w:pStyle w:val="45"/>
+        <w:rPr>
+          <w:sz w:val="24"/>
+          <w:szCs w:val="24"/>
+        </w:rPr>
+      </w:pPr>
+    </w:p>
+    <w:p>
+      <w:pPr>
+        <w:pStyle w:val="45"/>
         <w:rPr>
           <w:sz w:val="24"/>
           <w:szCs w:val="24"/>
@@ -162,16 +235,16 @@
     </w:p>
     <w:p>
       <w:pPr>
-        <w:pStyle w:val="43"/>
-        <w:rPr>
-          <w:sz w:val="24"/>
-          <w:szCs w:val="24"/>
-        </w:rPr>
-      </w:pPr>
-    </w:p>
-    <w:p>
-      <w:pPr>
-        <w:pStyle w:val="43"/>
+        <w:pStyle w:val="45"/>
+        <w:rPr>
+          <w:sz w:val="24"/>
+          <w:szCs w:val="24"/>
+        </w:rPr>
+      </w:pPr>
+    </w:p>
+    <w:p>
+      <w:pPr>
+        <w:pStyle w:val="45"/>
         <w:rPr>
           <w:sz w:val="24"/>
           <w:szCs w:val="24"/>
@@ -187,22 +260,22 @@
     </w:p>
     <w:p>
       <w:pPr>
-        <w:pStyle w:val="17"/>
-      </w:pPr>
-    </w:p>
-    <w:p>
-      <w:pPr>
-        <w:pStyle w:val="17"/>
-      </w:pPr>
-    </w:p>
-    <w:p>
-      <w:pPr>
-        <w:pStyle w:val="17"/>
-      </w:pPr>
-    </w:p>
-    <w:p>
-      <w:pPr>
-        <w:pStyle w:val="17"/>
+        <w:pStyle w:val="18"/>
+      </w:pPr>
+    </w:p>
+    <w:p>
+      <w:pPr>
+        <w:pStyle w:val="18"/>
+      </w:pPr>
+    </w:p>
+    <w:p>
+      <w:pPr>
+        <w:pStyle w:val="18"/>
+      </w:pPr>
+    </w:p>
+    <w:p>
+      <w:pPr>
+        <w:pStyle w:val="18"/>
       </w:pPr>
       <w:r>
         <mc:AlternateContent>
@@ -268,47 +341,60 @@
     </w:p>
     <w:p>
       <w:pPr>
-        <w:pStyle w:val="17"/>
-      </w:pPr>
-    </w:p>
-    <w:p>
-      <w:pPr>
-        <w:pStyle w:val="17"/>
-        <w:rPr>
-          <w:color w:val="C00000"/>
-          <w:sz w:val="40"/>
-          <w:szCs w:val="40"/>
-        </w:rPr>
-      </w:pPr>
-      <w:r>
-        <w:rPr>
-          <w:color w:val="C00000"/>
-          <w:sz w:val="40"/>
-          <w:szCs w:val="40"/>
+        <w:pStyle w:val="18"/>
+      </w:pPr>
+    </w:p>
+    <w:p>
+      <w:pPr>
+        <w:pStyle w:val="18"/>
+        <w:bidi w:val="0"/>
+        <w:rPr>
+          <w:sz w:val="44"/>
+          <w:szCs w:val="44"/>
+        </w:rPr>
+      </w:pPr>
+      <w:r>
+        <w:rPr>
+          <w:sz w:val="44"/>
+          <w:szCs w:val="44"/>
         </w:rPr>
         <w:t xml:space="preserve">CONCEPTION ET </w:t>
       </w:r>
       <w:r>
         <w:rPr>
-          <w:color w:val="C00000"/>
-          <w:sz w:val="40"/>
-          <w:szCs w:val="40"/>
+          <w:sz w:val="44"/>
+          <w:szCs w:val="44"/>
           <w:lang w:val="fr-FR"/>
         </w:rPr>
         <w:t>Réalisation</w:t>
       </w:r>
       <w:r>
         <w:rPr>
-          <w:color w:val="C00000"/>
-          <w:sz w:val="40"/>
-          <w:szCs w:val="40"/>
-        </w:rPr>
-        <w:t xml:space="preserve"> D’Une application web : O R T I C L E•</w:t>
-      </w:r>
-    </w:p>
-    <w:p>
-      <w:pPr>
-        <w:pStyle w:val="17"/>
+          <w:sz w:val="44"/>
+          <w:szCs w:val="44"/>
+        </w:rPr>
+        <w:t xml:space="preserve"> D’</w:t>
+      </w:r>
+      <w:r>
+        <w:rPr>
+          <w:rFonts w:hint="default"/>
+          <w:sz w:val="44"/>
+          <w:szCs w:val="44"/>
+          <w:lang w:val="fr-FR"/>
+        </w:rPr>
+        <w:t xml:space="preserve"> </w:t>
+      </w:r>
+      <w:r>
+        <w:rPr>
+          <w:sz w:val="44"/>
+          <w:szCs w:val="44"/>
+        </w:rPr>
+        <w:t>Une application web : O R T I C L E•</w:t>
+      </w:r>
+    </w:p>
+    <w:p>
+      <w:pPr>
+        <w:pStyle w:val="18"/>
         <w:rPr>
           <w:sz w:val="40"/>
           <w:szCs w:val="40"/>
@@ -378,7 +464,7 @@
     </w:p>
     <w:p>
       <w:pPr>
-        <w:pStyle w:val="17"/>
+        <w:pStyle w:val="18"/>
         <w:jc w:val="left"/>
         <w:rPr>
           <w:sz w:val="40"/>
@@ -388,7 +474,7 @@
     </w:p>
     <w:p>
       <w:pPr>
-        <w:pStyle w:val="17"/>
+        <w:pStyle w:val="18"/>
         <w:jc w:val="left"/>
         <w:rPr>
           <w:sz w:val="40"/>
@@ -398,7 +484,7 @@
     </w:p>
     <w:p>
       <w:pPr>
-        <w:pStyle w:val="43"/>
+        <w:pStyle w:val="45"/>
         <w:jc w:val="left"/>
         <w:rPr>
           <w:sz w:val="24"/>
@@ -415,7 +501,7 @@
     </w:p>
     <w:p>
       <w:pPr>
-        <w:pStyle w:val="43"/>
+        <w:pStyle w:val="45"/>
         <w:jc w:val="right"/>
         <w:rPr>
           <w:sz w:val="24"/>
@@ -427,12 +513,12 @@
           <w:sz w:val="24"/>
           <w:szCs w:val="24"/>
         </w:rPr>
-        <w:t xml:space="preserve">        OUIRDY Othmane                                                                        M. AGINANE Youssef</w:t>
-      </w:r>
-    </w:p>
-    <w:p>
-      <w:pPr>
-        <w:pStyle w:val="43"/>
+        <w:t xml:space="preserve">      OUIRDY Othmane                                                                        M. AGINANE Youssef</w:t>
+      </w:r>
+    </w:p>
+    <w:p>
+      <w:pPr>
+        <w:pStyle w:val="45"/>
         <w:jc w:val="left"/>
         <w:rPr>
           <w:sz w:val="24"/>
@@ -444,12 +530,28 @@
           <w:sz w:val="24"/>
           <w:szCs w:val="24"/>
         </w:rPr>
-        <w:t xml:space="preserve">        MOUGHAZLI Oumaima</w:t>
-      </w:r>
-    </w:p>
-    <w:p>
-      <w:pPr>
-        <w:pStyle w:val="17"/>
+        <w:t xml:space="preserve">        </w:t>
+      </w:r>
+      <w:r>
+        <w:rPr>
+          <w:rFonts w:hint="default"/>
+          <w:sz w:val="24"/>
+          <w:szCs w:val="24"/>
+          <w:lang w:val="fr-FR"/>
+        </w:rPr>
+        <w:t xml:space="preserve"> </w:t>
+      </w:r>
+      <w:r>
+        <w:rPr>
+          <w:sz w:val="24"/>
+          <w:szCs w:val="24"/>
+        </w:rPr>
+        <w:t>MOUGHAZLI Oumaima</w:t>
+      </w:r>
+    </w:p>
+    <w:p>
+      <w:pPr>
+        <w:pStyle w:val="18"/>
         <w:rPr>
           <w:sz w:val="40"/>
           <w:szCs w:val="40"/>
@@ -458,7 +560,7 @@
     </w:p>
     <w:p>
       <w:pPr>
-        <w:pStyle w:val="17"/>
+        <w:pStyle w:val="18"/>
         <w:jc w:val="left"/>
         <w:rPr>
           <w:sz w:val="40"/>
@@ -468,7 +570,7 @@
     </w:p>
     <w:p>
       <w:pPr>
-        <w:pStyle w:val="39"/>
+        <w:pStyle w:val="41"/>
       </w:pPr>
       <w:r>
         <w:t>Année Universitaire : 2020/2021</w:t>
@@ -498,108 +600,229 @@
     </w:p>
     <w:p>
       <w:pPr>
-        <w:jc w:val="center"/>
-        <w:rPr>
-          <w:sz w:val="24"/>
-          <w:szCs w:val="24"/>
-        </w:rPr>
-      </w:pPr>
-      <w:r>
-        <w:t>Avant</w:t>
-      </w:r>
-      <w:r>
-        <w:rPr>
-          <w:sz w:val="24"/>
-          <w:szCs w:val="24"/>
-        </w:rPr>
-        <w:t xml:space="preserve"> d’entamer ce rapport, nous profitons de l’occasion pour remercier toute l’équipe pédagogique de l’Institut Spécialisé de Gestion et d’Informatique et les intervenants professionnels responsables de la formation Développement Informatique.</w:t>
-      </w:r>
-    </w:p>
-    <w:p>
-      <w:pPr>
-        <w:jc w:val="center"/>
-        <w:rPr>
-          <w:sz w:val="24"/>
-          <w:szCs w:val="24"/>
-        </w:rPr>
-      </w:pPr>
-    </w:p>
-    <w:p>
-      <w:pPr>
-        <w:jc w:val="center"/>
-        <w:rPr>
-          <w:sz w:val="24"/>
-          <w:szCs w:val="24"/>
-        </w:rPr>
-      </w:pPr>
-      <w:r>
-        <w:rPr>
-          <w:sz w:val="24"/>
-          <w:szCs w:val="24"/>
-        </w:rPr>
-        <w:t xml:space="preserve">Nous exprimons nos profondes gratitudes et respectueuse reconnaissance à notre encadreur : </w:t>
-      </w:r>
-    </w:p>
-    <w:p>
-      <w:pPr>
-        <w:jc w:val="center"/>
+        <w:jc w:val="left"/>
+        <w:rPr>
+          <w:rFonts w:hint="default"/>
+          <w:sz w:val="24"/>
+          <w:szCs w:val="24"/>
+        </w:rPr>
+      </w:pPr>
+      <w:r>
+        <w:rPr>
+          <w:rFonts w:hint="default"/>
+          <w:sz w:val="24"/>
+          <w:szCs w:val="24"/>
+        </w:rPr>
+        <w:t xml:space="preserve">Tout d’abord, nous tenons à remercier DIEU tout puissant de nous avoir donné la force, le </w:t>
+      </w:r>
+      <w:r>
+        <w:rPr>
+          <w:rFonts w:hint="default"/>
+          <w:sz w:val="24"/>
+          <w:szCs w:val="24"/>
+        </w:rPr>
+        <w:t>courage et la patience pour mener à terme ce travail.</w:t>
+      </w:r>
+    </w:p>
+    <w:p>
+      <w:pPr>
+        <w:jc w:val="left"/>
+        <w:rPr>
+          <w:rFonts w:hint="default"/>
+          <w:sz w:val="24"/>
+          <w:szCs w:val="24"/>
+        </w:rPr>
+      </w:pPr>
+      <w:r>
+        <w:rPr>
+          <w:rFonts w:hint="default"/>
+          <w:sz w:val="24"/>
+          <w:szCs w:val="24"/>
+        </w:rPr>
+        <w:t xml:space="preserve">Nos remerciements les plus vifs s'adressent à notre encadrant </w:t>
+      </w:r>
+      <w:r>
         <w:rPr>
           <w:b/>
           <w:bCs/>
           <w:sz w:val="24"/>
           <w:szCs w:val="24"/>
         </w:rPr>
-      </w:pPr>
-      <w:r>
-        <w:rPr>
+        <w:t>M</w:t>
+      </w:r>
+      <w:r>
+        <w:rPr>
+          <w:rFonts w:hint="default"/>
           <w:b/>
           <w:bCs/>
           <w:sz w:val="24"/>
           <w:szCs w:val="24"/>
-        </w:rPr>
-        <w:t>M. Youssef AGINANE</w:t>
+          <w:lang w:val="fr-FR"/>
+        </w:rPr>
+        <w:t>onsieur</w:t>
+      </w:r>
+      <w:r>
+        <w:rPr>
+          <w:b/>
+          <w:bCs/>
+          <w:sz w:val="24"/>
+          <w:szCs w:val="24"/>
+        </w:rPr>
+        <w:t xml:space="preserve"> Youssef AGINANE</w:t>
+      </w:r>
+      <w:r>
+        <w:rPr>
+          <w:rFonts w:hint="default"/>
+          <w:b/>
+          <w:bCs/>
+          <w:sz w:val="24"/>
+          <w:szCs w:val="24"/>
+          <w:lang w:val="fr-FR"/>
+        </w:rPr>
+        <w:t xml:space="preserve"> </w:t>
+      </w:r>
+      <w:r>
+        <w:rPr>
+          <w:rFonts w:hint="default"/>
+          <w:sz w:val="24"/>
+          <w:szCs w:val="24"/>
+        </w:rPr>
+        <w:t>pour avoir dirigé notre travail et nous avoir permis de le réaliser dans les meilleures conditions . Nous sommes très honorées de l’avoir eu pour encadrant. Nous tenons particulièrement à l</w:t>
+      </w:r>
+      <w:r>
+        <w:rPr>
+          <w:rFonts w:hint="default"/>
+          <w:sz w:val="24"/>
+          <w:szCs w:val="24"/>
+          <w:lang w:val="fr-FR"/>
+        </w:rPr>
+        <w:t>e</w:t>
+      </w:r>
+      <w:r>
+        <w:rPr>
+          <w:rFonts w:hint="default"/>
+          <w:sz w:val="24"/>
+          <w:szCs w:val="24"/>
+        </w:rPr>
+        <w:t xml:space="preserve"> remercier de la liberté d’action qu’</w:t>
+      </w:r>
+      <w:r>
+        <w:rPr>
+          <w:rFonts w:hint="default"/>
+          <w:sz w:val="24"/>
+          <w:szCs w:val="24"/>
+          <w:lang w:val="fr-FR"/>
+        </w:rPr>
+        <w:t>il</w:t>
+      </w:r>
+      <w:r>
+        <w:rPr>
+          <w:rFonts w:hint="default"/>
+          <w:sz w:val="24"/>
+          <w:szCs w:val="24"/>
+        </w:rPr>
+        <w:t xml:space="preserve"> nous a donné à chaque étape de cette aventure. Nous espérons être dignes de la confiance qu’</w:t>
+      </w:r>
+      <w:r>
+        <w:rPr>
+          <w:rFonts w:hint="default"/>
+          <w:sz w:val="24"/>
+          <w:szCs w:val="24"/>
+          <w:lang w:val="fr-FR"/>
+        </w:rPr>
+        <w:t>il</w:t>
+      </w:r>
+      <w:r>
+        <w:rPr>
+          <w:rFonts w:hint="default"/>
+          <w:sz w:val="24"/>
+          <w:szCs w:val="24"/>
+        </w:rPr>
+        <w:t xml:space="preserve"> nous à accorder et que ce travail soit finalement à la hauteur de ses espérances.</w:t>
+      </w:r>
+    </w:p>
+    <w:p>
+      <w:pPr>
+        <w:bidi w:val="0"/>
+        <w:jc w:val="left"/>
+        <w:rPr>
+          <w:rFonts w:hint="default" w:asciiTheme="minorAscii" w:hAnsiTheme="minorAscii"/>
+          <w:sz w:val="24"/>
+          <w:szCs w:val="24"/>
+        </w:rPr>
+      </w:pPr>
+      <w:r>
+        <w:rPr>
+          <w:rFonts w:hint="default" w:asciiTheme="minorAscii" w:hAnsiTheme="minorAscii"/>
+          <w:sz w:val="24"/>
+          <w:szCs w:val="24"/>
+        </w:rPr>
+        <w:t>Nous voudrions ensuite remercier t</w:t>
+      </w:r>
+      <w:r>
+        <w:rPr>
+          <w:rFonts w:hint="default" w:eastAsia="MV Boli" w:cs="MV Boli" w:asciiTheme="minorAscii" w:hAnsiTheme="minorAscii"/>
+          <w:i w:val="0"/>
+          <w:iCs w:val="0"/>
+          <w:caps w:val="0"/>
+          <w:spacing w:val="0"/>
+          <w:sz w:val="24"/>
+          <w:szCs w:val="24"/>
+        </w:rPr>
+        <w:t>ous les membres du jury qui vont juger ce modeste travail et nous faire profiter de leurs connaissances et remarques constructives.</w:t>
+      </w:r>
+    </w:p>
+    <w:p>
+      <w:pPr>
+        <w:jc w:val="left"/>
+        <w:rPr>
+          <w:sz w:val="24"/>
+          <w:szCs w:val="24"/>
+        </w:rPr>
+      </w:pPr>
+      <w:r>
+        <w:rPr>
+          <w:rFonts w:hint="default"/>
+          <w:sz w:val="24"/>
+          <w:szCs w:val="24"/>
+        </w:rPr>
+        <w:t xml:space="preserve">Tous nos remerciements et nos estimations vont à tous les enseignants </w:t>
+      </w:r>
+      <w:r>
+        <w:rPr>
+          <w:sz w:val="24"/>
+          <w:szCs w:val="24"/>
+        </w:rPr>
+        <w:t>de nous avoir incités à travailler en mettant à notre disposition leurs expériences et leurs compétences.</w:t>
+      </w:r>
+    </w:p>
+    <w:p>
+      <w:pPr>
+        <w:jc w:val="left"/>
+        <w:rPr>
+          <w:rFonts w:hint="default"/>
+          <w:sz w:val="24"/>
+          <w:szCs w:val="24"/>
+        </w:rPr>
+      </w:pPr>
+      <w:r>
+        <w:rPr>
+          <w:rFonts w:hint="default"/>
+          <w:sz w:val="24"/>
+          <w:szCs w:val="24"/>
+        </w:rPr>
+        <w:t>Nos remerciements vont aussi à tous ceux qui ont contribué de près ou de loin à la réalisation de ce modeste travail.</w:t>
       </w:r>
     </w:p>
     <w:p>
       <w:pPr>
         <w:jc w:val="center"/>
         <w:rPr>
-          <w:sz w:val="24"/>
-          <w:szCs w:val="24"/>
-        </w:rPr>
-      </w:pPr>
-      <w:r>
-        <w:rPr>
-          <w:sz w:val="24"/>
-          <w:szCs w:val="24"/>
-        </w:rPr>
-        <w:t>Pour sa générosité en matière de formation et d’encadrements. Nous le remercions également pour l’aide et les conseils dans les divers étapes de la réalisation de notre projet.</w:t>
-      </w:r>
-    </w:p>
-    <w:p>
-      <w:pPr>
-        <w:jc w:val="center"/>
-        <w:rPr>
-          <w:sz w:val="24"/>
-          <w:szCs w:val="24"/>
-        </w:rPr>
-      </w:pPr>
-    </w:p>
-    <w:p>
-      <w:pPr>
-        <w:jc w:val="center"/>
-        <w:rPr>
-          <w:sz w:val="24"/>
-          <w:szCs w:val="24"/>
-        </w:rPr>
-      </w:pPr>
-      <w:r>
-        <w:rPr>
-          <w:sz w:val="24"/>
-          <w:szCs w:val="24"/>
-        </w:rPr>
-        <w:t>Nos vifs remerciements s’adressent également à nos enseignants de nous avoir incités à travailler en mettant à notre disposition leurs expériences et leurs compétences.</w:t>
-      </w:r>
+          <w:rFonts w:hint="default"/>
+          <w:sz w:val="24"/>
+          <w:szCs w:val="24"/>
+        </w:rPr>
+      </w:pPr>
     </w:p>
     <w:p>
       <w:pPr>
@@ -626,16 +849,489 @@
       </w:r>
     </w:p>
     <w:p>
-      <w:r>
-        <w:t>Dans le cadre de notre projet de fin d’étude, nous nous intéressons à créer une application qui set</w:t>
-      </w:r>
-    </w:p>
-    <w:p>
-      <w:r>
-        <w:t>De nos jours, les jeunes sont de plus en plus accros aux réseaux sociaux, ces derniers constituent un nouvel espace de circulation des informations et eux-mêmes présentent des avantages qui peuvent devenir néfastes s’ils ne sont pas utilisés avec une certaine prudence. Pour remédier à ce problème nous voulons mettre à la disposition  un outil pour développer leurs compétences et connaissances.</w:t>
-      </w:r>
-    </w:p>
-    <w:p/>
+      <w:pPr>
+        <w:bidi w:val="0"/>
+        <w:jc w:val="left"/>
+        <w:rPr>
+          <w:rFonts w:hint="default"/>
+          <w:sz w:val="24"/>
+          <w:szCs w:val="24"/>
+          <w:lang w:val="en-US" w:eastAsia="zh-CN"/>
+        </w:rPr>
+      </w:pPr>
+      <w:r>
+        <w:rPr>
+          <w:sz w:val="24"/>
+          <w:szCs w:val="24"/>
+        </w:rPr>
+        <w:t>Dans le cadre de notre projet de fin d’étude</w:t>
+      </w:r>
+      <w:r>
+        <w:rPr>
+          <w:rFonts w:hint="default"/>
+          <w:sz w:val="24"/>
+          <w:szCs w:val="24"/>
+          <w:lang w:val="fr-FR"/>
+        </w:rPr>
+        <w:t xml:space="preserve"> en vue de l’obtention d’un diplôme de Technicien Spécialisé en Développement informatique au sein de l’Institut Spécialisé de Gestion et d’Informatique de Marrakech, </w:t>
+      </w:r>
+      <w:r>
+        <w:rPr>
+          <w:sz w:val="24"/>
+          <w:szCs w:val="24"/>
+        </w:rPr>
+        <w:t xml:space="preserve">nous </w:t>
+      </w:r>
+      <w:r>
+        <w:rPr>
+          <w:rFonts w:hint="default"/>
+          <w:sz w:val="24"/>
+          <w:szCs w:val="24"/>
+          <w:lang w:val="fr-FR"/>
+        </w:rPr>
+        <w:t xml:space="preserve">nous </w:t>
+      </w:r>
+      <w:r>
+        <w:rPr>
+          <w:sz w:val="24"/>
+          <w:szCs w:val="24"/>
+        </w:rPr>
+        <w:t xml:space="preserve">intéressons à créer une application </w:t>
+      </w:r>
+      <w:r>
+        <w:rPr>
+          <w:rFonts w:hint="default"/>
+          <w:sz w:val="24"/>
+          <w:szCs w:val="24"/>
+          <w:lang w:val="fr-FR"/>
+        </w:rPr>
+        <w:t xml:space="preserve">web </w:t>
+      </w:r>
+      <w:r>
+        <w:rPr>
+          <w:sz w:val="24"/>
+          <w:szCs w:val="24"/>
+        </w:rPr>
+        <w:t xml:space="preserve">conçu </w:t>
+      </w:r>
+      <w:r>
+        <w:rPr>
+          <w:rFonts w:hint="default"/>
+          <w:sz w:val="24"/>
+          <w:szCs w:val="24"/>
+          <w:lang w:val="fr-FR"/>
+        </w:rPr>
+        <w:t>pour fonctionner sur</w:t>
+      </w:r>
+      <w:r>
+        <w:rPr>
+          <w:rFonts w:hint="default"/>
+          <w:sz w:val="24"/>
+          <w:szCs w:val="24"/>
+        </w:rPr>
+        <w:t xml:space="preserve"> n'importe quel appareil</w:t>
+      </w:r>
+      <w:r>
+        <w:rPr>
+          <w:rFonts w:hint="default"/>
+          <w:sz w:val="24"/>
+          <w:szCs w:val="24"/>
+          <w:lang w:val="fr-FR"/>
+        </w:rPr>
+        <w:t xml:space="preserve">. </w:t>
+      </w:r>
+      <w:r>
+        <w:rPr>
+          <w:sz w:val="24"/>
+          <w:szCs w:val="24"/>
+          <w:lang w:val="en-US" w:eastAsia="zh-CN"/>
+        </w:rPr>
+        <w:t xml:space="preserve">Ce projet est un apport très bénéfique quant au perfectionnement </w:t>
+      </w:r>
+      <w:r>
+        <w:rPr>
+          <w:rFonts w:hint="default"/>
+          <w:sz w:val="24"/>
+          <w:szCs w:val="24"/>
+          <w:lang w:val="fr-FR" w:eastAsia="zh-CN"/>
+        </w:rPr>
+        <w:t>nos</w:t>
+      </w:r>
+      <w:r>
+        <w:rPr>
+          <w:sz w:val="24"/>
+          <w:szCs w:val="24"/>
+          <w:lang w:val="en-US" w:eastAsia="zh-CN"/>
+        </w:rPr>
+        <w:t xml:space="preserve"> connaissances</w:t>
+      </w:r>
+      <w:r>
+        <w:rPr>
+          <w:rFonts w:hint="default"/>
+          <w:sz w:val="24"/>
+          <w:szCs w:val="24"/>
+          <w:lang w:val="fr-FR" w:eastAsia="zh-CN"/>
+        </w:rPr>
+        <w:t xml:space="preserve"> </w:t>
+      </w:r>
+      <w:r>
+        <w:rPr>
+          <w:rFonts w:hint="default"/>
+          <w:sz w:val="24"/>
+          <w:szCs w:val="24"/>
+          <w:lang w:val="en-US" w:eastAsia="zh-CN"/>
+        </w:rPr>
+        <w:t xml:space="preserve">dans le domaine informatique et pour avoir l’opportunité d’appliquer ses connaissances théoriques acquises tout au long de </w:t>
+      </w:r>
+      <w:r>
+        <w:rPr>
+          <w:rFonts w:hint="default"/>
+          <w:sz w:val="24"/>
+          <w:szCs w:val="24"/>
+          <w:lang w:val="fr-FR" w:eastAsia="zh-CN"/>
+        </w:rPr>
+        <w:t>notre formation</w:t>
+      </w:r>
+      <w:r>
+        <w:rPr>
+          <w:rFonts w:hint="default"/>
+          <w:sz w:val="24"/>
+          <w:szCs w:val="24"/>
+          <w:lang w:val="en-US" w:eastAsia="zh-CN"/>
+        </w:rPr>
+        <w:t xml:space="preserve"> dans le cadre professionnel.</w:t>
+      </w:r>
+    </w:p>
+    <w:p>
+      <w:pPr>
+        <w:jc w:val="left"/>
+        <w:rPr>
+          <w:rFonts w:hint="default"/>
+          <w:sz w:val="24"/>
+          <w:szCs w:val="24"/>
+          <w:lang w:val="fr-FR"/>
+        </w:rPr>
+      </w:pPr>
+      <w:r>
+        <w:rPr>
+          <w:rFonts w:hint="default"/>
+          <w:sz w:val="24"/>
+          <w:szCs w:val="24"/>
+          <w:lang w:val="en-US" w:eastAsia="zh-CN"/>
+        </w:rPr>
+        <w:t xml:space="preserve">C’est ainsi que nous avons eu l’occasion de préparer notre projet </w:t>
+      </w:r>
+      <w:r>
+        <w:rPr>
+          <w:sz w:val="24"/>
+          <w:szCs w:val="24"/>
+          <w:lang w:val="en-US" w:eastAsia="zh-CN"/>
+        </w:rPr>
+        <w:t xml:space="preserve">intitulé </w:t>
+      </w:r>
+      <w:r>
+        <w:rPr>
+          <w:rFonts w:hint="default"/>
+          <w:sz w:val="24"/>
+          <w:szCs w:val="24"/>
+          <w:lang w:val="en-US" w:eastAsia="zh-CN"/>
+        </w:rPr>
+        <w:t>«</w:t>
+      </w:r>
+      <w:r>
+        <w:rPr>
+          <w:rFonts w:hint="default"/>
+          <w:sz w:val="24"/>
+          <w:szCs w:val="24"/>
+          <w:lang w:val="fr-FR" w:eastAsia="zh-CN"/>
+        </w:rPr>
+        <w:t>ORTICLE•</w:t>
+      </w:r>
+      <w:r>
+        <w:rPr>
+          <w:rFonts w:hint="default"/>
+          <w:sz w:val="24"/>
+          <w:szCs w:val="24"/>
+          <w:lang w:val="en-US" w:eastAsia="zh-CN"/>
+        </w:rPr>
+        <w:t xml:space="preserve">» </w:t>
+      </w:r>
+      <w:r>
+        <w:rPr>
+          <w:rFonts w:hint="default"/>
+          <w:sz w:val="24"/>
+          <w:szCs w:val="24"/>
+          <w:lang w:val="fr-FR" w:eastAsia="zh-CN"/>
+        </w:rPr>
+        <w:t xml:space="preserve">qui </w:t>
+      </w:r>
+      <w:r>
+        <w:rPr>
+          <w:sz w:val="24"/>
+          <w:szCs w:val="24"/>
+        </w:rPr>
+        <w:t xml:space="preserve">permet d’avoir instantanément accès à </w:t>
+      </w:r>
+      <w:r>
+        <w:rPr>
+          <w:rFonts w:hint="default"/>
+          <w:sz w:val="24"/>
+          <w:szCs w:val="24"/>
+          <w:lang w:val="fr-FR"/>
+        </w:rPr>
+        <w:t>p</w:t>
+      </w:r>
+      <w:r>
+        <w:rPr>
+          <w:rFonts w:hint="default"/>
+          <w:sz w:val="24"/>
+          <w:szCs w:val="24"/>
+          <w:lang w:val="fr-FR"/>
+        </w:rPr>
+        <w:t>lusieurs</w:t>
+      </w:r>
+      <w:r>
+        <w:rPr>
+          <w:sz w:val="24"/>
+          <w:szCs w:val="24"/>
+        </w:rPr>
+        <w:t xml:space="preserve"> information</w:t>
+      </w:r>
+      <w:r>
+        <w:rPr>
+          <w:rFonts w:hint="default"/>
+          <w:sz w:val="24"/>
+          <w:szCs w:val="24"/>
+          <w:lang w:val="fr-FR"/>
+        </w:rPr>
+        <w:t>s</w:t>
+      </w:r>
+      <w:r>
+        <w:rPr>
+          <w:sz w:val="24"/>
+          <w:szCs w:val="24"/>
+        </w:rPr>
+        <w:t xml:space="preserve"> qui peuvent fortifier et enrichir notre vie. </w:t>
+      </w:r>
+      <w:r>
+        <w:rPr>
+          <w:rFonts w:hint="default"/>
+          <w:sz w:val="24"/>
+          <w:szCs w:val="24"/>
+          <w:lang w:val="fr-FR"/>
+        </w:rPr>
+        <w:t>O</w:t>
+      </w:r>
+      <w:r>
+        <w:rPr>
+          <w:rFonts w:hint="default"/>
+          <w:sz w:val="24"/>
+          <w:szCs w:val="24"/>
+          <w:lang w:val="fr-FR"/>
+        </w:rPr>
+        <w:t>rticle donne</w:t>
+      </w:r>
+      <w:r>
+        <w:rPr>
+          <w:sz w:val="24"/>
+          <w:szCs w:val="24"/>
+        </w:rPr>
+        <w:t xml:space="preserve"> une orientation et de l’inspiration</w:t>
+      </w:r>
+      <w:r>
+        <w:rPr>
+          <w:rFonts w:hint="default"/>
+          <w:sz w:val="24"/>
+          <w:szCs w:val="24"/>
+          <w:lang w:val="fr-FR"/>
+        </w:rPr>
+        <w:t xml:space="preserve"> pour diriger les utilisateurs vers le développement de leurs compétences et connaissances à travers la lecture de nombreux articles apportés depuis des sites fiables de même que la rédaction et le partage des idées inspirantes avec la communauté de notre application. Les différentes publications sur Orticle sont triées selon des catégories bien précises.</w:t>
+      </w:r>
+    </w:p>
+    <w:p>
+      <w:pPr>
+        <w:jc w:val="left"/>
+        <w:rPr>
+          <w:sz w:val="24"/>
+          <w:szCs w:val="24"/>
+        </w:rPr>
+      </w:pPr>
+      <w:r>
+        <w:rPr>
+          <w:rFonts w:hint="default"/>
+          <w:sz w:val="24"/>
+          <w:szCs w:val="24"/>
+          <w:lang w:val="fr-FR"/>
+        </w:rPr>
+        <w:t xml:space="preserve">Cette </w:t>
+      </w:r>
+      <w:r>
+        <w:rPr>
+          <w:sz w:val="24"/>
+          <w:szCs w:val="24"/>
+        </w:rPr>
+        <w:t xml:space="preserve">application nécessite un espace administrateur qui permet de </w:t>
+      </w:r>
+      <w:r>
+        <w:rPr>
+          <w:rFonts w:hint="default"/>
+          <w:sz w:val="24"/>
+          <w:szCs w:val="24"/>
+          <w:lang w:val="fr-FR"/>
+        </w:rPr>
+        <w:t>gérer celle-ci en faisant</w:t>
+      </w:r>
+      <w:r>
+        <w:rPr>
+          <w:sz w:val="24"/>
+          <w:szCs w:val="24"/>
+        </w:rPr>
+        <w:t xml:space="preserve"> des mises à jour </w:t>
+      </w:r>
+      <w:r>
+        <w:rPr>
+          <w:sz w:val="24"/>
+          <w:szCs w:val="24"/>
+        </w:rPr>
+        <w:t xml:space="preserve">orticles et </w:t>
+      </w:r>
+      <w:r>
+        <w:rPr>
+          <w:rFonts w:hint="default"/>
+          <w:sz w:val="24"/>
+          <w:szCs w:val="24"/>
+          <w:lang w:val="fr-FR"/>
+        </w:rPr>
+        <w:t>au</w:t>
+      </w:r>
+      <w:r>
+        <w:rPr>
+          <w:sz w:val="24"/>
+          <w:szCs w:val="24"/>
+        </w:rPr>
+        <w:t xml:space="preserve"> utilisateurs.</w:t>
+      </w:r>
+    </w:p>
+    <w:p>
+      <w:pPr>
+        <w:jc w:val="left"/>
+        <w:rPr>
+          <w:sz w:val="24"/>
+          <w:szCs w:val="24"/>
+        </w:rPr>
+      </w:pPr>
+    </w:p>
+    <w:p>
+      <w:pPr>
+        <w:pStyle w:val="2"/>
+        <w:rPr>
+          <w:sz w:val="40"/>
+          <w:szCs w:val="40"/>
+        </w:rPr>
+      </w:pPr>
+    </w:p>
+    <w:p>
+      <w:pPr>
+        <w:pStyle w:val="2"/>
+        <w:rPr>
+          <w:sz w:val="40"/>
+          <w:szCs w:val="40"/>
+        </w:rPr>
+      </w:pPr>
+    </w:p>
+    <w:p>
+      <w:pPr>
+        <w:rPr>
+          <w:rFonts w:hint="default"/>
+          <w:lang w:val="fr-FR"/>
+        </w:rPr>
+      </w:pPr>
+      <w:r>
+        <w:rPr>
+          <w:rFonts w:hint="default"/>
+          <w:lang w:val="fr-FR"/>
+        </w:rPr>
+        <w:br w:type="page"/>
+      </w:r>
+    </w:p>
+    <w:p>
+      <w:pPr>
+        <w:pStyle w:val="2"/>
+        <w:rPr>
+          <w:rFonts w:hint="default"/>
+          <w:sz w:val="40"/>
+          <w:szCs w:val="40"/>
+          <w:lang w:val="fr-FR"/>
+        </w:rPr>
+      </w:pPr>
+      <w:r>
+        <w:rPr>
+          <w:rFonts w:hint="default"/>
+          <w:sz w:val="40"/>
+          <w:szCs w:val="40"/>
+          <w:lang w:val="fr-FR"/>
+        </w:rPr>
+        <w:t>Table de matières</w:t>
+      </w:r>
+    </w:p>
+    <w:p>
+      <w:pPr>
+        <w:rPr>
+          <w:rFonts w:hint="default"/>
+          <w:sz w:val="28"/>
+          <w:szCs w:val="28"/>
+          <w:lang w:val="fr-FR"/>
+        </w:rPr>
+      </w:pPr>
+      <w:r>
+        <w:rPr>
+          <w:rFonts w:hint="default"/>
+          <w:sz w:val="28"/>
+          <w:szCs w:val="28"/>
+          <w:lang w:val="fr-FR"/>
+        </w:rPr>
+        <w:t>Remerciements</w:t>
+      </w:r>
+    </w:p>
+    <w:p>
+      <w:pPr>
+        <w:rPr>
+          <w:rFonts w:hint="default"/>
+          <w:sz w:val="28"/>
+          <w:szCs w:val="28"/>
+          <w:lang w:val="fr-FR"/>
+        </w:rPr>
+      </w:pPr>
+      <w:r>
+        <w:rPr>
+          <w:rFonts w:hint="default"/>
+          <w:sz w:val="28"/>
+          <w:szCs w:val="28"/>
+          <w:lang w:val="fr-FR"/>
+        </w:rPr>
+        <w:t>Résumé</w:t>
+      </w:r>
+    </w:p>
+    <w:p>
+      <w:pPr>
+        <w:rPr>
+          <w:rFonts w:hint="default"/>
+          <w:sz w:val="28"/>
+          <w:szCs w:val="28"/>
+          <w:lang w:val="fr-FR"/>
+        </w:rPr>
+      </w:pPr>
+    </w:p>
+    <w:p>
+      <w:pPr>
+        <w:rPr>
+          <w:rFonts w:hint="default"/>
+          <w:sz w:val="28"/>
+          <w:szCs w:val="28"/>
+          <w:lang w:val="fr-FR"/>
+        </w:rPr>
+      </w:pPr>
+    </w:p>
     <w:sectPr>
       <w:footerReference r:id="rId5" w:type="default"/>
       <w:pgSz w:w="11906" w:h="16838"/>
@@ -678,7 +1374,7 @@
 <w:ftr xmlns:wpc="http://schemas.microsoft.com/office/word/2010/wordprocessingCanvas" xmlns:mc="http://schemas.openxmlformats.org/markup-compatibility/2006" xmlns:o="urn:schemas-microsoft-com:office:office" xmlns:r="http://schemas.openxmlformats.org/officeDocument/2006/relationships" xmlns:m="http://schemas.openxmlformats.org/officeDocument/2006/math" xmlns:v="urn:schemas-microsoft-com:vml" xmlns:wp14="http://schemas.microsoft.com/office/word/2010/wordprocessingDrawing" xmlns:wp="http://schemas.openxmlformats.org/drawingml/2006/wordprocessingDrawing" xmlns:w10="urn:schemas-microsoft-com:office:word" xmlns:w="http://schemas.openxmlformats.org/wordprocessingml/2006/main" xmlns:w14="http://schemas.microsoft.com/office/word/2010/wordml" xmlns:w15="http://schemas.microsoft.com/office/word/2012/wordml" xmlns:wpg="http://schemas.microsoft.com/office/word/2010/wordprocessingGroup" xmlns:wpi="http://schemas.microsoft.com/office/word/2010/wordprocessingInk" xmlns:wne="http://schemas.microsoft.com/office/word/2006/wordml" xmlns:wps="http://schemas.microsoft.com/office/word/2010/wordprocessingShape" xmlns:wpsCustomData="http://www.wps.cn/officeDocument/2013/wpsCustomData" mc:Ignorable="w14 w15 wp14">
   <w:p>
     <w:pPr>
-      <w:pStyle w:val="31"/>
+      <w:pStyle w:val="33"/>
     </w:pPr>
     <w:r>
       <w:rPr>
@@ -754,7 +1450,7 @@
     <w:lvl w:ilvl="0" w:tentative="0">
       <w:start w:val="1"/>
       <w:numFmt w:val="decimal"/>
-      <w:pStyle w:val="27"/>
+      <w:pStyle w:val="28"/>
       <w:lvlText w:val="%1."/>
       <w:lvlJc w:val="left"/>
       <w:pPr>
@@ -772,7 +1468,7 @@
     <w:lvl w:ilvl="0" w:tentative="0">
       <w:start w:val="1"/>
       <w:numFmt w:val="bullet"/>
-      <w:pStyle w:val="34"/>
+      <w:pStyle w:val="36"/>
       <w:lvlText w:val="−"/>
       <w:lvlJc w:val="left"/>
       <w:pPr>
@@ -806,7 +1502,7 @@
   <w:docDefaults>
     <w:rPrDefault>
       <w:rPr>
-        <w:rFonts w:asciiTheme="minorHAnsi" w:hAnsiTheme="minorHAnsi" w:eastAsiaTheme="minorHAnsi" w:cstheme="minorBidi"/>
+        <w:rFonts w:ascii="Times New Roman" w:hAnsi="Times New Roman" w:eastAsia="SimSun" w:cs="Times New Roman"/>
       </w:rPr>
     </w:rPrDefault>
     <w:pPrDefault/>
@@ -895,14 +1591,14 @@
     <w:lsdException w:uiPriority="99" w:name="Body Text 2"/>
     <w:lsdException w:qFormat="1" w:uiPriority="99" w:name="Body Text 3"/>
     <w:lsdException w:uiPriority="99" w:name="Body Text Indent 2"/>
-    <w:lsdException w:qFormat="1" w:uiPriority="99" w:name="Body Text Indent 3"/>
+    <w:lsdException w:qFormat="1" w:uiPriority="99" w:semiHidden="0" w:name="Body Text Indent 3"/>
     <w:lsdException w:uiPriority="99" w:name="Block Text"/>
     <w:lsdException w:qFormat="1" w:uiPriority="99" w:name="Hyperlink"/>
     <w:lsdException w:qFormat="1" w:uiPriority="99" w:name="FollowedHyperlink"/>
     <w:lsdException w:qFormat="1" w:uiPriority="22" w:name="Strong"/>
     <w:lsdException w:qFormat="1" w:uiPriority="20" w:name="Emphasis"/>
     <w:lsdException w:uiPriority="99" w:name="Document Map"/>
-    <w:lsdException w:qFormat="1" w:uiPriority="99" w:name="Plain Text"/>
+    <w:lsdException w:qFormat="1" w:uiPriority="99" w:semiHidden="0" w:name="Plain Text"/>
     <w:lsdException w:uiPriority="99" w:name="E-mail Signature"/>
     <w:lsdException w:uiPriority="99" w:name="Normal (Web)"/>
     <w:lsdException w:uiPriority="99" w:name="HTML Acronym"/>
@@ -917,7 +1613,7 @@
     <w:lsdException w:uiPriority="99" w:name="HTML Variable"/>
     <w:lsdException w:uiPriority="99" w:name="Normal Table"/>
     <w:lsdException w:uiPriority="99" w:name="annotation subject"/>
-    <w:lsdException w:qFormat="1" w:uiPriority="99" w:name="Balloon Text"/>
+    <w:lsdException w:qFormat="1" w:uiPriority="99" w:semiHidden="0" w:name="Balloon Text"/>
     <w:lsdException w:qFormat="1" w:unhideWhenUsed="0" w:uiPriority="99" w:name="Placeholder Text"/>
     <w:lsdException w:qFormat="1" w:uiPriority="30" w:name="Intense Quote"/>
   </w:latentStyles>
@@ -948,7 +1644,7 @@
     <w:name w:val="heading 1"/>
     <w:basedOn w:val="1"/>
     <w:next w:val="1"/>
-    <w:link w:val="37"/>
+    <w:link w:val="39"/>
     <w:qFormat/>
     <w:uiPriority w:val="9"/>
     <w:pPr>
@@ -968,7 +1664,7 @@
     <w:name w:val="heading 2"/>
     <w:basedOn w:val="1"/>
     <w:next w:val="1"/>
-    <w:link w:val="38"/>
+    <w:link w:val="40"/>
     <w:unhideWhenUsed/>
     <w:qFormat/>
     <w:uiPriority w:val="9"/>
@@ -990,7 +1686,7 @@
     <w:name w:val="heading 3"/>
     <w:basedOn w:val="1"/>
     <w:next w:val="1"/>
-    <w:link w:val="45"/>
+    <w:link w:val="47"/>
     <w:semiHidden/>
     <w:unhideWhenUsed/>
     <w:qFormat/>
@@ -1012,7 +1708,7 @@
     <w:name w:val="heading 6"/>
     <w:basedOn w:val="1"/>
     <w:next w:val="1"/>
-    <w:link w:val="65"/>
+    <w:link w:val="67"/>
     <w:semiHidden/>
     <w:unhideWhenUsed/>
     <w:qFormat/>
@@ -1032,7 +1728,7 @@
     <w:name w:val="heading 7"/>
     <w:basedOn w:val="1"/>
     <w:next w:val="1"/>
-    <w:link w:val="64"/>
+    <w:link w:val="66"/>
     <w:semiHidden/>
     <w:unhideWhenUsed/>
     <w:qFormat/>
@@ -1054,7 +1750,7 @@
     <w:name w:val="heading 8"/>
     <w:basedOn w:val="1"/>
     <w:next w:val="1"/>
-    <w:link w:val="46"/>
+    <w:link w:val="48"/>
     <w:semiHidden/>
     <w:unhideWhenUsed/>
     <w:qFormat/>
@@ -1083,7 +1779,7 @@
     <w:name w:val="heading 9"/>
     <w:basedOn w:val="1"/>
     <w:next w:val="1"/>
-    <w:link w:val="47"/>
+    <w:link w:val="49"/>
     <w:semiHidden/>
     <w:unhideWhenUsed/>
     <w:qFormat/>
@@ -1116,7 +1812,7 @@
     <w:unhideWhenUsed/>
     <w:uiPriority w:val="1"/>
   </w:style>
-  <w:style w:type="table" w:default="1" w:styleId="36">
+  <w:style w:type="table" w:default="1" w:styleId="38">
     <w:name w:val="Normal Table"/>
     <w:semiHidden/>
     <w:unhideWhenUsed/>
@@ -1167,6 +1863,17 @@
     </w:rPr>
   </w:style>
   <w:style w:type="character" w:styleId="13">
+    <w:name w:val="Strong"/>
+    <w:semiHidden/>
+    <w:unhideWhenUsed/>
+    <w:qFormat/>
+    <w:uiPriority w:val="22"/>
+    <w:rPr>
+      <w:b/>
+      <w:bCs/>
+    </w:rPr>
+  </w:style>
+  <w:style w:type="character" w:styleId="14">
     <w:name w:val="annotation reference"/>
     <w:basedOn w:val="9"/>
     <w:semiHidden/>
@@ -1177,7 +1884,7 @@
       <w:szCs w:val="16"/>
     </w:rPr>
   </w:style>
-  <w:style w:type="character" w:styleId="14">
+  <w:style w:type="character" w:styleId="15">
     <w:name w:val="HTML Typewriter"/>
     <w:basedOn w:val="9"/>
     <w:semiHidden/>
@@ -1190,7 +1897,7 @@
       <w:szCs w:val="20"/>
     </w:rPr>
   </w:style>
-  <w:style w:type="character" w:styleId="15">
+  <w:style w:type="character" w:styleId="16">
     <w:name w:val="FollowedHyperlink"/>
     <w:basedOn w:val="9"/>
     <w:semiHidden/>
@@ -1202,10 +1909,10 @@
       <w:u w:val="single"/>
     </w:rPr>
   </w:style>
-  <w:style w:type="paragraph" w:styleId="16">
+  <w:style w:type="paragraph" w:styleId="17">
     <w:name w:val="Document Map"/>
     <w:basedOn w:val="1"/>
-    <w:link w:val="57"/>
+    <w:link w:val="59"/>
     <w:semiHidden/>
     <w:unhideWhenUsed/>
     <w:uiPriority w:val="99"/>
@@ -1217,10 +1924,10 @@
       <w:szCs w:val="16"/>
     </w:rPr>
   </w:style>
-  <w:style w:type="paragraph" w:styleId="17">
+  <w:style w:type="paragraph" w:styleId="18">
     <w:name w:val="Subtitle"/>
     <w:basedOn w:val="1"/>
-    <w:link w:val="41"/>
+    <w:link w:val="43"/>
     <w:unhideWhenUsed/>
     <w:qFormat/>
     <w:uiPriority w:val="3"/>
@@ -1235,10 +1942,10 @@
       <w:sz w:val="26"/>
     </w:rPr>
   </w:style>
-  <w:style w:type="paragraph" w:styleId="18">
+  <w:style w:type="paragraph" w:styleId="19">
     <w:name w:val="HTML Preformatted"/>
     <w:basedOn w:val="1"/>
-    <w:link w:val="60"/>
+    <w:link w:val="62"/>
     <w:semiHidden/>
     <w:unhideWhenUsed/>
     <w:qFormat/>
@@ -1251,10 +1958,10 @@
       <w:szCs w:val="20"/>
     </w:rPr>
   </w:style>
-  <w:style w:type="paragraph" w:styleId="19">
+  <w:style w:type="paragraph" w:styleId="20">
     <w:name w:val="endnote text"/>
     <w:basedOn w:val="1"/>
-    <w:link w:val="58"/>
+    <w:link w:val="60"/>
     <w:semiHidden/>
     <w:unhideWhenUsed/>
     <w:qFormat/>
@@ -1266,10 +1973,10 @@
       <w:szCs w:val="20"/>
     </w:rPr>
   </w:style>
-  <w:style w:type="paragraph" w:styleId="20">
+  <w:style w:type="paragraph" w:styleId="21">
     <w:name w:val="footnote text"/>
     <w:basedOn w:val="1"/>
-    <w:link w:val="59"/>
+    <w:link w:val="61"/>
     <w:semiHidden/>
     <w:unhideWhenUsed/>
     <w:uiPriority w:val="99"/>
@@ -1280,11 +1987,11 @@
       <w:szCs w:val="20"/>
     </w:rPr>
   </w:style>
-  <w:style w:type="paragraph" w:styleId="21">
+  <w:style w:type="paragraph" w:styleId="22">
     <w:name w:val="annotation subject"/>
-    <w:basedOn w:val="22"/>
-    <w:next w:val="22"/>
-    <w:link w:val="56"/>
+    <w:basedOn w:val="23"/>
+    <w:next w:val="23"/>
+    <w:link w:val="58"/>
     <w:semiHidden/>
     <w:unhideWhenUsed/>
     <w:uiPriority w:val="99"/>
@@ -1293,10 +2000,10 @@
       <w:bCs/>
     </w:rPr>
   </w:style>
-  <w:style w:type="paragraph" w:styleId="22">
+  <w:style w:type="paragraph" w:styleId="23">
     <w:name w:val="annotation text"/>
     <w:basedOn w:val="1"/>
-    <w:link w:val="55"/>
+    <w:link w:val="57"/>
     <w:semiHidden/>
     <w:unhideWhenUsed/>
     <w:uiPriority w:val="99"/>
@@ -1307,7 +2014,7 @@
       <w:szCs w:val="20"/>
     </w:rPr>
   </w:style>
-  <w:style w:type="paragraph" w:styleId="23">
+  <w:style w:type="paragraph" w:styleId="24">
     <w:name w:val="Block Text"/>
     <w:basedOn w:val="1"/>
     <w:semiHidden/>
@@ -1329,7 +2036,7 @@
       <w:color w:val="00788A" w:themeColor="accent1" w:themeShade="BF"/>
     </w:rPr>
   </w:style>
-  <w:style w:type="paragraph" w:styleId="24">
+  <w:style w:type="paragraph" w:styleId="25">
     <w:name w:val="envelope return"/>
     <w:basedOn w:val="1"/>
     <w:semiHidden/>
@@ -1343,10 +2050,10 @@
       <w:szCs w:val="20"/>
     </w:rPr>
   </w:style>
-  <w:style w:type="paragraph" w:styleId="25">
+  <w:style w:type="paragraph" w:styleId="26">
     <w:name w:val="Body Text 3"/>
     <w:basedOn w:val="1"/>
-    <w:link w:val="53"/>
+    <w:link w:val="55"/>
     <w:semiHidden/>
     <w:unhideWhenUsed/>
     <w:qFormat/>
@@ -1358,7 +2065,7 @@
       <w:szCs w:val="16"/>
     </w:rPr>
   </w:style>
-  <w:style w:type="paragraph" w:styleId="26">
+  <w:style w:type="paragraph" w:styleId="27">
     <w:name w:val="caption"/>
     <w:basedOn w:val="1"/>
     <w:next w:val="1"/>
@@ -1381,7 +2088,7 @@
       </w14:textFill>
     </w:rPr>
   </w:style>
-  <w:style w:type="paragraph" w:styleId="27">
+  <w:style w:type="paragraph" w:styleId="28">
     <w:name w:val="List Number"/>
     <w:basedOn w:val="1"/>
     <w:unhideWhenUsed/>
@@ -1395,11 +2102,10 @@
       <w:contextualSpacing/>
     </w:pPr>
   </w:style>
-  <w:style w:type="paragraph" w:styleId="28">
+  <w:style w:type="paragraph" w:styleId="29">
     <w:name w:val="Body Text Indent 3"/>
     <w:basedOn w:val="1"/>
-    <w:link w:val="54"/>
-    <w:semiHidden/>
+    <w:link w:val="56"/>
     <w:unhideWhenUsed/>
     <w:qFormat/>
     <w:uiPriority w:val="99"/>
@@ -1411,11 +2117,10 @@
       <w:szCs w:val="16"/>
     </w:rPr>
   </w:style>
-  <w:style w:type="paragraph" w:styleId="29">
+  <w:style w:type="paragraph" w:styleId="30">
     <w:name w:val="Balloon Text"/>
     <w:basedOn w:val="1"/>
-    <w:link w:val="52"/>
-    <w:semiHidden/>
+    <w:link w:val="54"/>
     <w:unhideWhenUsed/>
     <w:qFormat/>
     <w:uiPriority w:val="99"/>
@@ -1427,11 +2132,10 @@
       <w:szCs w:val="18"/>
     </w:rPr>
   </w:style>
-  <w:style w:type="paragraph" w:styleId="30">
+  <w:style w:type="paragraph" w:styleId="31">
     <w:name w:val="Plain Text"/>
     <w:basedOn w:val="1"/>
-    <w:link w:val="63"/>
-    <w:semiHidden/>
+    <w:link w:val="65"/>
     <w:unhideWhenUsed/>
     <w:qFormat/>
     <w:uiPriority w:val="99"/>
@@ -1443,10 +2147,27 @@
       <w:szCs w:val="21"/>
     </w:rPr>
   </w:style>
-  <w:style w:type="paragraph" w:styleId="31">
+  <w:style w:type="paragraph" w:styleId="32">
+    <w:name w:val="Normal (Web)"/>
+    <w:semiHidden/>
+    <w:unhideWhenUsed/>
+    <w:uiPriority w:val="99"/>
+    <w:pPr>
+      <w:spacing w:before="0" w:beforeAutospacing="1" w:after="0" w:afterAutospacing="1"/>
+      <w:ind w:left="0" w:right="0"/>
+      <w:jc w:val="left"/>
+    </w:pPr>
+    <w:rPr>
+      <w:kern w:val="0"/>
+      <w:sz w:val="24"/>
+      <w:szCs w:val="24"/>
+      <w:lang w:val="en-US" w:eastAsia="zh-CN" w:bidi="ar"/>
+    </w:rPr>
+  </w:style>
+  <w:style w:type="paragraph" w:styleId="33">
     <w:name w:val="footer"/>
     <w:basedOn w:val="1"/>
-    <w:link w:val="42"/>
+    <w:link w:val="44"/>
     <w:unhideWhenUsed/>
     <w:qFormat/>
     <w:uiPriority w:val="99"/>
@@ -1458,10 +2179,10 @@
       <w:caps/>
     </w:rPr>
   </w:style>
-  <w:style w:type="paragraph" w:styleId="32">
+  <w:style w:type="paragraph" w:styleId="34">
     <w:name w:val="header"/>
     <w:basedOn w:val="1"/>
-    <w:link w:val="44"/>
+    <w:link w:val="46"/>
     <w:unhideWhenUsed/>
     <w:qFormat/>
     <w:uiPriority w:val="99"/>
@@ -1469,9 +2190,9 @@
       <w:spacing w:before="0" w:after="0" w:line="240" w:lineRule="auto"/>
     </w:pPr>
   </w:style>
-  <w:style w:type="paragraph" w:styleId="33">
+  <w:style w:type="paragraph" w:styleId="35">
     <w:name w:val="macro"/>
-    <w:link w:val="61"/>
+    <w:link w:val="63"/>
     <w:semiHidden/>
     <w:unhideWhenUsed/>
     <w:qFormat/>
@@ -1506,7 +2227,7 @@
       </w14:textFill>
     </w:rPr>
   </w:style>
-  <w:style w:type="paragraph" w:styleId="34">
+  <w:style w:type="paragraph" w:styleId="36">
     <w:name w:val="List Bullet"/>
     <w:basedOn w:val="1"/>
     <w:unhideWhenUsed/>
@@ -1519,10 +2240,10 @@
       </w:numPr>
     </w:pPr>
   </w:style>
-  <w:style w:type="paragraph" w:styleId="35">
+  <w:style w:type="paragraph" w:styleId="37">
     <w:name w:val="Title"/>
     <w:basedOn w:val="1"/>
-    <w:link w:val="40"/>
+    <w:link w:val="42"/>
     <w:unhideWhenUsed/>
     <w:qFormat/>
     <w:uiPriority w:val="2"/>
@@ -1538,7 +2259,7 @@
       <w:sz w:val="60"/>
     </w:rPr>
   </w:style>
-  <w:style w:type="character" w:customStyle="1" w:styleId="37">
+  <w:style w:type="character" w:customStyle="1" w:styleId="39">
     <w:name w:val="Titre 1 Car"/>
     <w:basedOn w:val="9"/>
     <w:link w:val="2"/>
@@ -1550,7 +2271,7 @@
       <w:sz w:val="32"/>
     </w:rPr>
   </w:style>
-  <w:style w:type="character" w:customStyle="1" w:styleId="38">
+  <w:style w:type="character" w:customStyle="1" w:styleId="40">
     <w:name w:val="Titre 2 Car"/>
     <w:basedOn w:val="9"/>
     <w:link w:val="3"/>
@@ -1563,7 +2284,7 @@
       <w:sz w:val="24"/>
     </w:rPr>
   </w:style>
-  <w:style w:type="paragraph" w:customStyle="1" w:styleId="39">
+  <w:style w:type="paragraph" w:customStyle="1" w:styleId="41">
     <w:name w:val="Coordonnées"/>
     <w:basedOn w:val="1"/>
     <w:qFormat/>
@@ -1573,10 +2294,10 @@
       <w:jc w:val="center"/>
     </w:pPr>
   </w:style>
-  <w:style w:type="character" w:customStyle="1" w:styleId="40">
+  <w:style w:type="character" w:customStyle="1" w:styleId="42">
     <w:name w:val="Titre Car"/>
     <w:basedOn w:val="9"/>
-    <w:link w:val="35"/>
+    <w:link w:val="37"/>
     <w:qFormat/>
     <w:uiPriority w:val="2"/>
     <w:rPr>
@@ -1586,10 +2307,10 @@
       <w:sz w:val="60"/>
     </w:rPr>
   </w:style>
-  <w:style w:type="character" w:customStyle="1" w:styleId="41">
+  <w:style w:type="character" w:customStyle="1" w:styleId="43">
     <w:name w:val="Sous-titre Car"/>
     <w:basedOn w:val="9"/>
-    <w:link w:val="17"/>
+    <w:link w:val="18"/>
     <w:qFormat/>
     <w:uiPriority w:val="3"/>
     <w:rPr>
@@ -1598,17 +2319,17 @@
       <w:sz w:val="26"/>
     </w:rPr>
   </w:style>
-  <w:style w:type="character" w:customStyle="1" w:styleId="42">
+  <w:style w:type="character" w:customStyle="1" w:styleId="44">
     <w:name w:val="Pied de page Car"/>
     <w:basedOn w:val="9"/>
-    <w:link w:val="31"/>
+    <w:link w:val="33"/>
     <w:qFormat/>
     <w:uiPriority w:val="99"/>
     <w:rPr>
       <w:caps/>
     </w:rPr>
   </w:style>
-  <w:style w:type="paragraph" w:customStyle="1" w:styleId="43">
+  <w:style w:type="paragraph" w:customStyle="1" w:styleId="45">
     <w:name w:val="Photo"/>
     <w:basedOn w:val="1"/>
     <w:qFormat/>
@@ -1618,10 +2339,10 @@
       <w:jc w:val="center"/>
     </w:pPr>
   </w:style>
-  <w:style w:type="character" w:customStyle="1" w:styleId="44">
+  <w:style w:type="character" w:customStyle="1" w:styleId="46">
     <w:name w:val="En-tête Car"/>
     <w:basedOn w:val="9"/>
-    <w:link w:val="32"/>
+    <w:link w:val="34"/>
     <w:qFormat/>
     <w:uiPriority w:val="99"/>
     <w:rPr>
@@ -1639,7 +2360,7 @@
       </w14:textFill>
     </w:rPr>
   </w:style>
-  <w:style w:type="character" w:customStyle="1" w:styleId="45">
+  <w:style w:type="character" w:customStyle="1" w:styleId="47">
     <w:name w:val="Titre 3 Car"/>
     <w:basedOn w:val="9"/>
     <w:link w:val="4"/>
@@ -1653,7 +2374,7 @@
       <w:szCs w:val="24"/>
     </w:rPr>
   </w:style>
-  <w:style w:type="character" w:customStyle="1" w:styleId="46">
+  <w:style w:type="character" w:customStyle="1" w:styleId="48">
     <w:name w:val="Titre 8 Car"/>
     <w:basedOn w:val="9"/>
     <w:link w:val="7"/>
@@ -1674,7 +2395,7 @@
       </w14:textFill>
     </w:rPr>
   </w:style>
-  <w:style w:type="character" w:customStyle="1" w:styleId="47">
+  <w:style w:type="character" w:customStyle="1" w:styleId="49">
     <w:name w:val="Titre 9 Car"/>
     <w:basedOn w:val="9"/>
     <w:link w:val="8"/>
@@ -1697,7 +2418,7 @@
       </w14:textFill>
     </w:rPr>
   </w:style>
-  <w:style w:type="character" w:customStyle="1" w:styleId="48">
+  <w:style w:type="character" w:customStyle="1" w:styleId="50">
     <w:name w:val="Intense Emphasis"/>
     <w:basedOn w:val="9"/>
     <w:semiHidden/>
@@ -1710,11 +2431,11 @@
       <w:color w:val="00788A" w:themeColor="accent1" w:themeShade="BF"/>
     </w:rPr>
   </w:style>
-  <w:style w:type="paragraph" w:styleId="49">
+  <w:style w:type="paragraph" w:styleId="51">
     <w:name w:val="Intense Quote"/>
     <w:basedOn w:val="1"/>
     <w:next w:val="1"/>
-    <w:link w:val="50"/>
+    <w:link w:val="52"/>
     <w:semiHidden/>
     <w:unhideWhenUsed/>
     <w:qFormat/>
@@ -1734,10 +2455,10 @@
       <w:color w:val="00788A" w:themeColor="accent1" w:themeShade="BF"/>
     </w:rPr>
   </w:style>
-  <w:style w:type="character" w:customStyle="1" w:styleId="50">
+  <w:style w:type="character" w:customStyle="1" w:styleId="52">
     <w:name w:val="Citation intense Car"/>
     <w:basedOn w:val="9"/>
-    <w:link w:val="49"/>
+    <w:link w:val="51"/>
     <w:semiHidden/>
     <w:qFormat/>
     <w:uiPriority w:val="30"/>
@@ -1747,7 +2468,7 @@
       <w:color w:val="00788A" w:themeColor="accent1" w:themeShade="BF"/>
     </w:rPr>
   </w:style>
-  <w:style w:type="character" w:customStyle="1" w:styleId="51">
+  <w:style w:type="character" w:customStyle="1" w:styleId="53">
     <w:name w:val="Intense Reference"/>
     <w:basedOn w:val="9"/>
     <w:semiHidden/>
@@ -1762,10 +2483,10 @@
       <w:spacing w:val="5"/>
     </w:rPr>
   </w:style>
-  <w:style w:type="character" w:customStyle="1" w:styleId="52">
+  <w:style w:type="character" w:customStyle="1" w:styleId="54">
     <w:name w:val="Texte de bulles Car"/>
     <w:basedOn w:val="9"/>
-    <w:link w:val="29"/>
+    <w:link w:val="30"/>
     <w:semiHidden/>
     <w:uiPriority w:val="99"/>
     <w:rPr>
@@ -1773,10 +2494,10 @@
       <w:szCs w:val="18"/>
     </w:rPr>
   </w:style>
-  <w:style w:type="character" w:customStyle="1" w:styleId="53">
+  <w:style w:type="character" w:customStyle="1" w:styleId="55">
     <w:name w:val="Corps de texte 3 Car"/>
     <w:basedOn w:val="9"/>
-    <w:link w:val="25"/>
+    <w:link w:val="26"/>
     <w:semiHidden/>
     <w:qFormat/>
     <w:uiPriority w:val="99"/>
@@ -1784,10 +2505,10 @@
       <w:szCs w:val="16"/>
     </w:rPr>
   </w:style>
-  <w:style w:type="character" w:customStyle="1" w:styleId="54">
+  <w:style w:type="character" w:customStyle="1" w:styleId="56">
     <w:name w:val="Retrait corps de texte 3 Car"/>
     <w:basedOn w:val="9"/>
-    <w:link w:val="28"/>
+    <w:link w:val="29"/>
     <w:semiHidden/>
     <w:qFormat/>
     <w:uiPriority w:val="99"/>
@@ -1795,21 +2516,21 @@
       <w:szCs w:val="16"/>
     </w:rPr>
   </w:style>
-  <w:style w:type="character" w:customStyle="1" w:styleId="55">
+  <w:style w:type="character" w:customStyle="1" w:styleId="57">
     <w:name w:val="Commentaire Car"/>
     <w:basedOn w:val="9"/>
+    <w:link w:val="23"/>
+    <w:semiHidden/>
+    <w:qFormat/>
+    <w:uiPriority w:val="99"/>
+    <w:rPr>
+      <w:szCs w:val="20"/>
+    </w:rPr>
+  </w:style>
+  <w:style w:type="character" w:customStyle="1" w:styleId="58">
+    <w:name w:val="Objet du commentaire Car"/>
+    <w:basedOn w:val="57"/>
     <w:link w:val="22"/>
-    <w:semiHidden/>
-    <w:qFormat/>
-    <w:uiPriority w:val="99"/>
-    <w:rPr>
-      <w:szCs w:val="20"/>
-    </w:rPr>
-  </w:style>
-  <w:style w:type="character" w:customStyle="1" w:styleId="56">
-    <w:name w:val="Objet du commentaire Car"/>
-    <w:basedOn w:val="55"/>
-    <w:link w:val="21"/>
     <w:semiHidden/>
     <w:qFormat/>
     <w:uiPriority w:val="99"/>
@@ -1819,10 +2540,10 @@
       <w:szCs w:val="20"/>
     </w:rPr>
   </w:style>
-  <w:style w:type="character" w:customStyle="1" w:styleId="57">
+  <w:style w:type="character" w:customStyle="1" w:styleId="59">
     <w:name w:val="Explorateur de documents Car"/>
     <w:basedOn w:val="9"/>
-    <w:link w:val="16"/>
+    <w:link w:val="17"/>
     <w:semiHidden/>
     <w:qFormat/>
     <w:uiPriority w:val="99"/>
@@ -1831,32 +2552,32 @@
       <w:szCs w:val="16"/>
     </w:rPr>
   </w:style>
-  <w:style w:type="character" w:customStyle="1" w:styleId="58">
+  <w:style w:type="character" w:customStyle="1" w:styleId="60">
     <w:name w:val="Note de fin Car"/>
     <w:basedOn w:val="9"/>
+    <w:link w:val="20"/>
+    <w:semiHidden/>
+    <w:qFormat/>
+    <w:uiPriority w:val="99"/>
+    <w:rPr>
+      <w:szCs w:val="20"/>
+    </w:rPr>
+  </w:style>
+  <w:style w:type="character" w:customStyle="1" w:styleId="61">
+    <w:name w:val="Note de bas de page Car"/>
+    <w:basedOn w:val="9"/>
+    <w:link w:val="21"/>
+    <w:semiHidden/>
+    <w:qFormat/>
+    <w:uiPriority w:val="99"/>
+    <w:rPr>
+      <w:szCs w:val="20"/>
+    </w:rPr>
+  </w:style>
+  <w:style w:type="character" w:customStyle="1" w:styleId="62">
+    <w:name w:val="Préformaté HTML Car"/>
+    <w:basedOn w:val="9"/>
     <w:link w:val="19"/>
-    <w:semiHidden/>
-    <w:qFormat/>
-    <w:uiPriority w:val="99"/>
-    <w:rPr>
-      <w:szCs w:val="20"/>
-    </w:rPr>
-  </w:style>
-  <w:style w:type="character" w:customStyle="1" w:styleId="59">
-    <w:name w:val="Note de bas de page Car"/>
-    <w:basedOn w:val="9"/>
-    <w:link w:val="20"/>
-    <w:semiHidden/>
-    <w:qFormat/>
-    <w:uiPriority w:val="99"/>
-    <w:rPr>
-      <w:szCs w:val="20"/>
-    </w:rPr>
-  </w:style>
-  <w:style w:type="character" w:customStyle="1" w:styleId="60">
-    <w:name w:val="Préformaté HTML Car"/>
-    <w:basedOn w:val="9"/>
-    <w:link w:val="18"/>
     <w:semiHidden/>
     <w:qFormat/>
     <w:uiPriority w:val="99"/>
@@ -1865,10 +2586,10 @@
       <w:szCs w:val="20"/>
     </w:rPr>
   </w:style>
-  <w:style w:type="character" w:customStyle="1" w:styleId="61">
+  <w:style w:type="character" w:customStyle="1" w:styleId="63">
     <w:name w:val="Texte de macro Car"/>
     <w:basedOn w:val="9"/>
-    <w:link w:val="33"/>
+    <w:link w:val="35"/>
     <w:semiHidden/>
     <w:qFormat/>
     <w:uiPriority w:val="99"/>
@@ -1877,7 +2598,7 @@
       <w:szCs w:val="20"/>
     </w:rPr>
   </w:style>
-  <w:style w:type="character" w:styleId="62">
+  <w:style w:type="character" w:styleId="64">
     <w:name w:val="Placeholder Text"/>
     <w:basedOn w:val="9"/>
     <w:semiHidden/>
@@ -1895,10 +2616,10 @@
       </w14:textFill>
     </w:rPr>
   </w:style>
-  <w:style w:type="character" w:customStyle="1" w:styleId="63">
+  <w:style w:type="character" w:customStyle="1" w:styleId="65">
     <w:name w:val="Texte brut Car"/>
     <w:basedOn w:val="9"/>
-    <w:link w:val="30"/>
+    <w:link w:val="31"/>
     <w:semiHidden/>
     <w:qFormat/>
     <w:uiPriority w:val="99"/>
@@ -1907,7 +2628,7 @@
       <w:szCs w:val="21"/>
     </w:rPr>
   </w:style>
-  <w:style w:type="character" w:customStyle="1" w:styleId="64">
+  <w:style w:type="character" w:customStyle="1" w:styleId="66">
     <w:name w:val="Titre 7 Car"/>
     <w:basedOn w:val="9"/>
     <w:link w:val="6"/>
@@ -1921,7 +2642,7 @@
       <w:color w:val="00505C" w:themeColor="accent1" w:themeShade="80"/>
     </w:rPr>
   </w:style>
-  <w:style w:type="character" w:customStyle="1" w:styleId="65">
+  <w:style w:type="character" w:customStyle="1" w:styleId="67">
     <w:name w:val="Titre 6 Car"/>
     <w:basedOn w:val="9"/>
     <w:link w:val="5"/>

--- a/Analyses/Rapport.docx
+++ b/Analyses/Rapport.docx
@@ -122,27 +122,17 @@
         <w:rPr>
           <w:color w:val="262626" w:themeColor="text1" w:themeTint="D9"/>
         </w:rPr>
-        <w:t>Ministère de l’Education Nationale, de la Formation Professionnelle de l’Enseignement Supérieur et de la Recherche Scientifiqu</w:t>
-      </w:r>
-      <w:r>
-        <w:rPr>
-          <w:color w:val="262626" w:themeColor="text1" w:themeTint="D9"/>
-        </w:rPr>
-        <w:t>e</w:t>
+        <w:t>Ministère de l’Education Nationale, de la Formation Professionnelle de l’Enseignement Supérieur et de la Recherche Scientifique</w:t>
       </w:r>
     </w:p>
     <w:p>
       <w:pPr>
         <w:pStyle w:val="Photo"/>
         <w:jc w:val="both"/>
-        <w:rPr>
-          <w:color w:val="595959" w:themeColor="text1" w:themeTint="A6"/>
-        </w:rPr>
       </w:pPr>
       <w:r>
         <w:rPr>
           <w:noProof/>
-          <w:color w:val="595959" w:themeColor="text1" w:themeTint="A6"/>
         </w:rPr>
         <mc:AlternateContent>
           <mc:Choice Requires="wps">
@@ -209,14 +199,10 @@
       <w:pPr>
         <w:pStyle w:val="Photo"/>
         <w:jc w:val="both"/>
-        <w:rPr>
-          <w:color w:val="595959" w:themeColor="text1" w:themeTint="A6"/>
-        </w:rPr>
       </w:pPr>
       <w:r>
         <w:rPr>
           <w:noProof/>
-          <w:color w:val="595959" w:themeColor="text1" w:themeTint="A6"/>
           <w:sz w:val="28"/>
           <w:szCs w:val="28"/>
         </w:rPr>
@@ -275,9 +261,6 @@
         </w:rPr>
       </w:pPr>
       <w:r>
-        <w:rPr>
-          <w:color w:val="595959" w:themeColor="text1" w:themeTint="A6"/>
-        </w:rPr>
         <w:t xml:space="preserve">                     </w:t>
       </w:r>
       <w:r>
@@ -298,37 +281,22 @@
         <w:rPr>
           <w:color w:val="262626" w:themeColor="text1" w:themeTint="D9"/>
         </w:rPr>
-        <w:t xml:space="preserve">             </w:t>
-      </w:r>
-      <w:r>
-        <w:rPr>
-          <w:color w:val="262626" w:themeColor="text1" w:themeTint="D9"/>
-        </w:rPr>
-        <w:t xml:space="preserve">Institut Spécialisé de Gestion et d’Informatique </w:t>
+        <w:t xml:space="preserve">             Institut Spécialisé de Gestion et d’Informatique </w:t>
       </w:r>
     </w:p>
     <w:p>
       <w:pPr>
         <w:pStyle w:val="Photo"/>
-        <w:rPr>
-          <w:color w:val="595959" w:themeColor="text1" w:themeTint="A6"/>
-        </w:rPr>
       </w:pPr>
     </w:p>
     <w:p>
       <w:pPr>
         <w:pStyle w:val="Photo"/>
-        <w:rPr>
-          <w:color w:val="595959" w:themeColor="text1" w:themeTint="A6"/>
-        </w:rPr>
       </w:pPr>
     </w:p>
     <w:p>
       <w:pPr>
         <w:pStyle w:val="Photo"/>
-        <w:rPr>
-          <w:color w:val="595959" w:themeColor="text1" w:themeTint="A6"/>
-        </w:rPr>
       </w:pPr>
     </w:p>
     <w:p>
@@ -336,27 +304,11 @@
         <w:pStyle w:val="Titre"/>
         <w:rPr>
           <w:color w:val="397BA7"/>
-          <w14:textFill>
-            <w14:solidFill>
-              <w14:srgbClr w14:val="397BA7">
-                <w14:lumMod w14:val="65000"/>
-                <w14:lumOff w14:val="35000"/>
-              </w14:srgbClr>
-            </w14:solidFill>
-          </w14:textFill>
         </w:rPr>
       </w:pPr>
       <w:r>
         <w:rPr>
           <w:color w:val="397BA7"/>
-          <w14:textFill>
-            <w14:solidFill>
-              <w14:srgbClr w14:val="397BA7">
-                <w14:lumMod w14:val="65000"/>
-                <w14:lumOff w14:val="35000"/>
-              </w14:srgbClr>
-            </w14:solidFill>
-          </w14:textFill>
         </w:rPr>
         <w:t>Rapport de Projet de Fin de Formation</w:t>
       </w:r>
@@ -365,7 +317,6 @@
       <w:pPr>
         <w:pStyle w:val="Photo"/>
         <w:rPr>
-          <w:color w:val="595959" w:themeColor="text1" w:themeTint="A6"/>
           <w:sz w:val="24"/>
           <w:szCs w:val="24"/>
         </w:rPr>
@@ -375,7 +326,6 @@
       <w:pPr>
         <w:pStyle w:val="Photo"/>
         <w:rPr>
-          <w:color w:val="595959" w:themeColor="text1" w:themeTint="A6"/>
           <w:sz w:val="24"/>
           <w:szCs w:val="24"/>
         </w:rPr>
@@ -430,38 +380,25 @@
     <w:p>
       <w:pPr>
         <w:pStyle w:val="Sous-titre"/>
-        <w:rPr>
-          <w:color w:val="595959" w:themeColor="text1" w:themeTint="A6"/>
-        </w:rPr>
       </w:pPr>
     </w:p>
     <w:p>
       <w:pPr>
         <w:pStyle w:val="Sous-titre"/>
-        <w:rPr>
-          <w:color w:val="595959" w:themeColor="text1" w:themeTint="A6"/>
-        </w:rPr>
       </w:pPr>
     </w:p>
     <w:p>
       <w:pPr>
         <w:pStyle w:val="Sous-titre"/>
-        <w:rPr>
-          <w:color w:val="595959" w:themeColor="text1" w:themeTint="A6"/>
-        </w:rPr>
       </w:pPr>
     </w:p>
     <w:p>
       <w:pPr>
         <w:pStyle w:val="Sous-titre"/>
-        <w:rPr>
-          <w:color w:val="595959" w:themeColor="text1" w:themeTint="A6"/>
-        </w:rPr>
       </w:pPr>
       <w:r>
         <w:rPr>
           <w:noProof/>
-          <w:color w:val="595959" w:themeColor="text1" w:themeTint="A6"/>
         </w:rPr>
         <mc:AlternateContent>
           <mc:Choice Requires="wps">
@@ -529,9 +466,6 @@
     <w:p>
       <w:pPr>
         <w:pStyle w:val="Sous-titre"/>
-        <w:rPr>
-          <w:color w:val="595959" w:themeColor="text1" w:themeTint="A6"/>
-        </w:rPr>
       </w:pPr>
     </w:p>
     <w:p>
@@ -549,46 +483,13 @@
           <w:sz w:val="44"/>
           <w:szCs w:val="44"/>
         </w:rPr>
-        <w:t xml:space="preserve">CONCEPTION ET </w:t>
-      </w:r>
-      <w:r>
-        <w:rPr>
-          <w:color w:val="262626" w:themeColor="text1" w:themeTint="D9"/>
-          <w:sz w:val="44"/>
-          <w:szCs w:val="44"/>
-        </w:rPr>
-        <w:t>Réalisation</w:t>
-      </w:r>
-      <w:r>
-        <w:rPr>
-          <w:color w:val="262626" w:themeColor="text1" w:themeTint="D9"/>
-          <w:sz w:val="44"/>
-          <w:szCs w:val="44"/>
-        </w:rPr>
-        <w:t xml:space="preserve"> D’</w:t>
-      </w:r>
-      <w:r>
-        <w:rPr>
-          <w:color w:val="262626" w:themeColor="text1" w:themeTint="D9"/>
-          <w:sz w:val="44"/>
-          <w:szCs w:val="44"/>
-        </w:rPr>
-        <w:t xml:space="preserve">Une </w:t>
-      </w:r>
-      <w:r>
-        <w:rPr>
-          <w:color w:val="262626" w:themeColor="text1" w:themeTint="D9"/>
-          <w:sz w:val="44"/>
-          <w:szCs w:val="44"/>
-        </w:rPr>
-        <w:t>application web : O R T I C L E•</w:t>
+        <w:t>CONCEPTION ET Réalisation D’Une application web : O R T I C L E•</w:t>
       </w:r>
     </w:p>
     <w:p>
       <w:pPr>
         <w:pStyle w:val="Sous-titre"/>
         <w:rPr>
-          <w:color w:val="595959" w:themeColor="text1" w:themeTint="A6"/>
           <w:sz w:val="40"/>
           <w:szCs w:val="40"/>
         </w:rPr>
@@ -596,7 +497,6 @@
       <w:r>
         <w:rPr>
           <w:noProof/>
-          <w:color w:val="595959" w:themeColor="text1" w:themeTint="A6"/>
         </w:rPr>
         <mc:AlternateContent>
           <mc:Choice Requires="wps">
@@ -689,23 +589,7 @@
           <w:sz w:val="24"/>
           <w:szCs w:val="24"/>
         </w:rPr>
-        <w:t xml:space="preserve">Réalisé par :                                                                                </w:t>
-      </w:r>
-      <w:r>
-        <w:rPr>
-          <w:color w:val="262626" w:themeColor="text1" w:themeTint="D9"/>
-          <w:sz w:val="24"/>
-          <w:szCs w:val="24"/>
-        </w:rPr>
-        <w:t xml:space="preserve">  </w:t>
-      </w:r>
-      <w:r>
-        <w:rPr>
-          <w:color w:val="262626" w:themeColor="text1" w:themeTint="D9"/>
-          <w:sz w:val="24"/>
-          <w:szCs w:val="24"/>
-        </w:rPr>
-        <w:t xml:space="preserve"> Encadré Par :</w:t>
+        <w:t>Réalisé par :                                                                                   Encadré Par :</w:t>
       </w:r>
     </w:p>
     <w:p>
@@ -724,39 +608,7 @@
           <w:sz w:val="24"/>
           <w:szCs w:val="24"/>
         </w:rPr>
-        <w:t xml:space="preserve">      </w:t>
-      </w:r>
-      <w:r>
-        <w:rPr>
-          <w:color w:val="262626" w:themeColor="text1" w:themeTint="D9"/>
-          <w:sz w:val="24"/>
-          <w:szCs w:val="24"/>
-        </w:rPr>
-        <w:t xml:space="preserve">  </w:t>
-      </w:r>
-      <w:r>
-        <w:rPr>
-          <w:color w:val="262626" w:themeColor="text1" w:themeTint="D9"/>
-          <w:sz w:val="24"/>
-          <w:szCs w:val="24"/>
-        </w:rPr>
-        <w:t xml:space="preserve">OUIRDY Othmane                                                                 </w:t>
-      </w:r>
-      <w:r>
-        <w:rPr>
-          <w:color w:val="262626" w:themeColor="text1" w:themeTint="D9"/>
-          <w:sz w:val="24"/>
-          <w:szCs w:val="24"/>
-        </w:rPr>
-        <w:t xml:space="preserve">  </w:t>
-      </w:r>
-      <w:r>
-        <w:rPr>
-          <w:color w:val="262626" w:themeColor="text1" w:themeTint="D9"/>
-          <w:sz w:val="24"/>
-          <w:szCs w:val="24"/>
-        </w:rPr>
-        <w:t xml:space="preserve">  M. AGINANE Youssef</w:t>
+        <w:t xml:space="preserve">        OUIRDY Othmane                                                                     M. AGINANE Youssef</w:t>
       </w:r>
     </w:p>
     <w:p>
@@ -775,23 +627,7 @@
           <w:sz w:val="24"/>
           <w:szCs w:val="24"/>
         </w:rPr>
-        <w:t xml:space="preserve">        </w:t>
-      </w:r>
-      <w:r>
-        <w:rPr>
-          <w:color w:val="262626" w:themeColor="text1" w:themeTint="D9"/>
-          <w:sz w:val="24"/>
-          <w:szCs w:val="24"/>
-        </w:rPr>
-        <w:t xml:space="preserve"> </w:t>
-      </w:r>
-      <w:r>
-        <w:rPr>
-          <w:color w:val="262626" w:themeColor="text1" w:themeTint="D9"/>
-          <w:sz w:val="24"/>
-          <w:szCs w:val="24"/>
-        </w:rPr>
-        <w:t>MOUGHAZLI Oumaima</w:t>
+        <w:t xml:space="preserve">         MOUGHAZLI Oumaima</w:t>
       </w:r>
     </w:p>
     <w:p>
@@ -807,9 +643,6 @@
     <w:p>
       <w:pPr>
         <w:pStyle w:val="Coordonnes"/>
-        <w:rPr>
-          <w:color w:val="595959" w:themeColor="text1" w:themeTint="A6"/>
-        </w:rPr>
       </w:pPr>
       <w:r>
         <w:rPr>
@@ -819,7 +652,6 @@
       </w:r>
       <w:r>
         <w:rPr>
-          <w:color w:val="595959" w:themeColor="text1" w:themeTint="A6"/>
           <w:lang w:bidi="fr-FR"/>
         </w:rPr>
         <w:br w:type="page"/>
@@ -833,14 +665,6 @@
           <w:color w:val="397BA7"/>
           <w:sz w:val="40"/>
           <w:szCs w:val="40"/>
-          <w14:textFill>
-            <w14:solidFill>
-              <w14:srgbClr w14:val="397BA7">
-                <w14:lumMod w14:val="65000"/>
-                <w14:lumOff w14:val="35000"/>
-              </w14:srgbClr>
-            </w14:solidFill>
-          </w14:textFill>
         </w:rPr>
       </w:pPr>
       <w:bookmarkStart w:id="0" w:name="_Toc11266"/>
@@ -853,14 +677,6 @@
           <w:color w:val="397BA7"/>
           <w:sz w:val="40"/>
           <w:szCs w:val="40"/>
-          <w14:textFill>
-            <w14:solidFill>
-              <w14:srgbClr w14:val="397BA7">
-                <w14:lumMod w14:val="65000"/>
-                <w14:lumOff w14:val="35000"/>
-              </w14:srgbClr>
-            </w14:solidFill>
-          </w14:textFill>
         </w:rPr>
         <w:lastRenderedPageBreak/>
         <w:t>Remerciements</w:t>
@@ -874,38 +690,34 @@
     <w:p>
       <w:pPr>
         <w:rPr>
-          <w:color w:val="262626" w:themeColor="text1" w:themeTint="D9"/>
-          <w:sz w:val="24"/>
-          <w:szCs w:val="24"/>
-        </w:rPr>
-      </w:pPr>
-      <w:r>
-        <w:rPr>
-          <w:color w:val="262626" w:themeColor="text1" w:themeTint="D9"/>
-          <w:sz w:val="24"/>
-          <w:szCs w:val="24"/>
-        </w:rPr>
-        <w:t xml:space="preserve">Tout d’abord, nous tenons à remercier DIEU tout puissant de nous avoir </w:t>
-      </w:r>
-      <w:r>
-        <w:rPr>
-          <w:color w:val="262626" w:themeColor="text1" w:themeTint="D9"/>
-          <w:sz w:val="24"/>
-          <w:szCs w:val="24"/>
-        </w:rPr>
-        <w:t>donné la force, le courage et la patience pour mener à terme ce travail.</w:t>
-      </w:r>
-    </w:p>
-    <w:p>
-      <w:pPr>
-        <w:rPr>
-          <w:color w:val="262626" w:themeColor="text1" w:themeTint="D9"/>
-          <w:sz w:val="24"/>
-          <w:szCs w:val="24"/>
-        </w:rPr>
-      </w:pPr>
-      <w:r>
-        <w:rPr>
+          <w:rFonts w:ascii="Segoe UI" w:hAnsi="Segoe UI" w:cs="Segoe UI"/>
+          <w:color w:val="262626" w:themeColor="text1" w:themeTint="D9"/>
+          <w:sz w:val="24"/>
+          <w:szCs w:val="24"/>
+        </w:rPr>
+      </w:pPr>
+      <w:r>
+        <w:rPr>
+          <w:rFonts w:ascii="Segoe UI" w:hAnsi="Segoe UI" w:cs="Segoe UI"/>
+          <w:color w:val="262626" w:themeColor="text1" w:themeTint="D9"/>
+          <w:sz w:val="24"/>
+          <w:szCs w:val="24"/>
+        </w:rPr>
+        <w:t>Tout d’abord, nous tenons à remercier DIEU tout puissant de nous avoir donné la force, le courage et la patience pour mener à terme ce travail.</w:t>
+      </w:r>
+    </w:p>
+    <w:p>
+      <w:pPr>
+        <w:rPr>
+          <w:rFonts w:ascii="Segoe UI" w:hAnsi="Segoe UI" w:cs="Segoe UI"/>
+          <w:color w:val="262626" w:themeColor="text1" w:themeTint="D9"/>
+          <w:sz w:val="24"/>
+          <w:szCs w:val="24"/>
+        </w:rPr>
+      </w:pPr>
+      <w:r>
+        <w:rPr>
+          <w:rFonts w:ascii="Segoe UI" w:hAnsi="Segoe UI" w:cs="Segoe UI"/>
           <w:color w:val="262626" w:themeColor="text1" w:themeTint="D9"/>
           <w:sz w:val="24"/>
           <w:szCs w:val="24"/>
@@ -914,135 +726,37 @@
       </w:r>
       <w:r>
         <w:rPr>
+          <w:rFonts w:ascii="Segoe UI" w:hAnsi="Segoe UI" w:cs="Segoe UI"/>
           <w:b/>
           <w:bCs/>
           <w:color w:val="262626" w:themeColor="text1" w:themeTint="D9"/>
           <w:sz w:val="24"/>
           <w:szCs w:val="24"/>
         </w:rPr>
-        <w:t>M</w:t>
-      </w:r>
-      <w:r>
-        <w:rPr>
-          <w:b/>
-          <w:bCs/>
-          <w:color w:val="262626" w:themeColor="text1" w:themeTint="D9"/>
-          <w:sz w:val="24"/>
-          <w:szCs w:val="24"/>
-        </w:rPr>
-        <w:t>onsieur</w:t>
-      </w:r>
-      <w:r>
-        <w:rPr>
-          <w:b/>
-          <w:bCs/>
-          <w:color w:val="262626" w:themeColor="text1" w:themeTint="D9"/>
-          <w:sz w:val="24"/>
-          <w:szCs w:val="24"/>
-        </w:rPr>
-        <w:t xml:space="preserve"> Youssef AGINANE</w:t>
-      </w:r>
-      <w:r>
-        <w:rPr>
-          <w:b/>
-          <w:bCs/>
-          <w:color w:val="262626" w:themeColor="text1" w:themeTint="D9"/>
-          <w:sz w:val="24"/>
-          <w:szCs w:val="24"/>
-        </w:rPr>
-        <w:t xml:space="preserve"> </w:t>
-      </w:r>
-      <w:r>
-        <w:rPr>
-          <w:color w:val="262626" w:themeColor="text1" w:themeTint="D9"/>
-          <w:sz w:val="24"/>
-          <w:szCs w:val="24"/>
-        </w:rPr>
-        <w:t>pour avoir dirigé notre travail et nous avoir permis de le réaliser dans les meilleures conditio</w:t>
-      </w:r>
-      <w:r>
-        <w:rPr>
-          <w:color w:val="262626" w:themeColor="text1" w:themeTint="D9"/>
-          <w:sz w:val="24"/>
-          <w:szCs w:val="24"/>
-        </w:rPr>
-        <w:t>ns</w:t>
-      </w:r>
-      <w:r>
-        <w:rPr>
-          <w:color w:val="262626" w:themeColor="text1" w:themeTint="D9"/>
-          <w:sz w:val="24"/>
-          <w:szCs w:val="24"/>
-        </w:rPr>
-        <w:t>. Nous sommes très honorées de l’avoir eu pour encadrant. Nous tenons particulièrement à l</w:t>
-      </w:r>
-      <w:r>
-        <w:rPr>
-          <w:color w:val="262626" w:themeColor="text1" w:themeTint="D9"/>
-          <w:sz w:val="24"/>
-          <w:szCs w:val="24"/>
-        </w:rPr>
-        <w:t>e</w:t>
-      </w:r>
-      <w:r>
-        <w:rPr>
-          <w:color w:val="262626" w:themeColor="text1" w:themeTint="D9"/>
-          <w:sz w:val="24"/>
-          <w:szCs w:val="24"/>
-        </w:rPr>
-        <w:t xml:space="preserve"> remercier de la liberté d’action qu’</w:t>
-      </w:r>
-      <w:r>
-        <w:rPr>
-          <w:color w:val="262626" w:themeColor="text1" w:themeTint="D9"/>
-          <w:sz w:val="24"/>
-          <w:szCs w:val="24"/>
-        </w:rPr>
-        <w:t>il</w:t>
-      </w:r>
-      <w:r>
-        <w:rPr>
-          <w:color w:val="262626" w:themeColor="text1" w:themeTint="D9"/>
-          <w:sz w:val="24"/>
-          <w:szCs w:val="24"/>
-        </w:rPr>
-        <w:t xml:space="preserve"> nous a donné à chaque étape de cette aventure. Nous espérons être dignes de la confiance qu’</w:t>
-      </w:r>
-      <w:r>
-        <w:rPr>
-          <w:color w:val="262626" w:themeColor="text1" w:themeTint="D9"/>
-          <w:sz w:val="24"/>
-          <w:szCs w:val="24"/>
-        </w:rPr>
-        <w:t>il</w:t>
-      </w:r>
-      <w:r>
-        <w:rPr>
-          <w:color w:val="262626" w:themeColor="text1" w:themeTint="D9"/>
-          <w:sz w:val="24"/>
-          <w:szCs w:val="24"/>
-        </w:rPr>
-        <w:t xml:space="preserve"> nous à accorder et que ce t</w:t>
-      </w:r>
-      <w:r>
-        <w:rPr>
-          <w:color w:val="262626" w:themeColor="text1" w:themeTint="D9"/>
-          <w:sz w:val="24"/>
-          <w:szCs w:val="24"/>
-        </w:rPr>
-        <w:t>ravail soit finalement à la hauteur de ses espérances.</w:t>
-      </w:r>
-    </w:p>
-    <w:p>
-      <w:pPr>
-        <w:rPr>
-          <w:color w:val="262626" w:themeColor="text1" w:themeTint="D9"/>
-          <w:sz w:val="24"/>
-          <w:szCs w:val="24"/>
-        </w:rPr>
-      </w:pPr>
-      <w:r>
-        <w:rPr>
+        <w:t xml:space="preserve">Monsieur Youssef AGINANE </w:t>
+      </w:r>
+      <w:r>
+        <w:rPr>
+          <w:rFonts w:ascii="Segoe UI" w:hAnsi="Segoe UI" w:cs="Segoe UI"/>
+          <w:color w:val="262626" w:themeColor="text1" w:themeTint="D9"/>
+          <w:sz w:val="24"/>
+          <w:szCs w:val="24"/>
+        </w:rPr>
+        <w:t>pour avoir dirigé notre travail et nous avoir permis de le réaliser dans les meilleures conditions. Nous sommes très honorées de l’avoir eu pour encadrant. Nous tenons particulièrement à le remercier de la liberté d’action qu’il nous a donné à chaque étape de cette aventure. Nous espérons être dignes de la confiance qu’il nous à accorder et que ce travail soit finalement à la hauteur de ses espérances.</w:t>
+      </w:r>
+    </w:p>
+    <w:p>
+      <w:pPr>
+        <w:rPr>
+          <w:rFonts w:ascii="Segoe UI" w:hAnsi="Segoe UI" w:cs="Segoe UI"/>
+          <w:color w:val="262626" w:themeColor="text1" w:themeTint="D9"/>
+          <w:sz w:val="24"/>
+          <w:szCs w:val="24"/>
+        </w:rPr>
+      </w:pPr>
+      <w:r>
+        <w:rPr>
+          <w:rFonts w:ascii="Segoe UI" w:hAnsi="Segoe UI" w:cs="Segoe UI"/>
           <w:color w:val="262626" w:themeColor="text1" w:themeTint="D9"/>
           <w:sz w:val="24"/>
           <w:szCs w:val="24"/>
@@ -1051,7 +765,7 @@
       </w:r>
       <w:r>
         <w:rPr>
-          <w:rFonts w:eastAsia="MV Boli" w:cs="MV Boli"/>
+          <w:rFonts w:ascii="Segoe UI" w:eastAsia="MV Boli" w:hAnsi="Segoe UI" w:cs="Segoe UI"/>
           <w:color w:val="262626" w:themeColor="text1" w:themeTint="D9"/>
           <w:sz w:val="24"/>
           <w:szCs w:val="24"/>
@@ -1062,51 +776,39 @@
     <w:p>
       <w:pPr>
         <w:rPr>
-          <w:color w:val="262626" w:themeColor="text1" w:themeTint="D9"/>
-          <w:sz w:val="24"/>
-          <w:szCs w:val="24"/>
-        </w:rPr>
-      </w:pPr>
-      <w:r>
-        <w:rPr>
-          <w:color w:val="262626" w:themeColor="text1" w:themeTint="D9"/>
-          <w:sz w:val="24"/>
-          <w:szCs w:val="24"/>
-        </w:rPr>
-        <w:t xml:space="preserve">Tous nos remerciements et nos estimations vont à tous les enseignants </w:t>
-      </w:r>
-      <w:r>
-        <w:rPr>
-          <w:color w:val="262626" w:themeColor="text1" w:themeTint="D9"/>
-          <w:sz w:val="24"/>
-          <w:szCs w:val="24"/>
-        </w:rPr>
-        <w:t>de nous avoir incités à travailler en mettant à notre disposition leurs expériences et leurs compétences.</w:t>
-      </w:r>
-    </w:p>
-    <w:p>
-      <w:pPr>
-        <w:rPr>
-          <w:color w:val="262626" w:themeColor="text1" w:themeTint="D9"/>
-          <w:sz w:val="24"/>
-          <w:szCs w:val="24"/>
-        </w:rPr>
-      </w:pPr>
-      <w:r>
-        <w:rPr>
-          <w:color w:val="262626" w:themeColor="text1" w:themeTint="D9"/>
-          <w:sz w:val="24"/>
-          <w:szCs w:val="24"/>
-        </w:rPr>
-        <w:t xml:space="preserve">Nos remerciements vont aussi à tous ceux qui ont contribué de près ou de loin à </w:t>
-      </w:r>
-      <w:r>
-        <w:rPr>
-          <w:color w:val="262626" w:themeColor="text1" w:themeTint="D9"/>
-          <w:sz w:val="24"/>
-          <w:szCs w:val="24"/>
-        </w:rPr>
-        <w:t>la réalisation de ce modeste travail.</w:t>
+          <w:rFonts w:ascii="Segoe UI" w:hAnsi="Segoe UI" w:cs="Segoe UI"/>
+          <w:color w:val="262626" w:themeColor="text1" w:themeTint="D9"/>
+          <w:sz w:val="24"/>
+          <w:szCs w:val="24"/>
+        </w:rPr>
+      </w:pPr>
+      <w:r>
+        <w:rPr>
+          <w:rFonts w:ascii="Segoe UI" w:hAnsi="Segoe UI" w:cs="Segoe UI"/>
+          <w:color w:val="262626" w:themeColor="text1" w:themeTint="D9"/>
+          <w:sz w:val="24"/>
+          <w:szCs w:val="24"/>
+        </w:rPr>
+        <w:t>Tous nos remerciements et nos estimations vont à tous les enseignants de nous avoir incités à travailler en mettant à notre disposition leurs expériences et leurs compétences.</w:t>
+      </w:r>
+    </w:p>
+    <w:p>
+      <w:pPr>
+        <w:rPr>
+          <w:rFonts w:ascii="Segoe UI" w:hAnsi="Segoe UI" w:cs="Segoe UI"/>
+          <w:color w:val="262626" w:themeColor="text1" w:themeTint="D9"/>
+          <w:sz w:val="24"/>
+          <w:szCs w:val="24"/>
+        </w:rPr>
+      </w:pPr>
+      <w:r>
+        <w:rPr>
+          <w:rFonts w:ascii="Segoe UI" w:hAnsi="Segoe UI" w:cs="Segoe UI"/>
+          <w:color w:val="262626" w:themeColor="text1" w:themeTint="D9"/>
+          <w:sz w:val="24"/>
+          <w:szCs w:val="24"/>
+        </w:rPr>
+        <w:t>Nos remerciements vont aussi à tous ceux qui ont contribué de près ou de loin à la réalisation de ce modeste travail.</w:t>
       </w:r>
     </w:p>
     <w:p>
@@ -1122,14 +824,8 @@
     <w:p>
       <w:pPr>
         <w:jc w:val="center"/>
-        <w:rPr>
-          <w:color w:val="595959" w:themeColor="text1" w:themeTint="A6"/>
-        </w:rPr>
-      </w:pPr>
-      <w:r>
-        <w:rPr>
-          <w:color w:val="595959" w:themeColor="text1" w:themeTint="A6"/>
-        </w:rPr>
+      </w:pPr>
+      <w:r>
         <w:br w:type="page"/>
       </w:r>
     </w:p>
@@ -1141,14 +837,6 @@
           <w:color w:val="397BA7"/>
           <w:sz w:val="40"/>
           <w:szCs w:val="40"/>
-          <w14:textFill>
-            <w14:solidFill>
-              <w14:srgbClr w14:val="397BA7">
-                <w14:lumMod w14:val="65000"/>
-                <w14:lumOff w14:val="35000"/>
-              </w14:srgbClr>
-            </w14:solidFill>
-          </w14:textFill>
         </w:rPr>
       </w:pPr>
       <w:bookmarkStart w:id="5" w:name="_Toc26781"/>
@@ -1161,14 +849,6 @@
           <w:color w:val="397BA7"/>
           <w:sz w:val="40"/>
           <w:szCs w:val="40"/>
-          <w14:textFill>
-            <w14:solidFill>
-              <w14:srgbClr w14:val="397BA7">
-                <w14:lumMod w14:val="65000"/>
-                <w14:lumOff w14:val="35000"/>
-              </w14:srgbClr>
-            </w14:solidFill>
-          </w14:textFill>
         </w:rPr>
         <w:lastRenderedPageBreak/>
         <w:t>Résumé</w:t>
@@ -1182,413 +862,68 @@
     <w:p>
       <w:pPr>
         <w:rPr>
-          <w:color w:val="262626" w:themeColor="text1" w:themeTint="D9"/>
-          <w:sz w:val="24"/>
-          <w:szCs w:val="24"/>
-          <w:lang w:val="en-US" w:eastAsia="zh-CN"/>
-        </w:rPr>
-      </w:pPr>
-      <w:r>
-        <w:rPr>
-          <w:color w:val="262626" w:themeColor="text1" w:themeTint="D9"/>
-          <w:sz w:val="24"/>
-          <w:szCs w:val="24"/>
-        </w:rPr>
-        <w:t>Dans le cadre de notre projet de fin d’étude</w:t>
-      </w:r>
-      <w:r>
-        <w:rPr>
-          <w:color w:val="262626" w:themeColor="text1" w:themeTint="D9"/>
-          <w:sz w:val="24"/>
-          <w:szCs w:val="24"/>
-        </w:rPr>
-        <w:t xml:space="preserve"> en vue de l’obtention d’un diplôme de Technicien Spécialisé en Développement informatique au sein de l’Institut Spécialisé de Gestion et d’Informatique de Marrakech, </w:t>
-      </w:r>
-      <w:r>
-        <w:rPr>
-          <w:color w:val="262626" w:themeColor="text1" w:themeTint="D9"/>
-          <w:sz w:val="24"/>
-          <w:szCs w:val="24"/>
-        </w:rPr>
-        <w:t xml:space="preserve">nous </w:t>
-      </w:r>
-      <w:r>
-        <w:rPr>
-          <w:color w:val="262626" w:themeColor="text1" w:themeTint="D9"/>
-          <w:sz w:val="24"/>
-          <w:szCs w:val="24"/>
-        </w:rPr>
-        <w:t xml:space="preserve">nous </w:t>
-      </w:r>
-      <w:r>
-        <w:rPr>
-          <w:color w:val="262626" w:themeColor="text1" w:themeTint="D9"/>
-          <w:sz w:val="24"/>
-          <w:szCs w:val="24"/>
-        </w:rPr>
-        <w:t xml:space="preserve">intéressons à créer une application </w:t>
-      </w:r>
-      <w:r>
-        <w:rPr>
-          <w:color w:val="262626" w:themeColor="text1" w:themeTint="D9"/>
-          <w:sz w:val="24"/>
-          <w:szCs w:val="24"/>
-        </w:rPr>
-        <w:t xml:space="preserve">web </w:t>
-      </w:r>
-      <w:r>
-        <w:rPr>
-          <w:color w:val="262626" w:themeColor="text1" w:themeTint="D9"/>
-          <w:sz w:val="24"/>
-          <w:szCs w:val="24"/>
-        </w:rPr>
-        <w:t xml:space="preserve">conçu </w:t>
-      </w:r>
-      <w:r>
-        <w:rPr>
-          <w:color w:val="262626" w:themeColor="text1" w:themeTint="D9"/>
-          <w:sz w:val="24"/>
-          <w:szCs w:val="24"/>
-        </w:rPr>
-        <w:t>pour fonctionner sur</w:t>
-      </w:r>
-      <w:r>
-        <w:rPr>
-          <w:color w:val="262626" w:themeColor="text1" w:themeTint="D9"/>
-          <w:sz w:val="24"/>
-          <w:szCs w:val="24"/>
-        </w:rPr>
-        <w:t xml:space="preserve"> n'importe qu</w:t>
-      </w:r>
-      <w:r>
-        <w:rPr>
-          <w:color w:val="262626" w:themeColor="text1" w:themeTint="D9"/>
-          <w:sz w:val="24"/>
-          <w:szCs w:val="24"/>
-        </w:rPr>
-        <w:t>el appareil</w:t>
-      </w:r>
-      <w:r>
-        <w:rPr>
-          <w:color w:val="262626" w:themeColor="text1" w:themeTint="D9"/>
-          <w:sz w:val="24"/>
-          <w:szCs w:val="24"/>
-        </w:rPr>
-        <w:t xml:space="preserve">. </w:t>
-      </w:r>
-      <w:r>
-        <w:rPr>
-          <w:color w:val="262626" w:themeColor="text1" w:themeTint="D9"/>
-          <w:sz w:val="24"/>
-          <w:szCs w:val="24"/>
-          <w:lang w:val="en-US" w:eastAsia="zh-CN"/>
-        </w:rPr>
-        <w:t xml:space="preserve">Ce projet est un apport très bénéfique quant au </w:t>
-      </w:r>
-      <w:r>
-        <w:rPr>
-          <w:color w:val="262626" w:themeColor="text1" w:themeTint="D9"/>
-          <w:sz w:val="24"/>
-          <w:szCs w:val="24"/>
-          <w:lang w:eastAsia="zh-CN"/>
-        </w:rPr>
-        <w:t>perfectionnement</w:t>
-      </w:r>
-      <w:r>
-        <w:rPr>
-          <w:color w:val="262626" w:themeColor="text1" w:themeTint="D9"/>
-          <w:sz w:val="24"/>
-          <w:szCs w:val="24"/>
-          <w:lang w:val="en-US" w:eastAsia="zh-CN"/>
-        </w:rPr>
-        <w:t xml:space="preserve"> </w:t>
-      </w:r>
-      <w:r>
-        <w:rPr>
-          <w:color w:val="262626" w:themeColor="text1" w:themeTint="D9"/>
-          <w:sz w:val="24"/>
-          <w:szCs w:val="24"/>
-          <w:lang w:eastAsia="zh-CN"/>
-        </w:rPr>
-        <w:t>nos</w:t>
-      </w:r>
-      <w:r>
-        <w:rPr>
-          <w:color w:val="262626" w:themeColor="text1" w:themeTint="D9"/>
-          <w:sz w:val="24"/>
-          <w:szCs w:val="24"/>
-          <w:lang w:val="en-US" w:eastAsia="zh-CN"/>
-        </w:rPr>
-        <w:t xml:space="preserve"> connaissances</w:t>
-      </w:r>
-      <w:r>
-        <w:rPr>
-          <w:color w:val="262626" w:themeColor="text1" w:themeTint="D9"/>
-          <w:sz w:val="24"/>
-          <w:szCs w:val="24"/>
-          <w:lang w:eastAsia="zh-CN"/>
-        </w:rPr>
-        <w:t xml:space="preserve"> </w:t>
-      </w:r>
-      <w:r>
-        <w:rPr>
-          <w:color w:val="262626" w:themeColor="text1" w:themeTint="D9"/>
-          <w:sz w:val="24"/>
-          <w:szCs w:val="24"/>
-          <w:lang w:val="en-US" w:eastAsia="zh-CN"/>
-        </w:rPr>
-        <w:t xml:space="preserve">dans le domaine informatique et pour avoir l’opportunité d’appliquer ses connaissances théoriques acquises tout au long de </w:t>
-      </w:r>
-      <w:r>
-        <w:rPr>
-          <w:color w:val="262626" w:themeColor="text1" w:themeTint="D9"/>
-          <w:sz w:val="24"/>
-          <w:szCs w:val="24"/>
-          <w:lang w:eastAsia="zh-CN"/>
-        </w:rPr>
-        <w:t>notre formation</w:t>
-      </w:r>
-      <w:r>
-        <w:rPr>
-          <w:color w:val="262626" w:themeColor="text1" w:themeTint="D9"/>
-          <w:sz w:val="24"/>
-          <w:szCs w:val="24"/>
-          <w:lang w:val="en-US" w:eastAsia="zh-CN"/>
-        </w:rPr>
-        <w:t xml:space="preserve"> dans le cadre </w:t>
-      </w:r>
-      <w:r>
-        <w:rPr>
-          <w:color w:val="262626" w:themeColor="text1" w:themeTint="D9"/>
-          <w:sz w:val="24"/>
-          <w:szCs w:val="24"/>
-          <w:lang w:eastAsia="zh-CN"/>
-        </w:rPr>
-        <w:t>professionnel</w:t>
-      </w:r>
-      <w:r>
-        <w:rPr>
-          <w:color w:val="262626" w:themeColor="text1" w:themeTint="D9"/>
-          <w:sz w:val="24"/>
-          <w:szCs w:val="24"/>
-          <w:lang w:val="en-US" w:eastAsia="zh-CN"/>
-        </w:rPr>
-        <w:t>.</w:t>
-      </w:r>
-    </w:p>
-    <w:p>
-      <w:pPr>
-        <w:rPr>
-          <w:color w:val="262626" w:themeColor="text1" w:themeTint="D9"/>
-          <w:sz w:val="24"/>
-          <w:szCs w:val="24"/>
-        </w:rPr>
-      </w:pPr>
-      <w:r>
-        <w:rPr>
-          <w:color w:val="262626" w:themeColor="text1" w:themeTint="D9"/>
-          <w:sz w:val="24"/>
-          <w:szCs w:val="24"/>
-          <w:lang w:val="en-US" w:eastAsia="zh-CN"/>
-        </w:rPr>
-        <w:t xml:space="preserve">C’est ainsi que nous avons eu l’occasion de préparer notre projet </w:t>
-      </w:r>
-      <w:r>
-        <w:rPr>
-          <w:color w:val="262626" w:themeColor="text1" w:themeTint="D9"/>
-          <w:sz w:val="24"/>
-          <w:szCs w:val="24"/>
-          <w:lang w:val="en-US" w:eastAsia="zh-CN"/>
-        </w:rPr>
-        <w:t xml:space="preserve">intitulé </w:t>
-      </w:r>
-      <w:r>
-        <w:rPr>
-          <w:color w:val="262626" w:themeColor="text1" w:themeTint="D9"/>
-          <w:sz w:val="24"/>
-          <w:szCs w:val="24"/>
-          <w:lang w:val="en-US" w:eastAsia="zh-CN"/>
-        </w:rPr>
-        <w:t>«</w:t>
-      </w:r>
-      <w:r>
-        <w:rPr>
-          <w:color w:val="262626" w:themeColor="text1" w:themeTint="D9"/>
-          <w:sz w:val="24"/>
-          <w:szCs w:val="24"/>
-          <w:lang w:eastAsia="zh-CN"/>
-        </w:rPr>
-        <w:t>ORTICLE•</w:t>
-      </w:r>
-      <w:r>
-        <w:rPr>
-          <w:color w:val="262626" w:themeColor="text1" w:themeTint="D9"/>
-          <w:sz w:val="24"/>
-          <w:szCs w:val="24"/>
-          <w:lang w:val="en-US" w:eastAsia="zh-CN"/>
-        </w:rPr>
-        <w:t xml:space="preserve">» </w:t>
-      </w:r>
-      <w:r>
-        <w:rPr>
-          <w:color w:val="262626" w:themeColor="text1" w:themeTint="D9"/>
-          <w:sz w:val="24"/>
-          <w:szCs w:val="24"/>
-          <w:lang w:eastAsia="zh-CN"/>
-        </w:rPr>
-        <w:t>qu</w:t>
-      </w:r>
-      <w:r>
-        <w:rPr>
-          <w:color w:val="262626" w:themeColor="text1" w:themeTint="D9"/>
-          <w:sz w:val="24"/>
-          <w:szCs w:val="24"/>
-          <w:lang w:eastAsia="zh-CN"/>
-        </w:rPr>
-        <w:t xml:space="preserve">i </w:t>
-      </w:r>
-      <w:r>
-        <w:rPr>
-          <w:color w:val="262626" w:themeColor="text1" w:themeTint="D9"/>
-          <w:sz w:val="24"/>
-          <w:szCs w:val="24"/>
-        </w:rPr>
-        <w:t xml:space="preserve">permet d’avoir instantanément accès à </w:t>
-      </w:r>
-      <w:r>
-        <w:rPr>
-          <w:color w:val="262626" w:themeColor="text1" w:themeTint="D9"/>
-          <w:sz w:val="24"/>
-          <w:szCs w:val="24"/>
-        </w:rPr>
-        <w:t>plusieurs</w:t>
-      </w:r>
-      <w:r>
-        <w:rPr>
-          <w:color w:val="262626" w:themeColor="text1" w:themeTint="D9"/>
-          <w:sz w:val="24"/>
-          <w:szCs w:val="24"/>
-        </w:rPr>
-        <w:t xml:space="preserve"> information</w:t>
-      </w:r>
-      <w:r>
-        <w:rPr>
-          <w:color w:val="262626" w:themeColor="text1" w:themeTint="D9"/>
-          <w:sz w:val="24"/>
-          <w:szCs w:val="24"/>
-        </w:rPr>
-        <w:t>s</w:t>
-      </w:r>
-      <w:r>
-        <w:rPr>
-          <w:color w:val="262626" w:themeColor="text1" w:themeTint="D9"/>
-          <w:sz w:val="24"/>
-          <w:szCs w:val="24"/>
-        </w:rPr>
-        <w:t xml:space="preserve"> qui peuvent fortifier et enrichir notre vie. </w:t>
-      </w:r>
-      <w:r>
-        <w:rPr>
-          <w:color w:val="262626" w:themeColor="text1" w:themeTint="D9"/>
-          <w:sz w:val="24"/>
-          <w:szCs w:val="24"/>
-        </w:rPr>
-        <w:t>Orticle donne</w:t>
-      </w:r>
-      <w:r>
-        <w:rPr>
-          <w:color w:val="262626" w:themeColor="text1" w:themeTint="D9"/>
-          <w:sz w:val="24"/>
-          <w:szCs w:val="24"/>
-        </w:rPr>
-        <w:t xml:space="preserve"> une orientation et de l’inspiration</w:t>
-      </w:r>
-      <w:r>
-        <w:rPr>
-          <w:color w:val="262626" w:themeColor="text1" w:themeTint="D9"/>
-          <w:sz w:val="24"/>
-          <w:szCs w:val="24"/>
-        </w:rPr>
-        <w:t xml:space="preserve"> pour diriger les utilisateurs vers le développement de leurs compétences et connaissances à travers la lecture de nombreux articles apportés depuis des sites fiables de même que la rédaction et le partage des idées inspirantes avec la communauté de notre </w:t>
-      </w:r>
-      <w:r>
-        <w:rPr>
-          <w:color w:val="262626" w:themeColor="text1" w:themeTint="D9"/>
-          <w:sz w:val="24"/>
-          <w:szCs w:val="24"/>
-        </w:rPr>
-        <w:t>application. Les différentes publications sur Orticle sont triées selon des catégories bien précises.</w:t>
-      </w:r>
-    </w:p>
-    <w:p>
-      <w:pPr>
-        <w:rPr>
-          <w:color w:val="262626" w:themeColor="text1" w:themeTint="D9"/>
-          <w:sz w:val="24"/>
-          <w:szCs w:val="24"/>
-        </w:rPr>
-      </w:pPr>
-      <w:r>
-        <w:rPr>
-          <w:color w:val="262626" w:themeColor="text1" w:themeTint="D9"/>
-          <w:sz w:val="24"/>
-          <w:szCs w:val="24"/>
-        </w:rPr>
-        <w:t xml:space="preserve">Cette </w:t>
-      </w:r>
-      <w:r>
-        <w:rPr>
-          <w:color w:val="262626" w:themeColor="text1" w:themeTint="D9"/>
-          <w:sz w:val="24"/>
-          <w:szCs w:val="24"/>
-        </w:rPr>
-        <w:t xml:space="preserve">application nécessite un espace administrateur qui permet de </w:t>
-      </w:r>
-      <w:r>
-        <w:rPr>
-          <w:color w:val="262626" w:themeColor="text1" w:themeTint="D9"/>
-          <w:sz w:val="24"/>
-          <w:szCs w:val="24"/>
-        </w:rPr>
-        <w:t>gérer celle-ci en faisant</w:t>
-      </w:r>
-      <w:r>
-        <w:rPr>
-          <w:color w:val="262626" w:themeColor="text1" w:themeTint="D9"/>
-          <w:sz w:val="24"/>
-          <w:szCs w:val="24"/>
-        </w:rPr>
-        <w:t xml:space="preserve"> </w:t>
-      </w:r>
-      <w:r>
-        <w:rPr>
-          <w:color w:val="262626" w:themeColor="text1" w:themeTint="D9"/>
-          <w:sz w:val="24"/>
-          <w:szCs w:val="24"/>
-        </w:rPr>
-        <w:t>la gestion de l’ensemble des fonctionnalités de notre applica</w:t>
-      </w:r>
-      <w:r>
-        <w:rPr>
-          <w:color w:val="262626" w:themeColor="text1" w:themeTint="D9"/>
-          <w:sz w:val="24"/>
-          <w:szCs w:val="24"/>
-        </w:rPr>
-        <w:t>tion et le traitement des messages envoyés au support</w:t>
-      </w:r>
-      <w:r>
-        <w:rPr>
-          <w:color w:val="262626" w:themeColor="text1" w:themeTint="D9"/>
-          <w:sz w:val="24"/>
-          <w:szCs w:val="24"/>
-        </w:rPr>
-        <w:t>.</w:t>
-      </w:r>
-    </w:p>
-    <w:p>
-      <w:pPr>
-        <w:rPr>
-          <w:color w:val="595959" w:themeColor="text1" w:themeTint="A6"/>
+          <w:rFonts w:ascii="Segoe UI" w:hAnsi="Segoe UI" w:cs="Segoe UI"/>
+          <w:color w:val="262626" w:themeColor="text1" w:themeTint="D9"/>
+          <w:sz w:val="24"/>
+          <w:szCs w:val="24"/>
+          <w:lang w:val="fr-MA"/>
+        </w:rPr>
+      </w:pPr>
+      <w:r>
+        <w:rPr>
+          <w:rFonts w:ascii="Segoe UI" w:hAnsi="Segoe UI" w:cs="Segoe UI"/>
+          <w:color w:val="262626" w:themeColor="text1" w:themeTint="D9"/>
+          <w:sz w:val="24"/>
+          <w:szCs w:val="24"/>
+          <w:lang w:val="fr-MA" w:eastAsia="zh-CN"/>
+        </w:rPr>
+        <w:t>N</w:t>
+      </w:r>
+      <w:r>
+        <w:rPr>
+          <w:rFonts w:ascii="Segoe UI" w:hAnsi="Segoe UI" w:cs="Segoe UI"/>
+          <w:color w:val="262626" w:themeColor="text1" w:themeTint="D9"/>
+          <w:sz w:val="24"/>
+          <w:szCs w:val="24"/>
+          <w:lang w:val="fr-MA" w:eastAsia="zh-CN"/>
+        </w:rPr>
+        <w:t xml:space="preserve">ous avons eu l’occasion de préparer notre projet intitulé «ORTICLE•» qui </w:t>
+      </w:r>
+      <w:r>
+        <w:rPr>
+          <w:rFonts w:ascii="Segoe UI" w:hAnsi="Segoe UI" w:cs="Segoe UI"/>
+          <w:color w:val="262626" w:themeColor="text1" w:themeTint="D9"/>
+          <w:sz w:val="24"/>
+          <w:szCs w:val="24"/>
+          <w:lang w:val="fr-MA"/>
+        </w:rPr>
+        <w:t>permet d’avoir instantanément accès à plusieurs informations qui peuvent fortifier et enrichir notre vie. Orticle donne une orientation et de l’inspiration pour diriger les utilisateurs vers le développement de leurs compétences et connaissances à travers la lecture de nombreux articles apportés depuis des sites fiables de même que la rédaction et le partage des idées inspirantes avec la communauté de notre application. Les différentes publications sur Orticle sont triées selon des catégories bien précises.</w:t>
+      </w:r>
+    </w:p>
+    <w:p>
+      <w:pPr>
+        <w:rPr>
+          <w:rFonts w:ascii="Segoe UI" w:hAnsi="Segoe UI" w:cs="Segoe UI"/>
+          <w:color w:val="262626" w:themeColor="text1" w:themeTint="D9"/>
+          <w:sz w:val="24"/>
+          <w:szCs w:val="24"/>
+          <w:lang w:val="fr-MA"/>
+        </w:rPr>
+      </w:pPr>
+      <w:r>
+        <w:rPr>
+          <w:rFonts w:ascii="Segoe UI" w:hAnsi="Segoe UI" w:cs="Segoe UI"/>
+          <w:color w:val="262626" w:themeColor="text1" w:themeTint="D9"/>
+          <w:sz w:val="24"/>
+          <w:szCs w:val="24"/>
+          <w:lang w:val="fr-MA"/>
+        </w:rPr>
+        <w:t>Cette application nécessite un espace administrateur qui permet de gérer celle-ci en faisant la gestion de l’ensemble des fonctionnalités de notre application et le traitement des messages envoyés au support.</w:t>
+      </w:r>
+    </w:p>
+    <w:p>
+      <w:pPr>
+        <w:rPr>
           <w:sz w:val="24"/>
           <w:szCs w:val="24"/>
         </w:rPr>
@@ -1613,15 +948,7 @@
       </w:pPr>
     </w:p>
     <w:p>
-      <w:pPr>
-        <w:rPr>
-          <w:color w:val="595959" w:themeColor="text1" w:themeTint="A6"/>
-        </w:rPr>
-      </w:pPr>
-      <w:r>
-        <w:rPr>
-          <w:color w:val="595959" w:themeColor="text1" w:themeTint="A6"/>
-        </w:rPr>
+      <w:r>
         <w:br w:type="page"/>
       </w:r>
     </w:p>
@@ -1630,6 +957,7 @@
         <w:pStyle w:val="Titre1"/>
         <w:jc w:val="center"/>
         <w:rPr>
+          <w:color w:val="397BA7"/>
           <w:sz w:val="28"/>
           <w:szCs w:val="28"/>
         </w:rPr>
@@ -1644,14 +972,6 @@
           <w:color w:val="397BA7"/>
           <w:sz w:val="40"/>
           <w:szCs w:val="40"/>
-          <w14:textFill>
-            <w14:solidFill>
-              <w14:srgbClr w14:val="397BA7">
-                <w14:lumMod w14:val="65000"/>
-                <w14:lumOff w14:val="35000"/>
-              </w14:srgbClr>
-            </w14:solidFill>
-          </w14:textFill>
         </w:rPr>
         <w:lastRenderedPageBreak/>
         <w:t>Table de matières</w:t>
@@ -1704,7 +1024,7 @@
           <w:sz w:val="28"/>
           <w:szCs w:val="28"/>
         </w:rPr>
-        <w:t>Contexte</w:t>
+        <w:t>Introduction</w:t>
       </w:r>
       <w:r>
         <w:rPr>
@@ -1734,14 +1054,7 @@
           <w:sz w:val="28"/>
           <w:szCs w:val="28"/>
         </w:rPr>
-        <w:t>Prob</w:t>
-      </w:r>
-      <w:r>
-        <w:rPr>
-          <w:sz w:val="28"/>
-          <w:szCs w:val="28"/>
-        </w:rPr>
-        <w:t>lématique</w:t>
+        <w:t>Contexte</w:t>
       </w:r>
     </w:p>
     <w:p>
@@ -1764,7 +1077,14 @@
           <w:sz w:val="28"/>
           <w:szCs w:val="28"/>
         </w:rPr>
-        <w:t>Objectif du projet</w:t>
+        <w:t>Prob</w:t>
+      </w:r>
+      <w:r>
+        <w:rPr>
+          <w:sz w:val="28"/>
+          <w:szCs w:val="28"/>
+        </w:rPr>
+        <w:t>lématique</w:t>
       </w:r>
     </w:p>
     <w:p>
@@ -1787,7 +1107,7 @@
           <w:sz w:val="28"/>
           <w:szCs w:val="28"/>
         </w:rPr>
-        <w:t>Conduite du projet</w:t>
+        <w:t>Objectif du projet</w:t>
       </w:r>
     </w:p>
     <w:p>
@@ -1810,8 +1130,718 @@
           <w:sz w:val="28"/>
           <w:szCs w:val="28"/>
         </w:rPr>
-        <w:t>Conclusion</w:t>
-      </w:r>
+        <w:t>Conduite du projet</w:t>
+      </w:r>
+    </w:p>
+    <w:p>
+      <w:pPr>
+        <w:spacing w:before="0" w:after="0" w:line="240" w:lineRule="auto"/>
+        <w:rPr>
+          <w:rFonts w:ascii="Times New Roman" w:eastAsia="SimSun" w:hAnsi="Times New Roman" w:cs="Times New Roman"/>
+          <w:color w:val="auto"/>
+          <w:sz w:val="28"/>
+          <w:szCs w:val="28"/>
+          <w:lang w:eastAsia="fr-FR"/>
+        </w:rPr>
+      </w:pPr>
+      <w:r>
+        <w:rPr>
+          <w:sz w:val="28"/>
+          <w:szCs w:val="28"/>
+        </w:rPr>
+        <w:br w:type="page"/>
+      </w:r>
+    </w:p>
+    <w:p>
+      <w:pPr>
+        <w:pStyle w:val="Titre1"/>
+        <w:jc w:val="center"/>
+        <w:rPr>
+          <w:rFonts w:asciiTheme="minorHAnsi" w:hAnsiTheme="minorHAnsi"/>
+          <w:sz w:val="112"/>
+          <w:szCs w:val="112"/>
+        </w:rPr>
+      </w:pPr>
+    </w:p>
+    <w:p/>
+    <w:p/>
+    <w:p/>
+    <w:p/>
+    <w:p/>
+    <w:p>
+      <w:pPr>
+        <w:pStyle w:val="WPSOffice1"/>
+        <w:tabs>
+          <w:tab w:val="right" w:leader="dot" w:pos="9072"/>
+        </w:tabs>
+        <w:ind w:left="924"/>
+        <w:jc w:val="center"/>
+        <w:rPr>
+          <w:rFonts w:asciiTheme="minorHAnsi" w:hAnsiTheme="minorHAnsi"/>
+          <w:color w:val="397BA7"/>
+          <w:sz w:val="112"/>
+          <w:szCs w:val="112"/>
+        </w:rPr>
+      </w:pPr>
+      <w:r>
+        <w:rPr>
+          <w:rFonts w:asciiTheme="minorHAnsi" w:hAnsiTheme="minorHAnsi"/>
+          <w:color w:val="397BA7"/>
+          <w:sz w:val="112"/>
+          <w:szCs w:val="112"/>
+        </w:rPr>
+        <w:t>Chapitre 1 :</w:t>
+      </w:r>
+    </w:p>
+    <w:p>
+      <w:pPr>
+        <w:pStyle w:val="WPSOffice1"/>
+        <w:tabs>
+          <w:tab w:val="right" w:leader="dot" w:pos="9072"/>
+        </w:tabs>
+        <w:ind w:left="924"/>
+        <w:jc w:val="center"/>
+        <w:rPr>
+          <w:rFonts w:asciiTheme="minorHAnsi" w:hAnsiTheme="minorHAnsi"/>
+          <w:color w:val="404040" w:themeColor="text1" w:themeTint="BF"/>
+          <w:sz w:val="84"/>
+          <w:szCs w:val="84"/>
+        </w:rPr>
+      </w:pPr>
+      <w:r>
+        <w:rPr>
+          <w:rFonts w:asciiTheme="minorHAnsi" w:hAnsiTheme="minorHAnsi"/>
+          <w:color w:val="404040" w:themeColor="text1" w:themeTint="BF"/>
+          <w:sz w:val="84"/>
+          <w:szCs w:val="84"/>
+        </w:rPr>
+        <w:t>Introduction générale du projet</w:t>
+      </w:r>
+    </w:p>
+    <w:p>
+      <w:pPr>
+        <w:spacing w:before="0" w:after="0" w:line="240" w:lineRule="auto"/>
+        <w:rPr>
+          <w:rFonts w:eastAsia="SimSun" w:cs="Times New Roman"/>
+          <w:color w:val="404040" w:themeColor="text1" w:themeTint="BF"/>
+          <w:sz w:val="84"/>
+          <w:szCs w:val="84"/>
+          <w:lang w:eastAsia="fr-FR"/>
+        </w:rPr>
+      </w:pPr>
+      <w:r>
+        <w:rPr>
+          <w:color w:val="404040" w:themeColor="text1" w:themeTint="BF"/>
+          <w:sz w:val="84"/>
+          <w:szCs w:val="84"/>
+        </w:rPr>
+        <w:br w:type="page"/>
+      </w:r>
+    </w:p>
+    <w:p>
+      <w:pPr>
+        <w:pStyle w:val="WPSOffice1"/>
+        <w:tabs>
+          <w:tab w:val="right" w:leader="dot" w:pos="9072"/>
+        </w:tabs>
+        <w:rPr>
+          <w:rFonts w:ascii="Segoe UI" w:hAnsi="Segoe UI" w:cs="Segoe UI"/>
+          <w:b/>
+          <w:bCs/>
+          <w:sz w:val="40"/>
+          <w:szCs w:val="40"/>
+        </w:rPr>
+      </w:pPr>
+      <w:r>
+        <w:rPr>
+          <w:rFonts w:ascii="Segoe UI" w:hAnsi="Segoe UI" w:cs="Segoe UI"/>
+          <w:b/>
+          <w:bCs/>
+          <w:sz w:val="40"/>
+          <w:szCs w:val="40"/>
+        </w:rPr>
+        <w:lastRenderedPageBreak/>
+        <w:t>1-</w:t>
+      </w:r>
+      <w:r>
+        <w:rPr>
+          <w:rFonts w:ascii="Segoe UI" w:hAnsi="Segoe UI" w:cs="Segoe UI"/>
+          <w:b/>
+          <w:bCs/>
+          <w:sz w:val="40"/>
+          <w:szCs w:val="40"/>
+        </w:rPr>
+        <w:t xml:space="preserve"> </w:t>
+      </w:r>
+      <w:r>
+        <w:rPr>
+          <w:rFonts w:ascii="Segoe UI" w:hAnsi="Segoe UI" w:cs="Segoe UI"/>
+          <w:b/>
+          <w:bCs/>
+          <w:sz w:val="40"/>
+          <w:szCs w:val="40"/>
+        </w:rPr>
+        <w:t>Contexte</w:t>
+      </w:r>
+    </w:p>
+    <w:p>
+      <w:pPr>
+        <w:pStyle w:val="Paragraphedeliste"/>
+        <w:ind w:left="0"/>
+        <w:rPr>
+          <w:rFonts w:ascii="Segoe UI" w:hAnsi="Segoe UI" w:cs="Segoe UI"/>
+          <w:color w:val="auto"/>
+          <w:sz w:val="24"/>
+          <w:szCs w:val="24"/>
+        </w:rPr>
+      </w:pPr>
+    </w:p>
+    <w:p>
+      <w:pPr>
+        <w:pStyle w:val="Paragraphedeliste"/>
+        <w:ind w:left="0"/>
+        <w:rPr>
+          <w:rFonts w:ascii="Segoe UI" w:hAnsi="Segoe UI" w:cs="Segoe UI"/>
+          <w:color w:val="auto"/>
+          <w:sz w:val="24"/>
+          <w:szCs w:val="24"/>
+          <w:lang w:val="fr-MA" w:eastAsia="zh-CN"/>
+        </w:rPr>
+      </w:pPr>
+      <w:r>
+        <w:rPr>
+          <w:rFonts w:ascii="Segoe UI" w:hAnsi="Segoe UI" w:cs="Segoe UI"/>
+          <w:color w:val="auto"/>
+          <w:sz w:val="24"/>
+          <w:szCs w:val="24"/>
+          <w:lang w:val="fr-MA"/>
+        </w:rPr>
+        <w:t xml:space="preserve">Dans le cadre de notre projet de fin d’étude en vue de l’obtention d’un diplôme de Technicien Spécialisé en Développement informatique au sein de l’Institut Spécialisé de Gestion et d’Informatique de Marrakech, nous nous intéressons à créer une application web conçu pour fonctionner sur n'importe quel appareil. </w:t>
+      </w:r>
+      <w:r>
+        <w:rPr>
+          <w:rFonts w:ascii="Segoe UI" w:hAnsi="Segoe UI" w:cs="Segoe UI"/>
+          <w:color w:val="auto"/>
+          <w:sz w:val="24"/>
+          <w:szCs w:val="24"/>
+          <w:lang w:val="fr-MA" w:eastAsia="zh-CN"/>
+        </w:rPr>
+        <w:t>Ce projet est un apport très bénéfique quant au perfectionnement nos connaissances dans le domaine informatique et pour avoir l’opportunité d’appliquer ses connaissances théoriques acquises tout au long de notre formation dans le cadre professionnel.</w:t>
+      </w:r>
+    </w:p>
+    <w:p>
+      <w:pPr>
+        <w:pStyle w:val="Paragraphedeliste"/>
+        <w:ind w:left="0"/>
+        <w:rPr>
+          <w:rFonts w:ascii="Segoe UI" w:hAnsi="Segoe UI" w:cs="Segoe UI"/>
+          <w:color w:val="auto"/>
+          <w:sz w:val="24"/>
+          <w:szCs w:val="24"/>
+          <w:lang w:val="fr-MA" w:eastAsia="zh-CN"/>
+        </w:rPr>
+      </w:pPr>
+    </w:p>
+    <w:p>
+      <w:pPr>
+        <w:spacing w:before="0" w:after="0" w:line="240" w:lineRule="auto"/>
+        <w:rPr>
+          <w:rFonts w:ascii="Segoe UI" w:hAnsi="Segoe UI" w:cs="Segoe UI"/>
+          <w:b/>
+          <w:bCs/>
+          <w:color w:val="262626" w:themeColor="text1" w:themeTint="D9"/>
+          <w:sz w:val="40"/>
+          <w:szCs w:val="40"/>
+          <w:lang w:val="en-US" w:eastAsia="zh-CN"/>
+        </w:rPr>
+      </w:pPr>
+      <w:r>
+        <w:rPr>
+          <w:rFonts w:ascii="Segoe UI" w:hAnsi="Segoe UI" w:cs="Segoe UI"/>
+          <w:b/>
+          <w:bCs/>
+          <w:color w:val="262626" w:themeColor="text1" w:themeTint="D9"/>
+          <w:sz w:val="40"/>
+          <w:szCs w:val="40"/>
+          <w:lang w:val="en-US" w:eastAsia="zh-CN"/>
+        </w:rPr>
+        <w:t xml:space="preserve">2- </w:t>
+      </w:r>
+      <w:r>
+        <w:rPr>
+          <w:rFonts w:ascii="Segoe UI" w:hAnsi="Segoe UI" w:cs="Segoe UI"/>
+          <w:b/>
+          <w:bCs/>
+          <w:color w:val="262626" w:themeColor="text1" w:themeTint="D9"/>
+          <w:sz w:val="40"/>
+          <w:szCs w:val="40"/>
+          <w:lang w:val="en-US" w:eastAsia="zh-CN"/>
+        </w:rPr>
+        <w:t>Problématique</w:t>
+      </w:r>
+    </w:p>
+    <w:p>
+      <w:pPr>
+        <w:pStyle w:val="Paragraphedeliste"/>
+        <w:ind w:left="0"/>
+        <w:rPr>
+          <w:rFonts w:ascii="Segoe UI" w:hAnsi="Segoe UI" w:cs="Segoe UI"/>
+          <w:color w:val="auto"/>
+          <w:sz w:val="24"/>
+          <w:szCs w:val="24"/>
+        </w:rPr>
+      </w:pPr>
+    </w:p>
+    <w:p>
+      <w:pPr>
+        <w:pStyle w:val="Paragraphedeliste"/>
+        <w:ind w:left="0"/>
+        <w:rPr>
+          <w:rFonts w:ascii="Segoe UI" w:hAnsi="Segoe UI" w:cs="Segoe UI"/>
+          <w:color w:val="auto"/>
+          <w:sz w:val="24"/>
+          <w:szCs w:val="24"/>
+        </w:rPr>
+      </w:pPr>
+      <w:r>
+        <w:rPr>
+          <w:rFonts w:ascii="Segoe UI" w:hAnsi="Segoe UI" w:cs="Segoe UI"/>
+          <w:color w:val="auto"/>
+          <w:sz w:val="24"/>
+          <w:szCs w:val="24"/>
+        </w:rPr>
+        <w:t>De nos jours, les jeunes sont de plus en plus accros aux réseaux sociaux, ces derniers constituent un nouvel espace de circulation des informations et eux-mêmes présentent des avantages qui peuvent devenir néfastes s’ils ne sont pas utilisés avec une certaine prudence. Pour remédier à ce problème nous voulons mettre à la disposition un outil pour développer leurs compétences et connaissances.</w:t>
+      </w:r>
+    </w:p>
+    <w:p>
+      <w:pPr>
+        <w:pStyle w:val="Paragraphedeliste"/>
+        <w:ind w:left="0"/>
+        <w:rPr>
+          <w:rFonts w:ascii="Segoe UI" w:eastAsia="Times New Roman" w:hAnsi="Segoe UI" w:cs="Segoe UI"/>
+          <w:color w:val="auto"/>
+          <w:sz w:val="24"/>
+          <w:szCs w:val="24"/>
+          <w:lang w:eastAsia="fr-FR"/>
+        </w:rPr>
+      </w:pPr>
+    </w:p>
+    <w:p>
+      <w:pPr>
+        <w:pStyle w:val="WPSOffice1"/>
+        <w:tabs>
+          <w:tab w:val="right" w:leader="dot" w:pos="9072"/>
+        </w:tabs>
+        <w:rPr>
+          <w:rFonts w:ascii="Segoe UI" w:hAnsi="Segoe UI" w:cs="Segoe UI"/>
+          <w:b/>
+          <w:bCs/>
+          <w:sz w:val="40"/>
+          <w:szCs w:val="40"/>
+          <w:lang w:val="en-US"/>
+        </w:rPr>
+      </w:pPr>
+      <w:r>
+        <w:rPr>
+          <w:rFonts w:ascii="Segoe UI" w:hAnsi="Segoe UI" w:cs="Segoe UI"/>
+          <w:b/>
+          <w:bCs/>
+          <w:sz w:val="40"/>
+          <w:szCs w:val="40"/>
+          <w:lang w:val="en-US"/>
+        </w:rPr>
+        <w:t xml:space="preserve">3- Objectif du </w:t>
+      </w:r>
+      <w:r>
+        <w:rPr>
+          <w:rFonts w:ascii="Segoe UI" w:hAnsi="Segoe UI" w:cs="Segoe UI"/>
+          <w:b/>
+          <w:bCs/>
+          <w:sz w:val="40"/>
+          <w:szCs w:val="40"/>
+          <w:lang w:val="en-US"/>
+        </w:rPr>
+        <w:t>project</w:t>
+      </w:r>
+    </w:p>
+    <w:p>
+      <w:pPr>
+        <w:pStyle w:val="WPSOffice1"/>
+        <w:tabs>
+          <w:tab w:val="right" w:leader="dot" w:pos="9072"/>
+        </w:tabs>
+        <w:rPr>
+          <w:rFonts w:ascii="Segoe UI" w:hAnsi="Segoe UI" w:cs="Segoe UI"/>
+          <w:b/>
+          <w:bCs/>
+          <w:sz w:val="40"/>
+          <w:szCs w:val="40"/>
+          <w:lang w:val="en-US"/>
+        </w:rPr>
+      </w:pPr>
+    </w:p>
+    <w:p>
+      <w:pPr>
+        <w:autoSpaceDE w:val="0"/>
+        <w:autoSpaceDN w:val="0"/>
+        <w:rPr>
+          <w:rFonts w:ascii="Segoe UI" w:hAnsi="Segoe UI" w:cs="Segoe UI"/>
+          <w:color w:val="auto"/>
+          <w:sz w:val="24"/>
+          <w:szCs w:val="24"/>
+        </w:rPr>
+      </w:pPr>
+      <w:r>
+        <w:rPr>
+          <w:rFonts w:ascii="Segoe UI" w:hAnsi="Segoe UI" w:cs="Segoe UI"/>
+          <w:color w:val="auto"/>
+          <w:sz w:val="24"/>
+          <w:szCs w:val="24"/>
+        </w:rPr>
+        <w:t xml:space="preserve">Les objectifs principales </w:t>
+      </w:r>
+      <w:r>
+        <w:rPr>
+          <w:rFonts w:ascii="Segoe UI" w:hAnsi="Segoe UI" w:cs="Segoe UI"/>
+          <w:color w:val="auto"/>
+          <w:sz w:val="24"/>
+          <w:szCs w:val="24"/>
+        </w:rPr>
+        <w:t>qu’on souhaite atteindre</w:t>
+      </w:r>
+      <w:r>
+        <w:rPr>
+          <w:rFonts w:ascii="Segoe UI" w:hAnsi="Segoe UI" w:cs="Segoe UI"/>
+          <w:color w:val="auto"/>
+          <w:sz w:val="24"/>
+          <w:szCs w:val="24"/>
+        </w:rPr>
+        <w:t xml:space="preserve"> d’Orticle donnent :</w:t>
+      </w:r>
+    </w:p>
+    <w:p>
+      <w:pPr>
+        <w:pStyle w:val="Paragraphedeliste"/>
+        <w:numPr>
+          <w:ilvl w:val="0"/>
+          <w:numId w:val="10"/>
+        </w:numPr>
+        <w:autoSpaceDE w:val="0"/>
+        <w:autoSpaceDN w:val="0"/>
+        <w:rPr>
+          <w:rFonts w:ascii="Segoe UI" w:eastAsia="Times New Roman" w:hAnsi="Segoe UI" w:cs="Segoe UI"/>
+          <w:color w:val="auto"/>
+          <w:sz w:val="24"/>
+          <w:szCs w:val="24"/>
+          <w:lang w:eastAsia="fr-FR"/>
+        </w:rPr>
+      </w:pPr>
+      <w:r>
+        <w:rPr>
+          <w:rFonts w:ascii="Segoe UI" w:eastAsia="Times New Roman" w:hAnsi="Segoe UI" w:cs="Segoe UI"/>
+          <w:color w:val="auto"/>
+          <w:sz w:val="24"/>
+          <w:szCs w:val="24"/>
+          <w:lang w:eastAsia="fr-FR"/>
+        </w:rPr>
+        <w:t>Un espace pour explorer les articles et les idées.</w:t>
+      </w:r>
+    </w:p>
+    <w:p>
+      <w:pPr>
+        <w:pStyle w:val="Paragraphedeliste"/>
+        <w:numPr>
+          <w:ilvl w:val="0"/>
+          <w:numId w:val="10"/>
+        </w:numPr>
+        <w:autoSpaceDE w:val="0"/>
+        <w:autoSpaceDN w:val="0"/>
+        <w:rPr>
+          <w:rFonts w:ascii="Segoe UI" w:eastAsia="Times New Roman" w:hAnsi="Segoe UI" w:cs="Segoe UI"/>
+          <w:color w:val="auto"/>
+          <w:sz w:val="24"/>
+          <w:szCs w:val="24"/>
+          <w:lang w:eastAsia="fr-FR"/>
+        </w:rPr>
+      </w:pPr>
+      <w:r>
+        <w:rPr>
+          <w:rFonts w:ascii="Segoe UI" w:eastAsia="Times New Roman" w:hAnsi="Segoe UI" w:cs="Segoe UI"/>
+          <w:color w:val="auto"/>
+          <w:sz w:val="24"/>
+          <w:szCs w:val="24"/>
+          <w:lang w:eastAsia="fr-FR"/>
+        </w:rPr>
+        <w:t>Un espace pour partager les articles</w:t>
+      </w:r>
+    </w:p>
+    <w:p>
+      <w:pPr>
+        <w:pStyle w:val="Paragraphedeliste"/>
+        <w:numPr>
+          <w:ilvl w:val="0"/>
+          <w:numId w:val="10"/>
+        </w:numPr>
+        <w:autoSpaceDE w:val="0"/>
+        <w:autoSpaceDN w:val="0"/>
+        <w:rPr>
+          <w:rFonts w:ascii="Segoe UI" w:eastAsia="Times New Roman" w:hAnsi="Segoe UI" w:cs="Segoe UI"/>
+          <w:color w:val="auto"/>
+          <w:sz w:val="24"/>
+          <w:szCs w:val="24"/>
+          <w:lang w:eastAsia="fr-FR"/>
+        </w:rPr>
+      </w:pPr>
+      <w:r>
+        <w:rPr>
+          <w:rFonts w:ascii="Segoe UI" w:eastAsia="Times New Roman" w:hAnsi="Segoe UI" w:cs="Segoe UI"/>
+          <w:color w:val="auto"/>
+          <w:sz w:val="24"/>
+          <w:szCs w:val="24"/>
+          <w:lang w:eastAsia="fr-FR"/>
+        </w:rPr>
+        <w:t>Un espace pour partager leurs idées</w:t>
+      </w:r>
+    </w:p>
+    <w:p>
+      <w:pPr>
+        <w:pStyle w:val="Paragraphedeliste"/>
+        <w:autoSpaceDE w:val="0"/>
+        <w:autoSpaceDN w:val="0"/>
+        <w:rPr>
+          <w:rFonts w:ascii="Segoe UI" w:eastAsia="Times New Roman" w:hAnsi="Segoe UI" w:cs="Segoe UI"/>
+          <w:color w:val="auto"/>
+          <w:sz w:val="24"/>
+          <w:szCs w:val="24"/>
+          <w:lang w:eastAsia="fr-FR"/>
+        </w:rPr>
+      </w:pPr>
+    </w:p>
+    <w:p>
+      <w:pPr>
+        <w:autoSpaceDE w:val="0"/>
+        <w:autoSpaceDN w:val="0"/>
+        <w:rPr>
+          <w:rFonts w:ascii="Segoe UI" w:hAnsi="Segoe UI" w:cs="Segoe UI"/>
+          <w:color w:val="auto"/>
+          <w:sz w:val="24"/>
+          <w:szCs w:val="24"/>
+        </w:rPr>
+      </w:pPr>
+      <w:r>
+        <w:rPr>
+          <w:rFonts w:ascii="Segoe UI" w:hAnsi="Segoe UI" w:cs="Segoe UI"/>
+          <w:color w:val="auto"/>
+          <w:sz w:val="24"/>
+          <w:szCs w:val="24"/>
+        </w:rPr>
+        <w:t xml:space="preserve">Orticle a pour but de guider les jeunes en leurs offrant un endroit où ils peuvent parcourir des articles et des idées triées </w:t>
+      </w:r>
+      <w:r>
+        <w:rPr>
+          <w:rFonts w:ascii="Segoe UI" w:eastAsia="SimSun" w:hAnsi="Segoe UI" w:cs="Segoe UI"/>
+          <w:color w:val="auto"/>
+          <w:sz w:val="24"/>
+          <w:szCs w:val="24"/>
+          <w:shd w:val="clear" w:color="auto" w:fill="FFFFFF"/>
+        </w:rPr>
+        <w:t>selon</w:t>
+      </w:r>
+      <w:r>
+        <w:rPr>
+          <w:rFonts w:ascii="Segoe UI" w:eastAsia="Calibri" w:hAnsi="Segoe UI" w:cs="Segoe UI"/>
+          <w:color w:val="auto"/>
+          <w:sz w:val="24"/>
+          <w:szCs w:val="24"/>
+          <w:shd w:val="clear" w:color="auto" w:fill="FFFFFF"/>
+        </w:rPr>
+        <w:t xml:space="preserve"> leurs </w:t>
+      </w:r>
+      <w:r>
+        <w:rPr>
+          <w:rFonts w:ascii="Segoe UI" w:eastAsia="SimSun" w:hAnsi="Segoe UI" w:cs="Segoe UI"/>
+          <w:color w:val="auto"/>
+          <w:sz w:val="24"/>
+          <w:szCs w:val="24"/>
+          <w:shd w:val="clear" w:color="auto" w:fill="FFFFFF"/>
+        </w:rPr>
+        <w:t>préférences,</w:t>
+      </w:r>
+      <w:r>
+        <w:rPr>
+          <w:rFonts w:ascii="Segoe UI" w:eastAsia="SimSun" w:hAnsi="Segoe UI" w:cs="Segoe UI"/>
+          <w:color w:val="auto"/>
+          <w:sz w:val="24"/>
+          <w:szCs w:val="24"/>
+          <w:shd w:val="clear" w:color="auto" w:fill="FFFFFF"/>
+        </w:rPr>
+        <w:t xml:space="preserve"> </w:t>
+      </w:r>
+      <w:r>
+        <w:rPr>
+          <w:rFonts w:ascii="Segoe UI" w:eastAsia="SimSun" w:hAnsi="Segoe UI" w:cs="Segoe UI"/>
+          <w:color w:val="auto"/>
+          <w:sz w:val="24"/>
+          <w:szCs w:val="24"/>
+          <w:shd w:val="clear" w:color="auto" w:fill="FFFFFF"/>
+        </w:rPr>
+        <w:t>goûts</w:t>
+      </w:r>
+      <w:r>
+        <w:rPr>
+          <w:rFonts w:ascii="Segoe UI" w:eastAsia="Calibri" w:hAnsi="Segoe UI" w:cs="Segoe UI"/>
+          <w:color w:val="auto"/>
+          <w:sz w:val="24"/>
+          <w:szCs w:val="24"/>
+          <w:shd w:val="clear" w:color="auto" w:fill="FFFFFF"/>
+        </w:rPr>
+        <w:t xml:space="preserve"> et </w:t>
+      </w:r>
+      <w:r>
+        <w:rPr>
+          <w:rFonts w:ascii="Segoe UI" w:eastAsia="SimSun" w:hAnsi="Segoe UI" w:cs="Segoe UI"/>
+          <w:color w:val="auto"/>
+          <w:sz w:val="24"/>
+          <w:szCs w:val="24"/>
+          <w:shd w:val="clear" w:color="auto" w:fill="FFFFFF"/>
+        </w:rPr>
+        <w:t xml:space="preserve">centres </w:t>
+      </w:r>
+      <w:r>
+        <w:rPr>
+          <w:rFonts w:ascii="Segoe UI" w:eastAsia="Calibri" w:hAnsi="Segoe UI" w:cs="Segoe UI"/>
+          <w:color w:val="auto"/>
+          <w:sz w:val="24"/>
+          <w:szCs w:val="24"/>
+          <w:shd w:val="clear" w:color="auto" w:fill="FFFFFF"/>
+        </w:rPr>
+        <w:t>d’</w:t>
+      </w:r>
+      <w:r>
+        <w:rPr>
+          <w:rFonts w:ascii="Segoe UI" w:eastAsia="SimSun" w:hAnsi="Segoe UI" w:cs="Segoe UI"/>
+          <w:color w:val="auto"/>
+          <w:sz w:val="24"/>
+          <w:szCs w:val="24"/>
+          <w:shd w:val="clear" w:color="auto" w:fill="FFFFFF"/>
+        </w:rPr>
+        <w:t xml:space="preserve">intérêts, afin de </w:t>
+      </w:r>
+      <w:r>
+        <w:rPr>
+          <w:rFonts w:ascii="Segoe UI" w:hAnsi="Segoe UI" w:cs="Segoe UI"/>
+          <w:color w:val="auto"/>
+          <w:sz w:val="24"/>
+          <w:szCs w:val="24"/>
+        </w:rPr>
+        <w:t>développer leurs compétences et connaissances.</w:t>
+      </w:r>
+    </w:p>
+    <w:p>
+      <w:pPr>
+        <w:pStyle w:val="WPSOffice1"/>
+        <w:tabs>
+          <w:tab w:val="right" w:leader="dot" w:pos="9072"/>
+        </w:tabs>
+        <w:rPr>
+          <w:rFonts w:ascii="Segoe UI" w:hAnsi="Segoe UI" w:cs="Segoe UI"/>
+          <w:b/>
+          <w:bCs/>
+          <w:sz w:val="40"/>
+          <w:szCs w:val="40"/>
+          <w:lang w:val="en-US"/>
+        </w:rPr>
+      </w:pPr>
+    </w:p>
+    <w:p>
+      <w:pPr>
+        <w:pStyle w:val="WPSOffice1"/>
+        <w:tabs>
+          <w:tab w:val="right" w:leader="dot" w:pos="9072"/>
+        </w:tabs>
+        <w:rPr>
+          <w:rFonts w:ascii="Segoe UI" w:hAnsi="Segoe UI" w:cs="Segoe UI"/>
+          <w:b/>
+          <w:bCs/>
+          <w:sz w:val="40"/>
+          <w:szCs w:val="40"/>
+          <w:lang w:val="en-US"/>
+        </w:rPr>
+      </w:pPr>
+      <w:r>
+        <w:rPr>
+          <w:rFonts w:ascii="Segoe UI" w:hAnsi="Segoe UI" w:cs="Segoe UI"/>
+          <w:b/>
+          <w:bCs/>
+          <w:sz w:val="40"/>
+          <w:szCs w:val="40"/>
+          <w:lang w:val="en-US"/>
+        </w:rPr>
+        <w:t>4</w:t>
+      </w:r>
+      <w:r>
+        <w:rPr>
+          <w:rFonts w:ascii="Segoe UI" w:hAnsi="Segoe UI" w:cs="Segoe UI"/>
+          <w:b/>
+          <w:bCs/>
+          <w:sz w:val="40"/>
+          <w:szCs w:val="40"/>
+          <w:lang w:val="en-US"/>
+        </w:rPr>
+        <w:t xml:space="preserve">- </w:t>
+      </w:r>
+      <w:r>
+        <w:rPr>
+          <w:rFonts w:ascii="Segoe UI" w:hAnsi="Segoe UI" w:cs="Segoe UI"/>
+          <w:b/>
+          <w:bCs/>
+          <w:sz w:val="40"/>
+          <w:szCs w:val="40"/>
+          <w:lang w:val="en-US"/>
+        </w:rPr>
+        <w:t>Conduite du projet</w:t>
+      </w:r>
+    </w:p>
+    <w:p>
+      <w:pPr>
+        <w:spacing w:before="0" w:after="0" w:line="240" w:lineRule="auto"/>
+        <w:rPr>
+          <w:rFonts w:ascii="Segoe UI" w:eastAsia="SimSun" w:hAnsi="Segoe UI" w:cs="Segoe UI"/>
+          <w:b/>
+          <w:bCs/>
+          <w:color w:val="auto"/>
+          <w:sz w:val="40"/>
+          <w:szCs w:val="40"/>
+          <w:lang w:val="en-US" w:eastAsia="fr-FR"/>
+        </w:rPr>
+      </w:pPr>
+      <w:r>
+        <w:rPr>
+          <w:rFonts w:ascii="Segoe UI" w:hAnsi="Segoe UI" w:cs="Segoe UI"/>
+          <w:b/>
+          <w:bCs/>
+          <w:sz w:val="40"/>
+          <w:szCs w:val="40"/>
+          <w:lang w:val="en-US"/>
+        </w:rPr>
+        <w:br w:type="page"/>
+      </w:r>
+    </w:p>
+    <w:p>
+      <w:pPr>
+        <w:pStyle w:val="WPSOffice1"/>
+        <w:tabs>
+          <w:tab w:val="right" w:leader="dot" w:pos="9072"/>
+        </w:tabs>
+        <w:rPr>
+          <w:rFonts w:ascii="Segoe UI" w:hAnsi="Segoe UI" w:cs="Segoe UI"/>
+          <w:b/>
+          <w:bCs/>
+          <w:sz w:val="40"/>
+          <w:szCs w:val="40"/>
+          <w:lang w:val="en-US"/>
+        </w:rPr>
+      </w:pPr>
     </w:p>
     <w:sectPr>
       <w:footerReference w:type="default" r:id="rId11"/>
@@ -1832,14 +1862,8 @@
     <w:p>
       <w:pPr>
         <w:spacing w:line="240" w:lineRule="auto"/>
-        <w:rPr>
-          <w:color w:val="595959" w:themeColor="text1" w:themeTint="A6"/>
-        </w:rPr>
-      </w:pPr>
-      <w:r>
-        <w:rPr>
-          <w:color w:val="595959" w:themeColor="text1" w:themeTint="A6"/>
-        </w:rPr>
+      </w:pPr>
+      <w:r>
         <w:separator/>
       </w:r>
     </w:p>
@@ -1848,14 +1872,8 @@
     <w:p>
       <w:pPr>
         <w:spacing w:line="240" w:lineRule="auto"/>
-        <w:rPr>
-          <w:color w:val="595959" w:themeColor="text1" w:themeTint="A6"/>
-        </w:rPr>
-      </w:pPr>
-      <w:r>
-        <w:rPr>
-          <w:color w:val="595959" w:themeColor="text1" w:themeTint="A6"/>
-        </w:rPr>
+      </w:pPr>
+      <w:r>
         <w:continuationSeparator/>
       </w:r>
     </w:p>
@@ -1868,48 +1886,39 @@
   <w:p>
     <w:pPr>
       <w:pStyle w:val="Pieddepage"/>
-      <w:rPr>
-        <w:color w:val="595959" w:themeColor="text1" w:themeTint="A6"/>
-      </w:rPr>
     </w:pPr>
     <w:r>
       <w:rPr>
-        <w:color w:val="595959" w:themeColor="text1" w:themeTint="A6"/>
         <w:lang w:bidi="fr-FR"/>
       </w:rPr>
       <w:t>Page </w:t>
     </w:r>
     <w:r>
       <w:rPr>
-        <w:color w:val="595959" w:themeColor="text1" w:themeTint="A6"/>
         <w:lang w:bidi="fr-FR"/>
       </w:rPr>
       <w:fldChar w:fldCharType="begin"/>
     </w:r>
     <w:r>
       <w:rPr>
-        <w:color w:val="595959" w:themeColor="text1" w:themeTint="A6"/>
         <w:lang w:bidi="fr-FR"/>
       </w:rPr>
       <w:instrText xml:space="preserve"> PAGE  \* Arabic  \* MERGEFORMAT </w:instrText>
     </w:r>
     <w:r>
       <w:rPr>
-        <w:color w:val="595959" w:themeColor="text1" w:themeTint="A6"/>
         <w:lang w:bidi="fr-FR"/>
       </w:rPr>
       <w:fldChar w:fldCharType="separate"/>
     </w:r>
     <w:r>
       <w:rPr>
-        <w:color w:val="595959" w:themeColor="text1" w:themeTint="A6"/>
         <w:lang w:bidi="fr-FR"/>
       </w:rPr>
       <w:t>1</w:t>
     </w:r>
     <w:r>
       <w:rPr>
-        <w:color w:val="595959" w:themeColor="text1" w:themeTint="A6"/>
         <w:lang w:bidi="fr-FR"/>
       </w:rPr>
       <w:fldChar w:fldCharType="end"/>
@@ -1924,14 +1933,8 @@
     <w:p>
       <w:pPr>
         <w:spacing w:before="0" w:after="0" w:line="240" w:lineRule="auto"/>
-        <w:rPr>
-          <w:color w:val="595959" w:themeColor="text1" w:themeTint="A6"/>
-        </w:rPr>
-      </w:pPr>
-      <w:r>
-        <w:rPr>
-          <w:color w:val="595959" w:themeColor="text1" w:themeTint="A6"/>
-        </w:rPr>
+      </w:pPr>
+      <w:r>
         <w:separator/>
       </w:r>
     </w:p>
@@ -1940,14 +1943,8 @@
     <w:p>
       <w:pPr>
         <w:spacing w:before="0" w:after="0" w:line="240" w:lineRule="auto"/>
-        <w:rPr>
-          <w:color w:val="595959" w:themeColor="text1" w:themeTint="A6"/>
-        </w:rPr>
-      </w:pPr>
-      <w:r>
-        <w:rPr>
-          <w:color w:val="595959" w:themeColor="text1" w:themeTint="A6"/>
-        </w:rPr>
+      </w:pPr>
+      <w:r>
         <w:continuationSeparator/>
       </w:r>
     </w:p>
@@ -1995,6 +1992,95 @@
     </w:lvl>
   </w:abstractNum>
   <w:abstractNum w:abstractNumId="2" w15:restartNumberingAfterBreak="0">
+    <w:nsid w:val="0BCD7A4C"/>
+    <w:multiLevelType w:val="hybridMultilevel"/>
+    <w:tmpl w:val="8A28B6AA"/>
+    <w:lvl w:ilvl="0" w:tplc="525E62E6">
+      <w:start w:val="1"/>
+      <w:numFmt w:val="decimal"/>
+      <w:lvlText w:val="%1-"/>
+      <w:lvlJc w:val="left"/>
+      <w:pPr>
+        <w:ind w:left="1080" w:hanging="720"/>
+      </w:pPr>
+      <w:rPr>
+        <w:rFonts w:hint="default"/>
+      </w:rPr>
+    </w:lvl>
+    <w:lvl w:ilvl="1" w:tplc="040C0019" w:tentative="1">
+      <w:start w:val="1"/>
+      <w:numFmt w:val="lowerLetter"/>
+      <w:lvlText w:val="%2."/>
+      <w:lvlJc w:val="left"/>
+      <w:pPr>
+        <w:ind w:left="1440" w:hanging="360"/>
+      </w:pPr>
+    </w:lvl>
+    <w:lvl w:ilvl="2" w:tplc="040C001B" w:tentative="1">
+      <w:start w:val="1"/>
+      <w:numFmt w:val="lowerRoman"/>
+      <w:lvlText w:val="%3."/>
+      <w:lvlJc w:val="right"/>
+      <w:pPr>
+        <w:ind w:left="2160" w:hanging="180"/>
+      </w:pPr>
+    </w:lvl>
+    <w:lvl w:ilvl="3" w:tplc="040C000F" w:tentative="1">
+      <w:start w:val="1"/>
+      <w:numFmt w:val="decimal"/>
+      <w:lvlText w:val="%4."/>
+      <w:lvlJc w:val="left"/>
+      <w:pPr>
+        <w:ind w:left="2880" w:hanging="360"/>
+      </w:pPr>
+    </w:lvl>
+    <w:lvl w:ilvl="4" w:tplc="040C0019" w:tentative="1">
+      <w:start w:val="1"/>
+      <w:numFmt w:val="lowerLetter"/>
+      <w:lvlText w:val="%5."/>
+      <w:lvlJc w:val="left"/>
+      <w:pPr>
+        <w:ind w:left="3600" w:hanging="360"/>
+      </w:pPr>
+    </w:lvl>
+    <w:lvl w:ilvl="5" w:tplc="040C001B" w:tentative="1">
+      <w:start w:val="1"/>
+      <w:numFmt w:val="lowerRoman"/>
+      <w:lvlText w:val="%6."/>
+      <w:lvlJc w:val="right"/>
+      <w:pPr>
+        <w:ind w:left="4320" w:hanging="180"/>
+      </w:pPr>
+    </w:lvl>
+    <w:lvl w:ilvl="6" w:tplc="040C000F" w:tentative="1">
+      <w:start w:val="1"/>
+      <w:numFmt w:val="decimal"/>
+      <w:lvlText w:val="%7."/>
+      <w:lvlJc w:val="left"/>
+      <w:pPr>
+        <w:ind w:left="5040" w:hanging="360"/>
+      </w:pPr>
+    </w:lvl>
+    <w:lvl w:ilvl="7" w:tplc="040C0019" w:tentative="1">
+      <w:start w:val="1"/>
+      <w:numFmt w:val="lowerLetter"/>
+      <w:lvlText w:val="%8."/>
+      <w:lvlJc w:val="left"/>
+      <w:pPr>
+        <w:ind w:left="5760" w:hanging="360"/>
+      </w:pPr>
+    </w:lvl>
+    <w:lvl w:ilvl="8" w:tplc="040C001B" w:tentative="1">
+      <w:start w:val="1"/>
+      <w:numFmt w:val="lowerRoman"/>
+      <w:lvlText w:val="%9."/>
+      <w:lvlJc w:val="right"/>
+      <w:pPr>
+        <w:ind w:left="6480" w:hanging="180"/>
+      </w:pPr>
+    </w:lvl>
+  </w:abstractNum>
+  <w:abstractNum w:abstractNumId="3" w15:restartNumberingAfterBreak="0">
     <w:nsid w:val="20BD2E59"/>
     <w:multiLevelType w:val="hybridMultilevel"/>
     <w:tmpl w:val="7938D99E"/>
@@ -2085,7 +2171,187 @@
       </w:pPr>
     </w:lvl>
   </w:abstractNum>
-  <w:abstractNum w:abstractNumId="3" w15:restartNumberingAfterBreak="0">
+  <w:abstractNum w:abstractNumId="4" w15:restartNumberingAfterBreak="0">
+    <w:nsid w:val="2809253D"/>
+    <w:multiLevelType w:val="hybridMultilevel"/>
+    <w:tmpl w:val="219A7F34"/>
+    <w:lvl w:ilvl="0" w:tplc="52D6702E">
+      <w:start w:val="1"/>
+      <w:numFmt w:val="decimal"/>
+      <w:lvlText w:val="%1-"/>
+      <w:lvlJc w:val="left"/>
+      <w:pPr>
+        <w:ind w:left="2004" w:hanging="1080"/>
+      </w:pPr>
+      <w:rPr>
+        <w:rFonts w:hint="default"/>
+        <w:sz w:val="28"/>
+        <w:szCs w:val="28"/>
+      </w:rPr>
+    </w:lvl>
+    <w:lvl w:ilvl="1" w:tplc="040C0019" w:tentative="1">
+      <w:start w:val="1"/>
+      <w:numFmt w:val="lowerLetter"/>
+      <w:lvlText w:val="%2."/>
+      <w:lvlJc w:val="left"/>
+      <w:pPr>
+        <w:ind w:left="2004" w:hanging="360"/>
+      </w:pPr>
+    </w:lvl>
+    <w:lvl w:ilvl="2" w:tplc="040C001B" w:tentative="1">
+      <w:start w:val="1"/>
+      <w:numFmt w:val="lowerRoman"/>
+      <w:lvlText w:val="%3."/>
+      <w:lvlJc w:val="right"/>
+      <w:pPr>
+        <w:ind w:left="2724" w:hanging="180"/>
+      </w:pPr>
+    </w:lvl>
+    <w:lvl w:ilvl="3" w:tplc="040C000F" w:tentative="1">
+      <w:start w:val="1"/>
+      <w:numFmt w:val="decimal"/>
+      <w:lvlText w:val="%4."/>
+      <w:lvlJc w:val="left"/>
+      <w:pPr>
+        <w:ind w:left="3444" w:hanging="360"/>
+      </w:pPr>
+    </w:lvl>
+    <w:lvl w:ilvl="4" w:tplc="040C0019" w:tentative="1">
+      <w:start w:val="1"/>
+      <w:numFmt w:val="lowerLetter"/>
+      <w:lvlText w:val="%5."/>
+      <w:lvlJc w:val="left"/>
+      <w:pPr>
+        <w:ind w:left="4164" w:hanging="360"/>
+      </w:pPr>
+    </w:lvl>
+    <w:lvl w:ilvl="5" w:tplc="040C001B" w:tentative="1">
+      <w:start w:val="1"/>
+      <w:numFmt w:val="lowerRoman"/>
+      <w:lvlText w:val="%6."/>
+      <w:lvlJc w:val="right"/>
+      <w:pPr>
+        <w:ind w:left="4884" w:hanging="180"/>
+      </w:pPr>
+    </w:lvl>
+    <w:lvl w:ilvl="6" w:tplc="040C000F" w:tentative="1">
+      <w:start w:val="1"/>
+      <w:numFmt w:val="decimal"/>
+      <w:lvlText w:val="%7."/>
+      <w:lvlJc w:val="left"/>
+      <w:pPr>
+        <w:ind w:left="5604" w:hanging="360"/>
+      </w:pPr>
+    </w:lvl>
+    <w:lvl w:ilvl="7" w:tplc="040C0019" w:tentative="1">
+      <w:start w:val="1"/>
+      <w:numFmt w:val="lowerLetter"/>
+      <w:lvlText w:val="%8."/>
+      <w:lvlJc w:val="left"/>
+      <w:pPr>
+        <w:ind w:left="6324" w:hanging="360"/>
+      </w:pPr>
+    </w:lvl>
+    <w:lvl w:ilvl="8" w:tplc="040C001B" w:tentative="1">
+      <w:start w:val="1"/>
+      <w:numFmt w:val="lowerRoman"/>
+      <w:lvlText w:val="%9."/>
+      <w:lvlJc w:val="right"/>
+      <w:pPr>
+        <w:ind w:left="7044" w:hanging="180"/>
+      </w:pPr>
+    </w:lvl>
+  </w:abstractNum>
+  <w:abstractNum w:abstractNumId="5" w15:restartNumberingAfterBreak="0">
+    <w:nsid w:val="30FD14D3"/>
+    <w:multiLevelType w:val="hybridMultilevel"/>
+    <w:tmpl w:val="F12E1B14"/>
+    <w:lvl w:ilvl="0" w:tplc="AFA869E4">
+      <w:start w:val="1"/>
+      <w:numFmt w:val="decimal"/>
+      <w:lvlText w:val="%1-"/>
+      <w:lvlJc w:val="left"/>
+      <w:pPr>
+        <w:ind w:left="720" w:hanging="360"/>
+      </w:pPr>
+      <w:rPr>
+        <w:rFonts w:hint="default"/>
+      </w:rPr>
+    </w:lvl>
+    <w:lvl w:ilvl="1" w:tplc="040C0019" w:tentative="1">
+      <w:start w:val="1"/>
+      <w:numFmt w:val="lowerLetter"/>
+      <w:lvlText w:val="%2."/>
+      <w:lvlJc w:val="left"/>
+      <w:pPr>
+        <w:ind w:left="1440" w:hanging="360"/>
+      </w:pPr>
+    </w:lvl>
+    <w:lvl w:ilvl="2" w:tplc="040C001B" w:tentative="1">
+      <w:start w:val="1"/>
+      <w:numFmt w:val="lowerRoman"/>
+      <w:lvlText w:val="%3."/>
+      <w:lvlJc w:val="right"/>
+      <w:pPr>
+        <w:ind w:left="2160" w:hanging="180"/>
+      </w:pPr>
+    </w:lvl>
+    <w:lvl w:ilvl="3" w:tplc="040C000F" w:tentative="1">
+      <w:start w:val="1"/>
+      <w:numFmt w:val="decimal"/>
+      <w:lvlText w:val="%4."/>
+      <w:lvlJc w:val="left"/>
+      <w:pPr>
+        <w:ind w:left="2880" w:hanging="360"/>
+      </w:pPr>
+    </w:lvl>
+    <w:lvl w:ilvl="4" w:tplc="040C0019" w:tentative="1">
+      <w:start w:val="1"/>
+      <w:numFmt w:val="lowerLetter"/>
+      <w:lvlText w:val="%5."/>
+      <w:lvlJc w:val="left"/>
+      <w:pPr>
+        <w:ind w:left="3600" w:hanging="360"/>
+      </w:pPr>
+    </w:lvl>
+    <w:lvl w:ilvl="5" w:tplc="040C001B" w:tentative="1">
+      <w:start w:val="1"/>
+      <w:numFmt w:val="lowerRoman"/>
+      <w:lvlText w:val="%6."/>
+      <w:lvlJc w:val="right"/>
+      <w:pPr>
+        <w:ind w:left="4320" w:hanging="180"/>
+      </w:pPr>
+    </w:lvl>
+    <w:lvl w:ilvl="6" w:tplc="040C000F" w:tentative="1">
+      <w:start w:val="1"/>
+      <w:numFmt w:val="decimal"/>
+      <w:lvlText w:val="%7."/>
+      <w:lvlJc w:val="left"/>
+      <w:pPr>
+        <w:ind w:left="5040" w:hanging="360"/>
+      </w:pPr>
+    </w:lvl>
+    <w:lvl w:ilvl="7" w:tplc="040C0019" w:tentative="1">
+      <w:start w:val="1"/>
+      <w:numFmt w:val="lowerLetter"/>
+      <w:lvlText w:val="%8."/>
+      <w:lvlJc w:val="left"/>
+      <w:pPr>
+        <w:ind w:left="5760" w:hanging="360"/>
+      </w:pPr>
+    </w:lvl>
+    <w:lvl w:ilvl="8" w:tplc="040C001B" w:tentative="1">
+      <w:start w:val="1"/>
+      <w:numFmt w:val="lowerRoman"/>
+      <w:lvlText w:val="%9."/>
+      <w:lvlJc w:val="right"/>
+      <w:pPr>
+        <w:ind w:left="6480" w:hanging="180"/>
+      </w:pPr>
+    </w:lvl>
+  </w:abstractNum>
+  <w:abstractNum w:abstractNumId="6" w15:restartNumberingAfterBreak="0">
     <w:nsid w:val="3B2C484C"/>
     <w:multiLevelType w:val="hybridMultilevel"/>
     <w:tmpl w:val="951616CE"/>
@@ -2174,7 +2440,96 @@
       </w:pPr>
     </w:lvl>
   </w:abstractNum>
-  <w:abstractNum w:abstractNumId="4" w15:restartNumberingAfterBreak="0">
+  <w:abstractNum w:abstractNumId="7" w15:restartNumberingAfterBreak="0">
+    <w:nsid w:val="3F0C75E8"/>
+    <w:multiLevelType w:val="hybridMultilevel"/>
+    <w:tmpl w:val="B9708D9C"/>
+    <w:lvl w:ilvl="0" w:tplc="707EF2A8">
+      <w:start w:val="1"/>
+      <w:numFmt w:val="decimal"/>
+      <w:lvlText w:val="%1-"/>
+      <w:lvlJc w:val="left"/>
+      <w:pPr>
+        <w:ind w:left="720" w:hanging="720"/>
+      </w:pPr>
+      <w:rPr>
+        <w:rFonts w:hint="default"/>
+      </w:rPr>
+    </w:lvl>
+    <w:lvl w:ilvl="1" w:tplc="040C0019" w:tentative="1">
+      <w:start w:val="1"/>
+      <w:numFmt w:val="lowerLetter"/>
+      <w:lvlText w:val="%2."/>
+      <w:lvlJc w:val="left"/>
+      <w:pPr>
+        <w:ind w:left="1080" w:hanging="360"/>
+      </w:pPr>
+    </w:lvl>
+    <w:lvl w:ilvl="2" w:tplc="040C001B" w:tentative="1">
+      <w:start w:val="1"/>
+      <w:numFmt w:val="lowerRoman"/>
+      <w:lvlText w:val="%3."/>
+      <w:lvlJc w:val="right"/>
+      <w:pPr>
+        <w:ind w:left="1800" w:hanging="180"/>
+      </w:pPr>
+    </w:lvl>
+    <w:lvl w:ilvl="3" w:tplc="040C000F" w:tentative="1">
+      <w:start w:val="1"/>
+      <w:numFmt w:val="decimal"/>
+      <w:lvlText w:val="%4."/>
+      <w:lvlJc w:val="left"/>
+      <w:pPr>
+        <w:ind w:left="2520" w:hanging="360"/>
+      </w:pPr>
+    </w:lvl>
+    <w:lvl w:ilvl="4" w:tplc="040C0019" w:tentative="1">
+      <w:start w:val="1"/>
+      <w:numFmt w:val="lowerLetter"/>
+      <w:lvlText w:val="%5."/>
+      <w:lvlJc w:val="left"/>
+      <w:pPr>
+        <w:ind w:left="3240" w:hanging="360"/>
+      </w:pPr>
+    </w:lvl>
+    <w:lvl w:ilvl="5" w:tplc="040C001B" w:tentative="1">
+      <w:start w:val="1"/>
+      <w:numFmt w:val="lowerRoman"/>
+      <w:lvlText w:val="%6."/>
+      <w:lvlJc w:val="right"/>
+      <w:pPr>
+        <w:ind w:left="3960" w:hanging="180"/>
+      </w:pPr>
+    </w:lvl>
+    <w:lvl w:ilvl="6" w:tplc="040C000F" w:tentative="1">
+      <w:start w:val="1"/>
+      <w:numFmt w:val="decimal"/>
+      <w:lvlText w:val="%7."/>
+      <w:lvlJc w:val="left"/>
+      <w:pPr>
+        <w:ind w:left="4680" w:hanging="360"/>
+      </w:pPr>
+    </w:lvl>
+    <w:lvl w:ilvl="7" w:tplc="040C0019" w:tentative="1">
+      <w:start w:val="1"/>
+      <w:numFmt w:val="lowerLetter"/>
+      <w:lvlText w:val="%8."/>
+      <w:lvlJc w:val="left"/>
+      <w:pPr>
+        <w:ind w:left="5400" w:hanging="360"/>
+      </w:pPr>
+    </w:lvl>
+    <w:lvl w:ilvl="8" w:tplc="040C001B" w:tentative="1">
+      <w:start w:val="1"/>
+      <w:numFmt w:val="lowerRoman"/>
+      <w:lvlText w:val="%9."/>
+      <w:lvlJc w:val="right"/>
+      <w:pPr>
+        <w:ind w:left="6120" w:hanging="180"/>
+      </w:pPr>
+    </w:lvl>
+  </w:abstractNum>
+  <w:abstractNum w:abstractNumId="8" w15:restartNumberingAfterBreak="0">
     <w:nsid w:val="5A8264D7"/>
     <w:multiLevelType w:val="hybridMultilevel"/>
     <w:tmpl w:val="2BE67B62"/>
@@ -2263,6 +2618,119 @@
       <w:pPr>
         <w:ind w:left="6480" w:hanging="180"/>
       </w:pPr>
+    </w:lvl>
+  </w:abstractNum>
+  <w:abstractNum w:abstractNumId="9" w15:restartNumberingAfterBreak="0">
+    <w:nsid w:val="7B594F2A"/>
+    <w:multiLevelType w:val="hybridMultilevel"/>
+    <w:tmpl w:val="9FDC4826"/>
+    <w:lvl w:ilvl="0" w:tplc="040C0001">
+      <w:start w:val="1"/>
+      <w:numFmt w:val="bullet"/>
+      <w:lvlText w:val=""/>
+      <w:lvlJc w:val="left"/>
+      <w:pPr>
+        <w:ind w:left="720" w:hanging="360"/>
+      </w:pPr>
+      <w:rPr>
+        <w:rFonts w:ascii="Symbol" w:hAnsi="Symbol" w:hint="default"/>
+      </w:rPr>
+    </w:lvl>
+    <w:lvl w:ilvl="1" w:tplc="040C0003" w:tentative="1">
+      <w:start w:val="1"/>
+      <w:numFmt w:val="bullet"/>
+      <w:lvlText w:val="o"/>
+      <w:lvlJc w:val="left"/>
+      <w:pPr>
+        <w:ind w:left="1440" w:hanging="360"/>
+      </w:pPr>
+      <w:rPr>
+        <w:rFonts w:ascii="Courier New" w:hAnsi="Courier New" w:cs="Courier New" w:hint="default"/>
+      </w:rPr>
+    </w:lvl>
+    <w:lvl w:ilvl="2" w:tplc="040C0005" w:tentative="1">
+      <w:start w:val="1"/>
+      <w:numFmt w:val="bullet"/>
+      <w:lvlText w:val=""/>
+      <w:lvlJc w:val="left"/>
+      <w:pPr>
+        <w:ind w:left="2160" w:hanging="360"/>
+      </w:pPr>
+      <w:rPr>
+        <w:rFonts w:ascii="Wingdings" w:hAnsi="Wingdings" w:hint="default"/>
+      </w:rPr>
+    </w:lvl>
+    <w:lvl w:ilvl="3" w:tplc="040C0001" w:tentative="1">
+      <w:start w:val="1"/>
+      <w:numFmt w:val="bullet"/>
+      <w:lvlText w:val=""/>
+      <w:lvlJc w:val="left"/>
+      <w:pPr>
+        <w:ind w:left="2880" w:hanging="360"/>
+      </w:pPr>
+      <w:rPr>
+        <w:rFonts w:ascii="Symbol" w:hAnsi="Symbol" w:hint="default"/>
+      </w:rPr>
+    </w:lvl>
+    <w:lvl w:ilvl="4" w:tplc="040C0003" w:tentative="1">
+      <w:start w:val="1"/>
+      <w:numFmt w:val="bullet"/>
+      <w:lvlText w:val="o"/>
+      <w:lvlJc w:val="left"/>
+      <w:pPr>
+        <w:ind w:left="3600" w:hanging="360"/>
+      </w:pPr>
+      <w:rPr>
+        <w:rFonts w:ascii="Courier New" w:hAnsi="Courier New" w:cs="Courier New" w:hint="default"/>
+      </w:rPr>
+    </w:lvl>
+    <w:lvl w:ilvl="5" w:tplc="040C0005" w:tentative="1">
+      <w:start w:val="1"/>
+      <w:numFmt w:val="bullet"/>
+      <w:lvlText w:val=""/>
+      <w:lvlJc w:val="left"/>
+      <w:pPr>
+        <w:ind w:left="4320" w:hanging="360"/>
+      </w:pPr>
+      <w:rPr>
+        <w:rFonts w:ascii="Wingdings" w:hAnsi="Wingdings" w:hint="default"/>
+      </w:rPr>
+    </w:lvl>
+    <w:lvl w:ilvl="6" w:tplc="040C0001" w:tentative="1">
+      <w:start w:val="1"/>
+      <w:numFmt w:val="bullet"/>
+      <w:lvlText w:val=""/>
+      <w:lvlJc w:val="left"/>
+      <w:pPr>
+        <w:ind w:left="5040" w:hanging="360"/>
+      </w:pPr>
+      <w:rPr>
+        <w:rFonts w:ascii="Symbol" w:hAnsi="Symbol" w:hint="default"/>
+      </w:rPr>
+    </w:lvl>
+    <w:lvl w:ilvl="7" w:tplc="040C0003" w:tentative="1">
+      <w:start w:val="1"/>
+      <w:numFmt w:val="bullet"/>
+      <w:lvlText w:val="o"/>
+      <w:lvlJc w:val="left"/>
+      <w:pPr>
+        <w:ind w:left="5760" w:hanging="360"/>
+      </w:pPr>
+      <w:rPr>
+        <w:rFonts w:ascii="Courier New" w:hAnsi="Courier New" w:cs="Courier New" w:hint="default"/>
+      </w:rPr>
+    </w:lvl>
+    <w:lvl w:ilvl="8" w:tplc="040C0005" w:tentative="1">
+      <w:start w:val="1"/>
+      <w:numFmt w:val="bullet"/>
+      <w:lvlText w:val=""/>
+      <w:lvlJc w:val="left"/>
+      <w:pPr>
+        <w:ind w:left="6480" w:hanging="360"/>
+      </w:pPr>
+      <w:rPr>
+        <w:rFonts w:ascii="Wingdings" w:hAnsi="Wingdings" w:hint="default"/>
+      </w:rPr>
     </w:lvl>
   </w:abstractNum>
   <w:num w:numId="1">
@@ -2272,13 +2740,28 @@
     <w:abstractNumId w:val="1"/>
   </w:num>
   <w:num w:numId="3">
+    <w:abstractNumId w:val="8"/>
+  </w:num>
+  <w:num w:numId="4">
+    <w:abstractNumId w:val="3"/>
+  </w:num>
+  <w:num w:numId="5">
+    <w:abstractNumId w:val="6"/>
+  </w:num>
+  <w:num w:numId="6">
     <w:abstractNumId w:val="4"/>
   </w:num>
-  <w:num w:numId="4">
+  <w:num w:numId="7">
+    <w:abstractNumId w:val="5"/>
+  </w:num>
+  <w:num w:numId="8">
+    <w:abstractNumId w:val="7"/>
+  </w:num>
+  <w:num w:numId="9">
     <w:abstractNumId w:val="2"/>
   </w:num>
-  <w:num w:numId="5">
-    <w:abstractNumId w:val="3"/>
+  <w:num w:numId="10">
+    <w:abstractNumId w:val="9"/>
   </w:num>
 </w:numbering>
 </file>
@@ -2698,7 +3181,7 @@
     </w:pPr>
     <w:rPr>
       <w:rFonts w:asciiTheme="majorHAnsi" w:eastAsiaTheme="majorEastAsia" w:hAnsiTheme="majorHAnsi" w:cstheme="majorBidi"/>
-      <w:color w:val="007789" w:themeColor="accent1" w:themeShade="BF"/>
+      <w:color w:val="00A0B8" w:themeColor="accent1"/>
       <w:sz w:val="32"/>
       <w14:textFill>
         <w14:solidFill>
@@ -2729,7 +3212,7 @@
     <w:rPr>
       <w:rFonts w:asciiTheme="majorHAnsi" w:eastAsiaTheme="majorEastAsia" w:hAnsiTheme="majorHAnsi" w:cstheme="majorBidi"/>
       <w:caps/>
-      <w:color w:val="007789" w:themeColor="accent1" w:themeShade="BF"/>
+      <w:color w:val="00A0B8" w:themeColor="accent1"/>
       <w:sz w:val="24"/>
       <w14:textFill>
         <w14:solidFill>
@@ -2759,7 +3242,7 @@
     </w:pPr>
     <w:rPr>
       <w:rFonts w:asciiTheme="majorHAnsi" w:eastAsiaTheme="majorEastAsia" w:hAnsiTheme="majorHAnsi" w:cstheme="majorBidi"/>
-      <w:color w:val="00505C" w:themeColor="accent1" w:themeShade="80"/>
+      <w:color w:val="00A0B8" w:themeColor="accent1"/>
       <w:sz w:val="24"/>
       <w:szCs w:val="24"/>
       <w14:textFill>
@@ -2790,7 +3273,6 @@
       <w:rFonts w:ascii="Arial" w:eastAsia="SimHei" w:hAnsi="Arial"/>
       <w:b/>
       <w:bCs/>
-      <w:color w:val="595959" w:themeColor="text1" w:themeTint="A6"/>
       <w:sz w:val="28"/>
       <w:szCs w:val="28"/>
     </w:rPr>
@@ -2812,7 +3294,7 @@
     </w:pPr>
     <w:rPr>
       <w:rFonts w:asciiTheme="majorHAnsi" w:eastAsiaTheme="majorEastAsia" w:hAnsiTheme="majorHAnsi" w:cstheme="majorBidi"/>
-      <w:color w:val="00505C" w:themeColor="accent1" w:themeShade="80"/>
+      <w:color w:val="00A0B8" w:themeColor="accent1"/>
       <w14:textFill>
         <w14:solidFill>
           <w14:schemeClr w14:val="accent1">
@@ -2843,7 +3325,7 @@
       <w:rFonts w:asciiTheme="majorHAnsi" w:eastAsiaTheme="majorEastAsia" w:hAnsiTheme="majorHAnsi" w:cstheme="majorBidi"/>
       <w:i/>
       <w:iCs/>
-      <w:color w:val="00505C" w:themeColor="accent1" w:themeShade="80"/>
+      <w:color w:val="00A0B8" w:themeColor="accent1"/>
       <w14:textFill>
         <w14:solidFill>
           <w14:schemeClr w14:val="accent1">
@@ -3020,7 +3502,6 @@
     </w:pPr>
     <w:rPr>
       <w:rFonts w:ascii="Segoe UI" w:hAnsi="Segoe UI" w:cs="Segoe UI"/>
-      <w:color w:val="595959" w:themeColor="text1" w:themeTint="A6"/>
       <w:szCs w:val="16"/>
     </w:rPr>
   </w:style>
@@ -3039,7 +3520,6 @@
     <w:rPr>
       <w:rFonts w:asciiTheme="majorHAnsi" w:eastAsiaTheme="majorEastAsia" w:hAnsiTheme="majorHAnsi" w:cstheme="majorBidi"/>
       <w:caps/>
-      <w:color w:val="595959" w:themeColor="text1" w:themeTint="A6"/>
       <w:sz w:val="26"/>
     </w:rPr>
   </w:style>
@@ -3056,7 +3536,6 @@
     </w:pPr>
     <w:rPr>
       <w:rFonts w:ascii="Consolas" w:hAnsi="Consolas"/>
-      <w:color w:val="595959" w:themeColor="text1" w:themeTint="A6"/>
       <w:szCs w:val="20"/>
     </w:rPr>
   </w:style>
@@ -3072,7 +3551,6 @@
       <w:spacing w:before="0" w:after="0" w:line="240" w:lineRule="auto"/>
     </w:pPr>
     <w:rPr>
-      <w:color w:val="595959" w:themeColor="text1" w:themeTint="A6"/>
       <w:szCs w:val="20"/>
     </w:rPr>
   </w:style>
@@ -3087,7 +3565,6 @@
       <w:spacing w:before="0" w:after="0" w:line="240" w:lineRule="auto"/>
     </w:pPr>
     <w:rPr>
-      <w:color w:val="595959" w:themeColor="text1" w:themeTint="A6"/>
       <w:szCs w:val="20"/>
     </w:rPr>
   </w:style>
@@ -3102,7 +3579,6 @@
     <w:rPr>
       <w:b/>
       <w:bCs/>
-      <w:color w:val="595959" w:themeColor="text1" w:themeTint="A6"/>
     </w:rPr>
   </w:style>
   <w:style w:type="paragraph" w:styleId="Commentaire">
@@ -3116,7 +3592,6 @@
       <w:spacing w:line="240" w:lineRule="auto"/>
     </w:pPr>
     <w:rPr>
-      <w:color w:val="595959" w:themeColor="text1" w:themeTint="A6"/>
       <w:szCs w:val="20"/>
     </w:rPr>
   </w:style>
@@ -3139,7 +3614,7 @@
       <w:rFonts w:eastAsiaTheme="minorEastAsia"/>
       <w:i/>
       <w:iCs/>
-      <w:color w:val="007789" w:themeColor="accent1" w:themeShade="BF"/>
+      <w:color w:val="00A0B8" w:themeColor="accent1"/>
       <w14:textFill>
         <w14:solidFill>
           <w14:schemeClr w14:val="accent1">
@@ -3162,7 +3637,6 @@
     </w:pPr>
     <w:rPr>
       <w:rFonts w:asciiTheme="majorHAnsi" w:eastAsiaTheme="majorEastAsia" w:hAnsiTheme="majorHAnsi" w:cstheme="majorBidi"/>
-      <w:color w:val="595959" w:themeColor="text1" w:themeTint="A6"/>
       <w:szCs w:val="20"/>
     </w:rPr>
   </w:style>
@@ -3178,7 +3652,6 @@
       <w:spacing w:after="120"/>
     </w:pPr>
     <w:rPr>
-      <w:color w:val="595959" w:themeColor="text1" w:themeTint="A6"/>
       <w:szCs w:val="16"/>
     </w:rPr>
   </w:style>
@@ -3212,9 +3685,6 @@
       </w:numPr>
       <w:contextualSpacing/>
     </w:pPr>
-    <w:rPr>
-      <w:color w:val="595959" w:themeColor="text1" w:themeTint="A6"/>
-    </w:rPr>
   </w:style>
   <w:style w:type="paragraph" w:styleId="Retraitcorpsdetexte3">
     <w:name w:val="Body Text Indent 3"/>
@@ -3228,7 +3698,6 @@
       <w:ind w:left="360"/>
     </w:pPr>
     <w:rPr>
-      <w:color w:val="595959" w:themeColor="text1" w:themeTint="A6"/>
       <w:szCs w:val="16"/>
     </w:rPr>
   </w:style>
@@ -3244,7 +3713,6 @@
     </w:pPr>
     <w:rPr>
       <w:rFonts w:ascii="Segoe UI" w:hAnsi="Segoe UI" w:cs="Segoe UI"/>
-      <w:color w:val="595959" w:themeColor="text1" w:themeTint="A6"/>
       <w:szCs w:val="18"/>
     </w:rPr>
   </w:style>
@@ -3260,7 +3728,6 @@
     </w:pPr>
     <w:rPr>
       <w:rFonts w:ascii="Consolas" w:hAnsi="Consolas"/>
-      <w:color w:val="595959" w:themeColor="text1" w:themeTint="A6"/>
       <w:szCs w:val="21"/>
     </w:rPr>
   </w:style>
@@ -3291,7 +3758,6 @@
     </w:pPr>
     <w:rPr>
       <w:caps/>
-      <w:color w:val="595959" w:themeColor="text1" w:themeTint="A6"/>
     </w:rPr>
   </w:style>
   <w:style w:type="paragraph" w:styleId="En-tte">
@@ -3304,9 +3770,6 @@
     <w:pPr>
       <w:spacing w:before="0" w:after="0" w:line="240" w:lineRule="auto"/>
     </w:pPr>
-    <w:rPr>
-      <w:color w:val="595959" w:themeColor="text1" w:themeTint="A6"/>
-    </w:rPr>
   </w:style>
   <w:style w:type="paragraph" w:styleId="Textedemacro">
     <w:name w:val="macro"/>
@@ -3347,9 +3810,6 @@
         <w:numId w:val="2"/>
       </w:numPr>
     </w:pPr>
-    <w:rPr>
-      <w:color w:val="595959" w:themeColor="text1" w:themeTint="A6"/>
-    </w:rPr>
   </w:style>
   <w:style w:type="paragraph" w:styleId="Titre">
     <w:name w:val="Title"/>
@@ -3365,7 +3825,7 @@
     </w:pPr>
     <w:rPr>
       <w:rFonts w:asciiTheme="majorHAnsi" w:eastAsiaTheme="majorEastAsia" w:hAnsiTheme="majorHAnsi" w:cstheme="majorBidi"/>
-      <w:color w:val="007789" w:themeColor="accent1" w:themeShade="BF"/>
+      <w:color w:val="00A0B8" w:themeColor="accent1"/>
       <w:kern w:val="28"/>
       <w:sz w:val="60"/>
       <w14:textFill>
@@ -3385,9 +3845,6 @@
     <w:next w:val="Normal"/>
     <w:uiPriority w:val="39"/>
     <w:unhideWhenUsed/>
-    <w:rPr>
-      <w:color w:val="595959" w:themeColor="text1" w:themeTint="A6"/>
-    </w:rPr>
   </w:style>
   <w:style w:type="character" w:customStyle="1" w:styleId="Titre1Car">
     <w:name w:val="Titre 1 Car"/>
@@ -3423,9 +3880,6 @@
       <w:spacing w:before="0" w:after="0"/>
       <w:jc w:val="center"/>
     </w:pPr>
-    <w:rPr>
-      <w:color w:val="595959" w:themeColor="text1" w:themeTint="A6"/>
-    </w:rPr>
   </w:style>
   <w:style w:type="character" w:customStyle="1" w:styleId="TitreCar">
     <w:name w:val="Titre Car"/>
@@ -3471,9 +3925,6 @@
       <w:spacing w:before="0" w:after="0" w:line="240" w:lineRule="auto"/>
       <w:jc w:val="center"/>
     </w:pPr>
-    <w:rPr>
-      <w:color w:val="595959" w:themeColor="text1" w:themeTint="A6"/>
-    </w:rPr>
   </w:style>
   <w:style w:type="character" w:customStyle="1" w:styleId="En-tteCar">
     <w:name w:val="En-tête Car"/>
@@ -3564,7 +4015,7 @@
     <w:rPr>
       <w:i/>
       <w:iCs/>
-      <w:color w:val="007789" w:themeColor="accent1" w:themeShade="BF"/>
+      <w:color w:val="00A0B8" w:themeColor="accent1"/>
       <w14:textFill>
         <w14:solidFill>
           <w14:schemeClr w14:val="accent1">
@@ -3788,6 +4239,16 @@
       <w:szCs w:val="32"/>
       <w:lang w:eastAsia="fr-FR"/>
     </w:rPr>
+  </w:style>
+  <w:style w:type="paragraph" w:styleId="Paragraphedeliste">
+    <w:name w:val="List Paragraph"/>
+    <w:basedOn w:val="Normal"/>
+    <w:uiPriority w:val="99"/>
+    <w:rsid w:val="00E772DB"/>
+    <w:pPr>
+      <w:ind w:left="720"/>
+      <w:contextualSpacing/>
+    </w:pPr>
   </w:style>
 </w:styles>
 </file>
@@ -4078,6 +4539,10 @@
 </file>
 
 <file path=customXml/item1.xml><?xml version="1.0" encoding="utf-8"?>
+<b:Sources xmlns:b="http://schemas.openxmlformats.org/officeDocument/2006/bibliography" xmlns="http://schemas.openxmlformats.org/officeDocument/2006/bibliography" SelectedStyle="\APASixthEditionOfficeOnline.xsl" StyleName="APA" Version="6"/>
+</file>
+
+<file path=customXml/item2.xml><?xml version="1.0" encoding="utf-8"?>
 <s:customData xmlns="http://www.wps.cn/officeDocument/2013/wpsCustomData" xmlns:s="http://www.wps.cn/officeDocument/2013/wpsCustomData">
   <customSectProps>
     <customSectPr/>
@@ -4088,22 +4553,18 @@
 </s:customData>
 </file>
 
-<file path=customXml/item2.xml><?xml version="1.0" encoding="utf-8"?>
-<b:Sources xmlns:b="http://schemas.openxmlformats.org/officeDocument/2006/bibliography" xmlns="http://schemas.openxmlformats.org/officeDocument/2006/bibliography" SelectedStyle="\APASixthEditionOfficeOnline.xsl" StyleName="APA" Version="6"/>
+<file path=customXml/itemProps1.xml><?xml version="1.0" encoding="utf-8"?>
+<ds:datastoreItem xmlns:ds="http://schemas.openxmlformats.org/officeDocument/2006/customXml" ds:itemID="{42FE4428-CBAD-44EC-BE6C-99BF18F1B4C9}">
+  <ds:schemaRefs>
+    <ds:schemaRef ds:uri="http://schemas.openxmlformats.org/officeDocument/2006/bibliography"/>
+  </ds:schemaRefs>
+</ds:datastoreItem>
 </file>
 
-<file path=customXml/itemProps1.xml><?xml version="1.0" encoding="utf-8"?>
+<file path=customXml/itemProps2.xml><?xml version="1.0" encoding="utf-8"?>
 <ds:datastoreItem xmlns:ds="http://schemas.openxmlformats.org/officeDocument/2006/customXml" ds:itemID="{B1977F7D-205B-4081-913C-38D41E755F92}">
   <ds:schemaRefs>
     <ds:schemaRef ds:uri="http://www.wps.cn/officeDocument/2013/wpsCustomData"/>
   </ds:schemaRefs>
 </ds:datastoreItem>
-</file>
-
-<file path=customXml/itemProps2.xml><?xml version="1.0" encoding="utf-8"?>
-<ds:datastoreItem xmlns:ds="http://schemas.openxmlformats.org/officeDocument/2006/customXml" ds:itemID="{42FE4428-CBAD-44EC-BE6C-99BF18F1B4C9}">
-  <ds:schemaRefs>
-    <ds:schemaRef ds:uri="http://schemas.openxmlformats.org/officeDocument/2006/bibliography"/>
-  </ds:schemaRefs>
-</ds:datastoreItem>
 </file>
--- a/Analyses/Rapport.docx
+++ b/Analyses/Rapport.docx
@@ -304,11 +304,29 @@
         <w:pStyle w:val="Titre"/>
         <w:rPr>
           <w:color w:val="397BA7"/>
+          <w14:textFill>
+            <w14:solidFill>
+              <w14:srgbClr w14:val="397BA7">
+                <w14:lumMod w14:val="75000"/>
+                <w14:lumMod w14:val="65000"/>
+                <w14:lumOff w14:val="35000"/>
+              </w14:srgbClr>
+            </w14:solidFill>
+          </w14:textFill>
         </w:rPr>
       </w:pPr>
       <w:r>
         <w:rPr>
           <w:color w:val="397BA7"/>
+          <w14:textFill>
+            <w14:solidFill>
+              <w14:srgbClr w14:val="397BA7">
+                <w14:lumMod w14:val="75000"/>
+                <w14:lumMod w14:val="65000"/>
+                <w14:lumOff w14:val="35000"/>
+              </w14:srgbClr>
+            </w14:solidFill>
+          </w14:textFill>
         </w:rPr>
         <w:t>Rapport de Projet de Fin de Formation</w:t>
       </w:r>
@@ -665,6 +683,15 @@
           <w:color w:val="397BA7"/>
           <w:sz w:val="40"/>
           <w:szCs w:val="40"/>
+          <w14:textFill>
+            <w14:solidFill>
+              <w14:srgbClr w14:val="397BA7">
+                <w14:lumMod w14:val="75000"/>
+                <w14:lumMod w14:val="65000"/>
+                <w14:lumOff w14:val="35000"/>
+              </w14:srgbClr>
+            </w14:solidFill>
+          </w14:textFill>
         </w:rPr>
       </w:pPr>
       <w:bookmarkStart w:id="0" w:name="_Toc11266"/>
@@ -677,6 +704,15 @@
           <w:color w:val="397BA7"/>
           <w:sz w:val="40"/>
           <w:szCs w:val="40"/>
+          <w14:textFill>
+            <w14:solidFill>
+              <w14:srgbClr w14:val="397BA7">
+                <w14:lumMod w14:val="75000"/>
+                <w14:lumMod w14:val="65000"/>
+                <w14:lumOff w14:val="35000"/>
+              </w14:srgbClr>
+            </w14:solidFill>
+          </w14:textFill>
         </w:rPr>
         <w:lastRenderedPageBreak/>
         <w:t>Remerciements</w:t>
@@ -837,6 +873,15 @@
           <w:color w:val="397BA7"/>
           <w:sz w:val="40"/>
           <w:szCs w:val="40"/>
+          <w14:textFill>
+            <w14:solidFill>
+              <w14:srgbClr w14:val="397BA7">
+                <w14:lumMod w14:val="75000"/>
+                <w14:lumMod w14:val="65000"/>
+                <w14:lumOff w14:val="35000"/>
+              </w14:srgbClr>
+            </w14:solidFill>
+          </w14:textFill>
         </w:rPr>
       </w:pPr>
       <w:bookmarkStart w:id="5" w:name="_Toc26781"/>
@@ -849,6 +894,15 @@
           <w:color w:val="397BA7"/>
           <w:sz w:val="40"/>
           <w:szCs w:val="40"/>
+          <w14:textFill>
+            <w14:solidFill>
+              <w14:srgbClr w14:val="397BA7">
+                <w14:lumMod w14:val="75000"/>
+                <w14:lumMod w14:val="65000"/>
+                <w14:lumOff w14:val="35000"/>
+              </w14:srgbClr>
+            </w14:solidFill>
+          </w14:textFill>
         </w:rPr>
         <w:lastRenderedPageBreak/>
         <w:t>Résumé</w:t>
@@ -960,6 +1014,15 @@
           <w:color w:val="397BA7"/>
           <w:sz w:val="28"/>
           <w:szCs w:val="28"/>
+          <w14:textFill>
+            <w14:solidFill>
+              <w14:srgbClr w14:val="397BA7">
+                <w14:lumMod w14:val="75000"/>
+                <w14:lumMod w14:val="65000"/>
+                <w14:lumOff w14:val="35000"/>
+              </w14:srgbClr>
+            </w14:solidFill>
+          </w14:textFill>
         </w:rPr>
       </w:pPr>
       <w:bookmarkStart w:id="10" w:name="_Toc20022"/>
@@ -972,6 +1035,15 @@
           <w:color w:val="397BA7"/>
           <w:sz w:val="40"/>
           <w:szCs w:val="40"/>
+          <w14:textFill>
+            <w14:solidFill>
+              <w14:srgbClr w14:val="397BA7">
+                <w14:lumMod w14:val="75000"/>
+                <w14:lumMod w14:val="65000"/>
+                <w14:lumOff w14:val="35000"/>
+              </w14:srgbClr>
+            </w14:solidFill>
+          </w14:textFill>
         </w:rPr>
         <w:lastRenderedPageBreak/>
         <w:t>Table de matières</w:t>
@@ -1135,6 +1207,59 @@
     </w:p>
     <w:p>
       <w:pPr>
+        <w:pStyle w:val="WPSOffice1"/>
+        <w:tabs>
+          <w:tab w:val="right" w:leader="dot" w:pos="9072"/>
+        </w:tabs>
+        <w:ind w:left="924"/>
+        <w:rPr>
+          <w:sz w:val="28"/>
+          <w:szCs w:val="28"/>
+        </w:rPr>
+      </w:pPr>
+    </w:p>
+    <w:p>
+      <w:pPr>
+        <w:pStyle w:val="WPSOffice1"/>
+        <w:tabs>
+          <w:tab w:val="right" w:leader="dot" w:pos="9072"/>
+        </w:tabs>
+        <w:rPr>
+          <w:sz w:val="28"/>
+          <w:szCs w:val="28"/>
+        </w:rPr>
+      </w:pPr>
+      <w:r>
+        <w:rPr>
+          <w:sz w:val="28"/>
+          <w:szCs w:val="28"/>
+        </w:rPr>
+        <w:t xml:space="preserve">Chapitre </w:t>
+      </w:r>
+      <w:r>
+        <w:rPr>
+          <w:sz w:val="28"/>
+          <w:szCs w:val="28"/>
+        </w:rPr>
+        <w:t>2</w:t>
+      </w:r>
+      <w:r>
+        <w:rPr>
+          <w:sz w:val="28"/>
+          <w:szCs w:val="28"/>
+        </w:rPr>
+        <w:t xml:space="preserve"> :  </w:t>
+      </w:r>
+      <w:r>
+        <w:rPr>
+          <w:sz w:val="28"/>
+          <w:szCs w:val="28"/>
+        </w:rPr>
+        <w:t xml:space="preserve">OUMAIMA </w:t>
+      </w:r>
+    </w:p>
+    <w:p>
+      <w:pPr>
         <w:spacing w:before="0" w:after="0" w:line="240" w:lineRule="auto"/>
         <w:rPr>
           <w:rFonts w:ascii="Times New Roman" w:eastAsia="SimSun" w:hAnsi="Times New Roman" w:cs="Times New Roman"/>
@@ -1842,9 +1967,62 @@
           <w:lang w:val="en-US"/>
         </w:rPr>
       </w:pPr>
+      <w:r>
+        <w:rPr>
+          <w:rFonts w:ascii="Segoe UI" w:hAnsi="Segoe UI" w:cs="Segoe UI"/>
+          <w:b/>
+          <w:bCs/>
+          <w:noProof/>
+          <w:sz w:val="40"/>
+          <w:szCs w:val="40"/>
+          <w:lang w:val="en-US"/>
+        </w:rPr>
+        <w:lastRenderedPageBreak/>
+        <w:drawing>
+          <wp:inline distT="0" distB="0" distL="0" distR="0" wp14:anchorId="2BCE01C6" wp14:editId="7A5A4A79">
+            <wp:extent cx="5760720" cy="1344295"/>
+            <wp:effectExtent l="0" t="0" r="0" b="8255"/>
+            <wp:docPr id="5" name="Image 5"/>
+            <wp:cNvGraphicFramePr>
+              <a:graphicFrameLocks xmlns:a="http://schemas.openxmlformats.org/drawingml/2006/main" noChangeAspect="1"/>
+            </wp:cNvGraphicFramePr>
+            <a:graphic xmlns:a="http://schemas.openxmlformats.org/drawingml/2006/main">
+              <a:graphicData uri="http://schemas.openxmlformats.org/drawingml/2006/picture">
+                <pic:pic xmlns:pic="http://schemas.openxmlformats.org/drawingml/2006/picture">
+                  <pic:nvPicPr>
+                    <pic:cNvPr id="5" name="Image 5"/>
+                    <pic:cNvPicPr/>
+                  </pic:nvPicPr>
+                  <pic:blipFill>
+                    <a:blip r:embed="rId11" cstate="print">
+                      <a:extLst>
+                        <a:ext uri="{28A0092B-C50C-407E-A947-70E740481C1C}">
+                          <a14:useLocalDpi xmlns:a14="http://schemas.microsoft.com/office/drawing/2010/main" val="0"/>
+                        </a:ext>
+                      </a:extLst>
+                    </a:blip>
+                    <a:stretch>
+                      <a:fillRect/>
+                    </a:stretch>
+                  </pic:blipFill>
+                  <pic:spPr>
+                    <a:xfrm>
+                      <a:off x="0" y="0"/>
+                      <a:ext cx="5760720" cy="1344295"/>
+                    </a:xfrm>
+                    <a:prstGeom prst="rect">
+                      <a:avLst/>
+                    </a:prstGeom>
+                  </pic:spPr>
+                </pic:pic>
+              </a:graphicData>
+            </a:graphic>
+          </wp:inline>
+        </w:drawing>
+      </w:r>
     </w:p>
     <w:sectPr>
-      <w:footerReference w:type="default" r:id="rId11"/>
+      <w:footerReference w:type="default" r:id="rId12"/>
       <w:pgSz w:w="11906" w:h="16838"/>
       <w:pgMar w:top="1417" w:right="1417" w:bottom="1417" w:left="1417" w:header="720" w:footer="720" w:gutter="0"/>
       <w:pgNumType w:start="0"/>
@@ -4539,10 +4717,6 @@
 </file>
 
 <file path=customXml/item1.xml><?xml version="1.0" encoding="utf-8"?>
-<b:Sources xmlns:b="http://schemas.openxmlformats.org/officeDocument/2006/bibliography" xmlns="http://schemas.openxmlformats.org/officeDocument/2006/bibliography" SelectedStyle="\APASixthEditionOfficeOnline.xsl" StyleName="APA" Version="6"/>
-</file>
-
-<file path=customXml/item2.xml><?xml version="1.0" encoding="utf-8"?>
 <s:customData xmlns="http://www.wps.cn/officeDocument/2013/wpsCustomData" xmlns:s="http://www.wps.cn/officeDocument/2013/wpsCustomData">
   <customSectProps>
     <customSectPr/>
@@ -4553,18 +4727,22 @@
 </s:customData>
 </file>
 
+<file path=customXml/item2.xml><?xml version="1.0" encoding="utf-8"?>
+<b:Sources xmlns:b="http://schemas.openxmlformats.org/officeDocument/2006/bibliography" xmlns="http://schemas.openxmlformats.org/officeDocument/2006/bibliography" SelectedStyle="\APASixthEditionOfficeOnline.xsl" StyleName="APA" Version="6"/>
+</file>
+
 <file path=customXml/itemProps1.xml><?xml version="1.0" encoding="utf-8"?>
+<ds:datastoreItem xmlns:ds="http://schemas.openxmlformats.org/officeDocument/2006/customXml" ds:itemID="{B1977F7D-205B-4081-913C-38D41E755F92}">
+  <ds:schemaRefs>
+    <ds:schemaRef ds:uri="http://www.wps.cn/officeDocument/2013/wpsCustomData"/>
+  </ds:schemaRefs>
+</ds:datastoreItem>
+</file>
+
+<file path=customXml/itemProps2.xml><?xml version="1.0" encoding="utf-8"?>
 <ds:datastoreItem xmlns:ds="http://schemas.openxmlformats.org/officeDocument/2006/customXml" ds:itemID="{42FE4428-CBAD-44EC-BE6C-99BF18F1B4C9}">
   <ds:schemaRefs>
     <ds:schemaRef ds:uri="http://schemas.openxmlformats.org/officeDocument/2006/bibliography"/>
   </ds:schemaRefs>
 </ds:datastoreItem>
-</file>
-
-<file path=customXml/itemProps2.xml><?xml version="1.0" encoding="utf-8"?>
-<ds:datastoreItem xmlns:ds="http://schemas.openxmlformats.org/officeDocument/2006/customXml" ds:itemID="{B1977F7D-205B-4081-913C-38D41E755F92}">
-  <ds:schemaRefs>
-    <ds:schemaRef ds:uri="http://www.wps.cn/officeDocument/2013/wpsCustomData"/>
-  </ds:schemaRefs>
-</ds:datastoreItem>
 </file>
--- a/Analyses/Rapport.docx
+++ b/Analyses/Rapport.docx
@@ -1202,7 +1202,14 @@
           <w:sz w:val="28"/>
           <w:szCs w:val="28"/>
         </w:rPr>
-        <w:t>Conduite du projet</w:t>
+        <w:t>Planning</w:t>
+      </w:r>
+      <w:r>
+        <w:rPr>
+          <w:sz w:val="28"/>
+          <w:szCs w:val="28"/>
+        </w:rPr>
+        <w:t xml:space="preserve"> du projet</w:t>
       </w:r>
     </w:p>
     <w:p>
@@ -1234,41 +1241,573 @@
           <w:sz w:val="28"/>
           <w:szCs w:val="28"/>
         </w:rPr>
-        <w:t xml:space="preserve">Chapitre </w:t>
+        <w:t xml:space="preserve">Chapitre 2 : </w:t>
       </w:r>
       <w:r>
         <w:rPr>
           <w:sz w:val="28"/>
           <w:szCs w:val="28"/>
         </w:rPr>
-        <w:t>2</w:t>
-      </w:r>
-      <w:r>
-        <w:rPr>
+        <w:t>Conception</w:t>
+      </w:r>
+    </w:p>
+    <w:p>
+      <w:pPr>
+        <w:pStyle w:val="WPSOffice1"/>
+        <w:numPr>
+          <w:ilvl w:val="0"/>
+          <w:numId w:val="11"/>
+        </w:numPr>
+        <w:tabs>
+          <w:tab w:val="right" w:leader="dot" w:pos="9072"/>
+        </w:tabs>
+        <w:rPr>
+          <w:rFonts w:ascii="Segoe UI" w:hAnsi="Segoe UI" w:cs="Segoe UI"/>
           <w:sz w:val="28"/>
           <w:szCs w:val="28"/>
         </w:rPr>
-        <w:t xml:space="preserve"> :  </w:t>
-      </w:r>
+      </w:pPr>
       <w:r>
         <w:rPr>
           <w:sz w:val="28"/>
           <w:szCs w:val="28"/>
         </w:rPr>
-        <w:t xml:space="preserve">OUMAIMA </w:t>
-      </w:r>
-    </w:p>
-    <w:p>
-      <w:pPr>
-        <w:spacing w:before="0" w:after="0" w:line="240" w:lineRule="auto"/>
-        <w:rPr>
-          <w:rFonts w:ascii="Times New Roman" w:eastAsia="SimSun" w:hAnsi="Times New Roman" w:cs="Times New Roman"/>
-          <w:color w:val="auto"/>
+        <w:t>Langage de conception</w:t>
+      </w:r>
+    </w:p>
+    <w:p>
+      <w:pPr>
+        <w:pStyle w:val="WPSOffice1"/>
+        <w:numPr>
+          <w:ilvl w:val="0"/>
+          <w:numId w:val="12"/>
+        </w:numPr>
+        <w:tabs>
+          <w:tab w:val="right" w:leader="dot" w:pos="9072"/>
+        </w:tabs>
+        <w:rPr>
+          <w:rFonts w:ascii="Segoe UI" w:hAnsi="Segoe UI" w:cs="Segoe UI"/>
           <w:sz w:val="28"/>
           <w:szCs w:val="28"/>
-          <w:lang w:eastAsia="fr-FR"/>
-        </w:rPr>
-      </w:pPr>
+        </w:rPr>
+      </w:pPr>
+      <w:r>
+        <w:rPr>
+          <w:sz w:val="28"/>
+          <w:szCs w:val="28"/>
+        </w:rPr>
+        <w:t>Langage UML</w:t>
+      </w:r>
+    </w:p>
+    <w:p>
+      <w:pPr>
+        <w:pStyle w:val="WPSOffice1"/>
+        <w:numPr>
+          <w:ilvl w:val="0"/>
+          <w:numId w:val="12"/>
+        </w:numPr>
+        <w:tabs>
+          <w:tab w:val="right" w:leader="dot" w:pos="9072"/>
+        </w:tabs>
+        <w:rPr>
+          <w:rFonts w:ascii="Segoe UI" w:hAnsi="Segoe UI" w:cs="Segoe UI"/>
+          <w:sz w:val="28"/>
+          <w:szCs w:val="28"/>
+        </w:rPr>
+      </w:pPr>
+      <w:r>
+        <w:rPr>
+          <w:sz w:val="28"/>
+          <w:szCs w:val="28"/>
+        </w:rPr>
+        <w:t>Utilisation de l’UML</w:t>
+      </w:r>
+    </w:p>
+    <w:p>
+      <w:pPr>
+        <w:pStyle w:val="WPSOffice1"/>
+        <w:numPr>
+          <w:ilvl w:val="0"/>
+          <w:numId w:val="11"/>
+        </w:numPr>
+        <w:tabs>
+          <w:tab w:val="right" w:leader="dot" w:pos="9072"/>
+        </w:tabs>
+        <w:rPr>
+          <w:rFonts w:asciiTheme="minorBidi" w:hAnsiTheme="minorBidi" w:cstheme="minorBidi"/>
+          <w:sz w:val="28"/>
+          <w:szCs w:val="28"/>
+        </w:rPr>
+      </w:pPr>
+      <w:r>
+        <w:rPr>
+          <w:rFonts w:asciiTheme="minorBidi" w:hAnsiTheme="minorBidi" w:cstheme="minorBidi"/>
+          <w:sz w:val="28"/>
+          <w:szCs w:val="28"/>
+        </w:rPr>
+        <w:t>Diagramme de cas</w:t>
+      </w:r>
+      <w:r>
+        <w:rPr>
+          <w:rFonts w:asciiTheme="minorBidi" w:hAnsiTheme="minorBidi" w:cstheme="minorBidi"/>
+          <w:sz w:val="28"/>
+          <w:szCs w:val="28"/>
+        </w:rPr>
+        <w:t xml:space="preserve"> d’utilisation</w:t>
+      </w:r>
+    </w:p>
+    <w:p>
+      <w:pPr>
+        <w:pStyle w:val="WPSOffice1"/>
+        <w:numPr>
+          <w:ilvl w:val="0"/>
+          <w:numId w:val="13"/>
+        </w:numPr>
+        <w:tabs>
+          <w:tab w:val="right" w:leader="dot" w:pos="9072"/>
+        </w:tabs>
+        <w:rPr>
+          <w:rFonts w:asciiTheme="minorBidi" w:hAnsiTheme="minorBidi" w:cstheme="minorBidi"/>
+          <w:sz w:val="28"/>
+          <w:szCs w:val="28"/>
+        </w:rPr>
+      </w:pPr>
+      <w:r>
+        <w:rPr>
+          <w:rFonts w:asciiTheme="minorBidi" w:hAnsiTheme="minorBidi" w:cstheme="minorBidi"/>
+          <w:sz w:val="28"/>
+          <w:szCs w:val="28"/>
+        </w:rPr>
+        <w:t xml:space="preserve">Diagramme de cas d’utilisation </w:t>
+      </w:r>
+      <w:r>
+        <w:rPr>
+          <w:rFonts w:asciiTheme="minorBidi" w:hAnsiTheme="minorBidi" w:cstheme="minorBidi"/>
+          <w:sz w:val="28"/>
+          <w:szCs w:val="28"/>
+        </w:rPr>
+        <w:t>de</w:t>
+      </w:r>
+      <w:r>
+        <w:rPr>
+          <w:rFonts w:asciiTheme="minorBidi" w:hAnsiTheme="minorBidi" w:cstheme="minorBidi"/>
+          <w:sz w:val="28"/>
+          <w:szCs w:val="28"/>
+        </w:rPr>
+        <w:t xml:space="preserve"> l’application web</w:t>
+      </w:r>
+    </w:p>
+    <w:p>
+      <w:pPr>
+        <w:pStyle w:val="WPSOffice1"/>
+        <w:numPr>
+          <w:ilvl w:val="0"/>
+          <w:numId w:val="13"/>
+        </w:numPr>
+        <w:tabs>
+          <w:tab w:val="right" w:leader="dot" w:pos="9072"/>
+        </w:tabs>
+        <w:rPr>
+          <w:rFonts w:asciiTheme="minorBidi" w:hAnsiTheme="minorBidi" w:cstheme="minorBidi"/>
+          <w:sz w:val="28"/>
+          <w:szCs w:val="28"/>
+        </w:rPr>
+      </w:pPr>
+      <w:r>
+        <w:rPr>
+          <w:rFonts w:asciiTheme="minorBidi" w:hAnsiTheme="minorBidi" w:cstheme="minorBidi"/>
+          <w:sz w:val="28"/>
+          <w:szCs w:val="28"/>
+        </w:rPr>
+        <w:t xml:space="preserve">Diagramme de cas d’utilisation </w:t>
+      </w:r>
+      <w:r>
+        <w:rPr>
+          <w:rFonts w:asciiTheme="minorBidi" w:hAnsiTheme="minorBidi" w:cstheme="minorBidi"/>
+          <w:sz w:val="28"/>
+          <w:szCs w:val="28"/>
+        </w:rPr>
+        <w:t xml:space="preserve">de </w:t>
+      </w:r>
+      <w:r>
+        <w:rPr>
+          <w:rFonts w:asciiTheme="minorBidi" w:hAnsiTheme="minorBidi" w:cstheme="minorBidi"/>
+          <w:sz w:val="28"/>
+          <w:szCs w:val="28"/>
+        </w:rPr>
+        <w:t>l’application de gestion</w:t>
+      </w:r>
+    </w:p>
+    <w:p>
+      <w:pPr>
+        <w:pStyle w:val="WPSOffice1"/>
+        <w:numPr>
+          <w:ilvl w:val="0"/>
+          <w:numId w:val="11"/>
+        </w:numPr>
+        <w:tabs>
+          <w:tab w:val="right" w:leader="dot" w:pos="9072"/>
+        </w:tabs>
+        <w:rPr>
+          <w:rFonts w:asciiTheme="minorBidi" w:hAnsiTheme="minorBidi" w:cstheme="minorBidi"/>
+          <w:sz w:val="28"/>
+          <w:szCs w:val="28"/>
+        </w:rPr>
+      </w:pPr>
+      <w:r>
+        <w:rPr>
+          <w:rFonts w:asciiTheme="minorBidi" w:hAnsiTheme="minorBidi" w:cstheme="minorBidi"/>
+          <w:sz w:val="28"/>
+          <w:szCs w:val="28"/>
+        </w:rPr>
+        <w:t>Diagramme de séquence</w:t>
+      </w:r>
+    </w:p>
+    <w:p>
+      <w:pPr>
+        <w:pStyle w:val="WPSOffice1"/>
+        <w:numPr>
+          <w:ilvl w:val="0"/>
+          <w:numId w:val="16"/>
+        </w:numPr>
+        <w:tabs>
+          <w:tab w:val="right" w:leader="dot" w:pos="9072"/>
+        </w:tabs>
+        <w:rPr>
+          <w:rFonts w:asciiTheme="minorBidi" w:hAnsiTheme="minorBidi" w:cstheme="minorBidi"/>
+          <w:sz w:val="28"/>
+          <w:szCs w:val="28"/>
+        </w:rPr>
+      </w:pPr>
+      <w:r>
+        <w:rPr>
+          <w:rFonts w:asciiTheme="minorBidi" w:hAnsiTheme="minorBidi" w:cstheme="minorBidi"/>
+          <w:sz w:val="28"/>
+          <w:szCs w:val="28"/>
+        </w:rPr>
+        <w:t xml:space="preserve">Diagramme de séquence </w:t>
+      </w:r>
+      <w:r>
+        <w:rPr>
+          <w:rFonts w:asciiTheme="minorBidi" w:hAnsiTheme="minorBidi" w:cstheme="minorBidi"/>
+          <w:sz w:val="28"/>
+          <w:szCs w:val="28"/>
+        </w:rPr>
+        <w:t>de</w:t>
+      </w:r>
+      <w:r>
+        <w:rPr>
+          <w:rFonts w:asciiTheme="minorBidi" w:hAnsiTheme="minorBidi" w:cstheme="minorBidi"/>
+          <w:sz w:val="28"/>
+          <w:szCs w:val="28"/>
+        </w:rPr>
+        <w:t xml:space="preserve"> l’application web</w:t>
+      </w:r>
+    </w:p>
+    <w:p>
+      <w:pPr>
+        <w:pStyle w:val="WPSOffice1"/>
+        <w:numPr>
+          <w:ilvl w:val="0"/>
+          <w:numId w:val="16"/>
+        </w:numPr>
+        <w:tabs>
+          <w:tab w:val="right" w:leader="dot" w:pos="9072"/>
+        </w:tabs>
+        <w:rPr>
+          <w:rFonts w:asciiTheme="minorBidi" w:hAnsiTheme="minorBidi" w:cstheme="minorBidi"/>
+          <w:sz w:val="28"/>
+          <w:szCs w:val="28"/>
+        </w:rPr>
+      </w:pPr>
+      <w:r>
+        <w:rPr>
+          <w:rFonts w:asciiTheme="minorBidi" w:hAnsiTheme="minorBidi" w:cstheme="minorBidi"/>
+          <w:sz w:val="28"/>
+          <w:szCs w:val="28"/>
+        </w:rPr>
+        <w:t xml:space="preserve">Diagramme de séquence </w:t>
+      </w:r>
+      <w:r>
+        <w:rPr>
+          <w:rFonts w:asciiTheme="minorBidi" w:hAnsiTheme="minorBidi" w:cstheme="minorBidi"/>
+          <w:sz w:val="28"/>
+          <w:szCs w:val="28"/>
+        </w:rPr>
+        <w:t>de</w:t>
+      </w:r>
+      <w:r>
+        <w:rPr>
+          <w:rFonts w:asciiTheme="minorBidi" w:hAnsiTheme="minorBidi" w:cstheme="minorBidi"/>
+          <w:sz w:val="28"/>
+          <w:szCs w:val="28"/>
+        </w:rPr>
+        <w:t xml:space="preserve"> l’application de gestion</w:t>
+      </w:r>
+    </w:p>
+    <w:p>
+      <w:pPr>
+        <w:pStyle w:val="WPSOffice1"/>
+        <w:tabs>
+          <w:tab w:val="right" w:leader="dot" w:pos="9072"/>
+        </w:tabs>
+        <w:ind w:left="924"/>
+        <w:rPr>
+          <w:rFonts w:asciiTheme="minorBidi" w:hAnsiTheme="minorBidi" w:cstheme="minorBidi"/>
+          <w:sz w:val="28"/>
+          <w:szCs w:val="28"/>
+        </w:rPr>
+      </w:pPr>
+    </w:p>
+    <w:p>
+      <w:pPr>
+        <w:pStyle w:val="WPSOffice1"/>
+        <w:tabs>
+          <w:tab w:val="right" w:leader="dot" w:pos="9072"/>
+        </w:tabs>
+        <w:rPr>
+          <w:rFonts w:asciiTheme="minorBidi" w:hAnsiTheme="minorBidi" w:cstheme="minorBidi"/>
+          <w:sz w:val="28"/>
+          <w:szCs w:val="28"/>
+        </w:rPr>
+      </w:pPr>
+      <w:r>
+        <w:rPr>
+          <w:rFonts w:asciiTheme="minorBidi" w:hAnsiTheme="minorBidi" w:cstheme="minorBidi"/>
+          <w:sz w:val="28"/>
+          <w:szCs w:val="28"/>
+        </w:rPr>
+        <w:t>Chapitre 3 : Réalisation</w:t>
+      </w:r>
+    </w:p>
+    <w:p>
+      <w:pPr>
+        <w:pStyle w:val="WPSOffice1"/>
+        <w:numPr>
+          <w:ilvl w:val="0"/>
+          <w:numId w:val="14"/>
+        </w:numPr>
+        <w:tabs>
+          <w:tab w:val="right" w:leader="dot" w:pos="9072"/>
+        </w:tabs>
+        <w:rPr>
+          <w:rFonts w:asciiTheme="minorBidi" w:hAnsiTheme="minorBidi" w:cstheme="minorBidi"/>
+          <w:sz w:val="28"/>
+          <w:szCs w:val="28"/>
+        </w:rPr>
+      </w:pPr>
+      <w:r>
+        <w:rPr>
+          <w:rFonts w:asciiTheme="minorBidi" w:hAnsiTheme="minorBidi" w:cstheme="minorBidi"/>
+          <w:sz w:val="28"/>
+          <w:szCs w:val="28"/>
+        </w:rPr>
+        <w:t>Contexte technologique</w:t>
+      </w:r>
+    </w:p>
+    <w:p>
+      <w:pPr>
+        <w:pStyle w:val="WPSOffice1"/>
+        <w:numPr>
+          <w:ilvl w:val="0"/>
+          <w:numId w:val="15"/>
+        </w:numPr>
+        <w:tabs>
+          <w:tab w:val="right" w:leader="dot" w:pos="9072"/>
+        </w:tabs>
+        <w:rPr>
+          <w:rFonts w:asciiTheme="minorBidi" w:hAnsiTheme="minorBidi" w:cstheme="minorBidi"/>
+          <w:sz w:val="28"/>
+          <w:szCs w:val="28"/>
+        </w:rPr>
+      </w:pPr>
+      <w:r>
+        <w:rPr>
+          <w:rFonts w:asciiTheme="minorBidi" w:hAnsiTheme="minorBidi" w:cstheme="minorBidi"/>
+          <w:sz w:val="28"/>
+          <w:szCs w:val="28"/>
+        </w:rPr>
+        <w:t>Définition d’une application web</w:t>
+      </w:r>
+    </w:p>
+    <w:p>
+      <w:pPr>
+        <w:pStyle w:val="WPSOffice1"/>
+        <w:numPr>
+          <w:ilvl w:val="0"/>
+          <w:numId w:val="15"/>
+        </w:numPr>
+        <w:tabs>
+          <w:tab w:val="right" w:leader="dot" w:pos="9072"/>
+        </w:tabs>
+        <w:rPr>
+          <w:rFonts w:asciiTheme="minorBidi" w:hAnsiTheme="minorBidi" w:cstheme="minorBidi"/>
+          <w:sz w:val="28"/>
+          <w:szCs w:val="28"/>
+        </w:rPr>
+      </w:pPr>
+      <w:r>
+        <w:rPr>
+          <w:rFonts w:asciiTheme="minorBidi" w:hAnsiTheme="minorBidi" w:cstheme="minorBidi"/>
+          <w:sz w:val="28"/>
+          <w:szCs w:val="28"/>
+        </w:rPr>
+        <w:t xml:space="preserve">Langages de programmation et </w:t>
+      </w:r>
+      <w:r>
+        <w:rPr>
+          <w:rFonts w:asciiTheme="minorBidi" w:hAnsiTheme="minorBidi" w:cstheme="minorBidi"/>
+          <w:sz w:val="28"/>
+          <w:szCs w:val="28"/>
+        </w:rPr>
+        <w:t>frameworks</w:t>
+      </w:r>
+    </w:p>
+    <w:p>
+      <w:pPr>
+        <w:pStyle w:val="WPSOffice1"/>
+        <w:numPr>
+          <w:ilvl w:val="0"/>
+          <w:numId w:val="15"/>
+        </w:numPr>
+        <w:tabs>
+          <w:tab w:val="right" w:leader="dot" w:pos="9072"/>
+        </w:tabs>
+        <w:rPr>
+          <w:rFonts w:asciiTheme="minorBidi" w:hAnsiTheme="minorBidi" w:cstheme="minorBidi"/>
+          <w:sz w:val="28"/>
+          <w:szCs w:val="28"/>
+        </w:rPr>
+      </w:pPr>
+      <w:r>
+        <w:rPr>
+          <w:rFonts w:asciiTheme="minorBidi" w:hAnsiTheme="minorBidi" w:cstheme="minorBidi"/>
+          <w:sz w:val="28"/>
+          <w:szCs w:val="28"/>
+        </w:rPr>
+        <w:t>Outils et technologies utilisés</w:t>
+      </w:r>
+    </w:p>
+    <w:p>
+      <w:pPr>
+        <w:pStyle w:val="WPSOffice1"/>
+        <w:numPr>
+          <w:ilvl w:val="0"/>
+          <w:numId w:val="17"/>
+        </w:numPr>
+        <w:tabs>
+          <w:tab w:val="right" w:leader="dot" w:pos="9072"/>
+        </w:tabs>
+        <w:rPr>
+          <w:rFonts w:asciiTheme="minorBidi" w:hAnsiTheme="minorBidi" w:cstheme="minorBidi"/>
+          <w:sz w:val="28"/>
+          <w:szCs w:val="28"/>
+        </w:rPr>
+      </w:pPr>
+      <w:r>
+        <w:rPr>
+          <w:rFonts w:asciiTheme="minorBidi" w:hAnsiTheme="minorBidi" w:cstheme="minorBidi"/>
+          <w:sz w:val="28"/>
+          <w:szCs w:val="28"/>
+        </w:rPr>
+        <w:t>Environnement de développement</w:t>
+      </w:r>
+    </w:p>
+    <w:p>
+      <w:pPr>
+        <w:pStyle w:val="WPSOffice1"/>
+        <w:numPr>
+          <w:ilvl w:val="0"/>
+          <w:numId w:val="17"/>
+        </w:numPr>
+        <w:tabs>
+          <w:tab w:val="right" w:leader="dot" w:pos="9072"/>
+        </w:tabs>
+        <w:rPr>
+          <w:rFonts w:asciiTheme="minorBidi" w:hAnsiTheme="minorBidi" w:cstheme="minorBidi"/>
+          <w:sz w:val="28"/>
+          <w:szCs w:val="28"/>
+        </w:rPr>
+      </w:pPr>
+      <w:r>
+        <w:rPr>
+          <w:rFonts w:asciiTheme="minorBidi" w:hAnsiTheme="minorBidi" w:cstheme="minorBidi"/>
+          <w:sz w:val="28"/>
+          <w:szCs w:val="28"/>
+        </w:rPr>
+        <w:t>Système de gestion de base de données</w:t>
+      </w:r>
+    </w:p>
+    <w:p>
+      <w:pPr>
+        <w:pStyle w:val="WPSOffice1"/>
+        <w:numPr>
+          <w:ilvl w:val="0"/>
+          <w:numId w:val="17"/>
+        </w:numPr>
+        <w:tabs>
+          <w:tab w:val="right" w:leader="dot" w:pos="9072"/>
+        </w:tabs>
+        <w:rPr>
+          <w:rFonts w:asciiTheme="minorBidi" w:hAnsiTheme="minorBidi" w:cstheme="minorBidi"/>
+          <w:sz w:val="28"/>
+          <w:szCs w:val="28"/>
+        </w:rPr>
+      </w:pPr>
+      <w:r>
+        <w:rPr>
+          <w:rFonts w:asciiTheme="minorBidi" w:hAnsiTheme="minorBidi" w:cstheme="minorBidi"/>
+          <w:sz w:val="28"/>
+          <w:szCs w:val="28"/>
+        </w:rPr>
+        <w:t>Gestion des versions</w:t>
+      </w:r>
+    </w:p>
+    <w:p>
+      <w:pPr>
+        <w:pStyle w:val="WPSOffice1"/>
+        <w:tabs>
+          <w:tab w:val="right" w:leader="dot" w:pos="9072"/>
+        </w:tabs>
+        <w:ind w:left="1704"/>
+        <w:rPr>
+          <w:rFonts w:asciiTheme="minorBidi" w:hAnsiTheme="minorBidi" w:cstheme="minorBidi"/>
+          <w:sz w:val="28"/>
+          <w:szCs w:val="28"/>
+        </w:rPr>
+      </w:pPr>
+    </w:p>
+    <w:p>
+      <w:pPr>
+        <w:pStyle w:val="WPSOffice1"/>
+        <w:tabs>
+          <w:tab w:val="right" w:leader="dot" w:pos="9072"/>
+        </w:tabs>
+        <w:rPr>
+          <w:rFonts w:ascii="Segoe UI" w:hAnsi="Segoe UI" w:cs="Segoe UI"/>
+          <w:sz w:val="28"/>
+          <w:szCs w:val="28"/>
+        </w:rPr>
+      </w:pPr>
+    </w:p>
+    <w:p>
+      <w:pPr>
+        <w:spacing w:before="0" w:after="0" w:line="240" w:lineRule="auto"/>
+        <w:rPr>
+          <w:rFonts w:ascii="Times New Roman" w:eastAsia="SimSun" w:hAnsi="Times New Roman" w:cs="Times New Roman"/>
+          <w:color w:val="auto"/>
+          <w:sz w:val="28"/>
+          <w:szCs w:val="28"/>
+          <w:lang w:eastAsia="fr-FR"/>
+        </w:rPr>
+      </w:pPr>
+      <w:r>
+        <w:rPr>
+          <w:sz w:val="28"/>
+          <w:szCs w:val="28"/>
+        </w:rPr>
+        <w:t xml:space="preserve">      </w:t>
+      </w:r>
       <w:r>
         <w:rPr>
           <w:sz w:val="28"/>
@@ -1586,7 +2125,7 @@
           <w:szCs w:val="40"/>
           <w:lang w:val="en-US"/>
         </w:rPr>
-        <w:t>project</w:t>
+        <w:t>projet</w:t>
       </w:r>
     </w:p>
     <w:p>
@@ -1924,23 +2463,12 @@
           <w:szCs w:val="40"/>
           <w:lang w:val="en-US"/>
         </w:rPr>
-        <w:t>Conduite du projet</w:t>
+        <w:t>Planning du projet</w:t>
       </w:r>
     </w:p>
     <w:p>
       <w:pPr>
         <w:spacing w:before="0" w:after="0" w:line="240" w:lineRule="auto"/>
-        <w:rPr>
-          <w:rFonts w:ascii="Segoe UI" w:eastAsia="SimSun" w:hAnsi="Segoe UI" w:cs="Segoe UI"/>
-          <w:b/>
-          <w:bCs/>
-          <w:color w:val="auto"/>
-          <w:sz w:val="40"/>
-          <w:szCs w:val="40"/>
-          <w:lang w:val="en-US" w:eastAsia="fr-FR"/>
-        </w:rPr>
-      </w:pPr>
-      <w:r>
         <w:rPr>
           <w:rFonts w:ascii="Segoe UI" w:hAnsi="Segoe UI" w:cs="Segoe UI"/>
           <w:b/>
@@ -1949,19 +2477,102 @@
           <w:szCs w:val="40"/>
           <w:lang w:val="en-US"/>
         </w:rPr>
-        <w:br w:type="page"/>
-      </w:r>
-    </w:p>
-    <w:p>
-      <w:pPr>
-        <w:pStyle w:val="WPSOffice1"/>
-        <w:tabs>
-          <w:tab w:val="right" w:leader="dot" w:pos="9072"/>
-        </w:tabs>
+      </w:pPr>
+    </w:p>
+    <w:p>
+      <w:pPr>
+        <w:spacing w:before="0" w:after="0" w:line="240" w:lineRule="auto"/>
+        <w:rPr>
+          <w:rFonts w:ascii="Segoe UI" w:eastAsia="Times New Roman" w:hAnsi="Segoe UI" w:cs="Segoe UI"/>
+          <w:color w:val="auto"/>
+          <w:sz w:val="24"/>
+          <w:szCs w:val="24"/>
+          <w:lang w:eastAsia="fr-FR"/>
+        </w:rPr>
+      </w:pPr>
+      <w:r>
+        <w:rPr>
+          <w:rFonts w:ascii="Segoe UI" w:hAnsi="Segoe UI" w:cs="Segoe UI"/>
+          <w:color w:val="auto"/>
+          <w:sz w:val="24"/>
+          <w:szCs w:val="24"/>
+        </w:rPr>
+        <w:lastRenderedPageBreak/>
+        <w:t xml:space="preserve">La clé principale de la réussite d’un projet est un bon planning. En effet, le planning aide à bien subdiviser le travail et séparer les taches à réaliser, il offre une meilleure estimation et gestion de temps nécessaire pour chaque tâche. De plus, il donne assez de visibilité permettant d’estimer approximativement la date d’achèvement de chaque tâche. </w:t>
+      </w:r>
+    </w:p>
+    <w:p>
+      <w:pPr>
+        <w:rPr>
+          <w:rFonts w:ascii="Segoe UI" w:hAnsi="Segoe UI" w:cs="Segoe UI"/>
+          <w:color w:val="auto"/>
+          <w:sz w:val="24"/>
+          <w:szCs w:val="24"/>
+        </w:rPr>
+      </w:pPr>
+      <w:r>
+        <w:rPr>
+          <w:rFonts w:ascii="Segoe UI" w:hAnsi="Segoe UI" w:cs="Segoe UI"/>
+          <w:color w:val="auto"/>
+          <w:sz w:val="24"/>
+          <w:szCs w:val="24"/>
+        </w:rPr>
+        <w:t xml:space="preserve">Dans notre projet, nous avons estimé de réaliser notre application dans une durée approximative de </w:t>
+      </w:r>
+      <w:r>
+        <w:rPr>
+          <w:rFonts w:ascii="Segoe UI" w:hAnsi="Segoe UI" w:cs="Segoe UI"/>
+          <w:color w:val="auto"/>
+          <w:sz w:val="24"/>
+          <w:szCs w:val="24"/>
+        </w:rPr>
+        <w:t>2</w:t>
+      </w:r>
+      <w:r>
+        <w:rPr>
+          <w:rFonts w:ascii="Segoe UI" w:hAnsi="Segoe UI" w:cs="Segoe UI"/>
+          <w:color w:val="auto"/>
+          <w:sz w:val="24"/>
+          <w:szCs w:val="24"/>
+        </w:rPr>
+        <w:t xml:space="preserve"> mois. Le tableau ci-dessous montre le planning que nous avons adapté </w:t>
+      </w:r>
+      <w:r>
+        <w:rPr>
+          <w:rFonts w:ascii="Segoe UI" w:hAnsi="Segoe UI" w:cs="Segoe UI"/>
+          <w:color w:val="auto"/>
+          <w:sz w:val="24"/>
+          <w:szCs w:val="24"/>
+        </w:rPr>
+        <w:t>pour la</w:t>
+      </w:r>
+      <w:r>
+        <w:rPr>
+          <w:rFonts w:ascii="Segoe UI" w:hAnsi="Segoe UI" w:cs="Segoe UI"/>
+          <w:color w:val="auto"/>
+          <w:sz w:val="24"/>
+          <w:szCs w:val="24"/>
+        </w:rPr>
+        <w:t xml:space="preserve"> réalisation des différentes parties du projet.</w:t>
+      </w:r>
+    </w:p>
+    <w:p>
+      <w:pPr>
+        <w:rPr>
+          <w:rFonts w:ascii="Segoe UI" w:hAnsi="Segoe UI" w:cs="Segoe UI"/>
+          <w:color w:val="auto"/>
+          <w:sz w:val="24"/>
+          <w:szCs w:val="24"/>
+        </w:rPr>
+      </w:pPr>
+    </w:p>
+    <w:p>
+      <w:pPr>
         <w:rPr>
           <w:rFonts w:ascii="Segoe UI" w:hAnsi="Segoe UI" w:cs="Segoe UI"/>
           <w:b/>
           <w:bCs/>
+          <w:color w:val="auto"/>
           <w:sz w:val="40"/>
           <w:szCs w:val="40"/>
           <w:lang w:val="en-US"/>
@@ -1973,16 +2584,16 @@
           <w:b/>
           <w:bCs/>
           <w:noProof/>
+          <w:color w:val="auto"/>
           <w:sz w:val="40"/>
           <w:szCs w:val="40"/>
           <w:lang w:val="en-US"/>
         </w:rPr>
-        <w:lastRenderedPageBreak/>
         <w:drawing>
-          <wp:inline distT="0" distB="0" distL="0" distR="0" wp14:anchorId="2BCE01C6" wp14:editId="7A5A4A79">
-            <wp:extent cx="5760720" cy="1344295"/>
-            <wp:effectExtent l="0" t="0" r="0" b="8255"/>
-            <wp:docPr id="5" name="Image 5"/>
+          <wp:inline distT="0" distB="0" distL="0" distR="0" wp14:anchorId="7B3DE335" wp14:editId="269E47A5">
+            <wp:extent cx="5760720" cy="1104900"/>
+            <wp:effectExtent l="0" t="0" r="0" b="0"/>
+            <wp:docPr id="8" name="Image 8"/>
             <wp:cNvGraphicFramePr>
               <a:graphicFrameLocks xmlns:a="http://schemas.openxmlformats.org/drawingml/2006/main" noChangeAspect="1"/>
             </wp:cNvGraphicFramePr>
@@ -1990,7 +2601,7 @@
               <a:graphicData uri="http://schemas.openxmlformats.org/drawingml/2006/picture">
                 <pic:pic xmlns:pic="http://schemas.openxmlformats.org/drawingml/2006/picture">
                   <pic:nvPicPr>
-                    <pic:cNvPr id="5" name="Image 5"/>
+                    <pic:cNvPr id="8" name="Image 8"/>
                     <pic:cNvPicPr/>
                   </pic:nvPicPr>
                   <pic:blipFill>
@@ -2008,7 +2619,7 @@
                   <pic:spPr>
                     <a:xfrm>
                       <a:off x="0" y="0"/>
-                      <a:ext cx="5760720" cy="1344295"/>
+                      <a:ext cx="5760720" cy="1104900"/>
                     </a:xfrm>
                     <a:prstGeom prst="rect">
                       <a:avLst/>
@@ -2020,9 +2631,2891 @@
           </wp:inline>
         </w:drawing>
       </w:r>
+      <w:r>
+        <w:rPr>
+          <w:rFonts w:ascii="Segoe UI" w:hAnsi="Segoe UI" w:cs="Segoe UI"/>
+          <w:b/>
+          <w:bCs/>
+          <w:color w:val="auto"/>
+          <w:sz w:val="40"/>
+          <w:szCs w:val="40"/>
+          <w:lang w:val="en-US"/>
+        </w:rPr>
+        <w:t xml:space="preserve"> </w:t>
+      </w:r>
+    </w:p>
+    <w:p>
+      <w:pPr>
+        <w:jc w:val="center"/>
+        <w:rPr>
+          <w:rFonts w:ascii="Segoe UI" w:hAnsi="Segoe UI" w:cs="Segoe UI"/>
+          <w:color w:val="397BA7"/>
+          <w:sz w:val="24"/>
+          <w:szCs w:val="24"/>
+        </w:rPr>
+      </w:pPr>
+      <w:r>
+        <w:rPr>
+          <w:rFonts w:ascii="Segoe UI" w:hAnsi="Segoe UI" w:cs="Segoe UI"/>
+          <w:color w:val="397BA7"/>
+          <w:sz w:val="24"/>
+          <w:szCs w:val="24"/>
+          <w:lang w:val="en-US"/>
+        </w:rPr>
+        <w:t>Figure 1: Planning du projet</w:t>
+      </w:r>
+      <w:r>
+        <w:rPr>
+          <w:rFonts w:ascii="Segoe UI" w:hAnsi="Segoe UI" w:cs="Segoe UI"/>
+          <w:color w:val="397BA7"/>
+          <w:sz w:val="24"/>
+          <w:szCs w:val="24"/>
+          <w:lang w:val="en-US"/>
+        </w:rPr>
+        <w:br w:type="page"/>
+      </w:r>
+    </w:p>
+    <w:p>
+      <w:pPr>
+        <w:pStyle w:val="WPSOffice1"/>
+        <w:tabs>
+          <w:tab w:val="right" w:leader="dot" w:pos="9072"/>
+        </w:tabs>
+        <w:ind w:left="924"/>
+        <w:jc w:val="center"/>
+        <w:rPr>
+          <w:rFonts w:asciiTheme="minorHAnsi" w:hAnsiTheme="minorHAnsi"/>
+          <w:color w:val="397BA7"/>
+          <w:sz w:val="112"/>
+          <w:szCs w:val="112"/>
+        </w:rPr>
+      </w:pPr>
+    </w:p>
+    <w:p>
+      <w:pPr>
+        <w:pStyle w:val="WPSOffice1"/>
+        <w:tabs>
+          <w:tab w:val="right" w:leader="dot" w:pos="9072"/>
+        </w:tabs>
+        <w:ind w:left="924"/>
+        <w:jc w:val="center"/>
+        <w:rPr>
+          <w:rFonts w:asciiTheme="minorHAnsi" w:hAnsiTheme="minorHAnsi"/>
+          <w:color w:val="397BA7"/>
+          <w:sz w:val="112"/>
+          <w:szCs w:val="112"/>
+        </w:rPr>
+      </w:pPr>
+    </w:p>
+    <w:p>
+      <w:pPr>
+        <w:pStyle w:val="WPSOffice1"/>
+        <w:tabs>
+          <w:tab w:val="right" w:leader="dot" w:pos="9072"/>
+        </w:tabs>
+        <w:ind w:left="924"/>
+        <w:jc w:val="center"/>
+        <w:rPr>
+          <w:rFonts w:asciiTheme="minorHAnsi" w:hAnsiTheme="minorHAnsi"/>
+          <w:color w:val="397BA7"/>
+          <w:sz w:val="112"/>
+          <w:szCs w:val="112"/>
+        </w:rPr>
+      </w:pPr>
+    </w:p>
+    <w:p>
+      <w:pPr>
+        <w:pStyle w:val="WPSOffice1"/>
+        <w:tabs>
+          <w:tab w:val="right" w:leader="dot" w:pos="9072"/>
+        </w:tabs>
+        <w:ind w:left="924"/>
+        <w:jc w:val="center"/>
+        <w:rPr>
+          <w:rFonts w:asciiTheme="minorHAnsi" w:hAnsiTheme="minorHAnsi"/>
+          <w:color w:val="397BA7"/>
+          <w:sz w:val="112"/>
+          <w:szCs w:val="112"/>
+        </w:rPr>
+      </w:pPr>
+    </w:p>
+    <w:p>
+      <w:pPr>
+        <w:pStyle w:val="WPSOffice1"/>
+        <w:tabs>
+          <w:tab w:val="right" w:leader="dot" w:pos="9072"/>
+        </w:tabs>
+        <w:ind w:left="924"/>
+        <w:jc w:val="center"/>
+        <w:rPr>
+          <w:rFonts w:asciiTheme="minorHAnsi" w:hAnsiTheme="minorHAnsi"/>
+          <w:color w:val="397BA7"/>
+          <w:sz w:val="112"/>
+          <w:szCs w:val="112"/>
+        </w:rPr>
+      </w:pPr>
+      <w:r>
+        <w:rPr>
+          <w:rFonts w:asciiTheme="minorHAnsi" w:hAnsiTheme="minorHAnsi"/>
+          <w:color w:val="397BA7"/>
+          <w:sz w:val="112"/>
+          <w:szCs w:val="112"/>
+        </w:rPr>
+        <w:t xml:space="preserve">Chapitre </w:t>
+      </w:r>
+      <w:r>
+        <w:rPr>
+          <w:rFonts w:asciiTheme="minorHAnsi" w:hAnsiTheme="minorHAnsi"/>
+          <w:color w:val="397BA7"/>
+          <w:sz w:val="112"/>
+          <w:szCs w:val="112"/>
+        </w:rPr>
+        <w:t>2</w:t>
+      </w:r>
+      <w:r>
+        <w:rPr>
+          <w:rFonts w:asciiTheme="minorHAnsi" w:hAnsiTheme="minorHAnsi"/>
+          <w:color w:val="397BA7"/>
+          <w:sz w:val="112"/>
+          <w:szCs w:val="112"/>
+        </w:rPr>
+        <w:t> :</w:t>
+      </w:r>
+    </w:p>
+    <w:p>
+      <w:pPr>
+        <w:pStyle w:val="WPSOffice1"/>
+        <w:tabs>
+          <w:tab w:val="right" w:leader="dot" w:pos="9072"/>
+        </w:tabs>
+        <w:jc w:val="center"/>
+        <w:rPr>
+          <w:rFonts w:asciiTheme="minorHAnsi" w:hAnsiTheme="minorHAnsi"/>
+          <w:color w:val="404040" w:themeColor="text1" w:themeTint="BF"/>
+          <w:sz w:val="84"/>
+          <w:szCs w:val="84"/>
+        </w:rPr>
+      </w:pPr>
+      <w:r>
+        <w:rPr>
+          <w:rFonts w:asciiTheme="minorHAnsi" w:hAnsiTheme="minorHAnsi"/>
+          <w:color w:val="404040" w:themeColor="text1" w:themeTint="BF"/>
+          <w:sz w:val="84"/>
+          <w:szCs w:val="84"/>
+        </w:rPr>
+        <w:t xml:space="preserve">  Conception</w:t>
+      </w:r>
+    </w:p>
+    <w:p>
+      <w:pPr>
+        <w:spacing w:before="0" w:after="0" w:line="240" w:lineRule="auto"/>
+        <w:rPr>
+          <w:rFonts w:eastAsia="SimSun" w:cs="Times New Roman"/>
+          <w:color w:val="404040" w:themeColor="text1" w:themeTint="BF"/>
+          <w:sz w:val="84"/>
+          <w:szCs w:val="84"/>
+          <w:lang w:eastAsia="fr-FR"/>
+        </w:rPr>
+      </w:pPr>
+      <w:r>
+        <w:rPr>
+          <w:color w:val="404040" w:themeColor="text1" w:themeTint="BF"/>
+          <w:sz w:val="84"/>
+          <w:szCs w:val="84"/>
+        </w:rPr>
+        <w:br w:type="page"/>
+      </w:r>
+    </w:p>
+    <w:p>
+      <w:pPr>
+        <w:spacing w:before="0" w:after="0" w:line="240" w:lineRule="auto"/>
+        <w:rPr>
+          <w:rFonts w:ascii="Segoe UI" w:eastAsia="Times New Roman" w:hAnsi="Segoe UI" w:cs="Segoe UI"/>
+          <w:color w:val="auto"/>
+          <w:sz w:val="24"/>
+          <w:szCs w:val="24"/>
+        </w:rPr>
+      </w:pPr>
+    </w:p>
+    <w:p>
+      <w:pPr>
+        <w:pStyle w:val="Paragraphedeliste"/>
+        <w:numPr>
+          <w:ilvl w:val="0"/>
+          <w:numId w:val="18"/>
+        </w:numPr>
+        <w:spacing w:before="0" w:after="0" w:line="240" w:lineRule="auto"/>
+        <w:ind w:left="0" w:firstLine="0"/>
+        <w:rPr>
+          <w:rFonts w:ascii="Segoe UI" w:hAnsi="Segoe UI" w:cs="Segoe UI"/>
+          <w:b/>
+          <w:bCs/>
+          <w:color w:val="262626" w:themeColor="text1" w:themeTint="D9"/>
+          <w:sz w:val="40"/>
+          <w:szCs w:val="40"/>
+          <w:lang w:val="en-US" w:eastAsia="zh-CN"/>
+        </w:rPr>
+      </w:pPr>
+      <w:r>
+        <w:rPr>
+          <w:rFonts w:ascii="Segoe UI" w:hAnsi="Segoe UI" w:cs="Segoe UI"/>
+          <w:b/>
+          <w:bCs/>
+          <w:color w:val="262626" w:themeColor="text1" w:themeTint="D9"/>
+          <w:sz w:val="40"/>
+          <w:szCs w:val="40"/>
+          <w:lang w:val="en-US" w:eastAsia="zh-CN"/>
+        </w:rPr>
+        <w:t>Langage de conception</w:t>
+      </w:r>
+    </w:p>
+    <w:p>
+      <w:pPr>
+        <w:pStyle w:val="Paragraphedeliste"/>
+        <w:spacing w:before="0" w:after="0" w:line="240" w:lineRule="auto"/>
+        <w:ind w:left="0"/>
+        <w:rPr>
+          <w:rFonts w:ascii="Segoe UI" w:hAnsi="Segoe UI" w:cs="Segoe UI"/>
+          <w:b/>
+          <w:bCs/>
+          <w:color w:val="262626" w:themeColor="text1" w:themeTint="D9"/>
+          <w:sz w:val="40"/>
+          <w:szCs w:val="40"/>
+          <w:lang w:val="en-US" w:eastAsia="zh-CN"/>
+        </w:rPr>
+      </w:pPr>
+    </w:p>
+    <w:p>
+      <w:pPr>
+        <w:pStyle w:val="Paragraphedeliste"/>
+        <w:spacing w:before="0" w:after="0" w:line="240" w:lineRule="auto"/>
+        <w:ind w:left="0"/>
+        <w:rPr>
+          <w:rFonts w:ascii="Segoe UI" w:eastAsia="Times New Roman" w:hAnsi="Segoe UI" w:cs="Segoe UI"/>
+          <w:color w:val="000000"/>
+          <w:sz w:val="24"/>
+          <w:szCs w:val="24"/>
+          <w:lang w:eastAsia="fr-FR"/>
+        </w:rPr>
+      </w:pPr>
+      <w:r>
+        <w:rPr>
+          <w:rFonts w:ascii="Segoe UI" w:eastAsia="Times New Roman" w:hAnsi="Segoe UI" w:cs="Segoe UI"/>
+          <w:color w:val="000000"/>
+          <w:sz w:val="24"/>
+          <w:szCs w:val="24"/>
+          <w:lang w:eastAsia="fr-FR"/>
+        </w:rPr>
+        <w:t xml:space="preserve">Pour élaborer cet application on doit établir une conception modeste pour attentera le but de </w:t>
+      </w:r>
+      <w:r>
+        <w:rPr>
+          <w:rFonts w:ascii="Segoe UI" w:hAnsi="Segoe UI" w:cs="Segoe UI"/>
+          <w:color w:val="000000"/>
+          <w:sz w:val="24"/>
+          <w:szCs w:val="24"/>
+        </w:rPr>
+        <w:t>notre projet pour cela on doit choisira un langage de conception adaptable avec notre besoins.</w:t>
+      </w:r>
+    </w:p>
+    <w:p>
+      <w:pPr>
+        <w:spacing w:before="0" w:after="0" w:line="240" w:lineRule="auto"/>
+        <w:rPr>
+          <w:rFonts w:ascii="Segoe UI" w:eastAsia="Times New Roman" w:hAnsi="Segoe UI" w:cs="Segoe UI"/>
+          <w:color w:val="auto"/>
+          <w:sz w:val="24"/>
+          <w:szCs w:val="24"/>
+          <w:lang w:eastAsia="fr-FR"/>
+        </w:rPr>
+      </w:pPr>
+    </w:p>
+    <w:p>
+      <w:pPr>
+        <w:pStyle w:val="Paragraphedeliste"/>
+        <w:numPr>
+          <w:ilvl w:val="0"/>
+          <w:numId w:val="19"/>
+        </w:numPr>
+        <w:spacing w:before="0" w:after="0" w:line="240" w:lineRule="auto"/>
+        <w:ind w:left="0" w:firstLine="0"/>
+        <w:rPr>
+          <w:rFonts w:ascii="Segoe UI" w:eastAsia="Times New Roman" w:hAnsi="Segoe UI" w:cs="Segoe UI"/>
+          <w:color w:val="397BA7"/>
+          <w:sz w:val="36"/>
+          <w:szCs w:val="36"/>
+          <w:lang w:eastAsia="fr-FR"/>
+        </w:rPr>
+      </w:pPr>
+      <w:r>
+        <w:rPr>
+          <w:rFonts w:ascii="Segoe UI" w:eastAsia="Times New Roman" w:hAnsi="Segoe UI" w:cs="Segoe UI"/>
+          <w:color w:val="397BA7"/>
+          <w:sz w:val="36"/>
+          <w:szCs w:val="36"/>
+          <w:lang w:eastAsia="fr-FR"/>
+        </w:rPr>
+        <w:t>Langage UML</w:t>
+      </w:r>
+    </w:p>
+    <w:p>
+      <w:pPr>
+        <w:pStyle w:val="Paragraphedeliste"/>
+        <w:spacing w:before="0" w:after="0" w:line="240" w:lineRule="auto"/>
+        <w:ind w:left="0"/>
+        <w:rPr>
+          <w:rFonts w:ascii="Segoe UI" w:eastAsia="Times New Roman" w:hAnsi="Segoe UI" w:cs="Segoe UI"/>
+          <w:color w:val="397BA7"/>
+          <w:sz w:val="36"/>
+          <w:szCs w:val="36"/>
+          <w:lang w:eastAsia="fr-FR"/>
+        </w:rPr>
+      </w:pPr>
+    </w:p>
+    <w:p>
+      <w:pPr>
+        <w:spacing w:before="0" w:after="0" w:line="240" w:lineRule="auto"/>
+        <w:rPr>
+          <w:rFonts w:ascii="Segoe UI" w:eastAsia="Times New Roman" w:hAnsi="Segoe UI" w:cs="Segoe UI"/>
+          <w:color w:val="auto"/>
+          <w:sz w:val="24"/>
+          <w:szCs w:val="24"/>
+          <w:lang w:eastAsia="fr-FR"/>
+        </w:rPr>
+      </w:pPr>
+      <w:r>
+        <w:rPr>
+          <w:rFonts w:ascii="Segoe UI" w:eastAsia="Times New Roman" w:hAnsi="Segoe UI" w:cs="Segoe UI"/>
+          <w:color w:val="000000"/>
+          <w:sz w:val="24"/>
+          <w:szCs w:val="24"/>
+          <w:lang w:eastAsia="fr-FR"/>
+        </w:rPr>
+        <w:t xml:space="preserve">« UML » (en anglais Unified Modeling Language ou langage de modélisation unifié) est un langage de modélisation graphique à base de pictogrammes. Il est apparu dans le monde du génie logiciel, dans le cadre de la « conception orientée objet ». </w:t>
+      </w:r>
+    </w:p>
+    <w:p>
+      <w:pPr>
+        <w:spacing w:before="0" w:after="0" w:line="240" w:lineRule="auto"/>
+        <w:rPr>
+          <w:rFonts w:ascii="Segoe UI" w:eastAsia="Times New Roman" w:hAnsi="Segoe UI" w:cs="Segoe UI"/>
+          <w:color w:val="auto"/>
+          <w:sz w:val="24"/>
+          <w:szCs w:val="24"/>
+          <w:lang w:eastAsia="fr-FR"/>
+        </w:rPr>
+      </w:pPr>
+      <w:r>
+        <w:rPr>
+          <w:rFonts w:ascii="Segoe UI" w:eastAsia="Times New Roman" w:hAnsi="Segoe UI" w:cs="Segoe UI"/>
+          <w:color w:val="000000"/>
+          <w:sz w:val="24"/>
+          <w:szCs w:val="24"/>
+          <w:lang w:eastAsia="fr-FR"/>
+        </w:rPr>
+        <w:t xml:space="preserve">Couramment utilisé dans les projets logiciels, il peut être appliqué à toutes sortes de systèmes ne se limitant pas au domaine informatique. </w:t>
+      </w:r>
+    </w:p>
+    <w:p>
+      <w:pPr>
+        <w:spacing w:before="0" w:after="0" w:line="240" w:lineRule="auto"/>
+        <w:rPr>
+          <w:rFonts w:ascii="Segoe UI" w:eastAsia="Times New Roman" w:hAnsi="Segoe UI" w:cs="Segoe UI"/>
+          <w:color w:val="auto"/>
+          <w:sz w:val="24"/>
+          <w:szCs w:val="24"/>
+          <w:lang w:eastAsia="fr-FR"/>
+        </w:rPr>
+      </w:pPr>
+      <w:r>
+        <w:rPr>
+          <w:rFonts w:ascii="Segoe UI" w:eastAsia="Times New Roman" w:hAnsi="Segoe UI" w:cs="Segoe UI"/>
+          <w:color w:val="000000"/>
+          <w:sz w:val="24"/>
+          <w:szCs w:val="24"/>
+          <w:lang w:eastAsia="fr-FR"/>
+        </w:rPr>
+        <w:t xml:space="preserve">Les 14 diagrammes UML sont dépendants hiérarchiquement et se complètent, de façon à permettre la modélisation d'un projet tout au long de son cycle de vie. Ces diagrammes sont : </w:t>
+      </w:r>
+    </w:p>
+    <w:p>
+      <w:pPr>
+        <w:spacing w:before="0" w:after="0" w:line="240" w:lineRule="auto"/>
+        <w:rPr>
+          <w:rFonts w:ascii="Segoe UI" w:eastAsia="Times New Roman" w:hAnsi="Segoe UI" w:cs="Segoe UI"/>
+          <w:color w:val="auto"/>
+          <w:sz w:val="24"/>
+          <w:szCs w:val="24"/>
+          <w:lang w:eastAsia="fr-FR"/>
+        </w:rPr>
+      </w:pPr>
+      <w:r>
+        <w:rPr>
+          <w:rFonts w:ascii="Segoe UI" w:eastAsia="Times New Roman" w:hAnsi="Segoe UI" w:cs="Segoe UI"/>
+          <w:color w:val="000000"/>
+          <w:sz w:val="24"/>
+          <w:szCs w:val="24"/>
+          <w:lang w:eastAsia="fr-FR"/>
+        </w:rPr>
+        <w:sym w:font="Symbol" w:char="F0B7"/>
+      </w:r>
+      <w:r>
+        <w:rPr>
+          <w:rFonts w:ascii="Segoe UI" w:eastAsia="Times New Roman" w:hAnsi="Segoe UI" w:cs="Segoe UI"/>
+          <w:color w:val="000000"/>
+          <w:sz w:val="24"/>
+          <w:szCs w:val="24"/>
+          <w:lang w:eastAsia="fr-FR"/>
+        </w:rPr>
+        <w:t xml:space="preserve"> </w:t>
+      </w:r>
+      <w:r>
+        <w:rPr>
+          <w:rFonts w:ascii="Segoe UI" w:eastAsia="Times New Roman" w:hAnsi="Segoe UI" w:cs="Segoe UI"/>
+          <w:color w:val="000000"/>
+          <w:sz w:val="24"/>
+          <w:szCs w:val="24"/>
+          <w:lang w:eastAsia="fr-FR"/>
+        </w:rPr>
+        <w:t>Diagrammes structurels ou statiques</w:t>
+      </w:r>
+      <w:r>
+        <w:rPr>
+          <w:rFonts w:ascii="Segoe UI" w:eastAsia="Times New Roman" w:hAnsi="Segoe UI" w:cs="Segoe UI"/>
+          <w:color w:val="000000"/>
+          <w:sz w:val="24"/>
+          <w:szCs w:val="24"/>
+          <w:lang w:eastAsia="fr-FR"/>
+        </w:rPr>
+        <w:t xml:space="preserve"> </w:t>
+      </w:r>
+      <w:r>
+        <w:rPr>
+          <w:rFonts w:ascii="Segoe UI" w:eastAsia="Times New Roman" w:hAnsi="Segoe UI" w:cs="Segoe UI"/>
+          <w:color w:val="000000"/>
+          <w:sz w:val="24"/>
+          <w:szCs w:val="24"/>
+          <w:lang w:eastAsia="fr-FR"/>
+        </w:rPr>
+        <w:t xml:space="preserve">: </w:t>
+      </w:r>
+    </w:p>
+    <w:p>
+      <w:pPr>
+        <w:spacing w:before="0" w:after="0" w:line="240" w:lineRule="auto"/>
+        <w:ind w:firstLine="720"/>
+        <w:rPr>
+          <w:rFonts w:ascii="Segoe UI" w:eastAsia="Times New Roman" w:hAnsi="Segoe UI" w:cs="Segoe UI"/>
+          <w:color w:val="auto"/>
+          <w:sz w:val="24"/>
+          <w:szCs w:val="24"/>
+          <w:lang w:eastAsia="fr-FR"/>
+        </w:rPr>
+      </w:pPr>
+      <w:r>
+        <w:rPr>
+          <w:rFonts w:ascii="Segoe UI" w:eastAsia="Times New Roman" w:hAnsi="Segoe UI" w:cs="Segoe UI"/>
+          <w:color w:val="000000"/>
+          <w:sz w:val="24"/>
+          <w:szCs w:val="24"/>
+          <w:lang w:eastAsia="fr-FR"/>
+        </w:rPr>
+        <w:t xml:space="preserve">- </w:t>
+      </w:r>
+      <w:r>
+        <w:rPr>
+          <w:rFonts w:ascii="Segoe UI" w:eastAsia="Times New Roman" w:hAnsi="Segoe UI" w:cs="Segoe UI"/>
+          <w:color w:val="000000"/>
+          <w:sz w:val="24"/>
+          <w:szCs w:val="24"/>
+          <w:lang w:eastAsia="fr-FR"/>
+        </w:rPr>
+        <w:t xml:space="preserve">Diagramme de classes </w:t>
+      </w:r>
+    </w:p>
+    <w:p>
+      <w:pPr>
+        <w:spacing w:before="0" w:after="0" w:line="240" w:lineRule="auto"/>
+        <w:ind w:firstLine="720"/>
+        <w:rPr>
+          <w:rFonts w:ascii="Segoe UI" w:eastAsia="Times New Roman" w:hAnsi="Segoe UI" w:cs="Segoe UI"/>
+          <w:color w:val="auto"/>
+          <w:sz w:val="24"/>
+          <w:szCs w:val="24"/>
+          <w:lang w:eastAsia="fr-FR"/>
+        </w:rPr>
+      </w:pPr>
+      <w:r>
+        <w:rPr>
+          <w:rFonts w:ascii="Segoe UI" w:eastAsia="Times New Roman" w:hAnsi="Segoe UI" w:cs="Segoe UI"/>
+          <w:color w:val="000000"/>
+          <w:sz w:val="24"/>
+          <w:szCs w:val="24"/>
+          <w:lang w:eastAsia="fr-FR"/>
+        </w:rPr>
+        <w:t>-</w:t>
+      </w:r>
+      <w:r>
+        <w:rPr>
+          <w:rFonts w:ascii="Segoe UI" w:eastAsia="Times New Roman" w:hAnsi="Segoe UI" w:cs="Segoe UI"/>
+          <w:color w:val="000000"/>
+          <w:sz w:val="24"/>
+          <w:szCs w:val="24"/>
+          <w:lang w:eastAsia="fr-FR"/>
+        </w:rPr>
+        <w:t xml:space="preserve"> Diagramme d'objets </w:t>
+      </w:r>
+    </w:p>
+    <w:p>
+      <w:pPr>
+        <w:spacing w:before="0" w:after="0" w:line="240" w:lineRule="auto"/>
+        <w:ind w:firstLine="720"/>
+        <w:rPr>
+          <w:rFonts w:ascii="Segoe UI" w:eastAsia="Times New Roman" w:hAnsi="Segoe UI" w:cs="Segoe UI"/>
+          <w:color w:val="auto"/>
+          <w:sz w:val="24"/>
+          <w:szCs w:val="24"/>
+          <w:lang w:eastAsia="fr-FR"/>
+        </w:rPr>
+      </w:pPr>
+      <w:r>
+        <w:rPr>
+          <w:rFonts w:ascii="Segoe UI" w:eastAsia="Times New Roman" w:hAnsi="Segoe UI" w:cs="Segoe UI"/>
+          <w:color w:val="000000"/>
+          <w:sz w:val="24"/>
+          <w:szCs w:val="24"/>
+          <w:lang w:eastAsia="fr-FR"/>
+        </w:rPr>
+        <w:t>-</w:t>
+      </w:r>
+      <w:r>
+        <w:rPr>
+          <w:rFonts w:ascii="Segoe UI" w:eastAsia="Times New Roman" w:hAnsi="Segoe UI" w:cs="Segoe UI"/>
+          <w:color w:val="000000"/>
+          <w:sz w:val="24"/>
+          <w:szCs w:val="24"/>
+          <w:lang w:eastAsia="fr-FR"/>
+        </w:rPr>
+        <w:t xml:space="preserve"> Diagramme de composants </w:t>
+      </w:r>
+    </w:p>
+    <w:p>
+      <w:pPr>
+        <w:spacing w:before="0" w:after="0" w:line="240" w:lineRule="auto"/>
+        <w:ind w:firstLine="720"/>
+        <w:rPr>
+          <w:rFonts w:ascii="Segoe UI" w:eastAsia="Times New Roman" w:hAnsi="Segoe UI" w:cs="Segoe UI"/>
+          <w:color w:val="auto"/>
+          <w:sz w:val="24"/>
+          <w:szCs w:val="24"/>
+          <w:lang w:eastAsia="fr-FR"/>
+        </w:rPr>
+      </w:pPr>
+      <w:r>
+        <w:rPr>
+          <w:rFonts w:ascii="Segoe UI" w:eastAsia="Times New Roman" w:hAnsi="Segoe UI" w:cs="Segoe UI"/>
+          <w:color w:val="000000"/>
+          <w:sz w:val="24"/>
+          <w:szCs w:val="24"/>
+          <w:lang w:eastAsia="fr-FR"/>
+        </w:rPr>
+        <w:t>-</w:t>
+      </w:r>
+      <w:r>
+        <w:rPr>
+          <w:rFonts w:ascii="Segoe UI" w:eastAsia="Times New Roman" w:hAnsi="Segoe UI" w:cs="Segoe UI"/>
+          <w:color w:val="000000"/>
+          <w:sz w:val="24"/>
+          <w:szCs w:val="24"/>
+          <w:lang w:eastAsia="fr-FR"/>
+        </w:rPr>
+        <w:t xml:space="preserve"> Diagramme de déploiement </w:t>
+      </w:r>
+    </w:p>
+    <w:p>
+      <w:pPr>
+        <w:pStyle w:val="Paragraphedeliste"/>
+        <w:spacing w:before="0" w:after="0" w:line="240" w:lineRule="auto"/>
+        <w:ind w:left="0" w:firstLine="720"/>
+        <w:rPr>
+          <w:rFonts w:ascii="Segoe UI" w:eastAsia="Times New Roman" w:hAnsi="Segoe UI" w:cs="Segoe UI"/>
+          <w:color w:val="000000"/>
+          <w:sz w:val="24"/>
+          <w:szCs w:val="24"/>
+          <w:lang w:eastAsia="fr-FR"/>
+        </w:rPr>
+      </w:pPr>
+      <w:r>
+        <w:rPr>
+          <w:rFonts w:ascii="Segoe UI" w:eastAsia="Times New Roman" w:hAnsi="Segoe UI" w:cs="Segoe UI"/>
+          <w:color w:val="000000"/>
+          <w:sz w:val="24"/>
+          <w:szCs w:val="24"/>
+          <w:lang w:eastAsia="fr-FR"/>
+        </w:rPr>
+        <w:t xml:space="preserve">- </w:t>
+      </w:r>
+      <w:r>
+        <w:rPr>
+          <w:rFonts w:ascii="Segoe UI" w:eastAsia="Times New Roman" w:hAnsi="Segoe UI" w:cs="Segoe UI"/>
+          <w:color w:val="000000"/>
+          <w:sz w:val="24"/>
+          <w:szCs w:val="24"/>
+          <w:lang w:eastAsia="fr-FR"/>
+        </w:rPr>
+        <w:t>Diagramme des paquetages</w:t>
+      </w:r>
+    </w:p>
+    <w:p>
+      <w:pPr>
+        <w:spacing w:before="0" w:after="0" w:line="240" w:lineRule="auto"/>
+        <w:ind w:firstLine="720"/>
+        <w:rPr>
+          <w:rFonts w:ascii="Segoe UI" w:eastAsia="Times New Roman" w:hAnsi="Segoe UI" w:cs="Segoe UI"/>
+          <w:color w:val="auto"/>
+          <w:sz w:val="24"/>
+          <w:szCs w:val="24"/>
+          <w:lang w:eastAsia="fr-FR"/>
+        </w:rPr>
+      </w:pPr>
+      <w:r>
+        <w:rPr>
+          <w:rFonts w:ascii="Segoe UI" w:eastAsia="Times New Roman" w:hAnsi="Segoe UI" w:cs="Segoe UI"/>
+          <w:color w:val="000000"/>
+          <w:sz w:val="24"/>
+          <w:szCs w:val="24"/>
+          <w:lang w:eastAsia="fr-FR"/>
+        </w:rPr>
+        <w:t xml:space="preserve">- Diagramme de structure composite </w:t>
+      </w:r>
+    </w:p>
+    <w:p>
+      <w:pPr>
+        <w:spacing w:before="0" w:after="0" w:line="240" w:lineRule="auto"/>
+        <w:ind w:firstLine="720"/>
+        <w:rPr>
+          <w:rFonts w:ascii="Segoe UI" w:eastAsia="Times New Roman" w:hAnsi="Segoe UI" w:cs="Segoe UI"/>
+          <w:color w:val="auto"/>
+          <w:sz w:val="24"/>
+          <w:szCs w:val="24"/>
+          <w:lang w:eastAsia="fr-FR"/>
+        </w:rPr>
+      </w:pPr>
+      <w:r>
+        <w:rPr>
+          <w:rFonts w:ascii="Segoe UI" w:eastAsia="Times New Roman" w:hAnsi="Segoe UI" w:cs="Segoe UI"/>
+          <w:color w:val="000000"/>
+          <w:sz w:val="24"/>
+          <w:szCs w:val="24"/>
+          <w:lang w:eastAsia="fr-FR"/>
+        </w:rPr>
+        <w:t xml:space="preserve">- Diagramme de profils </w:t>
+      </w:r>
+    </w:p>
+    <w:p>
+      <w:pPr>
+        <w:spacing w:before="0" w:after="0" w:line="240" w:lineRule="auto"/>
+        <w:rPr>
+          <w:rFonts w:ascii="Segoe UI" w:eastAsia="Times New Roman" w:hAnsi="Segoe UI" w:cs="Segoe UI"/>
+          <w:color w:val="auto"/>
+          <w:sz w:val="24"/>
+          <w:szCs w:val="24"/>
+          <w:lang w:eastAsia="fr-FR"/>
+        </w:rPr>
+      </w:pPr>
+      <w:r>
+        <w:rPr>
+          <w:rFonts w:ascii="Segoe UI" w:eastAsia="Times New Roman" w:hAnsi="Segoe UI" w:cs="Segoe UI"/>
+          <w:color w:val="000000"/>
+          <w:sz w:val="24"/>
+          <w:szCs w:val="24"/>
+          <w:lang w:eastAsia="fr-FR"/>
+        </w:rPr>
+        <w:sym w:font="Symbol" w:char="F0B7"/>
+      </w:r>
+      <w:r>
+        <w:rPr>
+          <w:rFonts w:ascii="Segoe UI" w:eastAsia="Times New Roman" w:hAnsi="Segoe UI" w:cs="Segoe UI"/>
+          <w:color w:val="000000"/>
+          <w:sz w:val="24"/>
+          <w:szCs w:val="24"/>
+          <w:lang w:eastAsia="fr-FR"/>
+        </w:rPr>
+        <w:t xml:space="preserve"> Diagrammes comportementaux : </w:t>
+      </w:r>
+    </w:p>
+    <w:p>
+      <w:pPr>
+        <w:spacing w:before="0" w:after="0" w:line="240" w:lineRule="auto"/>
+        <w:ind w:firstLine="720"/>
+        <w:rPr>
+          <w:rFonts w:ascii="Segoe UI" w:eastAsia="Times New Roman" w:hAnsi="Segoe UI" w:cs="Segoe UI"/>
+          <w:color w:val="auto"/>
+          <w:sz w:val="24"/>
+          <w:szCs w:val="24"/>
+          <w:lang w:eastAsia="fr-FR"/>
+        </w:rPr>
+      </w:pPr>
+      <w:r>
+        <w:rPr>
+          <w:rFonts w:ascii="Segoe UI" w:eastAsia="Times New Roman" w:hAnsi="Segoe UI" w:cs="Segoe UI"/>
+          <w:color w:val="000000"/>
+          <w:sz w:val="24"/>
+          <w:szCs w:val="24"/>
+          <w:lang w:eastAsia="fr-FR"/>
+        </w:rPr>
+        <w:t xml:space="preserve">- Diagramme des cas d'utilisation </w:t>
+      </w:r>
+    </w:p>
+    <w:p>
+      <w:pPr>
+        <w:spacing w:before="0" w:after="0" w:line="240" w:lineRule="auto"/>
+        <w:ind w:firstLine="720"/>
+        <w:rPr>
+          <w:rFonts w:ascii="Segoe UI" w:eastAsia="Times New Roman" w:hAnsi="Segoe UI" w:cs="Segoe UI"/>
+          <w:color w:val="auto"/>
+          <w:sz w:val="24"/>
+          <w:szCs w:val="24"/>
+          <w:lang w:eastAsia="fr-FR"/>
+        </w:rPr>
+      </w:pPr>
+      <w:r>
+        <w:rPr>
+          <w:rFonts w:ascii="Segoe UI" w:eastAsia="Times New Roman" w:hAnsi="Segoe UI" w:cs="Segoe UI"/>
+          <w:color w:val="000000"/>
+          <w:sz w:val="24"/>
+          <w:szCs w:val="24"/>
+          <w:lang w:eastAsia="fr-FR"/>
+        </w:rPr>
+        <w:t xml:space="preserve">- Diagramme états-transitions </w:t>
+      </w:r>
+    </w:p>
+    <w:p>
+      <w:pPr>
+        <w:spacing w:before="0" w:after="0" w:line="240" w:lineRule="auto"/>
+        <w:ind w:firstLine="720"/>
+        <w:rPr>
+          <w:rFonts w:ascii="Segoe UI" w:eastAsia="Times New Roman" w:hAnsi="Segoe UI" w:cs="Segoe UI"/>
+          <w:color w:val="auto"/>
+          <w:sz w:val="24"/>
+          <w:szCs w:val="24"/>
+          <w:lang w:eastAsia="fr-FR"/>
+        </w:rPr>
+      </w:pPr>
+      <w:r>
+        <w:rPr>
+          <w:rFonts w:ascii="Segoe UI" w:eastAsia="Times New Roman" w:hAnsi="Segoe UI" w:cs="Segoe UI"/>
+          <w:color w:val="000000"/>
+          <w:sz w:val="24"/>
+          <w:szCs w:val="24"/>
+          <w:lang w:eastAsia="fr-FR"/>
+        </w:rPr>
+        <w:t xml:space="preserve">- Diagramme d'activité </w:t>
+      </w:r>
+    </w:p>
+    <w:p>
+      <w:pPr>
+        <w:spacing w:before="0" w:after="0" w:line="240" w:lineRule="auto"/>
+        <w:rPr>
+          <w:rFonts w:ascii="Segoe UI" w:eastAsia="Times New Roman" w:hAnsi="Segoe UI" w:cs="Segoe UI"/>
+          <w:color w:val="auto"/>
+          <w:sz w:val="24"/>
+          <w:szCs w:val="24"/>
+          <w:lang w:eastAsia="fr-FR"/>
+        </w:rPr>
+      </w:pPr>
+      <w:r>
+        <w:rPr>
+          <w:rFonts w:ascii="Segoe UI" w:eastAsia="Times New Roman" w:hAnsi="Segoe UI" w:cs="Segoe UI"/>
+          <w:color w:val="000000"/>
+          <w:sz w:val="24"/>
+          <w:szCs w:val="24"/>
+          <w:lang w:eastAsia="fr-FR"/>
+        </w:rPr>
+        <w:sym w:font="Symbol" w:char="F0B7"/>
+      </w:r>
+      <w:r>
+        <w:rPr>
+          <w:rFonts w:ascii="Segoe UI" w:eastAsia="Times New Roman" w:hAnsi="Segoe UI" w:cs="Segoe UI"/>
+          <w:color w:val="000000"/>
+          <w:sz w:val="24"/>
+          <w:szCs w:val="24"/>
+          <w:lang w:eastAsia="fr-FR"/>
+        </w:rPr>
+        <w:t xml:space="preserve"> Diagrammes d'interaction ou dynamiques : </w:t>
+      </w:r>
+    </w:p>
+    <w:p>
+      <w:pPr>
+        <w:spacing w:before="0" w:after="0" w:line="240" w:lineRule="auto"/>
+        <w:ind w:firstLine="720"/>
+        <w:rPr>
+          <w:rFonts w:ascii="Segoe UI" w:eastAsia="Times New Roman" w:hAnsi="Segoe UI" w:cs="Segoe UI"/>
+          <w:color w:val="auto"/>
+          <w:sz w:val="24"/>
+          <w:szCs w:val="24"/>
+          <w:lang w:eastAsia="fr-FR"/>
+        </w:rPr>
+      </w:pPr>
+      <w:r>
+        <w:rPr>
+          <w:rFonts w:ascii="Segoe UI" w:eastAsia="Times New Roman" w:hAnsi="Segoe UI" w:cs="Segoe UI"/>
+          <w:color w:val="000000"/>
+          <w:sz w:val="24"/>
+          <w:szCs w:val="24"/>
+          <w:lang w:eastAsia="fr-FR"/>
+        </w:rPr>
+        <w:t xml:space="preserve">- Diagramme de séquence </w:t>
+      </w:r>
+    </w:p>
+    <w:p>
+      <w:pPr>
+        <w:spacing w:before="0" w:after="0" w:line="240" w:lineRule="auto"/>
+        <w:ind w:firstLine="720"/>
+        <w:rPr>
+          <w:rFonts w:ascii="Segoe UI" w:eastAsia="Times New Roman" w:hAnsi="Segoe UI" w:cs="Segoe UI"/>
+          <w:color w:val="auto"/>
+          <w:sz w:val="24"/>
+          <w:szCs w:val="24"/>
+          <w:lang w:eastAsia="fr-FR"/>
+        </w:rPr>
+      </w:pPr>
+      <w:r>
+        <w:rPr>
+          <w:rFonts w:ascii="Segoe UI" w:eastAsia="Times New Roman" w:hAnsi="Segoe UI" w:cs="Segoe UI"/>
+          <w:color w:val="000000"/>
+          <w:sz w:val="24"/>
+          <w:szCs w:val="24"/>
+          <w:lang w:eastAsia="fr-FR"/>
+        </w:rPr>
+        <w:t xml:space="preserve">- Diagramme de communication </w:t>
+      </w:r>
+    </w:p>
+    <w:p>
+      <w:pPr>
+        <w:spacing w:before="0" w:after="0" w:line="240" w:lineRule="auto"/>
+        <w:ind w:firstLine="720"/>
+        <w:rPr>
+          <w:rFonts w:ascii="Segoe UI" w:eastAsia="Times New Roman" w:hAnsi="Segoe UI" w:cs="Segoe UI"/>
+          <w:color w:val="auto"/>
+          <w:sz w:val="24"/>
+          <w:szCs w:val="24"/>
+          <w:lang w:eastAsia="fr-FR"/>
+        </w:rPr>
+      </w:pPr>
+      <w:r>
+        <w:rPr>
+          <w:rFonts w:ascii="Segoe UI" w:eastAsia="Times New Roman" w:hAnsi="Segoe UI" w:cs="Segoe UI"/>
+          <w:color w:val="000000"/>
+          <w:sz w:val="24"/>
+          <w:szCs w:val="24"/>
+          <w:lang w:eastAsia="fr-FR"/>
+        </w:rPr>
+        <w:t xml:space="preserve">- Diagramme global d'interaction </w:t>
+      </w:r>
+    </w:p>
+    <w:p>
+      <w:pPr>
+        <w:pStyle w:val="Paragraphedeliste"/>
+        <w:spacing w:before="0" w:after="0" w:line="240" w:lineRule="auto"/>
+        <w:ind w:left="0" w:firstLine="720"/>
+        <w:rPr>
+          <w:rFonts w:ascii="Segoe UI" w:eastAsia="Times New Roman" w:hAnsi="Segoe UI" w:cs="Segoe UI"/>
+          <w:color w:val="000000"/>
+          <w:sz w:val="24"/>
+          <w:szCs w:val="24"/>
+          <w:lang w:eastAsia="fr-FR"/>
+        </w:rPr>
+      </w:pPr>
+      <w:r>
+        <w:rPr>
+          <w:rFonts w:ascii="Segoe UI" w:eastAsia="Times New Roman" w:hAnsi="Segoe UI" w:cs="Segoe UI"/>
+          <w:color w:val="000000"/>
+          <w:sz w:val="24"/>
+          <w:szCs w:val="24"/>
+          <w:lang w:eastAsia="fr-FR"/>
+        </w:rPr>
+        <w:t>- Diagramme de temps</w:t>
+      </w:r>
+    </w:p>
+    <w:p>
+      <w:pPr>
+        <w:pStyle w:val="Paragraphedeliste"/>
+        <w:spacing w:before="0" w:after="0" w:line="240" w:lineRule="auto"/>
+        <w:ind w:left="0" w:firstLine="720"/>
+        <w:rPr>
+          <w:rFonts w:ascii="Segoe UI" w:eastAsia="Times New Roman" w:hAnsi="Segoe UI" w:cs="Segoe UI"/>
+          <w:color w:val="397BA7"/>
+          <w:sz w:val="36"/>
+          <w:szCs w:val="36"/>
+          <w:lang w:eastAsia="fr-FR"/>
+        </w:rPr>
+      </w:pPr>
+    </w:p>
+    <w:p>
+      <w:pPr>
+        <w:pStyle w:val="Paragraphedeliste"/>
+        <w:numPr>
+          <w:ilvl w:val="0"/>
+          <w:numId w:val="19"/>
+        </w:numPr>
+        <w:spacing w:before="0" w:after="0" w:line="240" w:lineRule="auto"/>
+        <w:ind w:left="0" w:firstLine="0"/>
+        <w:rPr>
+          <w:rFonts w:ascii="Segoe UI" w:eastAsia="Times New Roman" w:hAnsi="Segoe UI" w:cs="Segoe UI"/>
+          <w:color w:val="397BA7"/>
+          <w:sz w:val="36"/>
+          <w:szCs w:val="36"/>
+          <w:lang w:eastAsia="fr-FR"/>
+        </w:rPr>
+      </w:pPr>
+      <w:r>
+        <w:rPr>
+          <w:rFonts w:ascii="Segoe UI" w:eastAsia="Times New Roman" w:hAnsi="Segoe UI" w:cs="Segoe UI"/>
+          <w:color w:val="397BA7"/>
+          <w:sz w:val="36"/>
+          <w:szCs w:val="36"/>
+          <w:lang w:eastAsia="fr-FR"/>
+        </w:rPr>
+        <w:t>Utilisation de</w:t>
+      </w:r>
+      <w:r>
+        <w:rPr>
+          <w:rFonts w:ascii="Segoe UI" w:eastAsia="Times New Roman" w:hAnsi="Segoe UI" w:cs="Segoe UI"/>
+          <w:color w:val="397BA7"/>
+          <w:sz w:val="36"/>
+          <w:szCs w:val="36"/>
+          <w:lang w:eastAsia="fr-FR"/>
+        </w:rPr>
+        <w:t xml:space="preserve"> </w:t>
+      </w:r>
+      <w:r>
+        <w:rPr>
+          <w:rFonts w:ascii="Segoe UI" w:eastAsia="Times New Roman" w:hAnsi="Segoe UI" w:cs="Segoe UI"/>
+          <w:color w:val="397BA7"/>
+          <w:sz w:val="36"/>
+          <w:szCs w:val="36"/>
+          <w:lang w:eastAsia="fr-FR"/>
+        </w:rPr>
+        <w:t>l’</w:t>
+      </w:r>
+      <w:r>
+        <w:rPr>
+          <w:rFonts w:ascii="Segoe UI" w:eastAsia="Times New Roman" w:hAnsi="Segoe UI" w:cs="Segoe UI"/>
+          <w:color w:val="397BA7"/>
+          <w:sz w:val="36"/>
+          <w:szCs w:val="36"/>
+          <w:lang w:eastAsia="fr-FR"/>
+        </w:rPr>
+        <w:t>UML</w:t>
+      </w:r>
+    </w:p>
+    <w:p>
+      <w:pPr>
+        <w:pStyle w:val="Paragraphedeliste"/>
+        <w:spacing w:before="0" w:after="0" w:line="240" w:lineRule="auto"/>
+        <w:ind w:left="0"/>
+        <w:rPr>
+          <w:rFonts w:ascii="Segoe UI" w:eastAsia="Times New Roman" w:hAnsi="Segoe UI" w:cs="Segoe UI"/>
+          <w:color w:val="397BA7"/>
+          <w:sz w:val="36"/>
+          <w:szCs w:val="36"/>
+          <w:lang w:eastAsia="fr-FR"/>
+        </w:rPr>
+      </w:pPr>
+    </w:p>
+    <w:p>
+      <w:pPr>
+        <w:spacing w:before="0" w:after="0" w:line="240" w:lineRule="auto"/>
+        <w:rPr>
+          <w:rFonts w:ascii="Segoe UI" w:eastAsia="Times New Roman" w:hAnsi="Segoe UI" w:cs="Segoe UI"/>
+          <w:color w:val="auto"/>
+          <w:sz w:val="24"/>
+          <w:szCs w:val="24"/>
+          <w:lang w:eastAsia="fr-FR"/>
+        </w:rPr>
+      </w:pPr>
+      <w:r>
+        <w:rPr>
+          <w:rFonts w:ascii="Segoe UI" w:eastAsia="Times New Roman" w:hAnsi="Segoe UI" w:cs="Segoe UI"/>
+          <w:color w:val="auto"/>
+          <w:sz w:val="24"/>
+          <w:szCs w:val="24"/>
+          <w:lang w:eastAsia="fr-FR"/>
+        </w:rPr>
+        <w:t xml:space="preserve">L’UML est un langage formel et normalisé en termes de modélisation objet. Son indépendance par rapport aux langages de programmation, son caractère polyvalent et sa souplesse ont fait de lui un langage universel. En plus UML est essentiellement </w:t>
+      </w:r>
+      <w:r>
+        <w:rPr>
+          <w:rFonts w:ascii="Segoe UI" w:eastAsia="Times New Roman" w:hAnsi="Segoe UI" w:cs="Segoe UI"/>
+          <w:color w:val="auto"/>
+          <w:sz w:val="24"/>
+          <w:szCs w:val="24"/>
+          <w:lang w:eastAsia="fr-FR"/>
+        </w:rPr>
+        <w:lastRenderedPageBreak/>
+        <w:t>un support de communication, qui facilite la représentation et la compréhension de solution objet. Sa notation graphique permet d’exprimer visuellement une solution objet, ce qui facilite la comparaison et l’évaluation des solutions. L’aspect de sa notation, limite l’ambigüité et les incompréhensions.</w:t>
+      </w:r>
+    </w:p>
+    <w:p>
+      <w:pPr>
+        <w:spacing w:before="0" w:after="0" w:line="240" w:lineRule="auto"/>
+        <w:rPr>
+          <w:rFonts w:ascii="Segoe UI" w:eastAsia="Times New Roman" w:hAnsi="Segoe UI" w:cs="Segoe UI"/>
+          <w:color w:val="auto"/>
+          <w:sz w:val="24"/>
+          <w:szCs w:val="24"/>
+          <w:lang w:eastAsia="fr-FR"/>
+        </w:rPr>
+      </w:pPr>
+    </w:p>
+    <w:p>
+      <w:pPr>
+        <w:spacing w:before="0" w:after="0" w:line="240" w:lineRule="auto"/>
+        <w:rPr>
+          <w:rFonts w:ascii="Segoe UI" w:eastAsia="Times New Roman" w:hAnsi="Segoe UI" w:cs="Segoe UI"/>
+          <w:color w:val="auto"/>
+          <w:sz w:val="24"/>
+          <w:szCs w:val="24"/>
+          <w:lang w:eastAsia="fr-FR"/>
+        </w:rPr>
+      </w:pPr>
+    </w:p>
+    <w:p>
+      <w:pPr>
+        <w:pStyle w:val="Paragraphedeliste"/>
+        <w:numPr>
+          <w:ilvl w:val="0"/>
+          <w:numId w:val="18"/>
+        </w:numPr>
+        <w:spacing w:before="0" w:after="0" w:line="240" w:lineRule="auto"/>
+        <w:ind w:left="0" w:firstLine="0"/>
+        <w:rPr>
+          <w:rFonts w:ascii="Segoe UI" w:hAnsi="Segoe UI" w:cs="Segoe UI"/>
+          <w:b/>
+          <w:bCs/>
+          <w:color w:val="262626" w:themeColor="text1" w:themeTint="D9"/>
+          <w:sz w:val="40"/>
+          <w:szCs w:val="40"/>
+          <w:lang w:val="en-US" w:eastAsia="zh-CN"/>
+        </w:rPr>
+      </w:pPr>
+      <w:r>
+        <w:rPr>
+          <w:rFonts w:ascii="Segoe UI" w:hAnsi="Segoe UI" w:cs="Segoe UI"/>
+          <w:b/>
+          <w:bCs/>
+          <w:color w:val="262626" w:themeColor="text1" w:themeTint="D9"/>
+          <w:sz w:val="40"/>
+          <w:szCs w:val="40"/>
+          <w:lang w:val="en-US" w:eastAsia="zh-CN"/>
+        </w:rPr>
+        <w:t>Diagramme de cas d’utilisation</w:t>
+      </w:r>
+    </w:p>
+    <w:p>
+      <w:pPr>
+        <w:pStyle w:val="Paragraphedeliste"/>
+        <w:spacing w:before="0" w:after="0" w:line="240" w:lineRule="auto"/>
+        <w:ind w:left="0"/>
+        <w:rPr>
+          <w:rFonts w:ascii="Segoe UI" w:hAnsi="Segoe UI" w:cs="Segoe UI"/>
+          <w:b/>
+          <w:bCs/>
+          <w:color w:val="262626" w:themeColor="text1" w:themeTint="D9"/>
+          <w:sz w:val="40"/>
+          <w:szCs w:val="40"/>
+          <w:lang w:val="en-US" w:eastAsia="zh-CN"/>
+        </w:rPr>
+      </w:pPr>
+    </w:p>
+    <w:p>
+      <w:pPr>
+        <w:pStyle w:val="Paragraphedeliste"/>
+        <w:spacing w:before="0" w:after="0" w:line="240" w:lineRule="auto"/>
+        <w:ind w:left="0"/>
+        <w:rPr>
+          <w:rFonts w:ascii="Segoe UI" w:eastAsia="Times New Roman" w:hAnsi="Segoe UI" w:cs="Segoe UI"/>
+          <w:color w:val="000000"/>
+          <w:sz w:val="24"/>
+          <w:szCs w:val="24"/>
+          <w:lang w:eastAsia="fr-FR"/>
+        </w:rPr>
+      </w:pPr>
+      <w:r>
+        <w:rPr>
+          <w:rFonts w:ascii="Segoe UI" w:eastAsia="Times New Roman" w:hAnsi="Segoe UI" w:cs="Segoe UI"/>
+          <w:color w:val="000000"/>
+          <w:sz w:val="24"/>
+          <w:szCs w:val="24"/>
+          <w:lang w:eastAsia="fr-FR"/>
+        </w:rPr>
+        <w:t>Chaque usage que les acteurs font du système est représenté par un cas d’utilisation. Chaque</w:t>
+      </w:r>
+      <w:r>
+        <w:rPr>
+          <w:rFonts w:ascii="Segoe UI" w:eastAsia="Times New Roman" w:hAnsi="Segoe UI" w:cs="Segoe UI"/>
+          <w:color w:val="000000"/>
+          <w:sz w:val="24"/>
+          <w:szCs w:val="24"/>
+          <w:lang w:eastAsia="fr-FR"/>
+        </w:rPr>
+        <w:t xml:space="preserve"> </w:t>
+      </w:r>
+      <w:r>
+        <w:rPr>
+          <w:rFonts w:ascii="Segoe UI" w:eastAsia="Times New Roman" w:hAnsi="Segoe UI" w:cs="Segoe UI"/>
+          <w:color w:val="000000"/>
+          <w:sz w:val="24"/>
+          <w:szCs w:val="24"/>
+          <w:lang w:eastAsia="fr-FR"/>
+        </w:rPr>
+        <w:t xml:space="preserve">cas d’utilisation représente une fonctionnalité qui leur est offerte afin de produire le résultat attendu. Ainsi, le diagramme de cas d’utilisation décrit l’interaction entre le système et l’acteur en déterminant les besoins de l’utilisateur et tout ce que doit faire le système pour l’acteur. </w:t>
+      </w:r>
+    </w:p>
+    <w:p>
+      <w:pPr>
+        <w:spacing w:before="0" w:after="0" w:line="240" w:lineRule="auto"/>
+        <w:rPr>
+          <w:rFonts w:ascii="Segoe UI" w:eastAsia="Times New Roman" w:hAnsi="Segoe UI" w:cs="Segoe UI"/>
+          <w:color w:val="000000"/>
+          <w:sz w:val="24"/>
+          <w:szCs w:val="24"/>
+          <w:lang w:eastAsia="fr-FR"/>
+        </w:rPr>
+      </w:pPr>
+      <w:r>
+        <w:rPr>
+          <w:rFonts w:ascii="Segoe UI" w:eastAsia="Times New Roman" w:hAnsi="Segoe UI" w:cs="Segoe UI"/>
+          <w:color w:val="000000"/>
+          <w:sz w:val="24"/>
+          <w:szCs w:val="24"/>
+          <w:lang w:eastAsia="fr-FR"/>
+        </w:rPr>
+        <w:t>Dans ce sens nous avons fait deux applications, d’une part une application web et d’autre parte une application pour la</w:t>
+      </w:r>
+      <w:r>
+        <w:rPr>
+          <w:rFonts w:ascii="Segoe UI" w:eastAsia="Times New Roman" w:hAnsi="Segoe UI" w:cs="Segoe UI"/>
+          <w:color w:val="000000"/>
+          <w:sz w:val="24"/>
+          <w:szCs w:val="24"/>
+          <w:lang w:eastAsia="fr-FR"/>
+        </w:rPr>
+        <w:t xml:space="preserve"> </w:t>
+      </w:r>
+      <w:r>
+        <w:rPr>
+          <w:rFonts w:ascii="Segoe UI" w:eastAsia="Times New Roman" w:hAnsi="Segoe UI" w:cs="Segoe UI"/>
+          <w:color w:val="000000"/>
+          <w:sz w:val="24"/>
+          <w:szCs w:val="24"/>
+          <w:lang w:eastAsia="fr-FR"/>
+        </w:rPr>
+        <w:t>gestion</w:t>
+      </w:r>
+      <w:r>
+        <w:rPr>
+          <w:rFonts w:ascii="Segoe UI" w:eastAsia="Times New Roman" w:hAnsi="Segoe UI" w:cs="Segoe UI"/>
+          <w:color w:val="000000"/>
+          <w:sz w:val="24"/>
+          <w:szCs w:val="24"/>
+          <w:lang w:eastAsia="fr-FR"/>
+        </w:rPr>
+        <w:t xml:space="preserve"> et le traitement</w:t>
+      </w:r>
+      <w:r>
+        <w:rPr>
+          <w:rFonts w:ascii="Segoe UI" w:eastAsia="Times New Roman" w:hAnsi="Segoe UI" w:cs="Segoe UI"/>
+          <w:color w:val="000000"/>
+          <w:sz w:val="24"/>
+          <w:szCs w:val="24"/>
+          <w:lang w:eastAsia="fr-FR"/>
+        </w:rPr>
+        <w:t xml:space="preserve"> des données.</w:t>
+      </w:r>
+    </w:p>
+    <w:p>
+      <w:pPr>
+        <w:spacing w:before="0" w:after="0" w:line="240" w:lineRule="auto"/>
+        <w:rPr>
+          <w:rFonts w:ascii="Segoe UI" w:eastAsia="Times New Roman" w:hAnsi="Segoe UI" w:cs="Segoe UI"/>
+          <w:color w:val="000000"/>
+          <w:sz w:val="24"/>
+          <w:szCs w:val="24"/>
+          <w:lang w:eastAsia="fr-FR"/>
+        </w:rPr>
+      </w:pPr>
+    </w:p>
+    <w:p>
+      <w:pPr>
+        <w:pStyle w:val="Paragraphedeliste"/>
+        <w:numPr>
+          <w:ilvl w:val="0"/>
+          <w:numId w:val="20"/>
+        </w:numPr>
+        <w:spacing w:before="0" w:after="0" w:line="240" w:lineRule="auto"/>
+        <w:ind w:left="0" w:firstLine="0"/>
+        <w:rPr>
+          <w:rFonts w:ascii="Segoe UI" w:hAnsi="Segoe UI" w:cs="Segoe UI"/>
+          <w:b/>
+          <w:bCs/>
+          <w:color w:val="262626" w:themeColor="text1" w:themeTint="D9"/>
+          <w:sz w:val="40"/>
+          <w:szCs w:val="40"/>
+          <w:lang w:val="en-US" w:eastAsia="zh-CN"/>
+        </w:rPr>
+      </w:pPr>
+      <w:r>
+        <w:rPr>
+          <w:rFonts w:ascii="Segoe UI" w:eastAsia="Times New Roman" w:hAnsi="Segoe UI" w:cs="Segoe UI"/>
+          <w:color w:val="397BA7"/>
+          <w:sz w:val="36"/>
+          <w:szCs w:val="36"/>
+          <w:lang w:eastAsia="fr-FR"/>
+        </w:rPr>
+        <w:t>Diagramme de cas d’utilisation de l’application web</w:t>
+      </w:r>
+    </w:p>
+    <w:p>
+      <w:pPr>
+        <w:pStyle w:val="Paragraphedeliste"/>
+        <w:spacing w:before="0" w:after="0" w:line="240" w:lineRule="auto"/>
+        <w:ind w:left="0"/>
+        <w:rPr>
+          <w:rFonts w:ascii="Segoe UI" w:hAnsi="Segoe UI" w:cs="Segoe UI"/>
+          <w:b/>
+          <w:bCs/>
+          <w:color w:val="262626" w:themeColor="text1" w:themeTint="D9"/>
+          <w:sz w:val="40"/>
+          <w:szCs w:val="40"/>
+          <w:lang w:val="en-US" w:eastAsia="zh-CN"/>
+        </w:rPr>
+      </w:pPr>
+    </w:p>
+    <w:p>
+      <w:pPr>
+        <w:spacing w:before="0" w:after="0" w:line="240" w:lineRule="auto"/>
+        <w:rPr>
+          <w:rFonts w:ascii="Segoe UI" w:eastAsia="Times New Roman" w:hAnsi="Segoe UI" w:cs="Segoe UI"/>
+          <w:color w:val="auto"/>
+          <w:sz w:val="24"/>
+          <w:szCs w:val="24"/>
+          <w:lang w:eastAsia="fr-FR"/>
+        </w:rPr>
+      </w:pPr>
+    </w:p>
+    <w:p>
+      <w:pPr>
+        <w:spacing w:before="0" w:after="0" w:line="240" w:lineRule="auto"/>
+        <w:rPr>
+          <w:rFonts w:ascii="Segoe UI" w:eastAsia="Times New Roman" w:hAnsi="Segoe UI" w:cs="Segoe UI"/>
+          <w:color w:val="auto"/>
+          <w:sz w:val="24"/>
+          <w:szCs w:val="24"/>
+          <w:lang w:eastAsia="fr-FR"/>
+        </w:rPr>
+      </w:pPr>
+      <w:r>
+        <w:rPr>
+          <w:rFonts w:ascii="Segoe UI" w:eastAsia="Times New Roman" w:hAnsi="Segoe UI" w:cs="Segoe UI"/>
+          <w:noProof/>
+          <w:color w:val="auto"/>
+          <w:sz w:val="24"/>
+          <w:szCs w:val="24"/>
+          <w:lang w:eastAsia="fr-FR"/>
+        </w:rPr>
+        <w:drawing>
+          <wp:inline distT="0" distB="0" distL="0" distR="0" wp14:anchorId="272D5178" wp14:editId="6F9935EE">
+            <wp:extent cx="5760720" cy="4307205"/>
+            <wp:effectExtent l="0" t="0" r="0" b="0"/>
+            <wp:docPr id="6" name="Image 6"/>
+            <wp:cNvGraphicFramePr>
+              <a:graphicFrameLocks xmlns:a="http://schemas.openxmlformats.org/drawingml/2006/main" noChangeAspect="1"/>
+            </wp:cNvGraphicFramePr>
+            <a:graphic xmlns:a="http://schemas.openxmlformats.org/drawingml/2006/main">
+              <a:graphicData uri="http://schemas.openxmlformats.org/drawingml/2006/picture">
+                <pic:pic xmlns:pic="http://schemas.openxmlformats.org/drawingml/2006/picture">
+                  <pic:nvPicPr>
+                    <pic:cNvPr id="6" name="Image 6"/>
+                    <pic:cNvPicPr/>
+                  </pic:nvPicPr>
+                  <pic:blipFill>
+                    <a:blip r:embed="rId12">
+                      <a:extLst>
+                        <a:ext uri="{28A0092B-C50C-407E-A947-70E740481C1C}">
+                          <a14:useLocalDpi xmlns:a14="http://schemas.microsoft.com/office/drawing/2010/main" val="0"/>
+                        </a:ext>
+                      </a:extLst>
+                    </a:blip>
+                    <a:stretch>
+                      <a:fillRect/>
+                    </a:stretch>
+                  </pic:blipFill>
+                  <pic:spPr>
+                    <a:xfrm>
+                      <a:off x="0" y="0"/>
+                      <a:ext cx="5760720" cy="4307205"/>
+                    </a:xfrm>
+                    <a:prstGeom prst="rect">
+                      <a:avLst/>
+                    </a:prstGeom>
+                  </pic:spPr>
+                </pic:pic>
+              </a:graphicData>
+            </a:graphic>
+          </wp:inline>
+        </w:drawing>
+      </w:r>
+    </w:p>
+    <w:p>
+      <w:pPr>
+        <w:spacing w:before="0" w:after="0" w:line="240" w:lineRule="auto"/>
+        <w:jc w:val="center"/>
+        <w:rPr>
+          <w:rFonts w:ascii="Segoe UI" w:hAnsi="Segoe UI" w:cs="Segoe UI"/>
+          <w:color w:val="397BA7"/>
+          <w:sz w:val="24"/>
+          <w:szCs w:val="24"/>
+          <w:lang w:val="en-US"/>
+        </w:rPr>
+      </w:pPr>
+      <w:r>
+        <w:rPr>
+          <w:rFonts w:ascii="Segoe UI" w:hAnsi="Segoe UI" w:cs="Segoe UI"/>
+          <w:color w:val="397BA7"/>
+          <w:sz w:val="24"/>
+          <w:szCs w:val="24"/>
+          <w:lang w:val="en-US"/>
+        </w:rPr>
+        <w:t xml:space="preserve">Figure </w:t>
+      </w:r>
+      <w:r>
+        <w:rPr>
+          <w:rFonts w:ascii="Segoe UI" w:hAnsi="Segoe UI" w:cs="Segoe UI"/>
+          <w:color w:val="397BA7"/>
+          <w:sz w:val="24"/>
+          <w:szCs w:val="24"/>
+          <w:lang w:val="en-US"/>
+        </w:rPr>
+        <w:t>2</w:t>
+      </w:r>
+      <w:r>
+        <w:rPr>
+          <w:rFonts w:ascii="Segoe UI" w:hAnsi="Segoe UI" w:cs="Segoe UI"/>
+          <w:color w:val="397BA7"/>
+          <w:sz w:val="24"/>
+          <w:szCs w:val="24"/>
+          <w:lang w:val="en-US"/>
+        </w:rPr>
+        <w:t xml:space="preserve">: </w:t>
+      </w:r>
+      <w:r>
+        <w:rPr>
+          <w:rFonts w:ascii="Segoe UI" w:hAnsi="Segoe UI" w:cs="Segoe UI"/>
+          <w:color w:val="397BA7"/>
+          <w:sz w:val="24"/>
+          <w:szCs w:val="24"/>
+          <w:lang w:val="en-US"/>
+        </w:rPr>
+        <w:t>Diagramme de cas d’utilisation de l’application web</w:t>
+      </w:r>
+    </w:p>
+    <w:p>
+      <w:pPr>
+        <w:spacing w:before="0" w:after="0" w:line="240" w:lineRule="auto"/>
+        <w:jc w:val="center"/>
+        <w:rPr>
+          <w:rFonts w:ascii="Segoe UI" w:hAnsi="Segoe UI" w:cs="Segoe UI"/>
+          <w:color w:val="397BA7"/>
+          <w:sz w:val="24"/>
+          <w:szCs w:val="24"/>
+          <w:lang w:val="en-US"/>
+        </w:rPr>
+      </w:pPr>
+    </w:p>
+    <w:p>
+      <w:pPr>
+        <w:pStyle w:val="Paragraphedeliste"/>
+        <w:numPr>
+          <w:ilvl w:val="0"/>
+          <w:numId w:val="20"/>
+        </w:numPr>
+        <w:spacing w:before="0" w:after="0" w:line="240" w:lineRule="auto"/>
+        <w:ind w:left="0" w:firstLine="0"/>
+        <w:rPr>
+          <w:rFonts w:ascii="Segoe UI" w:hAnsi="Segoe UI" w:cs="Segoe UI"/>
+          <w:b/>
+          <w:bCs/>
+          <w:color w:val="262626" w:themeColor="text1" w:themeTint="D9"/>
+          <w:sz w:val="40"/>
+          <w:szCs w:val="40"/>
+          <w:lang w:val="en-US" w:eastAsia="zh-CN"/>
+        </w:rPr>
+      </w:pPr>
+      <w:r>
+        <w:rPr>
+          <w:rFonts w:ascii="Segoe UI" w:eastAsia="Times New Roman" w:hAnsi="Segoe UI" w:cs="Segoe UI"/>
+          <w:color w:val="397BA7"/>
+          <w:sz w:val="36"/>
+          <w:szCs w:val="36"/>
+          <w:lang w:eastAsia="fr-FR"/>
+        </w:rPr>
+        <w:t xml:space="preserve">Diagramme de cas d’utilisation de l’application </w:t>
+      </w:r>
+      <w:r>
+        <w:rPr>
+          <w:rFonts w:ascii="Segoe UI" w:eastAsia="Times New Roman" w:hAnsi="Segoe UI" w:cs="Segoe UI"/>
+          <w:color w:val="397BA7"/>
+          <w:sz w:val="36"/>
+          <w:szCs w:val="36"/>
+          <w:lang w:eastAsia="fr-FR"/>
+        </w:rPr>
+        <w:t>de gestion</w:t>
+      </w:r>
+    </w:p>
+    <w:p>
+      <w:pPr>
+        <w:pStyle w:val="Paragraphedeliste"/>
+        <w:spacing w:before="0" w:after="0" w:line="240" w:lineRule="auto"/>
+        <w:ind w:left="0"/>
+        <w:rPr>
+          <w:rFonts w:ascii="Segoe UI" w:hAnsi="Segoe UI" w:cs="Segoe UI"/>
+          <w:b/>
+          <w:bCs/>
+          <w:color w:val="262626" w:themeColor="text1" w:themeTint="D9"/>
+          <w:sz w:val="40"/>
+          <w:szCs w:val="40"/>
+          <w:lang w:val="en-US" w:eastAsia="zh-CN"/>
+        </w:rPr>
+      </w:pPr>
+      <w:r>
+        <w:rPr>
+          <w:rFonts w:ascii="Segoe UI" w:hAnsi="Segoe UI" w:cs="Segoe UI"/>
+          <w:b/>
+          <w:bCs/>
+          <w:noProof/>
+          <w:color w:val="262626" w:themeColor="text1" w:themeTint="D9"/>
+          <w:sz w:val="40"/>
+          <w:szCs w:val="40"/>
+          <w:lang w:val="en-US" w:eastAsia="zh-CN"/>
+        </w:rPr>
+        <w:drawing>
+          <wp:inline distT="0" distB="0" distL="0" distR="0" wp14:anchorId="0A3B98CF" wp14:editId="01949488">
+            <wp:extent cx="5760720" cy="4848860"/>
+            <wp:effectExtent l="0" t="0" r="0" b="8890"/>
+            <wp:docPr id="10" name="Image 10"/>
+            <wp:cNvGraphicFramePr>
+              <a:graphicFrameLocks xmlns:a="http://schemas.openxmlformats.org/drawingml/2006/main" noChangeAspect="1"/>
+            </wp:cNvGraphicFramePr>
+            <a:graphic xmlns:a="http://schemas.openxmlformats.org/drawingml/2006/main">
+              <a:graphicData uri="http://schemas.openxmlformats.org/drawingml/2006/picture">
+                <pic:pic xmlns:pic="http://schemas.openxmlformats.org/drawingml/2006/picture">
+                  <pic:nvPicPr>
+                    <pic:cNvPr id="10" name="Image 10"/>
+                    <pic:cNvPicPr/>
+                  </pic:nvPicPr>
+                  <pic:blipFill>
+                    <a:blip r:embed="rId13">
+                      <a:extLst>
+                        <a:ext uri="{28A0092B-C50C-407E-A947-70E740481C1C}">
+                          <a14:useLocalDpi xmlns:a14="http://schemas.microsoft.com/office/drawing/2010/main" val="0"/>
+                        </a:ext>
+                      </a:extLst>
+                    </a:blip>
+                    <a:stretch>
+                      <a:fillRect/>
+                    </a:stretch>
+                  </pic:blipFill>
+                  <pic:spPr>
+                    <a:xfrm>
+                      <a:off x="0" y="0"/>
+                      <a:ext cx="5760720" cy="4848860"/>
+                    </a:xfrm>
+                    <a:prstGeom prst="rect">
+                      <a:avLst/>
+                    </a:prstGeom>
+                  </pic:spPr>
+                </pic:pic>
+              </a:graphicData>
+            </a:graphic>
+          </wp:inline>
+        </w:drawing>
+      </w:r>
+    </w:p>
+    <w:p>
+      <w:pPr>
+        <w:spacing w:before="0" w:after="0" w:line="240" w:lineRule="auto"/>
+        <w:jc w:val="center"/>
+        <w:rPr>
+          <w:rFonts w:ascii="Segoe UI" w:hAnsi="Segoe UI" w:cs="Segoe UI"/>
+          <w:color w:val="397BA7"/>
+          <w:sz w:val="24"/>
+          <w:szCs w:val="24"/>
+          <w:lang w:val="en-US"/>
+        </w:rPr>
+      </w:pPr>
+      <w:r>
+        <w:rPr>
+          <w:rFonts w:ascii="Segoe UI" w:hAnsi="Segoe UI" w:cs="Segoe UI"/>
+          <w:color w:val="397BA7"/>
+          <w:sz w:val="24"/>
+          <w:szCs w:val="24"/>
+          <w:lang w:val="en-US"/>
+        </w:rPr>
+        <w:t xml:space="preserve">Figure </w:t>
+      </w:r>
+      <w:r>
+        <w:rPr>
+          <w:rFonts w:ascii="Segoe UI" w:hAnsi="Segoe UI" w:cs="Segoe UI"/>
+          <w:color w:val="397BA7"/>
+          <w:sz w:val="24"/>
+          <w:szCs w:val="24"/>
+          <w:lang w:val="en-US"/>
+        </w:rPr>
+        <w:t>3</w:t>
+      </w:r>
+      <w:r>
+        <w:rPr>
+          <w:rFonts w:ascii="Segoe UI" w:hAnsi="Segoe UI" w:cs="Segoe UI"/>
+          <w:color w:val="397BA7"/>
+          <w:sz w:val="24"/>
+          <w:szCs w:val="24"/>
+          <w:lang w:val="en-US"/>
+        </w:rPr>
+        <w:t xml:space="preserve">: Diagramme de cas d’utilisation de l’application </w:t>
+      </w:r>
+      <w:r>
+        <w:rPr>
+          <w:rFonts w:ascii="Segoe UI" w:hAnsi="Segoe UI" w:cs="Segoe UI"/>
+          <w:color w:val="397BA7"/>
+          <w:sz w:val="24"/>
+          <w:szCs w:val="24"/>
+          <w:lang w:val="en-US"/>
+        </w:rPr>
+        <w:t>de gestion</w:t>
+      </w:r>
+    </w:p>
+    <w:p>
+      <w:pPr>
+        <w:spacing w:before="0" w:after="0" w:line="240" w:lineRule="auto"/>
+        <w:jc w:val="center"/>
+        <w:rPr>
+          <w:rFonts w:ascii="Segoe UI" w:hAnsi="Segoe UI" w:cs="Segoe UI"/>
+          <w:color w:val="397BA7"/>
+          <w:sz w:val="24"/>
+          <w:szCs w:val="24"/>
+          <w:lang w:val="en-US"/>
+        </w:rPr>
+      </w:pPr>
+    </w:p>
+    <w:p>
+      <w:pPr>
+        <w:spacing w:before="0" w:after="0" w:line="240" w:lineRule="auto"/>
+        <w:rPr>
+          <w:rFonts w:ascii="Segoe UI" w:eastAsia="Times New Roman" w:hAnsi="Segoe UI" w:cs="Segoe UI"/>
+          <w:color w:val="auto"/>
+          <w:sz w:val="24"/>
+          <w:szCs w:val="24"/>
+          <w:lang w:val="en-US" w:eastAsia="fr-FR"/>
+        </w:rPr>
+      </w:pPr>
+    </w:p>
+    <w:p>
+      <w:pPr>
+        <w:pStyle w:val="Paragraphedeliste"/>
+        <w:numPr>
+          <w:ilvl w:val="0"/>
+          <w:numId w:val="18"/>
+        </w:numPr>
+        <w:spacing w:before="0" w:after="0" w:line="240" w:lineRule="auto"/>
+        <w:ind w:left="0" w:firstLine="0"/>
+        <w:rPr>
+          <w:rFonts w:ascii="Segoe UI" w:hAnsi="Segoe UI" w:cs="Segoe UI"/>
+          <w:b/>
+          <w:bCs/>
+          <w:color w:val="262626" w:themeColor="text1" w:themeTint="D9"/>
+          <w:sz w:val="40"/>
+          <w:szCs w:val="40"/>
+          <w:lang w:val="en-US" w:eastAsia="zh-CN"/>
+        </w:rPr>
+      </w:pPr>
+      <w:r>
+        <w:rPr>
+          <w:rFonts w:ascii="Segoe UI" w:hAnsi="Segoe UI" w:cs="Segoe UI"/>
+          <w:b/>
+          <w:bCs/>
+          <w:color w:val="262626" w:themeColor="text1" w:themeTint="D9"/>
+          <w:sz w:val="40"/>
+          <w:szCs w:val="40"/>
+          <w:lang w:val="en-US" w:eastAsia="zh-CN"/>
+        </w:rPr>
+        <w:t xml:space="preserve">Diagramme de </w:t>
+      </w:r>
+      <w:r>
+        <w:rPr>
+          <w:rFonts w:ascii="Segoe UI" w:hAnsi="Segoe UI" w:cs="Segoe UI"/>
+          <w:b/>
+          <w:bCs/>
+          <w:color w:val="262626" w:themeColor="text1" w:themeTint="D9"/>
+          <w:sz w:val="40"/>
+          <w:szCs w:val="40"/>
+          <w:lang w:val="en-US" w:eastAsia="zh-CN"/>
+        </w:rPr>
+        <w:t>s</w:t>
+      </w:r>
+      <w:r>
+        <w:rPr>
+          <w:rFonts w:ascii="Segoe UI" w:hAnsi="Segoe UI" w:cs="Segoe UI"/>
+          <w:b/>
+          <w:bCs/>
+          <w:color w:val="262626" w:themeColor="text1" w:themeTint="D9"/>
+          <w:sz w:val="40"/>
+          <w:szCs w:val="40"/>
+          <w:lang w:val="en-US" w:eastAsia="zh-CN"/>
+        </w:rPr>
+        <w:t>é</w:t>
+      </w:r>
+      <w:r>
+        <w:rPr>
+          <w:rFonts w:ascii="Segoe UI" w:hAnsi="Segoe UI" w:cs="Segoe UI"/>
+          <w:b/>
+          <w:bCs/>
+          <w:color w:val="262626" w:themeColor="text1" w:themeTint="D9"/>
+          <w:sz w:val="40"/>
+          <w:szCs w:val="40"/>
+          <w:lang w:val="en-US" w:eastAsia="zh-CN"/>
+        </w:rPr>
+        <w:t>quence</w:t>
+      </w:r>
+    </w:p>
+    <w:p>
+      <w:pPr>
+        <w:pStyle w:val="Paragraphedeliste"/>
+        <w:numPr>
+          <w:ilvl w:val="0"/>
+          <w:numId w:val="22"/>
+        </w:numPr>
+        <w:spacing w:before="0" w:after="0" w:line="240" w:lineRule="auto"/>
+        <w:ind w:left="0" w:firstLine="0"/>
+        <w:rPr>
+          <w:rFonts w:ascii="Segoe UI" w:eastAsia="Times New Roman" w:hAnsi="Segoe UI" w:cs="Segoe UI"/>
+          <w:color w:val="auto"/>
+          <w:sz w:val="24"/>
+          <w:szCs w:val="24"/>
+          <w:lang w:val="en-US" w:eastAsia="fr-FR"/>
+        </w:rPr>
+      </w:pPr>
+      <w:r>
+        <w:rPr>
+          <w:rFonts w:ascii="Segoe UI" w:eastAsia="Times New Roman" w:hAnsi="Segoe UI" w:cs="Segoe UI"/>
+          <w:color w:val="397BA7"/>
+          <w:sz w:val="36"/>
+          <w:szCs w:val="36"/>
+          <w:lang w:eastAsia="fr-FR"/>
+        </w:rPr>
+        <w:t xml:space="preserve">Diagramme de </w:t>
+      </w:r>
+      <w:r>
+        <w:rPr>
+          <w:rFonts w:ascii="Segoe UI" w:eastAsia="Times New Roman" w:hAnsi="Segoe UI" w:cs="Segoe UI"/>
+          <w:color w:val="397BA7"/>
+          <w:sz w:val="36"/>
+          <w:szCs w:val="36"/>
+          <w:lang w:eastAsia="fr-FR"/>
+        </w:rPr>
+        <w:t>séquence</w:t>
+      </w:r>
+      <w:r>
+        <w:rPr>
+          <w:rFonts w:ascii="Segoe UI" w:eastAsia="Times New Roman" w:hAnsi="Segoe UI" w:cs="Segoe UI"/>
+          <w:color w:val="397BA7"/>
+          <w:sz w:val="36"/>
+          <w:szCs w:val="36"/>
+          <w:lang w:eastAsia="fr-FR"/>
+        </w:rPr>
+        <w:t xml:space="preserve"> de l’application web</w:t>
+      </w:r>
+    </w:p>
+    <w:p>
+      <w:pPr>
+        <w:pStyle w:val="Paragraphedeliste"/>
+        <w:spacing w:before="0" w:after="0" w:line="240" w:lineRule="auto"/>
+        <w:ind w:left="0"/>
+        <w:rPr>
+          <w:rFonts w:ascii="Segoe UI" w:eastAsia="Times New Roman" w:hAnsi="Segoe UI" w:cs="Segoe UI"/>
+          <w:color w:val="auto"/>
+          <w:sz w:val="24"/>
+          <w:szCs w:val="24"/>
+          <w:lang w:val="en-US" w:eastAsia="fr-FR"/>
+        </w:rPr>
+      </w:pPr>
+    </w:p>
+    <w:p>
+      <w:pPr>
+        <w:pStyle w:val="Paragraphedeliste"/>
+        <w:spacing w:before="0" w:after="0" w:line="240" w:lineRule="auto"/>
+        <w:ind w:left="0"/>
+        <w:rPr>
+          <w:rFonts w:ascii="Segoe UI" w:eastAsia="Times New Roman" w:hAnsi="Segoe UI" w:cs="Segoe UI"/>
+          <w:color w:val="auto"/>
+          <w:sz w:val="24"/>
+          <w:szCs w:val="24"/>
+          <w:lang w:val="en-US" w:eastAsia="fr-FR"/>
+        </w:rPr>
+      </w:pPr>
+    </w:p>
+    <w:p>
+      <w:pPr>
+        <w:pStyle w:val="Paragraphedeliste"/>
+        <w:spacing w:before="0" w:after="0" w:line="240" w:lineRule="auto"/>
+        <w:ind w:left="0"/>
+        <w:rPr>
+          <w:rFonts w:ascii="Times New Roman" w:eastAsia="Times New Roman" w:hAnsi="Times New Roman" w:cs="Times New Roman"/>
+          <w:color w:val="000000"/>
+          <w:sz w:val="24"/>
+          <w:szCs w:val="24"/>
+          <w:lang w:eastAsia="fr-FR"/>
+        </w:rPr>
+      </w:pPr>
+      <w:r>
+        <w:rPr>
+          <w:rFonts w:ascii="Times New Roman" w:eastAsia="Times New Roman" w:hAnsi="Times New Roman" w:cs="Times New Roman"/>
+          <w:color w:val="000000"/>
+          <w:sz w:val="24"/>
+          <w:szCs w:val="24"/>
+          <w:lang w:eastAsia="fr-FR"/>
+        </w:rPr>
+        <w:t>Le diagramme de séquence représente la succession chronologique des opérations réalisées</w:t>
+      </w:r>
+    </w:p>
+    <w:p>
+      <w:pPr>
+        <w:pStyle w:val="Paragraphedeliste"/>
+        <w:spacing w:before="0" w:after="0" w:line="240" w:lineRule="auto"/>
+        <w:ind w:left="0"/>
+        <w:rPr>
+          <w:rFonts w:ascii="Times New Roman" w:eastAsia="Times New Roman" w:hAnsi="Times New Roman" w:cs="Times New Roman"/>
+          <w:color w:val="000000"/>
+          <w:sz w:val="24"/>
+          <w:szCs w:val="24"/>
+          <w:lang w:eastAsia="fr-FR"/>
+        </w:rPr>
+      </w:pPr>
+      <w:r>
+        <w:rPr>
+          <w:rFonts w:ascii="Times New Roman" w:eastAsia="Times New Roman" w:hAnsi="Times New Roman" w:cs="Times New Roman"/>
+          <w:color w:val="000000"/>
+          <w:sz w:val="24"/>
+          <w:szCs w:val="24"/>
+          <w:lang w:eastAsia="fr-FR"/>
+        </w:rPr>
+        <w:t>par un acteur. Il indique les objets que l’acteur va manipuler et les opérations qui font passer d’un objet à l’autre.</w:t>
+      </w:r>
+    </w:p>
+    <w:p>
+      <w:pPr>
+        <w:spacing w:before="0" w:after="0" w:line="240" w:lineRule="auto"/>
+        <w:rPr>
+          <w:rFonts w:ascii="Times New Roman" w:eastAsia="Times New Roman" w:hAnsi="Times New Roman" w:cs="Times New Roman"/>
+          <w:color w:val="000000"/>
+          <w:sz w:val="24"/>
+          <w:szCs w:val="24"/>
+          <w:lang w:eastAsia="fr-FR"/>
+        </w:rPr>
+      </w:pPr>
+      <w:r>
+        <w:rPr>
+          <w:rFonts w:ascii="Times New Roman" w:eastAsia="Times New Roman" w:hAnsi="Times New Roman" w:cs="Times New Roman"/>
+          <w:color w:val="000000"/>
+          <w:sz w:val="24"/>
+          <w:szCs w:val="24"/>
+          <w:lang w:eastAsia="fr-FR"/>
+        </w:rPr>
+        <w:br w:type="page"/>
+      </w:r>
+    </w:p>
+    <w:p>
+      <w:pPr>
+        <w:pStyle w:val="WPSOffice1"/>
+        <w:tabs>
+          <w:tab w:val="right" w:leader="dot" w:pos="9072"/>
+        </w:tabs>
+        <w:ind w:left="924"/>
+        <w:jc w:val="center"/>
+        <w:rPr>
+          <w:rFonts w:asciiTheme="minorHAnsi" w:hAnsiTheme="minorHAnsi"/>
+          <w:color w:val="397BA7"/>
+          <w:sz w:val="112"/>
+          <w:szCs w:val="112"/>
+        </w:rPr>
+      </w:pPr>
+    </w:p>
+    <w:p>
+      <w:pPr>
+        <w:pStyle w:val="WPSOffice1"/>
+        <w:tabs>
+          <w:tab w:val="right" w:leader="dot" w:pos="9072"/>
+        </w:tabs>
+        <w:ind w:left="924"/>
+        <w:jc w:val="center"/>
+        <w:rPr>
+          <w:rFonts w:asciiTheme="minorHAnsi" w:hAnsiTheme="minorHAnsi"/>
+          <w:color w:val="397BA7"/>
+          <w:sz w:val="112"/>
+          <w:szCs w:val="112"/>
+        </w:rPr>
+      </w:pPr>
+    </w:p>
+    <w:p>
+      <w:pPr>
+        <w:pStyle w:val="WPSOffice1"/>
+        <w:tabs>
+          <w:tab w:val="right" w:leader="dot" w:pos="9072"/>
+        </w:tabs>
+        <w:ind w:left="924"/>
+        <w:jc w:val="center"/>
+        <w:rPr>
+          <w:rFonts w:asciiTheme="minorHAnsi" w:hAnsiTheme="minorHAnsi"/>
+          <w:color w:val="397BA7"/>
+          <w:sz w:val="112"/>
+          <w:szCs w:val="112"/>
+        </w:rPr>
+      </w:pPr>
+    </w:p>
+    <w:p>
+      <w:pPr>
+        <w:pStyle w:val="WPSOffice1"/>
+        <w:tabs>
+          <w:tab w:val="right" w:leader="dot" w:pos="9072"/>
+        </w:tabs>
+        <w:ind w:left="924"/>
+        <w:jc w:val="center"/>
+        <w:rPr>
+          <w:rFonts w:asciiTheme="minorHAnsi" w:hAnsiTheme="minorHAnsi"/>
+          <w:color w:val="397BA7"/>
+          <w:sz w:val="112"/>
+          <w:szCs w:val="112"/>
+        </w:rPr>
+      </w:pPr>
+    </w:p>
+    <w:p>
+      <w:pPr>
+        <w:pStyle w:val="WPSOffice1"/>
+        <w:tabs>
+          <w:tab w:val="right" w:leader="dot" w:pos="9072"/>
+        </w:tabs>
+        <w:ind w:left="924"/>
+        <w:jc w:val="center"/>
+        <w:rPr>
+          <w:rFonts w:asciiTheme="minorHAnsi" w:hAnsiTheme="minorHAnsi"/>
+          <w:color w:val="397BA7"/>
+          <w:sz w:val="112"/>
+          <w:szCs w:val="112"/>
+        </w:rPr>
+      </w:pPr>
+      <w:r>
+        <w:rPr>
+          <w:rFonts w:asciiTheme="minorHAnsi" w:hAnsiTheme="minorHAnsi"/>
+          <w:color w:val="397BA7"/>
+          <w:sz w:val="112"/>
+          <w:szCs w:val="112"/>
+        </w:rPr>
+        <w:t xml:space="preserve">Chapitre </w:t>
+      </w:r>
+      <w:r>
+        <w:rPr>
+          <w:rFonts w:asciiTheme="minorHAnsi" w:hAnsiTheme="minorHAnsi"/>
+          <w:color w:val="397BA7"/>
+          <w:sz w:val="112"/>
+          <w:szCs w:val="112"/>
+        </w:rPr>
+        <w:t>3</w:t>
+      </w:r>
+      <w:r>
+        <w:rPr>
+          <w:rFonts w:asciiTheme="minorHAnsi" w:hAnsiTheme="minorHAnsi"/>
+          <w:color w:val="397BA7"/>
+          <w:sz w:val="112"/>
+          <w:szCs w:val="112"/>
+        </w:rPr>
+        <w:t> :</w:t>
+      </w:r>
+    </w:p>
+    <w:p>
+      <w:pPr>
+        <w:pStyle w:val="WPSOffice1"/>
+        <w:tabs>
+          <w:tab w:val="right" w:leader="dot" w:pos="9072"/>
+        </w:tabs>
+        <w:ind w:left="924"/>
+        <w:jc w:val="center"/>
+        <w:rPr>
+          <w:rFonts w:asciiTheme="minorHAnsi" w:hAnsiTheme="minorHAnsi"/>
+          <w:color w:val="404040" w:themeColor="text1" w:themeTint="BF"/>
+          <w:sz w:val="84"/>
+          <w:szCs w:val="84"/>
+        </w:rPr>
+      </w:pPr>
+      <w:r>
+        <w:rPr>
+          <w:rFonts w:asciiTheme="minorHAnsi" w:hAnsiTheme="minorHAnsi"/>
+          <w:color w:val="404040" w:themeColor="text1" w:themeTint="BF"/>
+          <w:sz w:val="84"/>
+          <w:szCs w:val="84"/>
+        </w:rPr>
+        <w:t>Réalisation</w:t>
+      </w:r>
+    </w:p>
+    <w:p>
+      <w:pPr>
+        <w:spacing w:before="0" w:after="0" w:line="240" w:lineRule="auto"/>
+        <w:rPr>
+          <w:rFonts w:eastAsia="SimSun" w:cs="Times New Roman"/>
+          <w:color w:val="404040" w:themeColor="text1" w:themeTint="BF"/>
+          <w:sz w:val="84"/>
+          <w:szCs w:val="84"/>
+          <w:lang w:eastAsia="fr-FR"/>
+        </w:rPr>
+      </w:pPr>
+      <w:r>
+        <w:rPr>
+          <w:color w:val="404040" w:themeColor="text1" w:themeTint="BF"/>
+          <w:sz w:val="84"/>
+          <w:szCs w:val="84"/>
+        </w:rPr>
+        <w:br w:type="page"/>
+      </w:r>
+    </w:p>
+    <w:p>
+      <w:pPr>
+        <w:pStyle w:val="WPSOffice1"/>
+        <w:tabs>
+          <w:tab w:val="right" w:leader="dot" w:pos="9072"/>
+        </w:tabs>
+        <w:rPr>
+          <w:rFonts w:ascii="Segoe UI" w:hAnsi="Segoe UI" w:cs="Segoe UI"/>
+          <w:color w:val="404040" w:themeColor="text1" w:themeTint="BF"/>
+          <w:sz w:val="40"/>
+          <w:szCs w:val="40"/>
+        </w:rPr>
+      </w:pPr>
+      <w:r>
+        <w:rPr>
+          <w:rFonts w:ascii="Segoe UI" w:hAnsi="Segoe UI" w:cs="Segoe UI"/>
+          <w:b/>
+          <w:bCs/>
+          <w:color w:val="404040" w:themeColor="text1" w:themeTint="BF"/>
+          <w:sz w:val="40"/>
+          <w:szCs w:val="40"/>
+        </w:rPr>
+        <w:lastRenderedPageBreak/>
+        <w:t>1</w:t>
+      </w:r>
+      <w:r>
+        <w:rPr>
+          <w:rFonts w:ascii="Segoe UI" w:hAnsi="Segoe UI" w:cs="Segoe UI"/>
+          <w:color w:val="404040" w:themeColor="text1" w:themeTint="BF"/>
+          <w:sz w:val="40"/>
+          <w:szCs w:val="40"/>
+        </w:rPr>
+        <w:t xml:space="preserve">- </w:t>
+      </w:r>
+      <w:r>
+        <w:rPr>
+          <w:rFonts w:ascii="Segoe UI" w:hAnsi="Segoe UI" w:cs="Segoe UI"/>
+          <w:b/>
+          <w:bCs/>
+          <w:color w:val="404040" w:themeColor="text1" w:themeTint="BF"/>
+          <w:sz w:val="40"/>
+          <w:szCs w:val="40"/>
+        </w:rPr>
+        <w:t>Contexte technologique</w:t>
+      </w:r>
+    </w:p>
+    <w:p>
+      <w:pPr>
+        <w:pStyle w:val="Paragraphedeliste"/>
+        <w:numPr>
+          <w:ilvl w:val="0"/>
+          <w:numId w:val="31"/>
+        </w:numPr>
+        <w:spacing w:before="0" w:after="0" w:line="240" w:lineRule="auto"/>
+        <w:rPr>
+          <w:rFonts w:ascii="Times New Roman" w:eastAsia="Times New Roman" w:hAnsi="Times New Roman" w:cs="Times New Roman"/>
+          <w:color w:val="000000"/>
+          <w:sz w:val="24"/>
+          <w:szCs w:val="24"/>
+          <w:lang w:val="en-US" w:eastAsia="fr-FR"/>
+        </w:rPr>
+      </w:pPr>
+      <w:r>
+        <w:rPr>
+          <w:rFonts w:ascii="Segoe UI" w:eastAsia="Times New Roman" w:hAnsi="Segoe UI" w:cs="Segoe UI"/>
+          <w:color w:val="397BA7"/>
+          <w:sz w:val="36"/>
+          <w:szCs w:val="36"/>
+          <w:lang w:eastAsia="fr-FR"/>
+        </w:rPr>
+        <w:t xml:space="preserve"> Définition d’une application web</w:t>
+      </w:r>
+    </w:p>
+    <w:p>
+      <w:pPr>
+        <w:pStyle w:val="Paragraphedeliste"/>
+        <w:spacing w:before="0" w:after="0" w:line="240" w:lineRule="auto"/>
+        <w:rPr>
+          <w:rFonts w:ascii="Segoe UI" w:eastAsia="Times New Roman" w:hAnsi="Segoe UI" w:cs="Segoe UI"/>
+          <w:color w:val="397BA7"/>
+          <w:sz w:val="36"/>
+          <w:szCs w:val="36"/>
+          <w:lang w:eastAsia="fr-FR"/>
+        </w:rPr>
+      </w:pPr>
+    </w:p>
+    <w:p>
+      <w:pPr>
+        <w:spacing w:before="0" w:after="0" w:line="240" w:lineRule="auto"/>
+        <w:rPr>
+          <w:rFonts w:ascii="Segoe UI" w:eastAsia="Times New Roman" w:hAnsi="Segoe UI" w:cs="Segoe UI"/>
+          <w:color w:val="auto"/>
+          <w:sz w:val="24"/>
+          <w:szCs w:val="24"/>
+          <w:lang w:eastAsia="fr-FR"/>
+        </w:rPr>
+      </w:pPr>
+      <w:r>
+        <w:rPr>
+          <w:rFonts w:ascii="Segoe UI" w:eastAsia="Times New Roman" w:hAnsi="Segoe UI" w:cs="Segoe UI"/>
+          <w:color w:val="auto"/>
+          <w:sz w:val="24"/>
+          <w:szCs w:val="24"/>
+          <w:lang w:eastAsia="fr-FR"/>
+        </w:rPr>
+        <w:t xml:space="preserve">Une application web est une application qui s’exécute par le biais d’un navigateur </w:t>
+      </w:r>
+    </w:p>
+    <w:p>
+      <w:pPr>
+        <w:spacing w:before="0" w:after="0" w:line="240" w:lineRule="auto"/>
+        <w:rPr>
+          <w:rFonts w:ascii="Segoe UI" w:eastAsia="Times New Roman" w:hAnsi="Segoe UI" w:cs="Segoe UI"/>
+          <w:color w:val="auto"/>
+          <w:sz w:val="24"/>
+          <w:szCs w:val="24"/>
+          <w:lang w:eastAsia="fr-FR"/>
+        </w:rPr>
+      </w:pPr>
+      <w:r>
+        <w:rPr>
+          <w:rFonts w:ascii="Segoe UI" w:eastAsia="Times New Roman" w:hAnsi="Segoe UI" w:cs="Segoe UI"/>
+          <w:color w:val="auto"/>
+          <w:sz w:val="24"/>
+          <w:szCs w:val="24"/>
+          <w:lang w:eastAsia="fr-FR"/>
+        </w:rPr>
+        <w:t>Web et donc développée par un langage de programmation compatible avec les</w:t>
+      </w:r>
+      <w:r>
+        <w:rPr>
+          <w:rFonts w:ascii="Segoe UI" w:eastAsia="Times New Roman" w:hAnsi="Segoe UI" w:cs="Segoe UI"/>
+          <w:color w:val="auto"/>
+          <w:sz w:val="24"/>
+          <w:szCs w:val="24"/>
+          <w:lang w:eastAsia="fr-FR"/>
+        </w:rPr>
+        <w:t xml:space="preserve"> </w:t>
+      </w:r>
+      <w:r>
+        <w:rPr>
+          <w:rFonts w:ascii="Segoe UI" w:eastAsia="Times New Roman" w:hAnsi="Segoe UI" w:cs="Segoe UI"/>
+          <w:color w:val="auto"/>
+          <w:sz w:val="24"/>
+          <w:szCs w:val="24"/>
+          <w:lang w:eastAsia="fr-FR"/>
+        </w:rPr>
+        <w:t>navigateurs côté client (telle que la combinaison du JavaScript, HTML et du CSS) et</w:t>
+      </w:r>
+      <w:r>
+        <w:rPr>
+          <w:rFonts w:ascii="Segoe UI" w:eastAsia="Times New Roman" w:hAnsi="Segoe UI" w:cs="Segoe UI"/>
+          <w:color w:val="auto"/>
+          <w:sz w:val="24"/>
+          <w:szCs w:val="24"/>
+          <w:lang w:eastAsia="fr-FR"/>
+        </w:rPr>
+        <w:t xml:space="preserve"> </w:t>
+      </w:r>
+      <w:r>
+        <w:rPr>
+          <w:rFonts w:ascii="Segoe UI" w:eastAsia="Times New Roman" w:hAnsi="Segoe UI" w:cs="Segoe UI"/>
+          <w:color w:val="auto"/>
+          <w:sz w:val="24"/>
+          <w:szCs w:val="24"/>
+          <w:lang w:eastAsia="fr-FR"/>
+        </w:rPr>
+        <w:t xml:space="preserve">exécutable au niveau d’un serveur HTTP côté serveur. </w:t>
+      </w:r>
+    </w:p>
+    <w:p>
+      <w:pPr>
+        <w:spacing w:before="0" w:after="0" w:line="240" w:lineRule="auto"/>
+        <w:rPr>
+          <w:rFonts w:ascii="Segoe UI" w:eastAsia="Times New Roman" w:hAnsi="Segoe UI" w:cs="Segoe UI"/>
+          <w:color w:val="auto"/>
+          <w:sz w:val="24"/>
+          <w:szCs w:val="24"/>
+          <w:lang w:eastAsia="fr-FR"/>
+        </w:rPr>
+      </w:pPr>
+    </w:p>
+    <w:p>
+      <w:pPr>
+        <w:spacing w:before="0" w:after="0" w:line="240" w:lineRule="auto"/>
+        <w:rPr>
+          <w:rFonts w:ascii="Segoe UI" w:eastAsia="Times New Roman" w:hAnsi="Segoe UI" w:cs="Segoe UI"/>
+          <w:color w:val="auto"/>
+          <w:sz w:val="24"/>
+          <w:szCs w:val="24"/>
+          <w:lang w:eastAsia="fr-FR"/>
+        </w:rPr>
+      </w:pPr>
+      <w:r>
+        <w:rPr>
+          <w:rFonts w:ascii="Segoe UI" w:eastAsia="Times New Roman" w:hAnsi="Segoe UI" w:cs="Segoe UI"/>
+          <w:color w:val="auto"/>
+          <w:sz w:val="24"/>
+          <w:szCs w:val="24"/>
+          <w:lang w:eastAsia="fr-FR"/>
+        </w:rPr>
+        <w:t>Les applications web se sont popularisées grâce à la forte présence des navigateurs</w:t>
+      </w:r>
+    </w:p>
+    <w:p>
+      <w:pPr>
+        <w:spacing w:before="0" w:after="0" w:line="240" w:lineRule="auto"/>
+        <w:rPr>
+          <w:rFonts w:ascii="Segoe UI" w:eastAsia="Times New Roman" w:hAnsi="Segoe UI" w:cs="Segoe UI"/>
+          <w:color w:val="auto"/>
+          <w:sz w:val="24"/>
+          <w:szCs w:val="24"/>
+          <w:lang w:eastAsia="fr-FR"/>
+        </w:rPr>
+      </w:pPr>
+      <w:r>
+        <w:rPr>
+          <w:rFonts w:ascii="Segoe UI" w:eastAsia="Times New Roman" w:hAnsi="Segoe UI" w:cs="Segoe UI"/>
+          <w:color w:val="auto"/>
+          <w:sz w:val="24"/>
+          <w:szCs w:val="24"/>
+          <w:lang w:eastAsia="fr-FR"/>
+        </w:rPr>
+        <w:t>web dans le monde et leur facilité d’utilisation. La possibilité de maintenir à jour les</w:t>
+      </w:r>
+      <w:r>
+        <w:rPr>
+          <w:rFonts w:ascii="Segoe UI" w:eastAsia="Times New Roman" w:hAnsi="Segoe UI" w:cs="Segoe UI"/>
+          <w:color w:val="auto"/>
+          <w:sz w:val="24"/>
+          <w:szCs w:val="24"/>
+          <w:lang w:eastAsia="fr-FR"/>
+        </w:rPr>
+        <w:t xml:space="preserve"> </w:t>
+      </w:r>
+      <w:r>
+        <w:rPr>
+          <w:rFonts w:ascii="Segoe UI" w:eastAsia="Times New Roman" w:hAnsi="Segoe UI" w:cs="Segoe UI"/>
+          <w:color w:val="auto"/>
+          <w:sz w:val="24"/>
+          <w:szCs w:val="24"/>
+          <w:lang w:eastAsia="fr-FR"/>
+        </w:rPr>
+        <w:t xml:space="preserve">applications web, sans perturber les milliers d’utilisateurs, est la raison principale de </w:t>
+      </w:r>
+    </w:p>
+    <w:p>
+      <w:pPr>
+        <w:spacing w:before="0" w:after="0" w:line="240" w:lineRule="auto"/>
+        <w:rPr>
+          <w:rFonts w:ascii="Segoe UI" w:eastAsia="Times New Roman" w:hAnsi="Segoe UI" w:cs="Segoe UI"/>
+          <w:color w:val="auto"/>
+          <w:sz w:val="24"/>
+          <w:szCs w:val="24"/>
+          <w:lang w:eastAsia="fr-FR"/>
+        </w:rPr>
+      </w:pPr>
+      <w:r>
+        <w:rPr>
+          <w:rFonts w:ascii="Segoe UI" w:eastAsia="Times New Roman" w:hAnsi="Segoe UI" w:cs="Segoe UI"/>
+          <w:color w:val="auto"/>
+          <w:sz w:val="24"/>
+          <w:szCs w:val="24"/>
+          <w:lang w:eastAsia="fr-FR"/>
+        </w:rPr>
+        <w:t xml:space="preserve">cette popularité tout comme la compatibilité intrinsèque entre les différents systèmes </w:t>
+      </w:r>
+    </w:p>
+    <w:p>
+      <w:pPr>
+        <w:spacing w:before="0" w:after="0" w:line="240" w:lineRule="auto"/>
+        <w:rPr>
+          <w:rFonts w:ascii="Segoe UI" w:eastAsia="Times New Roman" w:hAnsi="Segoe UI" w:cs="Segoe UI"/>
+          <w:color w:val="auto"/>
+          <w:sz w:val="24"/>
+          <w:szCs w:val="24"/>
+          <w:lang w:eastAsia="fr-FR"/>
+        </w:rPr>
+      </w:pPr>
+      <w:r>
+        <w:rPr>
+          <w:rFonts w:ascii="Segoe UI" w:eastAsia="Times New Roman" w:hAnsi="Segoe UI" w:cs="Segoe UI"/>
+          <w:color w:val="auto"/>
+          <w:sz w:val="24"/>
+          <w:szCs w:val="24"/>
+          <w:lang w:eastAsia="fr-FR"/>
+        </w:rPr>
+        <w:t xml:space="preserve">d’exploitations. </w:t>
+      </w:r>
+    </w:p>
+    <w:p>
+      <w:pPr>
+        <w:spacing w:before="0" w:after="0" w:line="240" w:lineRule="auto"/>
+        <w:rPr>
+          <w:rFonts w:ascii="Segoe UI" w:eastAsia="Times New Roman" w:hAnsi="Segoe UI" w:cs="Segoe UI"/>
+          <w:color w:val="auto"/>
+          <w:sz w:val="24"/>
+          <w:szCs w:val="24"/>
+          <w:lang w:eastAsia="fr-FR"/>
+        </w:rPr>
+      </w:pPr>
+    </w:p>
+    <w:p>
+      <w:pPr>
+        <w:spacing w:before="0" w:after="0" w:line="240" w:lineRule="auto"/>
+        <w:rPr>
+          <w:rFonts w:ascii="Segoe UI" w:eastAsia="Times New Roman" w:hAnsi="Segoe UI" w:cs="Segoe UI"/>
+          <w:color w:val="auto"/>
+          <w:sz w:val="24"/>
+          <w:szCs w:val="24"/>
+          <w:lang w:eastAsia="fr-FR"/>
+        </w:rPr>
+      </w:pPr>
+      <w:r>
+        <w:rPr>
+          <w:rFonts w:ascii="Segoe UI" w:eastAsia="Times New Roman" w:hAnsi="Segoe UI" w:cs="Segoe UI"/>
+          <w:color w:val="auto"/>
+          <w:sz w:val="24"/>
+          <w:szCs w:val="24"/>
+          <w:lang w:eastAsia="fr-FR"/>
+        </w:rPr>
+        <w:t xml:space="preserve">Dans la réalisation d’une application web, la gestion d’un contexte utilisateur est </w:t>
+      </w:r>
+    </w:p>
+    <w:p>
+      <w:pPr>
+        <w:spacing w:before="0" w:after="0" w:line="240" w:lineRule="auto"/>
+        <w:rPr>
+          <w:rFonts w:ascii="Segoe UI" w:eastAsia="Times New Roman" w:hAnsi="Segoe UI" w:cs="Segoe UI"/>
+          <w:color w:val="auto"/>
+          <w:sz w:val="24"/>
+          <w:szCs w:val="24"/>
+          <w:lang w:eastAsia="fr-FR"/>
+        </w:rPr>
+      </w:pPr>
+      <w:r>
+        <w:rPr>
+          <w:rFonts w:ascii="Segoe UI" w:eastAsia="Times New Roman" w:hAnsi="Segoe UI" w:cs="Segoe UI"/>
+          <w:color w:val="auto"/>
+          <w:sz w:val="24"/>
+          <w:szCs w:val="24"/>
+          <w:lang w:eastAsia="fr-FR"/>
+        </w:rPr>
+        <w:t>essentielle si on souhaite offrir une expérience personnalisée lors de leur navigation sur les pages d’un site. Cela permet à l’application de déterminer par exemple avec quel utilisateur elle communique, et ainsi, d’afficher à l’écran des informations auxquelles d’autre utilisateur n’ont pas accès.</w:t>
+      </w:r>
+    </w:p>
+    <w:p>
+      <w:pPr>
+        <w:spacing w:before="0" w:after="0" w:line="240" w:lineRule="auto"/>
+        <w:rPr>
+          <w:rFonts w:ascii="Segoe UI" w:eastAsia="Times New Roman" w:hAnsi="Segoe UI" w:cs="Segoe UI"/>
+          <w:color w:val="auto"/>
+          <w:sz w:val="24"/>
+          <w:szCs w:val="24"/>
+          <w:lang w:eastAsia="fr-FR"/>
+        </w:rPr>
+      </w:pPr>
+    </w:p>
+    <w:p>
+      <w:pPr>
+        <w:pStyle w:val="Paragraphedeliste"/>
+        <w:numPr>
+          <w:ilvl w:val="0"/>
+          <w:numId w:val="32"/>
+        </w:numPr>
+        <w:spacing w:before="0" w:after="0" w:line="240" w:lineRule="auto"/>
+        <w:ind w:left="0" w:firstLine="0"/>
+        <w:rPr>
+          <w:rFonts w:ascii="Times New Roman" w:eastAsia="Times New Roman" w:hAnsi="Times New Roman" w:cs="Times New Roman"/>
+          <w:color w:val="000000"/>
+          <w:sz w:val="24"/>
+          <w:szCs w:val="24"/>
+          <w:lang w:val="en-US" w:eastAsia="fr-FR"/>
+        </w:rPr>
+      </w:pPr>
+      <w:r>
+        <w:rPr>
+          <w:rFonts w:ascii="Segoe UI" w:eastAsia="Times New Roman" w:hAnsi="Segoe UI" w:cs="Segoe UI"/>
+          <w:color w:val="397BA7"/>
+          <w:sz w:val="36"/>
+          <w:szCs w:val="36"/>
+          <w:lang w:eastAsia="fr-FR"/>
+        </w:rPr>
+        <w:t xml:space="preserve"> </w:t>
+      </w:r>
+      <w:r>
+        <w:rPr>
+          <w:rFonts w:ascii="Segoe UI" w:eastAsia="Times New Roman" w:hAnsi="Segoe UI" w:cs="Segoe UI"/>
+          <w:color w:val="397BA7"/>
+          <w:sz w:val="36"/>
+          <w:szCs w:val="36"/>
+          <w:lang w:eastAsia="fr-FR"/>
+        </w:rPr>
+        <w:t>Langages de programmation et frameworks</w:t>
+      </w:r>
+    </w:p>
+    <w:p>
+      <w:pPr>
+        <w:spacing w:before="0" w:after="0" w:line="240" w:lineRule="auto"/>
+        <w:rPr>
+          <w:rFonts w:ascii="Times New Roman" w:eastAsia="Times New Roman" w:hAnsi="Times New Roman" w:cs="Times New Roman"/>
+          <w:color w:val="000000"/>
+          <w:sz w:val="24"/>
+          <w:szCs w:val="24"/>
+          <w:lang w:val="en-US" w:eastAsia="fr-FR"/>
+        </w:rPr>
+      </w:pPr>
+    </w:p>
+    <w:p>
+      <w:pPr>
+        <w:spacing w:before="0" w:after="0" w:line="240" w:lineRule="auto"/>
+        <w:rPr>
+          <w:rFonts w:ascii="Times New Roman" w:eastAsia="Times New Roman" w:hAnsi="Times New Roman" w:cs="Times New Roman"/>
+          <w:color w:val="000000"/>
+          <w:sz w:val="24"/>
+          <w:szCs w:val="24"/>
+          <w:lang w:val="en-US" w:eastAsia="fr-FR"/>
+        </w:rPr>
+      </w:pPr>
+    </w:p>
+    <w:p>
+      <w:pPr>
+        <w:spacing w:before="0" w:after="0" w:line="240" w:lineRule="auto"/>
+        <w:rPr>
+          <w:rFonts w:ascii="NimbusRomNo9L-Regu" w:eastAsia="Times New Roman" w:hAnsi="NimbusRomNo9L-Regu" w:cs="Times New Roman"/>
+          <w:color w:val="000000"/>
+          <w:sz w:val="24"/>
+          <w:szCs w:val="24"/>
+          <w:lang w:eastAsia="fr-FR"/>
+        </w:rPr>
+      </w:pPr>
+      <w:r>
+        <w:rPr>
+          <w:rFonts w:ascii="NimbusRomNo9L-Regu" w:eastAsia="Times New Roman" w:hAnsi="NimbusRomNo9L-Regu" w:cs="Times New Roman"/>
+          <w:color w:val="000000"/>
+          <w:sz w:val="24"/>
+          <w:szCs w:val="24"/>
+          <w:lang w:eastAsia="fr-FR"/>
+        </w:rPr>
+        <w:t xml:space="preserve">Dans cette partie je vais présenter différents langages de programmation qui pourraient être utilisés dans le cadre du développement d’application web, ainsi que quelques frameworks qui permettraient de répondre aux besoins. </w:t>
+      </w:r>
+    </w:p>
+    <w:p>
+      <w:pPr>
+        <w:spacing w:before="0" w:after="0" w:line="240" w:lineRule="auto"/>
+        <w:rPr>
+          <w:rFonts w:ascii="Times New Roman" w:eastAsia="Times New Roman" w:hAnsi="Times New Roman" w:cs="Times New Roman"/>
+          <w:color w:val="auto"/>
+          <w:sz w:val="24"/>
+          <w:szCs w:val="24"/>
+          <w:lang w:eastAsia="fr-FR"/>
+        </w:rPr>
+      </w:pPr>
+    </w:p>
+    <w:p>
+      <w:pPr>
+        <w:spacing w:before="0" w:after="0" w:line="240" w:lineRule="auto"/>
+        <w:rPr>
+          <w:rFonts w:ascii="NimbusRomNo9L-Regu" w:eastAsia="Times New Roman" w:hAnsi="NimbusRomNo9L-Regu" w:cs="Times New Roman"/>
+          <w:color w:val="000000"/>
+          <w:sz w:val="24"/>
+          <w:szCs w:val="24"/>
+          <w:lang w:eastAsia="fr-FR"/>
+        </w:rPr>
+      </w:pPr>
+      <w:r>
+        <w:rPr>
+          <w:rFonts w:ascii="NimbusRomNo9L-Regu" w:eastAsia="Times New Roman" w:hAnsi="NimbusRomNo9L-Regu" w:cs="Times New Roman"/>
+          <w:color w:val="000000"/>
+          <w:sz w:val="24"/>
+          <w:szCs w:val="24"/>
+          <w:lang w:eastAsia="fr-FR"/>
+        </w:rPr>
+        <w:t>Un framework (littéralement « Cadre de travail »</w:t>
+      </w:r>
+      <w:r>
+        <w:rPr>
+          <w:rFonts w:ascii="NimbusRomNo9L-Regu" w:eastAsia="Times New Roman" w:hAnsi="NimbusRomNo9L-Regu" w:cs="Times New Roman"/>
+          <w:color w:val="000000"/>
+          <w:sz w:val="24"/>
+          <w:szCs w:val="24"/>
+          <w:lang w:eastAsia="fr-FR"/>
+        </w:rPr>
+        <w:t xml:space="preserve"> </w:t>
+      </w:r>
+      <w:r>
+        <w:rPr>
+          <w:rFonts w:ascii="NimbusRomNo9L-Regu" w:eastAsia="Times New Roman" w:hAnsi="NimbusRomNo9L-Regu" w:cs="Times New Roman"/>
+          <w:color w:val="000000"/>
+          <w:sz w:val="24"/>
+          <w:szCs w:val="24"/>
+          <w:lang w:eastAsia="fr-FR"/>
+        </w:rPr>
+        <w:t>en français) est un ensemble de</w:t>
+      </w:r>
+      <w:r>
+        <w:rPr>
+          <w:rFonts w:ascii="NimbusRomNo9L-Regu" w:eastAsia="Times New Roman" w:hAnsi="NimbusRomNo9L-Regu" w:cs="Times New Roman"/>
+          <w:color w:val="000000"/>
+          <w:sz w:val="24"/>
+          <w:szCs w:val="24"/>
+          <w:lang w:eastAsia="fr-FR"/>
+        </w:rPr>
+        <w:t xml:space="preserve"> </w:t>
+      </w:r>
+      <w:r>
+        <w:rPr>
+          <w:rFonts w:ascii="NimbusRomNo9L-Regu" w:eastAsia="Times New Roman" w:hAnsi="NimbusRomNo9L-Regu" w:cs="Times New Roman"/>
+          <w:color w:val="000000"/>
+          <w:sz w:val="24"/>
+          <w:szCs w:val="24"/>
+          <w:lang w:eastAsia="fr-FR"/>
+        </w:rPr>
+        <w:t>bibliothèques</w:t>
+      </w:r>
+      <w:r>
+        <w:rPr>
+          <w:rStyle w:val="Accentuation"/>
+          <w:rFonts w:ascii="Segoe UI" w:hAnsi="Segoe UI" w:cs="Segoe UI"/>
+          <w:i w:val="0"/>
+          <w:iCs w:val="0"/>
+          <w:color w:val="auto"/>
+          <w:sz w:val="24"/>
+          <w:szCs w:val="24"/>
+          <w:shd w:val="clear" w:color="auto" w:fill="FFFFFF"/>
+          <w:vertAlign w:val="superscript"/>
+        </w:rPr>
+        <w:t>1</w:t>
+      </w:r>
+      <w:r>
+        <w:rPr>
+          <w:rFonts w:ascii="Arial" w:hAnsi="Arial" w:cs="Arial"/>
+          <w:color w:val="4D5156"/>
+          <w:sz w:val="27"/>
+          <w:szCs w:val="27"/>
+          <w:shd w:val="clear" w:color="auto" w:fill="FFFFFF"/>
+        </w:rPr>
+        <w:t> </w:t>
+      </w:r>
+      <w:r>
+        <w:rPr>
+          <w:rFonts w:ascii="NimbusRomNo9L-Regu" w:eastAsia="Times New Roman" w:hAnsi="NimbusRomNo9L-Regu" w:cs="Times New Roman"/>
+          <w:color w:val="000000"/>
+          <w:sz w:val="24"/>
+          <w:szCs w:val="24"/>
+          <w:lang w:eastAsia="fr-FR"/>
+        </w:rPr>
+        <w:t>conçus dans le but de simplifier le travail des développeur en leur fournissant les composant nécessaires pour créer les fondations, l’architecture et les grandes lignes d’un logiciel. Il s’agit d’une boite à outils réalisée par des développeurs pour des</w:t>
+      </w:r>
+      <w:r>
+        <w:rPr>
+          <w:rFonts w:ascii="NimbusRomNo9L-Regu" w:eastAsia="Times New Roman" w:hAnsi="NimbusRomNo9L-Regu" w:cs="Times New Roman"/>
+          <w:color w:val="000000"/>
+          <w:sz w:val="24"/>
+          <w:szCs w:val="24"/>
+          <w:lang w:eastAsia="fr-FR"/>
+        </w:rPr>
+        <w:t xml:space="preserve"> </w:t>
+      </w:r>
+      <w:r>
+        <w:rPr>
+          <w:rFonts w:ascii="NimbusRomNo9L-Regu" w:eastAsia="Times New Roman" w:hAnsi="NimbusRomNo9L-Regu" w:cs="Times New Roman"/>
+          <w:color w:val="000000"/>
+          <w:sz w:val="24"/>
+          <w:szCs w:val="24"/>
+          <w:lang w:eastAsia="fr-FR"/>
+        </w:rPr>
+        <w:t xml:space="preserve">développeurs. Cependant, cette boite à outils n’est pas conçu pour qu’on l’utilise tel quel, il est nécessaire d’utiliser un langage de programmation pour pouvoir exploiter tous ses éléments. </w:t>
+      </w:r>
+    </w:p>
+    <w:p>
+      <w:pPr>
+        <w:spacing w:before="0" w:after="0" w:line="240" w:lineRule="auto"/>
+        <w:rPr>
+          <w:rFonts w:ascii="NimbusRomNo9L-Regu" w:eastAsia="Times New Roman" w:hAnsi="NimbusRomNo9L-Regu" w:cs="Times New Roman"/>
+          <w:color w:val="000000"/>
+          <w:sz w:val="24"/>
+          <w:szCs w:val="24"/>
+          <w:lang w:eastAsia="fr-FR"/>
+        </w:rPr>
+      </w:pPr>
+    </w:p>
+    <w:p>
+      <w:pPr>
+        <w:spacing w:before="0" w:after="0" w:line="240" w:lineRule="auto"/>
+        <w:rPr>
+          <w:rFonts w:ascii="NimbusRomNo9L-Regu" w:eastAsia="Times New Roman" w:hAnsi="NimbusRomNo9L-Regu" w:cs="Times New Roman"/>
+          <w:color w:val="000000"/>
+          <w:sz w:val="24"/>
+          <w:szCs w:val="24"/>
+          <w:lang w:eastAsia="fr-FR"/>
+        </w:rPr>
+      </w:pPr>
+      <w:r>
+        <w:rPr>
+          <w:rFonts w:ascii="NimbusRomNo9L-Regu" w:eastAsia="Times New Roman" w:hAnsi="NimbusRomNo9L-Regu" w:cs="Times New Roman"/>
+          <w:color w:val="000000"/>
+          <w:sz w:val="24"/>
+          <w:szCs w:val="24"/>
+          <w:lang w:eastAsia="fr-FR"/>
+        </w:rPr>
+        <w:t>Le principal objectif d’un framework est d’améliorer la productivité des développeurs : il leur offre la possibilité d’utiliser tel ou tel composants pour plus d’aisance dans le</w:t>
+      </w:r>
+      <w:r>
+        <w:rPr>
+          <w:rFonts w:ascii="NimbusRomNo9L-Regu" w:eastAsia="Times New Roman" w:hAnsi="NimbusRomNo9L-Regu" w:cs="Times New Roman"/>
+          <w:color w:val="000000"/>
+          <w:sz w:val="24"/>
+          <w:szCs w:val="24"/>
+          <w:lang w:eastAsia="fr-FR"/>
+        </w:rPr>
+        <w:t xml:space="preserve"> </w:t>
+      </w:r>
+      <w:r>
+        <w:rPr>
+          <w:rFonts w:ascii="NimbusRomNo9L-Regu" w:eastAsia="Times New Roman" w:hAnsi="NimbusRomNo9L-Regu" w:cs="Times New Roman"/>
+          <w:color w:val="000000"/>
+          <w:sz w:val="24"/>
+          <w:szCs w:val="24"/>
+          <w:lang w:eastAsia="fr-FR"/>
+        </w:rPr>
+        <w:t>développement du logiciel. Par exemple, la récupération de données depuis une base de</w:t>
+      </w:r>
+      <w:r>
+        <w:rPr>
+          <w:rFonts w:ascii="NimbusRomNo9L-Regu" w:eastAsia="Times New Roman" w:hAnsi="NimbusRomNo9L-Regu" w:cs="Times New Roman"/>
+          <w:color w:val="000000"/>
+          <w:sz w:val="24"/>
+          <w:szCs w:val="24"/>
+          <w:lang w:eastAsia="fr-FR"/>
+        </w:rPr>
+        <w:t xml:space="preserve"> </w:t>
+      </w:r>
+      <w:r>
+        <w:rPr>
+          <w:rFonts w:ascii="NimbusRomNo9L-Regu" w:eastAsia="Times New Roman" w:hAnsi="NimbusRomNo9L-Regu" w:cs="Times New Roman"/>
+          <w:color w:val="000000"/>
+          <w:sz w:val="24"/>
+          <w:szCs w:val="24"/>
+          <w:lang w:eastAsia="fr-FR"/>
+        </w:rPr>
+        <w:t>données et son affichage dans un tableau en HTML est un des composants que fourni le</w:t>
+      </w:r>
+      <w:r>
+        <w:rPr>
+          <w:rFonts w:ascii="NimbusRomNo9L-Regu" w:eastAsia="Times New Roman" w:hAnsi="NimbusRomNo9L-Regu" w:cs="Times New Roman"/>
+          <w:color w:val="000000"/>
+          <w:sz w:val="24"/>
+          <w:szCs w:val="24"/>
+          <w:lang w:eastAsia="fr-FR"/>
+        </w:rPr>
+        <w:t xml:space="preserve"> </w:t>
+      </w:r>
+      <w:r>
+        <w:rPr>
+          <w:rFonts w:ascii="NimbusRomNo9L-Regu" w:eastAsia="Times New Roman" w:hAnsi="NimbusRomNo9L-Regu" w:cs="Times New Roman"/>
+          <w:color w:val="000000"/>
+          <w:sz w:val="24"/>
+          <w:szCs w:val="24"/>
+          <w:lang w:eastAsia="fr-FR"/>
+        </w:rPr>
+        <w:t xml:space="preserve">framework .NET. Cela permet de ne pas constamment réinventer la roue et de gagner du temps pour le reste du développement. </w:t>
+      </w:r>
+    </w:p>
+    <w:p>
+      <w:pPr>
+        <w:spacing w:before="0" w:after="0" w:line="240" w:lineRule="auto"/>
+        <w:rPr>
+          <w:rFonts w:ascii="Times New Roman" w:eastAsia="Times New Roman" w:hAnsi="Times New Roman" w:cs="Times New Roman"/>
+          <w:color w:val="auto"/>
+          <w:sz w:val="24"/>
+          <w:szCs w:val="24"/>
+          <w:lang w:eastAsia="fr-FR"/>
+        </w:rPr>
+      </w:pPr>
+      <w:r>
+        <w:rPr>
+          <w:noProof/>
+        </w:rPr>
+        <mc:AlternateContent>
+          <mc:Choice Requires="wps">
+            <w:drawing>
+              <wp:anchor distT="0" distB="0" distL="114300" distR="114300" simplePos="0" relativeHeight="251661824" behindDoc="0" locked="0" layoutInCell="1" allowOverlap="1" wp14:anchorId="06EBB1BF" wp14:editId="714FFF40">
+                <wp:simplePos x="0" y="0"/>
+                <wp:positionH relativeFrom="margin">
+                  <wp:posOffset>-304800</wp:posOffset>
+                </wp:positionH>
+                <wp:positionV relativeFrom="paragraph">
+                  <wp:posOffset>117302</wp:posOffset>
+                </wp:positionV>
+                <wp:extent cx="6504305" cy="0"/>
+                <wp:effectExtent l="0" t="0" r="0" b="0"/>
+                <wp:wrapNone/>
+                <wp:docPr id="11" name="Conector recto 21"/>
+                <wp:cNvGraphicFramePr>
+                  <a:graphicFrameLocks xmlns:a="http://schemas.openxmlformats.org/drawingml/2006/main"/>
+                </wp:cNvGraphicFramePr>
+                <a:graphic xmlns:a="http://schemas.openxmlformats.org/drawingml/2006/main">
+                  <a:graphicData uri="http://schemas.microsoft.com/office/word/2010/wordprocessingShape">
+                    <wps:wsp>
+                      <wps:cNvCnPr>
+                        <a:cxnSpLocks noChangeShapeType="1"/>
+                      </wps:cNvCnPr>
+                      <wps:spPr bwMode="auto">
+                        <a:xfrm>
+                          <a:off x="0" y="0"/>
+                          <a:ext cx="6504305" cy="0"/>
+                        </a:xfrm>
+                        <a:prstGeom prst="line">
+                          <a:avLst/>
+                        </a:prstGeom>
+                        <a:noFill/>
+                        <a:ln w="6350">
+                          <a:solidFill>
+                            <a:schemeClr val="bg1">
+                              <a:lumMod val="75000"/>
+                              <a:lumOff val="0"/>
+                            </a:schemeClr>
+                          </a:solidFill>
+                          <a:miter lim="800000"/>
+                        </a:ln>
+                      </wps:spPr>
+                      <wps:bodyPr/>
+                    </wps:wsp>
+                  </a:graphicData>
+                </a:graphic>
+              </wp:anchor>
+            </w:drawing>
+          </mc:Choice>
+          <mc:Fallback>
+            <w:pict>
+              <v:line w14:anchorId="6B580009" id="Conector recto 21" o:spid="_x0000_s1026" style="position:absolute;z-index:251661824;visibility:visible;mso-wrap-style:square;mso-wrap-distance-left:9pt;mso-wrap-distance-top:0;mso-wrap-distance-right:9pt;mso-wrap-distance-bottom:0;mso-position-horizontal:absolute;mso-position-horizontal-relative:margin;mso-position-vertical:absolute;mso-position-vertical-relative:text" from="-24pt,9.25pt" to="488.15pt,9.25pt" o:gfxdata="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" strokecolor="#bfbfbf [2412]" strokeweight=".5pt">
+                <v:stroke joinstyle="miter"/>
+                <w10:wrap anchorx="margin"/>
+              </v:line>
+            </w:pict>
+          </mc:Fallback>
+        </mc:AlternateContent>
+      </w:r>
+    </w:p>
+    <w:p>
+      <w:pPr>
+        <w:spacing w:before="0" w:after="0" w:line="240" w:lineRule="auto"/>
+        <w:rPr>
+          <w:rFonts w:ascii="Segoe UI" w:eastAsia="Times New Roman" w:hAnsi="Segoe UI" w:cs="Segoe UI"/>
+          <w:color w:val="auto"/>
+          <w:sz w:val="24"/>
+          <w:szCs w:val="24"/>
+          <w:lang w:eastAsia="fr-FR"/>
+        </w:rPr>
+      </w:pPr>
+      <w:r>
+        <w:rPr>
+          <w:rFonts w:ascii="Segoe UI" w:eastAsia="Times New Roman" w:hAnsi="Segoe UI" w:cs="Segoe UI"/>
+          <w:color w:val="000000"/>
+          <w:sz w:val="20"/>
+          <w:szCs w:val="20"/>
+          <w:lang w:eastAsia="fr-FR"/>
+        </w:rPr>
+        <w:t>1</w:t>
+      </w:r>
+      <w:r>
+        <w:rPr>
+          <w:rFonts w:ascii="Segoe UI" w:eastAsia="Times New Roman" w:hAnsi="Segoe UI" w:cs="Segoe UI"/>
+          <w:color w:val="000000"/>
+          <w:sz w:val="20"/>
+          <w:szCs w:val="20"/>
+          <w:lang w:eastAsia="fr-FR"/>
+        </w:rPr>
+        <w:t xml:space="preserve">. Bibliothèque logicielle : une bibliothèque logicielle est une collection de fonctions, qui peut être </w:t>
+      </w:r>
+    </w:p>
+    <w:p>
+      <w:pPr>
+        <w:spacing w:before="0" w:after="0" w:line="240" w:lineRule="auto"/>
+        <w:rPr>
+          <w:rFonts w:ascii="Segoe UI" w:eastAsia="Times New Roman" w:hAnsi="Segoe UI" w:cs="Segoe UI"/>
+          <w:color w:val="000000"/>
+          <w:sz w:val="24"/>
+          <w:szCs w:val="24"/>
+          <w:lang w:eastAsia="fr-FR"/>
+        </w:rPr>
+      </w:pPr>
+      <w:r>
+        <w:rPr>
+          <w:rFonts w:ascii="Segoe UI" w:eastAsia="Times New Roman" w:hAnsi="Segoe UI" w:cs="Segoe UI"/>
+          <w:color w:val="000000"/>
+          <w:sz w:val="20"/>
+          <w:szCs w:val="20"/>
+          <w:lang w:eastAsia="fr-FR"/>
+        </w:rPr>
+        <w:t>déjà compilée et prête à être utilisée par des programmes.</w:t>
+      </w:r>
+    </w:p>
+    <w:p>
+      <w:pPr>
+        <w:spacing w:before="0" w:after="0" w:line="240" w:lineRule="auto"/>
+        <w:rPr>
+          <w:rFonts w:ascii="NimbusRomNo9L-Regu" w:eastAsia="Times New Roman" w:hAnsi="NimbusRomNo9L-Regu" w:cs="Times New Roman"/>
+          <w:color w:val="000000"/>
+          <w:sz w:val="24"/>
+          <w:szCs w:val="24"/>
+          <w:lang w:eastAsia="fr-FR"/>
+        </w:rPr>
+      </w:pPr>
+      <w:r>
+        <w:rPr>
+          <w:rFonts w:ascii="NimbusRomNo9L-Regu" w:eastAsia="Times New Roman" w:hAnsi="NimbusRomNo9L-Regu" w:cs="Times New Roman"/>
+          <w:color w:val="000000"/>
+          <w:sz w:val="24"/>
+          <w:szCs w:val="24"/>
+          <w:lang w:eastAsia="fr-FR"/>
+        </w:rPr>
+        <w:lastRenderedPageBreak/>
+        <w:t xml:space="preserve">Un autre objectif du framework est de rendre le code source structuré, lisible et </w:t>
+      </w:r>
+    </w:p>
+    <w:p>
+      <w:pPr>
+        <w:spacing w:before="0" w:after="0" w:line="240" w:lineRule="auto"/>
+        <w:rPr>
+          <w:rFonts w:ascii="Times New Roman" w:eastAsia="Times New Roman" w:hAnsi="Times New Roman" w:cs="Times New Roman"/>
+          <w:color w:val="auto"/>
+          <w:sz w:val="24"/>
+          <w:szCs w:val="24"/>
+          <w:lang w:eastAsia="fr-FR"/>
+        </w:rPr>
+      </w:pPr>
+      <w:r>
+        <w:rPr>
+          <w:rFonts w:ascii="NimbusRomNo9L-Regu" w:eastAsia="Times New Roman" w:hAnsi="NimbusRomNo9L-Regu" w:cs="Times New Roman"/>
+          <w:color w:val="000000"/>
+          <w:sz w:val="24"/>
+          <w:szCs w:val="24"/>
+          <w:lang w:eastAsia="fr-FR"/>
+        </w:rPr>
+        <w:t xml:space="preserve">réutilisable par d’autres développeurs. De plus, un framework doit être souple et modulable pour pouvoir être utilisé dans différents types de projets. </w:t>
+      </w:r>
+    </w:p>
+    <w:p>
+      <w:pPr>
+        <w:spacing w:before="0" w:after="0" w:line="240" w:lineRule="auto"/>
+        <w:rPr>
+          <w:rFonts w:ascii="NimbusRomNo9L-Regu" w:eastAsia="Times New Roman" w:hAnsi="NimbusRomNo9L-Regu" w:cs="Times New Roman"/>
+          <w:color w:val="000000"/>
+          <w:sz w:val="24"/>
+          <w:szCs w:val="24"/>
+          <w:lang w:eastAsia="fr-FR"/>
+        </w:rPr>
+      </w:pPr>
+      <w:r>
+        <w:rPr>
+          <w:rFonts w:ascii="NimbusRomNo9L-Regu" w:eastAsia="Times New Roman" w:hAnsi="NimbusRomNo9L-Regu" w:cs="Times New Roman"/>
+          <w:color w:val="000000"/>
+          <w:sz w:val="24"/>
+          <w:szCs w:val="24"/>
+          <w:lang w:eastAsia="fr-FR"/>
+        </w:rPr>
+        <w:t>Comme nous l’avons dit précédemment, le principal avantage de l’utilisation d’un</w:t>
+      </w:r>
+      <w:r>
+        <w:rPr>
+          <w:rFonts w:ascii="NimbusRomNo9L-Regu" w:eastAsia="Times New Roman" w:hAnsi="NimbusRomNo9L-Regu" w:cs="Times New Roman"/>
+          <w:color w:val="000000"/>
+          <w:sz w:val="24"/>
+          <w:szCs w:val="24"/>
+          <w:lang w:eastAsia="fr-FR"/>
+        </w:rPr>
+        <w:t xml:space="preserve"> </w:t>
+      </w:r>
+      <w:r>
+        <w:rPr>
+          <w:rFonts w:ascii="NimbusRomNo9L-Regu" w:eastAsia="Times New Roman" w:hAnsi="NimbusRomNo9L-Regu" w:cs="Times New Roman"/>
+          <w:color w:val="000000"/>
+          <w:sz w:val="24"/>
+          <w:szCs w:val="24"/>
+          <w:lang w:eastAsia="fr-FR"/>
+        </w:rPr>
+        <w:t xml:space="preserve">framework est le gain en productivité, le code est organisé et lisible. De plus les composants du framework permettent au développeur de ne pas se répéter dans son code pour effectuer les actions de bases qui sont souvent récurrentes durant le développement d’un programme tel que l’exécution d’une requête visant à récupérer des données depuis une base et la gestion de leur affichage. </w:t>
+      </w:r>
+    </w:p>
+    <w:p>
+      <w:pPr>
+        <w:spacing w:before="0" w:after="0" w:line="240" w:lineRule="auto"/>
+        <w:rPr>
+          <w:rFonts w:ascii="Times New Roman" w:eastAsia="Times New Roman" w:hAnsi="Times New Roman" w:cs="Times New Roman"/>
+          <w:color w:val="auto"/>
+          <w:sz w:val="24"/>
+          <w:szCs w:val="24"/>
+          <w:lang w:eastAsia="fr-FR"/>
+        </w:rPr>
+      </w:pPr>
+    </w:p>
+    <w:p>
+      <w:pPr>
+        <w:spacing w:before="0" w:after="0" w:line="240" w:lineRule="auto"/>
+        <w:rPr>
+          <w:rFonts w:ascii="Times New Roman" w:eastAsia="Times New Roman" w:hAnsi="Times New Roman" w:cs="Times New Roman"/>
+          <w:color w:val="auto"/>
+          <w:sz w:val="24"/>
+          <w:szCs w:val="24"/>
+          <w:lang w:eastAsia="fr-FR"/>
+        </w:rPr>
+      </w:pPr>
+      <w:r>
+        <w:rPr>
+          <w:rFonts w:ascii="NimbusRomNo9L-Regu" w:eastAsia="Times New Roman" w:hAnsi="NimbusRomNo9L-Regu" w:cs="Times New Roman"/>
+          <w:color w:val="000000"/>
+          <w:sz w:val="24"/>
+          <w:szCs w:val="24"/>
+          <w:lang w:eastAsia="fr-FR"/>
+        </w:rPr>
+        <w:t>Le principal inconvénient d’un framework est la courbe d’apprentissage qui est plus élevée, car pour maîtriser un framework, une période de formation doit être prise en compte.</w:t>
+      </w:r>
+    </w:p>
+    <w:p>
+      <w:pPr>
+        <w:spacing w:before="0" w:after="0" w:line="240" w:lineRule="auto"/>
+        <w:rPr>
+          <w:rFonts w:ascii="Segoe UI" w:eastAsia="Times New Roman" w:hAnsi="Segoe UI" w:cs="Segoe UI"/>
+          <w:color w:val="auto"/>
+          <w:sz w:val="24"/>
+          <w:szCs w:val="24"/>
+          <w:lang w:eastAsia="fr-FR"/>
+        </w:rPr>
+      </w:pPr>
     </w:p>
     <w:sectPr>
-      <w:footerReference w:type="default" r:id="rId12"/>
+      <w:footerReference w:type="default" r:id="rId14"/>
       <w:pgSz w:w="11906" w:h="16838"/>
       <w:pgMar w:top="1417" w:right="1417" w:bottom="1417" w:left="1417" w:header="720" w:footer="720" w:gutter="0"/>
       <w:pgNumType w:start="0"/>
@@ -2170,6 +5663,362 @@
     </w:lvl>
   </w:abstractNum>
   <w:abstractNum w:abstractNumId="2" w15:restartNumberingAfterBreak="0">
+    <w:nsid w:val="03EC2F9B"/>
+    <w:multiLevelType w:val="hybridMultilevel"/>
+    <w:tmpl w:val="9FFAEC44"/>
+    <w:lvl w:ilvl="0" w:tplc="11F2D422">
+      <w:start w:val="1"/>
+      <w:numFmt w:val="lowerLetter"/>
+      <w:lvlText w:val="%1-"/>
+      <w:lvlJc w:val="left"/>
+      <w:pPr>
+        <w:ind w:left="1284" w:hanging="360"/>
+      </w:pPr>
+      <w:rPr>
+        <w:rFonts w:hint="default"/>
+      </w:rPr>
+    </w:lvl>
+    <w:lvl w:ilvl="1" w:tplc="040C0019" w:tentative="1">
+      <w:start w:val="1"/>
+      <w:numFmt w:val="lowerLetter"/>
+      <w:lvlText w:val="%2."/>
+      <w:lvlJc w:val="left"/>
+      <w:pPr>
+        <w:ind w:left="2004" w:hanging="360"/>
+      </w:pPr>
+    </w:lvl>
+    <w:lvl w:ilvl="2" w:tplc="040C001B" w:tentative="1">
+      <w:start w:val="1"/>
+      <w:numFmt w:val="lowerRoman"/>
+      <w:lvlText w:val="%3."/>
+      <w:lvlJc w:val="right"/>
+      <w:pPr>
+        <w:ind w:left="2724" w:hanging="180"/>
+      </w:pPr>
+    </w:lvl>
+    <w:lvl w:ilvl="3" w:tplc="040C000F" w:tentative="1">
+      <w:start w:val="1"/>
+      <w:numFmt w:val="decimal"/>
+      <w:lvlText w:val="%4."/>
+      <w:lvlJc w:val="left"/>
+      <w:pPr>
+        <w:ind w:left="3444" w:hanging="360"/>
+      </w:pPr>
+    </w:lvl>
+    <w:lvl w:ilvl="4" w:tplc="040C0019" w:tentative="1">
+      <w:start w:val="1"/>
+      <w:numFmt w:val="lowerLetter"/>
+      <w:lvlText w:val="%5."/>
+      <w:lvlJc w:val="left"/>
+      <w:pPr>
+        <w:ind w:left="4164" w:hanging="360"/>
+      </w:pPr>
+    </w:lvl>
+    <w:lvl w:ilvl="5" w:tplc="040C001B" w:tentative="1">
+      <w:start w:val="1"/>
+      <w:numFmt w:val="lowerRoman"/>
+      <w:lvlText w:val="%6."/>
+      <w:lvlJc w:val="right"/>
+      <w:pPr>
+        <w:ind w:left="4884" w:hanging="180"/>
+      </w:pPr>
+    </w:lvl>
+    <w:lvl w:ilvl="6" w:tplc="040C000F" w:tentative="1">
+      <w:start w:val="1"/>
+      <w:numFmt w:val="decimal"/>
+      <w:lvlText w:val="%7."/>
+      <w:lvlJc w:val="left"/>
+      <w:pPr>
+        <w:ind w:left="5604" w:hanging="360"/>
+      </w:pPr>
+    </w:lvl>
+    <w:lvl w:ilvl="7" w:tplc="040C0019" w:tentative="1">
+      <w:start w:val="1"/>
+      <w:numFmt w:val="lowerLetter"/>
+      <w:lvlText w:val="%8."/>
+      <w:lvlJc w:val="left"/>
+      <w:pPr>
+        <w:ind w:left="6324" w:hanging="360"/>
+      </w:pPr>
+    </w:lvl>
+    <w:lvl w:ilvl="8" w:tplc="040C001B" w:tentative="1">
+      <w:start w:val="1"/>
+      <w:numFmt w:val="lowerRoman"/>
+      <w:lvlText w:val="%9."/>
+      <w:lvlJc w:val="right"/>
+      <w:pPr>
+        <w:ind w:left="7044" w:hanging="180"/>
+      </w:pPr>
+    </w:lvl>
+  </w:abstractNum>
+  <w:abstractNum w:abstractNumId="3" w15:restartNumberingAfterBreak="0">
+    <w:nsid w:val="076A227A"/>
+    <w:multiLevelType w:val="hybridMultilevel"/>
+    <w:tmpl w:val="E2B619C0"/>
+    <w:lvl w:ilvl="0" w:tplc="DB607E18">
+      <w:start w:val="1"/>
+      <w:numFmt w:val="lowerLetter"/>
+      <w:lvlText w:val="%1-"/>
+      <w:lvlJc w:val="left"/>
+      <w:pPr>
+        <w:ind w:left="1344" w:hanging="360"/>
+      </w:pPr>
+      <w:rPr>
+        <w:rFonts w:hint="default"/>
+      </w:rPr>
+    </w:lvl>
+    <w:lvl w:ilvl="1" w:tplc="040C0019" w:tentative="1">
+      <w:start w:val="1"/>
+      <w:numFmt w:val="lowerLetter"/>
+      <w:lvlText w:val="%2."/>
+      <w:lvlJc w:val="left"/>
+      <w:pPr>
+        <w:ind w:left="2064" w:hanging="360"/>
+      </w:pPr>
+    </w:lvl>
+    <w:lvl w:ilvl="2" w:tplc="040C001B" w:tentative="1">
+      <w:start w:val="1"/>
+      <w:numFmt w:val="lowerRoman"/>
+      <w:lvlText w:val="%3."/>
+      <w:lvlJc w:val="right"/>
+      <w:pPr>
+        <w:ind w:left="2784" w:hanging="180"/>
+      </w:pPr>
+    </w:lvl>
+    <w:lvl w:ilvl="3" w:tplc="040C000F" w:tentative="1">
+      <w:start w:val="1"/>
+      <w:numFmt w:val="decimal"/>
+      <w:lvlText w:val="%4."/>
+      <w:lvlJc w:val="left"/>
+      <w:pPr>
+        <w:ind w:left="3504" w:hanging="360"/>
+      </w:pPr>
+    </w:lvl>
+    <w:lvl w:ilvl="4" w:tplc="040C0019" w:tentative="1">
+      <w:start w:val="1"/>
+      <w:numFmt w:val="lowerLetter"/>
+      <w:lvlText w:val="%5."/>
+      <w:lvlJc w:val="left"/>
+      <w:pPr>
+        <w:ind w:left="4224" w:hanging="360"/>
+      </w:pPr>
+    </w:lvl>
+    <w:lvl w:ilvl="5" w:tplc="040C001B" w:tentative="1">
+      <w:start w:val="1"/>
+      <w:numFmt w:val="lowerRoman"/>
+      <w:lvlText w:val="%6."/>
+      <w:lvlJc w:val="right"/>
+      <w:pPr>
+        <w:ind w:left="4944" w:hanging="180"/>
+      </w:pPr>
+    </w:lvl>
+    <w:lvl w:ilvl="6" w:tplc="040C000F" w:tentative="1">
+      <w:start w:val="1"/>
+      <w:numFmt w:val="decimal"/>
+      <w:lvlText w:val="%7."/>
+      <w:lvlJc w:val="left"/>
+      <w:pPr>
+        <w:ind w:left="5664" w:hanging="360"/>
+      </w:pPr>
+    </w:lvl>
+    <w:lvl w:ilvl="7" w:tplc="040C0019" w:tentative="1">
+      <w:start w:val="1"/>
+      <w:numFmt w:val="lowerLetter"/>
+      <w:lvlText w:val="%8."/>
+      <w:lvlJc w:val="left"/>
+      <w:pPr>
+        <w:ind w:left="6384" w:hanging="360"/>
+      </w:pPr>
+    </w:lvl>
+    <w:lvl w:ilvl="8" w:tplc="040C001B" w:tentative="1">
+      <w:start w:val="1"/>
+      <w:numFmt w:val="lowerRoman"/>
+      <w:lvlText w:val="%9."/>
+      <w:lvlJc w:val="right"/>
+      <w:pPr>
+        <w:ind w:left="7104" w:hanging="180"/>
+      </w:pPr>
+    </w:lvl>
+  </w:abstractNum>
+  <w:abstractNum w:abstractNumId="4" w15:restartNumberingAfterBreak="0">
+    <w:nsid w:val="0A521E3A"/>
+    <w:multiLevelType w:val="hybridMultilevel"/>
+    <w:tmpl w:val="7FAA395E"/>
+    <w:lvl w:ilvl="0" w:tplc="40F8FFF8">
+      <w:start w:val="1"/>
+      <w:numFmt w:val="lowerLetter"/>
+      <w:lvlText w:val="%1-"/>
+      <w:lvlJc w:val="left"/>
+      <w:pPr>
+        <w:ind w:left="1288" w:hanging="360"/>
+      </w:pPr>
+      <w:rPr>
+        <w:rFonts w:hint="default"/>
+      </w:rPr>
+    </w:lvl>
+    <w:lvl w:ilvl="1" w:tplc="040C0019" w:tentative="1">
+      <w:start w:val="1"/>
+      <w:numFmt w:val="lowerLetter"/>
+      <w:lvlText w:val="%2."/>
+      <w:lvlJc w:val="left"/>
+      <w:pPr>
+        <w:ind w:left="2008" w:hanging="360"/>
+      </w:pPr>
+    </w:lvl>
+    <w:lvl w:ilvl="2" w:tplc="040C001B" w:tentative="1">
+      <w:start w:val="1"/>
+      <w:numFmt w:val="lowerRoman"/>
+      <w:lvlText w:val="%3."/>
+      <w:lvlJc w:val="right"/>
+      <w:pPr>
+        <w:ind w:left="2728" w:hanging="180"/>
+      </w:pPr>
+    </w:lvl>
+    <w:lvl w:ilvl="3" w:tplc="040C000F" w:tentative="1">
+      <w:start w:val="1"/>
+      <w:numFmt w:val="decimal"/>
+      <w:lvlText w:val="%4."/>
+      <w:lvlJc w:val="left"/>
+      <w:pPr>
+        <w:ind w:left="3448" w:hanging="360"/>
+      </w:pPr>
+    </w:lvl>
+    <w:lvl w:ilvl="4" w:tplc="040C0019" w:tentative="1">
+      <w:start w:val="1"/>
+      <w:numFmt w:val="lowerLetter"/>
+      <w:lvlText w:val="%5."/>
+      <w:lvlJc w:val="left"/>
+      <w:pPr>
+        <w:ind w:left="4168" w:hanging="360"/>
+      </w:pPr>
+    </w:lvl>
+    <w:lvl w:ilvl="5" w:tplc="040C001B" w:tentative="1">
+      <w:start w:val="1"/>
+      <w:numFmt w:val="lowerRoman"/>
+      <w:lvlText w:val="%6."/>
+      <w:lvlJc w:val="right"/>
+      <w:pPr>
+        <w:ind w:left="4888" w:hanging="180"/>
+      </w:pPr>
+    </w:lvl>
+    <w:lvl w:ilvl="6" w:tplc="040C000F" w:tentative="1">
+      <w:start w:val="1"/>
+      <w:numFmt w:val="decimal"/>
+      <w:lvlText w:val="%7."/>
+      <w:lvlJc w:val="left"/>
+      <w:pPr>
+        <w:ind w:left="5608" w:hanging="360"/>
+      </w:pPr>
+    </w:lvl>
+    <w:lvl w:ilvl="7" w:tplc="040C0019" w:tentative="1">
+      <w:start w:val="1"/>
+      <w:numFmt w:val="lowerLetter"/>
+      <w:lvlText w:val="%8."/>
+      <w:lvlJc w:val="left"/>
+      <w:pPr>
+        <w:ind w:left="6328" w:hanging="360"/>
+      </w:pPr>
+    </w:lvl>
+    <w:lvl w:ilvl="8" w:tplc="040C001B" w:tentative="1">
+      <w:start w:val="1"/>
+      <w:numFmt w:val="lowerRoman"/>
+      <w:lvlText w:val="%9."/>
+      <w:lvlJc w:val="right"/>
+      <w:pPr>
+        <w:ind w:left="7048" w:hanging="180"/>
+      </w:pPr>
+    </w:lvl>
+  </w:abstractNum>
+  <w:abstractNum w:abstractNumId="5" w15:restartNumberingAfterBreak="0">
+    <w:nsid w:val="0A84122E"/>
+    <w:multiLevelType w:val="hybridMultilevel"/>
+    <w:tmpl w:val="90BE3946"/>
+    <w:lvl w:ilvl="0" w:tplc="9DBA8116">
+      <w:start w:val="1"/>
+      <w:numFmt w:val="decimal"/>
+      <w:lvlText w:val="%1-"/>
+      <w:lvlJc w:val="left"/>
+      <w:pPr>
+        <w:ind w:left="1080" w:hanging="720"/>
+      </w:pPr>
+      <w:rPr>
+        <w:rFonts w:hint="default"/>
+      </w:rPr>
+    </w:lvl>
+    <w:lvl w:ilvl="1" w:tplc="040C0019" w:tentative="1">
+      <w:start w:val="1"/>
+      <w:numFmt w:val="lowerLetter"/>
+      <w:lvlText w:val="%2."/>
+      <w:lvlJc w:val="left"/>
+      <w:pPr>
+        <w:ind w:left="1440" w:hanging="360"/>
+      </w:pPr>
+    </w:lvl>
+    <w:lvl w:ilvl="2" w:tplc="040C001B" w:tentative="1">
+      <w:start w:val="1"/>
+      <w:numFmt w:val="lowerRoman"/>
+      <w:lvlText w:val="%3."/>
+      <w:lvlJc w:val="right"/>
+      <w:pPr>
+        <w:ind w:left="2160" w:hanging="180"/>
+      </w:pPr>
+    </w:lvl>
+    <w:lvl w:ilvl="3" w:tplc="040C000F" w:tentative="1">
+      <w:start w:val="1"/>
+      <w:numFmt w:val="decimal"/>
+      <w:lvlText w:val="%4."/>
+      <w:lvlJc w:val="left"/>
+      <w:pPr>
+        <w:ind w:left="2880" w:hanging="360"/>
+      </w:pPr>
+    </w:lvl>
+    <w:lvl w:ilvl="4" w:tplc="040C0019" w:tentative="1">
+      <w:start w:val="1"/>
+      <w:numFmt w:val="lowerLetter"/>
+      <w:lvlText w:val="%5."/>
+      <w:lvlJc w:val="left"/>
+      <w:pPr>
+        <w:ind w:left="3600" w:hanging="360"/>
+      </w:pPr>
+    </w:lvl>
+    <w:lvl w:ilvl="5" w:tplc="040C001B" w:tentative="1">
+      <w:start w:val="1"/>
+      <w:numFmt w:val="lowerRoman"/>
+      <w:lvlText w:val="%6."/>
+      <w:lvlJc w:val="right"/>
+      <w:pPr>
+        <w:ind w:left="4320" w:hanging="180"/>
+      </w:pPr>
+    </w:lvl>
+    <w:lvl w:ilvl="6" w:tplc="040C000F" w:tentative="1">
+      <w:start w:val="1"/>
+      <w:numFmt w:val="decimal"/>
+      <w:lvlText w:val="%7."/>
+      <w:lvlJc w:val="left"/>
+      <w:pPr>
+        <w:ind w:left="5040" w:hanging="360"/>
+      </w:pPr>
+    </w:lvl>
+    <w:lvl w:ilvl="7" w:tplc="040C0019" w:tentative="1">
+      <w:start w:val="1"/>
+      <w:numFmt w:val="lowerLetter"/>
+      <w:lvlText w:val="%8."/>
+      <w:lvlJc w:val="left"/>
+      <w:pPr>
+        <w:ind w:left="5760" w:hanging="360"/>
+      </w:pPr>
+    </w:lvl>
+    <w:lvl w:ilvl="8" w:tplc="040C001B" w:tentative="1">
+      <w:start w:val="1"/>
+      <w:numFmt w:val="lowerRoman"/>
+      <w:lvlText w:val="%9."/>
+      <w:lvlJc w:val="right"/>
+      <w:pPr>
+        <w:ind w:left="6480" w:hanging="180"/>
+      </w:pPr>
+    </w:lvl>
+  </w:abstractNum>
+  <w:abstractNum w:abstractNumId="6" w15:restartNumberingAfterBreak="0">
     <w:nsid w:val="0BCD7A4C"/>
     <w:multiLevelType w:val="hybridMultilevel"/>
     <w:tmpl w:val="8A28B6AA"/>
@@ -2258,7 +6107,454 @@
       </w:pPr>
     </w:lvl>
   </w:abstractNum>
-  <w:abstractNum w:abstractNumId="3" w15:restartNumberingAfterBreak="0">
+  <w:abstractNum w:abstractNumId="7" w15:restartNumberingAfterBreak="0">
+    <w:nsid w:val="0D716D61"/>
+    <w:multiLevelType w:val="hybridMultilevel"/>
+    <w:tmpl w:val="75FEED1C"/>
+    <w:lvl w:ilvl="0" w:tplc="9132B878">
+      <w:start w:val="1"/>
+      <w:numFmt w:val="lowerLetter"/>
+      <w:lvlText w:val="%1-"/>
+      <w:lvlJc w:val="left"/>
+      <w:pPr>
+        <w:ind w:left="1284" w:hanging="360"/>
+      </w:pPr>
+      <w:rPr>
+        <w:rFonts w:ascii="Times New Roman" w:hAnsi="Times New Roman" w:cs="Times New Roman" w:hint="default"/>
+      </w:rPr>
+    </w:lvl>
+    <w:lvl w:ilvl="1" w:tplc="040C0019" w:tentative="1">
+      <w:start w:val="1"/>
+      <w:numFmt w:val="lowerLetter"/>
+      <w:lvlText w:val="%2."/>
+      <w:lvlJc w:val="left"/>
+      <w:pPr>
+        <w:ind w:left="2004" w:hanging="360"/>
+      </w:pPr>
+    </w:lvl>
+    <w:lvl w:ilvl="2" w:tplc="040C001B" w:tentative="1">
+      <w:start w:val="1"/>
+      <w:numFmt w:val="lowerRoman"/>
+      <w:lvlText w:val="%3."/>
+      <w:lvlJc w:val="right"/>
+      <w:pPr>
+        <w:ind w:left="2724" w:hanging="180"/>
+      </w:pPr>
+    </w:lvl>
+    <w:lvl w:ilvl="3" w:tplc="040C000F" w:tentative="1">
+      <w:start w:val="1"/>
+      <w:numFmt w:val="decimal"/>
+      <w:lvlText w:val="%4."/>
+      <w:lvlJc w:val="left"/>
+      <w:pPr>
+        <w:ind w:left="3444" w:hanging="360"/>
+      </w:pPr>
+    </w:lvl>
+    <w:lvl w:ilvl="4" w:tplc="040C0019" w:tentative="1">
+      <w:start w:val="1"/>
+      <w:numFmt w:val="lowerLetter"/>
+      <w:lvlText w:val="%5."/>
+      <w:lvlJc w:val="left"/>
+      <w:pPr>
+        <w:ind w:left="4164" w:hanging="360"/>
+      </w:pPr>
+    </w:lvl>
+    <w:lvl w:ilvl="5" w:tplc="040C001B" w:tentative="1">
+      <w:start w:val="1"/>
+      <w:numFmt w:val="lowerRoman"/>
+      <w:lvlText w:val="%6."/>
+      <w:lvlJc w:val="right"/>
+      <w:pPr>
+        <w:ind w:left="4884" w:hanging="180"/>
+      </w:pPr>
+    </w:lvl>
+    <w:lvl w:ilvl="6" w:tplc="040C000F" w:tentative="1">
+      <w:start w:val="1"/>
+      <w:numFmt w:val="decimal"/>
+      <w:lvlText w:val="%7."/>
+      <w:lvlJc w:val="left"/>
+      <w:pPr>
+        <w:ind w:left="5604" w:hanging="360"/>
+      </w:pPr>
+    </w:lvl>
+    <w:lvl w:ilvl="7" w:tplc="040C0019" w:tentative="1">
+      <w:start w:val="1"/>
+      <w:numFmt w:val="lowerLetter"/>
+      <w:lvlText w:val="%8."/>
+      <w:lvlJc w:val="left"/>
+      <w:pPr>
+        <w:ind w:left="6324" w:hanging="360"/>
+      </w:pPr>
+    </w:lvl>
+    <w:lvl w:ilvl="8" w:tplc="040C001B" w:tentative="1">
+      <w:start w:val="1"/>
+      <w:numFmt w:val="lowerRoman"/>
+      <w:lvlText w:val="%9."/>
+      <w:lvlJc w:val="right"/>
+      <w:pPr>
+        <w:ind w:left="7044" w:hanging="180"/>
+      </w:pPr>
+    </w:lvl>
+  </w:abstractNum>
+  <w:abstractNum w:abstractNumId="8" w15:restartNumberingAfterBreak="0">
+    <w:nsid w:val="0F490D8C"/>
+    <w:multiLevelType w:val="hybridMultilevel"/>
+    <w:tmpl w:val="ABAA339C"/>
+    <w:lvl w:ilvl="0" w:tplc="DC3EDF14">
+      <w:start w:val="1"/>
+      <w:numFmt w:val="lowerLetter"/>
+      <w:lvlText w:val="%1-"/>
+      <w:lvlJc w:val="left"/>
+      <w:pPr>
+        <w:ind w:left="720" w:hanging="360"/>
+      </w:pPr>
+      <w:rPr>
+        <w:rFonts w:hint="default"/>
+        <w:color w:val="397BA7"/>
+        <w:sz w:val="36"/>
+      </w:rPr>
+    </w:lvl>
+    <w:lvl w:ilvl="1" w:tplc="040C0019" w:tentative="1">
+      <w:start w:val="1"/>
+      <w:numFmt w:val="lowerLetter"/>
+      <w:lvlText w:val="%2."/>
+      <w:lvlJc w:val="left"/>
+      <w:pPr>
+        <w:ind w:left="1440" w:hanging="360"/>
+      </w:pPr>
+    </w:lvl>
+    <w:lvl w:ilvl="2" w:tplc="040C001B" w:tentative="1">
+      <w:start w:val="1"/>
+      <w:numFmt w:val="lowerRoman"/>
+      <w:lvlText w:val="%3."/>
+      <w:lvlJc w:val="right"/>
+      <w:pPr>
+        <w:ind w:left="2160" w:hanging="180"/>
+      </w:pPr>
+    </w:lvl>
+    <w:lvl w:ilvl="3" w:tplc="040C000F" w:tentative="1">
+      <w:start w:val="1"/>
+      <w:numFmt w:val="decimal"/>
+      <w:lvlText w:val="%4."/>
+      <w:lvlJc w:val="left"/>
+      <w:pPr>
+        <w:ind w:left="2880" w:hanging="360"/>
+      </w:pPr>
+    </w:lvl>
+    <w:lvl w:ilvl="4" w:tplc="040C0019" w:tentative="1">
+      <w:start w:val="1"/>
+      <w:numFmt w:val="lowerLetter"/>
+      <w:lvlText w:val="%5."/>
+      <w:lvlJc w:val="left"/>
+      <w:pPr>
+        <w:ind w:left="3600" w:hanging="360"/>
+      </w:pPr>
+    </w:lvl>
+    <w:lvl w:ilvl="5" w:tplc="040C001B" w:tentative="1">
+      <w:start w:val="1"/>
+      <w:numFmt w:val="lowerRoman"/>
+      <w:lvlText w:val="%6."/>
+      <w:lvlJc w:val="right"/>
+      <w:pPr>
+        <w:ind w:left="4320" w:hanging="180"/>
+      </w:pPr>
+    </w:lvl>
+    <w:lvl w:ilvl="6" w:tplc="040C000F" w:tentative="1">
+      <w:start w:val="1"/>
+      <w:numFmt w:val="decimal"/>
+      <w:lvlText w:val="%7."/>
+      <w:lvlJc w:val="left"/>
+      <w:pPr>
+        <w:ind w:left="5040" w:hanging="360"/>
+      </w:pPr>
+    </w:lvl>
+    <w:lvl w:ilvl="7" w:tplc="040C0019" w:tentative="1">
+      <w:start w:val="1"/>
+      <w:numFmt w:val="lowerLetter"/>
+      <w:lvlText w:val="%8."/>
+      <w:lvlJc w:val="left"/>
+      <w:pPr>
+        <w:ind w:left="5760" w:hanging="360"/>
+      </w:pPr>
+    </w:lvl>
+    <w:lvl w:ilvl="8" w:tplc="040C001B" w:tentative="1">
+      <w:start w:val="1"/>
+      <w:numFmt w:val="lowerRoman"/>
+      <w:lvlText w:val="%9."/>
+      <w:lvlJc w:val="right"/>
+      <w:pPr>
+        <w:ind w:left="6480" w:hanging="180"/>
+      </w:pPr>
+    </w:lvl>
+  </w:abstractNum>
+  <w:abstractNum w:abstractNumId="9" w15:restartNumberingAfterBreak="0">
+    <w:nsid w:val="0F724370"/>
+    <w:multiLevelType w:val="hybridMultilevel"/>
+    <w:tmpl w:val="1D02174A"/>
+    <w:lvl w:ilvl="0" w:tplc="29AAB08A">
+      <w:start w:val="1"/>
+      <w:numFmt w:val="decimal"/>
+      <w:lvlText w:val="%1-"/>
+      <w:lvlJc w:val="left"/>
+      <w:pPr>
+        <w:ind w:left="1080" w:hanging="720"/>
+      </w:pPr>
+      <w:rPr>
+        <w:rFonts w:hint="default"/>
+      </w:rPr>
+    </w:lvl>
+    <w:lvl w:ilvl="1" w:tplc="040C0019" w:tentative="1">
+      <w:start w:val="1"/>
+      <w:numFmt w:val="lowerLetter"/>
+      <w:lvlText w:val="%2."/>
+      <w:lvlJc w:val="left"/>
+      <w:pPr>
+        <w:ind w:left="1440" w:hanging="360"/>
+      </w:pPr>
+    </w:lvl>
+    <w:lvl w:ilvl="2" w:tplc="040C001B" w:tentative="1">
+      <w:start w:val="1"/>
+      <w:numFmt w:val="lowerRoman"/>
+      <w:lvlText w:val="%3."/>
+      <w:lvlJc w:val="right"/>
+      <w:pPr>
+        <w:ind w:left="2160" w:hanging="180"/>
+      </w:pPr>
+    </w:lvl>
+    <w:lvl w:ilvl="3" w:tplc="040C000F" w:tentative="1">
+      <w:start w:val="1"/>
+      <w:numFmt w:val="decimal"/>
+      <w:lvlText w:val="%4."/>
+      <w:lvlJc w:val="left"/>
+      <w:pPr>
+        <w:ind w:left="2880" w:hanging="360"/>
+      </w:pPr>
+    </w:lvl>
+    <w:lvl w:ilvl="4" w:tplc="040C0019" w:tentative="1">
+      <w:start w:val="1"/>
+      <w:numFmt w:val="lowerLetter"/>
+      <w:lvlText w:val="%5."/>
+      <w:lvlJc w:val="left"/>
+      <w:pPr>
+        <w:ind w:left="3600" w:hanging="360"/>
+      </w:pPr>
+    </w:lvl>
+    <w:lvl w:ilvl="5" w:tplc="040C001B" w:tentative="1">
+      <w:start w:val="1"/>
+      <w:numFmt w:val="lowerRoman"/>
+      <w:lvlText w:val="%6."/>
+      <w:lvlJc w:val="right"/>
+      <w:pPr>
+        <w:ind w:left="4320" w:hanging="180"/>
+      </w:pPr>
+    </w:lvl>
+    <w:lvl w:ilvl="6" w:tplc="040C000F" w:tentative="1">
+      <w:start w:val="1"/>
+      <w:numFmt w:val="decimal"/>
+      <w:lvlText w:val="%7."/>
+      <w:lvlJc w:val="left"/>
+      <w:pPr>
+        <w:ind w:left="5040" w:hanging="360"/>
+      </w:pPr>
+    </w:lvl>
+    <w:lvl w:ilvl="7" w:tplc="040C0019" w:tentative="1">
+      <w:start w:val="1"/>
+      <w:numFmt w:val="lowerLetter"/>
+      <w:lvlText w:val="%8."/>
+      <w:lvlJc w:val="left"/>
+      <w:pPr>
+        <w:ind w:left="5760" w:hanging="360"/>
+      </w:pPr>
+    </w:lvl>
+    <w:lvl w:ilvl="8" w:tplc="040C001B" w:tentative="1">
+      <w:start w:val="1"/>
+      <w:numFmt w:val="lowerRoman"/>
+      <w:lvlText w:val="%9."/>
+      <w:lvlJc w:val="right"/>
+      <w:pPr>
+        <w:ind w:left="6480" w:hanging="180"/>
+      </w:pPr>
+    </w:lvl>
+  </w:abstractNum>
+  <w:abstractNum w:abstractNumId="10" w15:restartNumberingAfterBreak="0">
+    <w:nsid w:val="17B81AA1"/>
+    <w:multiLevelType w:val="hybridMultilevel"/>
+    <w:tmpl w:val="ECD2FC48"/>
+    <w:lvl w:ilvl="0" w:tplc="E962F552">
+      <w:start w:val="1"/>
+      <w:numFmt w:val="decimal"/>
+      <w:lvlText w:val="%1-"/>
+      <w:lvlJc w:val="left"/>
+      <w:pPr>
+        <w:ind w:left="2724" w:hanging="720"/>
+      </w:pPr>
+      <w:rPr>
+        <w:rFonts w:hint="default"/>
+      </w:rPr>
+    </w:lvl>
+    <w:lvl w:ilvl="1" w:tplc="040C0019" w:tentative="1">
+      <w:start w:val="1"/>
+      <w:numFmt w:val="lowerLetter"/>
+      <w:lvlText w:val="%2."/>
+      <w:lvlJc w:val="left"/>
+      <w:pPr>
+        <w:ind w:left="3084" w:hanging="360"/>
+      </w:pPr>
+    </w:lvl>
+    <w:lvl w:ilvl="2" w:tplc="040C001B" w:tentative="1">
+      <w:start w:val="1"/>
+      <w:numFmt w:val="lowerRoman"/>
+      <w:lvlText w:val="%3."/>
+      <w:lvlJc w:val="right"/>
+      <w:pPr>
+        <w:ind w:left="3804" w:hanging="180"/>
+      </w:pPr>
+    </w:lvl>
+    <w:lvl w:ilvl="3" w:tplc="040C000F" w:tentative="1">
+      <w:start w:val="1"/>
+      <w:numFmt w:val="decimal"/>
+      <w:lvlText w:val="%4."/>
+      <w:lvlJc w:val="left"/>
+      <w:pPr>
+        <w:ind w:left="4524" w:hanging="360"/>
+      </w:pPr>
+    </w:lvl>
+    <w:lvl w:ilvl="4" w:tplc="040C0019" w:tentative="1">
+      <w:start w:val="1"/>
+      <w:numFmt w:val="lowerLetter"/>
+      <w:lvlText w:val="%5."/>
+      <w:lvlJc w:val="left"/>
+      <w:pPr>
+        <w:ind w:left="5244" w:hanging="360"/>
+      </w:pPr>
+    </w:lvl>
+    <w:lvl w:ilvl="5" w:tplc="040C001B" w:tentative="1">
+      <w:start w:val="1"/>
+      <w:numFmt w:val="lowerRoman"/>
+      <w:lvlText w:val="%6."/>
+      <w:lvlJc w:val="right"/>
+      <w:pPr>
+        <w:ind w:left="5964" w:hanging="180"/>
+      </w:pPr>
+    </w:lvl>
+    <w:lvl w:ilvl="6" w:tplc="040C000F" w:tentative="1">
+      <w:start w:val="1"/>
+      <w:numFmt w:val="decimal"/>
+      <w:lvlText w:val="%7."/>
+      <w:lvlJc w:val="left"/>
+      <w:pPr>
+        <w:ind w:left="6684" w:hanging="360"/>
+      </w:pPr>
+    </w:lvl>
+    <w:lvl w:ilvl="7" w:tplc="040C0019" w:tentative="1">
+      <w:start w:val="1"/>
+      <w:numFmt w:val="lowerLetter"/>
+      <w:lvlText w:val="%8."/>
+      <w:lvlJc w:val="left"/>
+      <w:pPr>
+        <w:ind w:left="7404" w:hanging="360"/>
+      </w:pPr>
+    </w:lvl>
+    <w:lvl w:ilvl="8" w:tplc="040C001B" w:tentative="1">
+      <w:start w:val="1"/>
+      <w:numFmt w:val="lowerRoman"/>
+      <w:lvlText w:val="%9."/>
+      <w:lvlJc w:val="right"/>
+      <w:pPr>
+        <w:ind w:left="8124" w:hanging="180"/>
+      </w:pPr>
+    </w:lvl>
+  </w:abstractNum>
+  <w:abstractNum w:abstractNumId="11" w15:restartNumberingAfterBreak="0">
+    <w:nsid w:val="1C837CD8"/>
+    <w:multiLevelType w:val="hybridMultilevel"/>
+    <w:tmpl w:val="6468805A"/>
+    <w:lvl w:ilvl="0" w:tplc="E1249F22">
+      <w:start w:val="1"/>
+      <w:numFmt w:val="decimal"/>
+      <w:lvlText w:val="%1-"/>
+      <w:lvlJc w:val="left"/>
+      <w:pPr>
+        <w:ind w:left="2004" w:hanging="1080"/>
+      </w:pPr>
+      <w:rPr>
+        <w:rFonts w:hint="default"/>
+      </w:rPr>
+    </w:lvl>
+    <w:lvl w:ilvl="1" w:tplc="040C0019" w:tentative="1">
+      <w:start w:val="1"/>
+      <w:numFmt w:val="lowerLetter"/>
+      <w:lvlText w:val="%2."/>
+      <w:lvlJc w:val="left"/>
+      <w:pPr>
+        <w:ind w:left="2004" w:hanging="360"/>
+      </w:pPr>
+    </w:lvl>
+    <w:lvl w:ilvl="2" w:tplc="040C001B" w:tentative="1">
+      <w:start w:val="1"/>
+      <w:numFmt w:val="lowerRoman"/>
+      <w:lvlText w:val="%3."/>
+      <w:lvlJc w:val="right"/>
+      <w:pPr>
+        <w:ind w:left="2724" w:hanging="180"/>
+      </w:pPr>
+    </w:lvl>
+    <w:lvl w:ilvl="3" w:tplc="040C000F" w:tentative="1">
+      <w:start w:val="1"/>
+      <w:numFmt w:val="decimal"/>
+      <w:lvlText w:val="%4."/>
+      <w:lvlJc w:val="left"/>
+      <w:pPr>
+        <w:ind w:left="3444" w:hanging="360"/>
+      </w:pPr>
+    </w:lvl>
+    <w:lvl w:ilvl="4" w:tplc="040C0019" w:tentative="1">
+      <w:start w:val="1"/>
+      <w:numFmt w:val="lowerLetter"/>
+      <w:lvlText w:val="%5."/>
+      <w:lvlJc w:val="left"/>
+      <w:pPr>
+        <w:ind w:left="4164" w:hanging="360"/>
+      </w:pPr>
+    </w:lvl>
+    <w:lvl w:ilvl="5" w:tplc="040C001B" w:tentative="1">
+      <w:start w:val="1"/>
+      <w:numFmt w:val="lowerRoman"/>
+      <w:lvlText w:val="%6."/>
+      <w:lvlJc w:val="right"/>
+      <w:pPr>
+        <w:ind w:left="4884" w:hanging="180"/>
+      </w:pPr>
+    </w:lvl>
+    <w:lvl w:ilvl="6" w:tplc="040C000F" w:tentative="1">
+      <w:start w:val="1"/>
+      <w:numFmt w:val="decimal"/>
+      <w:lvlText w:val="%7."/>
+      <w:lvlJc w:val="left"/>
+      <w:pPr>
+        <w:ind w:left="5604" w:hanging="360"/>
+      </w:pPr>
+    </w:lvl>
+    <w:lvl w:ilvl="7" w:tplc="040C0019" w:tentative="1">
+      <w:start w:val="1"/>
+      <w:numFmt w:val="lowerLetter"/>
+      <w:lvlText w:val="%8."/>
+      <w:lvlJc w:val="left"/>
+      <w:pPr>
+        <w:ind w:left="6324" w:hanging="360"/>
+      </w:pPr>
+    </w:lvl>
+    <w:lvl w:ilvl="8" w:tplc="040C001B" w:tentative="1">
+      <w:start w:val="1"/>
+      <w:numFmt w:val="lowerRoman"/>
+      <w:lvlText w:val="%9."/>
+      <w:lvlJc w:val="right"/>
+      <w:pPr>
+        <w:ind w:left="7044" w:hanging="180"/>
+      </w:pPr>
+    </w:lvl>
+  </w:abstractNum>
+  <w:abstractNum w:abstractNumId="12" w15:restartNumberingAfterBreak="0">
     <w:nsid w:val="20BD2E59"/>
     <w:multiLevelType w:val="hybridMultilevel"/>
     <w:tmpl w:val="7938D99E"/>
@@ -2349,7 +6645,7 @@
       </w:pPr>
     </w:lvl>
   </w:abstractNum>
-  <w:abstractNum w:abstractNumId="4" w15:restartNumberingAfterBreak="0">
+  <w:abstractNum w:abstractNumId="13" w15:restartNumberingAfterBreak="0">
     <w:nsid w:val="2809253D"/>
     <w:multiLevelType w:val="hybridMultilevel"/>
     <w:tmpl w:val="219A7F34"/>
@@ -2440,7 +6736,99 @@
       </w:pPr>
     </w:lvl>
   </w:abstractNum>
-  <w:abstractNum w:abstractNumId="5" w15:restartNumberingAfterBreak="0">
+  <w:abstractNum w:abstractNumId="14" w15:restartNumberingAfterBreak="0">
+    <w:nsid w:val="2C724CF6"/>
+    <w:multiLevelType w:val="hybridMultilevel"/>
+    <w:tmpl w:val="0E0EB4C2"/>
+    <w:lvl w:ilvl="0" w:tplc="96BADD80">
+      <w:start w:val="1"/>
+      <w:numFmt w:val="lowerLetter"/>
+      <w:lvlText w:val="%1-"/>
+      <w:lvlJc w:val="left"/>
+      <w:pPr>
+        <w:ind w:left="1080" w:hanging="720"/>
+      </w:pPr>
+      <w:rPr>
+        <w:rFonts w:eastAsia="Times New Roman" w:hint="default"/>
+        <w:b w:val="0"/>
+        <w:color w:val="397BA7"/>
+        <w:sz w:val="36"/>
+      </w:rPr>
+    </w:lvl>
+    <w:lvl w:ilvl="1" w:tplc="040C0019" w:tentative="1">
+      <w:start w:val="1"/>
+      <w:numFmt w:val="lowerLetter"/>
+      <w:lvlText w:val="%2."/>
+      <w:lvlJc w:val="left"/>
+      <w:pPr>
+        <w:ind w:left="1440" w:hanging="360"/>
+      </w:pPr>
+    </w:lvl>
+    <w:lvl w:ilvl="2" w:tplc="040C001B" w:tentative="1">
+      <w:start w:val="1"/>
+      <w:numFmt w:val="lowerRoman"/>
+      <w:lvlText w:val="%3."/>
+      <w:lvlJc w:val="right"/>
+      <w:pPr>
+        <w:ind w:left="2160" w:hanging="180"/>
+      </w:pPr>
+    </w:lvl>
+    <w:lvl w:ilvl="3" w:tplc="040C000F" w:tentative="1">
+      <w:start w:val="1"/>
+      <w:numFmt w:val="decimal"/>
+      <w:lvlText w:val="%4."/>
+      <w:lvlJc w:val="left"/>
+      <w:pPr>
+        <w:ind w:left="2880" w:hanging="360"/>
+      </w:pPr>
+    </w:lvl>
+    <w:lvl w:ilvl="4" w:tplc="040C0019" w:tentative="1">
+      <w:start w:val="1"/>
+      <w:numFmt w:val="lowerLetter"/>
+      <w:lvlText w:val="%5."/>
+      <w:lvlJc w:val="left"/>
+      <w:pPr>
+        <w:ind w:left="3600" w:hanging="360"/>
+      </w:pPr>
+    </w:lvl>
+    <w:lvl w:ilvl="5" w:tplc="040C001B" w:tentative="1">
+      <w:start w:val="1"/>
+      <w:numFmt w:val="lowerRoman"/>
+      <w:lvlText w:val="%6."/>
+      <w:lvlJc w:val="right"/>
+      <w:pPr>
+        <w:ind w:left="4320" w:hanging="180"/>
+      </w:pPr>
+    </w:lvl>
+    <w:lvl w:ilvl="6" w:tplc="040C000F" w:tentative="1">
+      <w:start w:val="1"/>
+      <w:numFmt w:val="decimal"/>
+      <w:lvlText w:val="%7."/>
+      <w:lvlJc w:val="left"/>
+      <w:pPr>
+        <w:ind w:left="5040" w:hanging="360"/>
+      </w:pPr>
+    </w:lvl>
+    <w:lvl w:ilvl="7" w:tplc="040C0019" w:tentative="1">
+      <w:start w:val="1"/>
+      <w:numFmt w:val="lowerLetter"/>
+      <w:lvlText w:val="%8."/>
+      <w:lvlJc w:val="left"/>
+      <w:pPr>
+        <w:ind w:left="5760" w:hanging="360"/>
+      </w:pPr>
+    </w:lvl>
+    <w:lvl w:ilvl="8" w:tplc="040C001B" w:tentative="1">
+      <w:start w:val="1"/>
+      <w:numFmt w:val="lowerRoman"/>
+      <w:lvlText w:val="%9."/>
+      <w:lvlJc w:val="right"/>
+      <w:pPr>
+        <w:ind w:left="6480" w:hanging="180"/>
+      </w:pPr>
+    </w:lvl>
+  </w:abstractNum>
+  <w:abstractNum w:abstractNumId="15" w15:restartNumberingAfterBreak="0">
     <w:nsid w:val="30FD14D3"/>
     <w:multiLevelType w:val="hybridMultilevel"/>
     <w:tmpl w:val="F12E1B14"/>
@@ -2529,7 +6917,96 @@
       </w:pPr>
     </w:lvl>
   </w:abstractNum>
-  <w:abstractNum w:abstractNumId="6" w15:restartNumberingAfterBreak="0">
+  <w:abstractNum w:abstractNumId="16" w15:restartNumberingAfterBreak="0">
+    <w:nsid w:val="38FF4119"/>
+    <w:multiLevelType w:val="hybridMultilevel"/>
+    <w:tmpl w:val="C5A006AE"/>
+    <w:lvl w:ilvl="0" w:tplc="81F2AEA0">
+      <w:start w:val="1"/>
+      <w:numFmt w:val="decimal"/>
+      <w:lvlText w:val="%1-"/>
+      <w:lvlJc w:val="left"/>
+      <w:pPr>
+        <w:ind w:left="1080" w:hanging="720"/>
+      </w:pPr>
+      <w:rPr>
+        <w:rFonts w:hint="default"/>
+      </w:rPr>
+    </w:lvl>
+    <w:lvl w:ilvl="1" w:tplc="040C0019" w:tentative="1">
+      <w:start w:val="1"/>
+      <w:numFmt w:val="lowerLetter"/>
+      <w:lvlText w:val="%2."/>
+      <w:lvlJc w:val="left"/>
+      <w:pPr>
+        <w:ind w:left="1440" w:hanging="360"/>
+      </w:pPr>
+    </w:lvl>
+    <w:lvl w:ilvl="2" w:tplc="040C001B" w:tentative="1">
+      <w:start w:val="1"/>
+      <w:numFmt w:val="lowerRoman"/>
+      <w:lvlText w:val="%3."/>
+      <w:lvlJc w:val="right"/>
+      <w:pPr>
+        <w:ind w:left="2160" w:hanging="180"/>
+      </w:pPr>
+    </w:lvl>
+    <w:lvl w:ilvl="3" w:tplc="040C000F" w:tentative="1">
+      <w:start w:val="1"/>
+      <w:numFmt w:val="decimal"/>
+      <w:lvlText w:val="%4."/>
+      <w:lvlJc w:val="left"/>
+      <w:pPr>
+        <w:ind w:left="2880" w:hanging="360"/>
+      </w:pPr>
+    </w:lvl>
+    <w:lvl w:ilvl="4" w:tplc="040C0019" w:tentative="1">
+      <w:start w:val="1"/>
+      <w:numFmt w:val="lowerLetter"/>
+      <w:lvlText w:val="%5."/>
+      <w:lvlJc w:val="left"/>
+      <w:pPr>
+        <w:ind w:left="3600" w:hanging="360"/>
+      </w:pPr>
+    </w:lvl>
+    <w:lvl w:ilvl="5" w:tplc="040C001B" w:tentative="1">
+      <w:start w:val="1"/>
+      <w:numFmt w:val="lowerRoman"/>
+      <w:lvlText w:val="%6."/>
+      <w:lvlJc w:val="right"/>
+      <w:pPr>
+        <w:ind w:left="4320" w:hanging="180"/>
+      </w:pPr>
+    </w:lvl>
+    <w:lvl w:ilvl="6" w:tplc="040C000F" w:tentative="1">
+      <w:start w:val="1"/>
+      <w:numFmt w:val="decimal"/>
+      <w:lvlText w:val="%7."/>
+      <w:lvlJc w:val="left"/>
+      <w:pPr>
+        <w:ind w:left="5040" w:hanging="360"/>
+      </w:pPr>
+    </w:lvl>
+    <w:lvl w:ilvl="7" w:tplc="040C0019" w:tentative="1">
+      <w:start w:val="1"/>
+      <w:numFmt w:val="lowerLetter"/>
+      <w:lvlText w:val="%8."/>
+      <w:lvlJc w:val="left"/>
+      <w:pPr>
+        <w:ind w:left="5760" w:hanging="360"/>
+      </w:pPr>
+    </w:lvl>
+    <w:lvl w:ilvl="8" w:tplc="040C001B" w:tentative="1">
+      <w:start w:val="1"/>
+      <w:numFmt w:val="lowerRoman"/>
+      <w:lvlText w:val="%9."/>
+      <w:lvlJc w:val="right"/>
+      <w:pPr>
+        <w:ind w:left="6480" w:hanging="180"/>
+      </w:pPr>
+    </w:lvl>
+  </w:abstractNum>
+  <w:abstractNum w:abstractNumId="17" w15:restartNumberingAfterBreak="0">
     <w:nsid w:val="3B2C484C"/>
     <w:multiLevelType w:val="hybridMultilevel"/>
     <w:tmpl w:val="951616CE"/>
@@ -2618,7 +7095,7 @@
       </w:pPr>
     </w:lvl>
   </w:abstractNum>
-  <w:abstractNum w:abstractNumId="7" w15:restartNumberingAfterBreak="0">
+  <w:abstractNum w:abstractNumId="18" w15:restartNumberingAfterBreak="0">
     <w:nsid w:val="3F0C75E8"/>
     <w:multiLevelType w:val="hybridMultilevel"/>
     <w:tmpl w:val="B9708D9C"/>
@@ -2707,7 +7184,367 @@
       </w:pPr>
     </w:lvl>
   </w:abstractNum>
-  <w:abstractNum w:abstractNumId="8" w15:restartNumberingAfterBreak="0">
+  <w:abstractNum w:abstractNumId="19" w15:restartNumberingAfterBreak="0">
+    <w:nsid w:val="415063B0"/>
+    <w:multiLevelType w:val="hybridMultilevel"/>
+    <w:tmpl w:val="B76C4D16"/>
+    <w:lvl w:ilvl="0" w:tplc="2302657C">
+      <w:start w:val="1"/>
+      <w:numFmt w:val="lowerLetter"/>
+      <w:lvlText w:val="%1-"/>
+      <w:lvlJc w:val="left"/>
+      <w:pPr>
+        <w:ind w:left="720" w:hanging="360"/>
+      </w:pPr>
+      <w:rPr>
+        <w:rFonts w:hint="default"/>
+      </w:rPr>
+    </w:lvl>
+    <w:lvl w:ilvl="1" w:tplc="040C0019" w:tentative="1">
+      <w:start w:val="1"/>
+      <w:numFmt w:val="lowerLetter"/>
+      <w:lvlText w:val="%2."/>
+      <w:lvlJc w:val="left"/>
+      <w:pPr>
+        <w:ind w:left="1440" w:hanging="360"/>
+      </w:pPr>
+    </w:lvl>
+    <w:lvl w:ilvl="2" w:tplc="040C001B" w:tentative="1">
+      <w:start w:val="1"/>
+      <w:numFmt w:val="lowerRoman"/>
+      <w:lvlText w:val="%3."/>
+      <w:lvlJc w:val="right"/>
+      <w:pPr>
+        <w:ind w:left="2160" w:hanging="180"/>
+      </w:pPr>
+    </w:lvl>
+    <w:lvl w:ilvl="3" w:tplc="040C000F" w:tentative="1">
+      <w:start w:val="1"/>
+      <w:numFmt w:val="decimal"/>
+      <w:lvlText w:val="%4."/>
+      <w:lvlJc w:val="left"/>
+      <w:pPr>
+        <w:ind w:left="2880" w:hanging="360"/>
+      </w:pPr>
+    </w:lvl>
+    <w:lvl w:ilvl="4" w:tplc="040C0019" w:tentative="1">
+      <w:start w:val="1"/>
+      <w:numFmt w:val="lowerLetter"/>
+      <w:lvlText w:val="%5."/>
+      <w:lvlJc w:val="left"/>
+      <w:pPr>
+        <w:ind w:left="3600" w:hanging="360"/>
+      </w:pPr>
+    </w:lvl>
+    <w:lvl w:ilvl="5" w:tplc="040C001B" w:tentative="1">
+      <w:start w:val="1"/>
+      <w:numFmt w:val="lowerRoman"/>
+      <w:lvlText w:val="%6."/>
+      <w:lvlJc w:val="right"/>
+      <w:pPr>
+        <w:ind w:left="4320" w:hanging="180"/>
+      </w:pPr>
+    </w:lvl>
+    <w:lvl w:ilvl="6" w:tplc="040C000F" w:tentative="1">
+      <w:start w:val="1"/>
+      <w:numFmt w:val="decimal"/>
+      <w:lvlText w:val="%7."/>
+      <w:lvlJc w:val="left"/>
+      <w:pPr>
+        <w:ind w:left="5040" w:hanging="360"/>
+      </w:pPr>
+    </w:lvl>
+    <w:lvl w:ilvl="7" w:tplc="040C0019" w:tentative="1">
+      <w:start w:val="1"/>
+      <w:numFmt w:val="lowerLetter"/>
+      <w:lvlText w:val="%8."/>
+      <w:lvlJc w:val="left"/>
+      <w:pPr>
+        <w:ind w:left="5760" w:hanging="360"/>
+      </w:pPr>
+    </w:lvl>
+    <w:lvl w:ilvl="8" w:tplc="040C001B" w:tentative="1">
+      <w:start w:val="1"/>
+      <w:numFmt w:val="lowerRoman"/>
+      <w:lvlText w:val="%9."/>
+      <w:lvlJc w:val="right"/>
+      <w:pPr>
+        <w:ind w:left="6480" w:hanging="180"/>
+      </w:pPr>
+    </w:lvl>
+  </w:abstractNum>
+  <w:abstractNum w:abstractNumId="20" w15:restartNumberingAfterBreak="0">
+    <w:nsid w:val="42934C84"/>
+    <w:multiLevelType w:val="hybridMultilevel"/>
+    <w:tmpl w:val="62746FA6"/>
+    <w:lvl w:ilvl="0" w:tplc="4472574C">
+      <w:start w:val="1"/>
+      <w:numFmt w:val="upperLetter"/>
+      <w:lvlText w:val="%1-"/>
+      <w:lvlJc w:val="left"/>
+      <w:pPr>
+        <w:ind w:left="732" w:hanging="372"/>
+      </w:pPr>
+      <w:rPr>
+        <w:rFonts w:hint="default"/>
+        <w:color w:val="397BA7"/>
+        <w:sz w:val="36"/>
+      </w:rPr>
+    </w:lvl>
+    <w:lvl w:ilvl="1" w:tplc="040C0019" w:tentative="1">
+      <w:start w:val="1"/>
+      <w:numFmt w:val="lowerLetter"/>
+      <w:lvlText w:val="%2."/>
+      <w:lvlJc w:val="left"/>
+      <w:pPr>
+        <w:ind w:left="1440" w:hanging="360"/>
+      </w:pPr>
+    </w:lvl>
+    <w:lvl w:ilvl="2" w:tplc="040C001B" w:tentative="1">
+      <w:start w:val="1"/>
+      <w:numFmt w:val="lowerRoman"/>
+      <w:lvlText w:val="%3."/>
+      <w:lvlJc w:val="right"/>
+      <w:pPr>
+        <w:ind w:left="2160" w:hanging="180"/>
+      </w:pPr>
+    </w:lvl>
+    <w:lvl w:ilvl="3" w:tplc="040C000F" w:tentative="1">
+      <w:start w:val="1"/>
+      <w:numFmt w:val="decimal"/>
+      <w:lvlText w:val="%4."/>
+      <w:lvlJc w:val="left"/>
+      <w:pPr>
+        <w:ind w:left="2880" w:hanging="360"/>
+      </w:pPr>
+    </w:lvl>
+    <w:lvl w:ilvl="4" w:tplc="040C0019" w:tentative="1">
+      <w:start w:val="1"/>
+      <w:numFmt w:val="lowerLetter"/>
+      <w:lvlText w:val="%5."/>
+      <w:lvlJc w:val="left"/>
+      <w:pPr>
+        <w:ind w:left="3600" w:hanging="360"/>
+      </w:pPr>
+    </w:lvl>
+    <w:lvl w:ilvl="5" w:tplc="040C001B" w:tentative="1">
+      <w:start w:val="1"/>
+      <w:numFmt w:val="lowerRoman"/>
+      <w:lvlText w:val="%6."/>
+      <w:lvlJc w:val="right"/>
+      <w:pPr>
+        <w:ind w:left="4320" w:hanging="180"/>
+      </w:pPr>
+    </w:lvl>
+    <w:lvl w:ilvl="6" w:tplc="040C000F" w:tentative="1">
+      <w:start w:val="1"/>
+      <w:numFmt w:val="decimal"/>
+      <w:lvlText w:val="%7."/>
+      <w:lvlJc w:val="left"/>
+      <w:pPr>
+        <w:ind w:left="5040" w:hanging="360"/>
+      </w:pPr>
+    </w:lvl>
+    <w:lvl w:ilvl="7" w:tplc="040C0019" w:tentative="1">
+      <w:start w:val="1"/>
+      <w:numFmt w:val="lowerLetter"/>
+      <w:lvlText w:val="%8."/>
+      <w:lvlJc w:val="left"/>
+      <w:pPr>
+        <w:ind w:left="5760" w:hanging="360"/>
+      </w:pPr>
+    </w:lvl>
+    <w:lvl w:ilvl="8" w:tplc="040C001B" w:tentative="1">
+      <w:start w:val="1"/>
+      <w:numFmt w:val="lowerRoman"/>
+      <w:lvlText w:val="%9."/>
+      <w:lvlJc w:val="right"/>
+      <w:pPr>
+        <w:ind w:left="6480" w:hanging="180"/>
+      </w:pPr>
+    </w:lvl>
+  </w:abstractNum>
+  <w:abstractNum w:abstractNumId="21" w15:restartNumberingAfterBreak="0">
+    <w:nsid w:val="4A0B5840"/>
+    <w:multiLevelType w:val="hybridMultilevel"/>
+    <w:tmpl w:val="4FACEB78"/>
+    <w:lvl w:ilvl="0" w:tplc="56DCAF4A">
+      <w:start w:val="1"/>
+      <w:numFmt w:val="decimal"/>
+      <w:lvlText w:val="%1-"/>
+      <w:lvlJc w:val="left"/>
+      <w:pPr>
+        <w:ind w:left="862" w:hanging="720"/>
+      </w:pPr>
+      <w:rPr>
+        <w:rFonts w:hint="default"/>
+      </w:rPr>
+    </w:lvl>
+    <w:lvl w:ilvl="1" w:tplc="040C0019" w:tentative="1">
+      <w:start w:val="1"/>
+      <w:numFmt w:val="lowerLetter"/>
+      <w:lvlText w:val="%2."/>
+      <w:lvlJc w:val="left"/>
+      <w:pPr>
+        <w:ind w:left="1440" w:hanging="360"/>
+      </w:pPr>
+    </w:lvl>
+    <w:lvl w:ilvl="2" w:tplc="040C001B" w:tentative="1">
+      <w:start w:val="1"/>
+      <w:numFmt w:val="lowerRoman"/>
+      <w:lvlText w:val="%3."/>
+      <w:lvlJc w:val="right"/>
+      <w:pPr>
+        <w:ind w:left="2160" w:hanging="180"/>
+      </w:pPr>
+    </w:lvl>
+    <w:lvl w:ilvl="3" w:tplc="040C000F" w:tentative="1">
+      <w:start w:val="1"/>
+      <w:numFmt w:val="decimal"/>
+      <w:lvlText w:val="%4."/>
+      <w:lvlJc w:val="left"/>
+      <w:pPr>
+        <w:ind w:left="2880" w:hanging="360"/>
+      </w:pPr>
+    </w:lvl>
+    <w:lvl w:ilvl="4" w:tplc="040C0019" w:tentative="1">
+      <w:start w:val="1"/>
+      <w:numFmt w:val="lowerLetter"/>
+      <w:lvlText w:val="%5."/>
+      <w:lvlJc w:val="left"/>
+      <w:pPr>
+        <w:ind w:left="3600" w:hanging="360"/>
+      </w:pPr>
+    </w:lvl>
+    <w:lvl w:ilvl="5" w:tplc="040C001B" w:tentative="1">
+      <w:start w:val="1"/>
+      <w:numFmt w:val="lowerRoman"/>
+      <w:lvlText w:val="%6."/>
+      <w:lvlJc w:val="right"/>
+      <w:pPr>
+        <w:ind w:left="4320" w:hanging="180"/>
+      </w:pPr>
+    </w:lvl>
+    <w:lvl w:ilvl="6" w:tplc="040C000F" w:tentative="1">
+      <w:start w:val="1"/>
+      <w:numFmt w:val="decimal"/>
+      <w:lvlText w:val="%7."/>
+      <w:lvlJc w:val="left"/>
+      <w:pPr>
+        <w:ind w:left="5040" w:hanging="360"/>
+      </w:pPr>
+    </w:lvl>
+    <w:lvl w:ilvl="7" w:tplc="040C0019" w:tentative="1">
+      <w:start w:val="1"/>
+      <w:numFmt w:val="lowerLetter"/>
+      <w:lvlText w:val="%8."/>
+      <w:lvlJc w:val="left"/>
+      <w:pPr>
+        <w:ind w:left="5760" w:hanging="360"/>
+      </w:pPr>
+    </w:lvl>
+    <w:lvl w:ilvl="8" w:tplc="040C001B" w:tentative="1">
+      <w:start w:val="1"/>
+      <w:numFmt w:val="lowerRoman"/>
+      <w:lvlText w:val="%9."/>
+      <w:lvlJc w:val="right"/>
+      <w:pPr>
+        <w:ind w:left="6480" w:hanging="180"/>
+      </w:pPr>
+    </w:lvl>
+  </w:abstractNum>
+  <w:abstractNum w:abstractNumId="22" w15:restartNumberingAfterBreak="0">
+    <w:nsid w:val="58C71829"/>
+    <w:multiLevelType w:val="hybridMultilevel"/>
+    <w:tmpl w:val="924ABEEC"/>
+    <w:lvl w:ilvl="0" w:tplc="D9D65EB4">
+      <w:start w:val="1"/>
+      <w:numFmt w:val="lowerLetter"/>
+      <w:lvlText w:val="%1-"/>
+      <w:lvlJc w:val="left"/>
+      <w:pPr>
+        <w:ind w:left="720" w:hanging="360"/>
+      </w:pPr>
+      <w:rPr>
+        <w:rFonts w:ascii="Segoe UI" w:hAnsi="Segoe UI" w:cs="Segoe UI" w:hint="default"/>
+        <w:color w:val="397BA7"/>
+        <w:sz w:val="36"/>
+      </w:rPr>
+    </w:lvl>
+    <w:lvl w:ilvl="1" w:tplc="040C0019" w:tentative="1">
+      <w:start w:val="1"/>
+      <w:numFmt w:val="lowerLetter"/>
+      <w:lvlText w:val="%2."/>
+      <w:lvlJc w:val="left"/>
+      <w:pPr>
+        <w:ind w:left="1440" w:hanging="360"/>
+      </w:pPr>
+    </w:lvl>
+    <w:lvl w:ilvl="2" w:tplc="040C001B" w:tentative="1">
+      <w:start w:val="1"/>
+      <w:numFmt w:val="lowerRoman"/>
+      <w:lvlText w:val="%3."/>
+      <w:lvlJc w:val="right"/>
+      <w:pPr>
+        <w:ind w:left="2160" w:hanging="180"/>
+      </w:pPr>
+    </w:lvl>
+    <w:lvl w:ilvl="3" w:tplc="040C000F" w:tentative="1">
+      <w:start w:val="1"/>
+      <w:numFmt w:val="decimal"/>
+      <w:lvlText w:val="%4."/>
+      <w:lvlJc w:val="left"/>
+      <w:pPr>
+        <w:ind w:left="2880" w:hanging="360"/>
+      </w:pPr>
+    </w:lvl>
+    <w:lvl w:ilvl="4" w:tplc="040C0019" w:tentative="1">
+      <w:start w:val="1"/>
+      <w:numFmt w:val="lowerLetter"/>
+      <w:lvlText w:val="%5."/>
+      <w:lvlJc w:val="left"/>
+      <w:pPr>
+        <w:ind w:left="3600" w:hanging="360"/>
+      </w:pPr>
+    </w:lvl>
+    <w:lvl w:ilvl="5" w:tplc="040C001B" w:tentative="1">
+      <w:start w:val="1"/>
+      <w:numFmt w:val="lowerRoman"/>
+      <w:lvlText w:val="%6."/>
+      <w:lvlJc w:val="right"/>
+      <w:pPr>
+        <w:ind w:left="4320" w:hanging="180"/>
+      </w:pPr>
+    </w:lvl>
+    <w:lvl w:ilvl="6" w:tplc="040C000F" w:tentative="1">
+      <w:start w:val="1"/>
+      <w:numFmt w:val="decimal"/>
+      <w:lvlText w:val="%7."/>
+      <w:lvlJc w:val="left"/>
+      <w:pPr>
+        <w:ind w:left="5040" w:hanging="360"/>
+      </w:pPr>
+    </w:lvl>
+    <w:lvl w:ilvl="7" w:tplc="040C0019" w:tentative="1">
+      <w:start w:val="1"/>
+      <w:numFmt w:val="lowerLetter"/>
+      <w:lvlText w:val="%8."/>
+      <w:lvlJc w:val="left"/>
+      <w:pPr>
+        <w:ind w:left="5760" w:hanging="360"/>
+      </w:pPr>
+    </w:lvl>
+    <w:lvl w:ilvl="8" w:tplc="040C001B" w:tentative="1">
+      <w:start w:val="1"/>
+      <w:numFmt w:val="lowerRoman"/>
+      <w:lvlText w:val="%9."/>
+      <w:lvlJc w:val="right"/>
+      <w:pPr>
+        <w:ind w:left="6480" w:hanging="180"/>
+      </w:pPr>
+    </w:lvl>
+  </w:abstractNum>
+  <w:abstractNum w:abstractNumId="23" w15:restartNumberingAfterBreak="0">
     <w:nsid w:val="5A8264D7"/>
     <w:multiLevelType w:val="hybridMultilevel"/>
     <w:tmpl w:val="2BE67B62"/>
@@ -2798,7 +7635,547 @@
       </w:pPr>
     </w:lvl>
   </w:abstractNum>
-  <w:abstractNum w:abstractNumId="9" w15:restartNumberingAfterBreak="0">
+  <w:abstractNum w:abstractNumId="24" w15:restartNumberingAfterBreak="0">
+    <w:nsid w:val="5EA93EC8"/>
+    <w:multiLevelType w:val="hybridMultilevel"/>
+    <w:tmpl w:val="EB468D00"/>
+    <w:lvl w:ilvl="0" w:tplc="417A6792">
+      <w:start w:val="1"/>
+      <w:numFmt w:val="lowerLetter"/>
+      <w:lvlText w:val="%1-"/>
+      <w:lvlJc w:val="left"/>
+      <w:pPr>
+        <w:ind w:left="720" w:hanging="360"/>
+      </w:pPr>
+      <w:rPr>
+        <w:rFonts w:hint="default"/>
+        <w:color w:val="397BA7"/>
+        <w:sz w:val="36"/>
+      </w:rPr>
+    </w:lvl>
+    <w:lvl w:ilvl="1" w:tplc="040C0019" w:tentative="1">
+      <w:start w:val="1"/>
+      <w:numFmt w:val="lowerLetter"/>
+      <w:lvlText w:val="%2."/>
+      <w:lvlJc w:val="left"/>
+      <w:pPr>
+        <w:ind w:left="1440" w:hanging="360"/>
+      </w:pPr>
+    </w:lvl>
+    <w:lvl w:ilvl="2" w:tplc="040C001B" w:tentative="1">
+      <w:start w:val="1"/>
+      <w:numFmt w:val="lowerRoman"/>
+      <w:lvlText w:val="%3."/>
+      <w:lvlJc w:val="right"/>
+      <w:pPr>
+        <w:ind w:left="2160" w:hanging="180"/>
+      </w:pPr>
+    </w:lvl>
+    <w:lvl w:ilvl="3" w:tplc="040C000F" w:tentative="1">
+      <w:start w:val="1"/>
+      <w:numFmt w:val="decimal"/>
+      <w:lvlText w:val="%4."/>
+      <w:lvlJc w:val="left"/>
+      <w:pPr>
+        <w:ind w:left="2880" w:hanging="360"/>
+      </w:pPr>
+    </w:lvl>
+    <w:lvl w:ilvl="4" w:tplc="040C0019" w:tentative="1">
+      <w:start w:val="1"/>
+      <w:numFmt w:val="lowerLetter"/>
+      <w:lvlText w:val="%5."/>
+      <w:lvlJc w:val="left"/>
+      <w:pPr>
+        <w:ind w:left="3600" w:hanging="360"/>
+      </w:pPr>
+    </w:lvl>
+    <w:lvl w:ilvl="5" w:tplc="040C001B" w:tentative="1">
+      <w:start w:val="1"/>
+      <w:numFmt w:val="lowerRoman"/>
+      <w:lvlText w:val="%6."/>
+      <w:lvlJc w:val="right"/>
+      <w:pPr>
+        <w:ind w:left="4320" w:hanging="180"/>
+      </w:pPr>
+    </w:lvl>
+    <w:lvl w:ilvl="6" w:tplc="040C000F" w:tentative="1">
+      <w:start w:val="1"/>
+      <w:numFmt w:val="decimal"/>
+      <w:lvlText w:val="%7."/>
+      <w:lvlJc w:val="left"/>
+      <w:pPr>
+        <w:ind w:left="5040" w:hanging="360"/>
+      </w:pPr>
+    </w:lvl>
+    <w:lvl w:ilvl="7" w:tplc="040C0019" w:tentative="1">
+      <w:start w:val="1"/>
+      <w:numFmt w:val="lowerLetter"/>
+      <w:lvlText w:val="%8."/>
+      <w:lvlJc w:val="left"/>
+      <w:pPr>
+        <w:ind w:left="5760" w:hanging="360"/>
+      </w:pPr>
+    </w:lvl>
+    <w:lvl w:ilvl="8" w:tplc="040C001B" w:tentative="1">
+      <w:start w:val="1"/>
+      <w:numFmt w:val="lowerRoman"/>
+      <w:lvlText w:val="%9."/>
+      <w:lvlJc w:val="right"/>
+      <w:pPr>
+        <w:ind w:left="6480" w:hanging="180"/>
+      </w:pPr>
+    </w:lvl>
+  </w:abstractNum>
+  <w:abstractNum w:abstractNumId="25" w15:restartNumberingAfterBreak="0">
+    <w:nsid w:val="64F5451D"/>
+    <w:multiLevelType w:val="hybridMultilevel"/>
+    <w:tmpl w:val="924ABEEC"/>
+    <w:lvl w:ilvl="0" w:tplc="D9D65EB4">
+      <w:start w:val="1"/>
+      <w:numFmt w:val="lowerLetter"/>
+      <w:lvlText w:val="%1-"/>
+      <w:lvlJc w:val="left"/>
+      <w:pPr>
+        <w:ind w:left="720" w:hanging="360"/>
+      </w:pPr>
+      <w:rPr>
+        <w:rFonts w:ascii="Segoe UI" w:hAnsi="Segoe UI" w:cs="Segoe UI" w:hint="default"/>
+        <w:color w:val="397BA7"/>
+        <w:sz w:val="36"/>
+      </w:rPr>
+    </w:lvl>
+    <w:lvl w:ilvl="1" w:tplc="040C0019" w:tentative="1">
+      <w:start w:val="1"/>
+      <w:numFmt w:val="lowerLetter"/>
+      <w:lvlText w:val="%2."/>
+      <w:lvlJc w:val="left"/>
+      <w:pPr>
+        <w:ind w:left="1440" w:hanging="360"/>
+      </w:pPr>
+    </w:lvl>
+    <w:lvl w:ilvl="2" w:tplc="040C001B" w:tentative="1">
+      <w:start w:val="1"/>
+      <w:numFmt w:val="lowerRoman"/>
+      <w:lvlText w:val="%3."/>
+      <w:lvlJc w:val="right"/>
+      <w:pPr>
+        <w:ind w:left="2160" w:hanging="180"/>
+      </w:pPr>
+    </w:lvl>
+    <w:lvl w:ilvl="3" w:tplc="040C000F" w:tentative="1">
+      <w:start w:val="1"/>
+      <w:numFmt w:val="decimal"/>
+      <w:lvlText w:val="%4."/>
+      <w:lvlJc w:val="left"/>
+      <w:pPr>
+        <w:ind w:left="2880" w:hanging="360"/>
+      </w:pPr>
+    </w:lvl>
+    <w:lvl w:ilvl="4" w:tplc="040C0019" w:tentative="1">
+      <w:start w:val="1"/>
+      <w:numFmt w:val="lowerLetter"/>
+      <w:lvlText w:val="%5."/>
+      <w:lvlJc w:val="left"/>
+      <w:pPr>
+        <w:ind w:left="3600" w:hanging="360"/>
+      </w:pPr>
+    </w:lvl>
+    <w:lvl w:ilvl="5" w:tplc="040C001B" w:tentative="1">
+      <w:start w:val="1"/>
+      <w:numFmt w:val="lowerRoman"/>
+      <w:lvlText w:val="%6."/>
+      <w:lvlJc w:val="right"/>
+      <w:pPr>
+        <w:ind w:left="4320" w:hanging="180"/>
+      </w:pPr>
+    </w:lvl>
+    <w:lvl w:ilvl="6" w:tplc="040C000F" w:tentative="1">
+      <w:start w:val="1"/>
+      <w:numFmt w:val="decimal"/>
+      <w:lvlText w:val="%7."/>
+      <w:lvlJc w:val="left"/>
+      <w:pPr>
+        <w:ind w:left="5040" w:hanging="360"/>
+      </w:pPr>
+    </w:lvl>
+    <w:lvl w:ilvl="7" w:tplc="040C0019" w:tentative="1">
+      <w:start w:val="1"/>
+      <w:numFmt w:val="lowerLetter"/>
+      <w:lvlText w:val="%8."/>
+      <w:lvlJc w:val="left"/>
+      <w:pPr>
+        <w:ind w:left="5760" w:hanging="360"/>
+      </w:pPr>
+    </w:lvl>
+    <w:lvl w:ilvl="8" w:tplc="040C001B" w:tentative="1">
+      <w:start w:val="1"/>
+      <w:numFmt w:val="lowerRoman"/>
+      <w:lvlText w:val="%9."/>
+      <w:lvlJc w:val="right"/>
+      <w:pPr>
+        <w:ind w:left="6480" w:hanging="180"/>
+      </w:pPr>
+    </w:lvl>
+  </w:abstractNum>
+  <w:abstractNum w:abstractNumId="26" w15:restartNumberingAfterBreak="0">
+    <w:nsid w:val="682516C8"/>
+    <w:multiLevelType w:val="hybridMultilevel"/>
+    <w:tmpl w:val="4E36C734"/>
+    <w:lvl w:ilvl="0" w:tplc="3C46CC32">
+      <w:start w:val="1"/>
+      <w:numFmt w:val="lowerLetter"/>
+      <w:lvlText w:val="%1-"/>
+      <w:lvlJc w:val="left"/>
+      <w:pPr>
+        <w:ind w:left="720" w:hanging="360"/>
+      </w:pPr>
+      <w:rPr>
+        <w:rFonts w:hint="default"/>
+        <w:color w:val="397BA7"/>
+        <w:sz w:val="36"/>
+      </w:rPr>
+    </w:lvl>
+    <w:lvl w:ilvl="1" w:tplc="040C0019" w:tentative="1">
+      <w:start w:val="1"/>
+      <w:numFmt w:val="lowerLetter"/>
+      <w:lvlText w:val="%2."/>
+      <w:lvlJc w:val="left"/>
+      <w:pPr>
+        <w:ind w:left="1440" w:hanging="360"/>
+      </w:pPr>
+    </w:lvl>
+    <w:lvl w:ilvl="2" w:tplc="040C001B" w:tentative="1">
+      <w:start w:val="1"/>
+      <w:numFmt w:val="lowerRoman"/>
+      <w:lvlText w:val="%3."/>
+      <w:lvlJc w:val="right"/>
+      <w:pPr>
+        <w:ind w:left="2160" w:hanging="180"/>
+      </w:pPr>
+    </w:lvl>
+    <w:lvl w:ilvl="3" w:tplc="040C000F" w:tentative="1">
+      <w:start w:val="1"/>
+      <w:numFmt w:val="decimal"/>
+      <w:lvlText w:val="%4."/>
+      <w:lvlJc w:val="left"/>
+      <w:pPr>
+        <w:ind w:left="2880" w:hanging="360"/>
+      </w:pPr>
+    </w:lvl>
+    <w:lvl w:ilvl="4" w:tplc="040C0019" w:tentative="1">
+      <w:start w:val="1"/>
+      <w:numFmt w:val="lowerLetter"/>
+      <w:lvlText w:val="%5."/>
+      <w:lvlJc w:val="left"/>
+      <w:pPr>
+        <w:ind w:left="3600" w:hanging="360"/>
+      </w:pPr>
+    </w:lvl>
+    <w:lvl w:ilvl="5" w:tplc="040C001B" w:tentative="1">
+      <w:start w:val="1"/>
+      <w:numFmt w:val="lowerRoman"/>
+      <w:lvlText w:val="%6."/>
+      <w:lvlJc w:val="right"/>
+      <w:pPr>
+        <w:ind w:left="4320" w:hanging="180"/>
+      </w:pPr>
+    </w:lvl>
+    <w:lvl w:ilvl="6" w:tplc="040C000F" w:tentative="1">
+      <w:start w:val="1"/>
+      <w:numFmt w:val="decimal"/>
+      <w:lvlText w:val="%7."/>
+      <w:lvlJc w:val="left"/>
+      <w:pPr>
+        <w:ind w:left="5040" w:hanging="360"/>
+      </w:pPr>
+    </w:lvl>
+    <w:lvl w:ilvl="7" w:tplc="040C0019" w:tentative="1">
+      <w:start w:val="1"/>
+      <w:numFmt w:val="lowerLetter"/>
+      <w:lvlText w:val="%8."/>
+      <w:lvlJc w:val="left"/>
+      <w:pPr>
+        <w:ind w:left="5760" w:hanging="360"/>
+      </w:pPr>
+    </w:lvl>
+    <w:lvl w:ilvl="8" w:tplc="040C001B" w:tentative="1">
+      <w:start w:val="1"/>
+      <w:numFmt w:val="lowerRoman"/>
+      <w:lvlText w:val="%9."/>
+      <w:lvlJc w:val="right"/>
+      <w:pPr>
+        <w:ind w:left="6480" w:hanging="180"/>
+      </w:pPr>
+    </w:lvl>
+  </w:abstractNum>
+  <w:abstractNum w:abstractNumId="27" w15:restartNumberingAfterBreak="0">
+    <w:nsid w:val="6C6A6210"/>
+    <w:multiLevelType w:val="hybridMultilevel"/>
+    <w:tmpl w:val="0CF67ADC"/>
+    <w:lvl w:ilvl="0" w:tplc="55DAECB8">
+      <w:start w:val="1"/>
+      <w:numFmt w:val="decimal"/>
+      <w:lvlText w:val="%1-"/>
+      <w:lvlJc w:val="left"/>
+      <w:pPr>
+        <w:ind w:left="984" w:hanging="360"/>
+      </w:pPr>
+      <w:rPr>
+        <w:rFonts w:hint="default"/>
+      </w:rPr>
+    </w:lvl>
+    <w:lvl w:ilvl="1" w:tplc="040C0019" w:tentative="1">
+      <w:start w:val="1"/>
+      <w:numFmt w:val="lowerLetter"/>
+      <w:lvlText w:val="%2."/>
+      <w:lvlJc w:val="left"/>
+      <w:pPr>
+        <w:ind w:left="1704" w:hanging="360"/>
+      </w:pPr>
+    </w:lvl>
+    <w:lvl w:ilvl="2" w:tplc="040C001B" w:tentative="1">
+      <w:start w:val="1"/>
+      <w:numFmt w:val="lowerRoman"/>
+      <w:lvlText w:val="%3."/>
+      <w:lvlJc w:val="right"/>
+      <w:pPr>
+        <w:ind w:left="2424" w:hanging="180"/>
+      </w:pPr>
+    </w:lvl>
+    <w:lvl w:ilvl="3" w:tplc="040C000F" w:tentative="1">
+      <w:start w:val="1"/>
+      <w:numFmt w:val="decimal"/>
+      <w:lvlText w:val="%4."/>
+      <w:lvlJc w:val="left"/>
+      <w:pPr>
+        <w:ind w:left="3144" w:hanging="360"/>
+      </w:pPr>
+    </w:lvl>
+    <w:lvl w:ilvl="4" w:tplc="040C0019" w:tentative="1">
+      <w:start w:val="1"/>
+      <w:numFmt w:val="lowerLetter"/>
+      <w:lvlText w:val="%5."/>
+      <w:lvlJc w:val="left"/>
+      <w:pPr>
+        <w:ind w:left="3864" w:hanging="360"/>
+      </w:pPr>
+    </w:lvl>
+    <w:lvl w:ilvl="5" w:tplc="040C001B" w:tentative="1">
+      <w:start w:val="1"/>
+      <w:numFmt w:val="lowerRoman"/>
+      <w:lvlText w:val="%6."/>
+      <w:lvlJc w:val="right"/>
+      <w:pPr>
+        <w:ind w:left="4584" w:hanging="180"/>
+      </w:pPr>
+    </w:lvl>
+    <w:lvl w:ilvl="6" w:tplc="040C000F" w:tentative="1">
+      <w:start w:val="1"/>
+      <w:numFmt w:val="decimal"/>
+      <w:lvlText w:val="%7."/>
+      <w:lvlJc w:val="left"/>
+      <w:pPr>
+        <w:ind w:left="5304" w:hanging="360"/>
+      </w:pPr>
+    </w:lvl>
+    <w:lvl w:ilvl="7" w:tplc="040C0019" w:tentative="1">
+      <w:start w:val="1"/>
+      <w:numFmt w:val="lowerLetter"/>
+      <w:lvlText w:val="%8."/>
+      <w:lvlJc w:val="left"/>
+      <w:pPr>
+        <w:ind w:left="6024" w:hanging="360"/>
+      </w:pPr>
+    </w:lvl>
+    <w:lvl w:ilvl="8" w:tplc="040C001B" w:tentative="1">
+      <w:start w:val="1"/>
+      <w:numFmt w:val="lowerRoman"/>
+      <w:lvlText w:val="%9."/>
+      <w:lvlJc w:val="right"/>
+      <w:pPr>
+        <w:ind w:left="6744" w:hanging="180"/>
+      </w:pPr>
+    </w:lvl>
+  </w:abstractNum>
+  <w:abstractNum w:abstractNumId="28" w15:restartNumberingAfterBreak="0">
+    <w:nsid w:val="6E532DD0"/>
+    <w:multiLevelType w:val="hybridMultilevel"/>
+    <w:tmpl w:val="4232D164"/>
+    <w:lvl w:ilvl="0" w:tplc="2D266564">
+      <w:start w:val="1"/>
+      <w:numFmt w:val="decimal"/>
+      <w:lvlText w:val="%1-"/>
+      <w:lvlJc w:val="left"/>
+      <w:pPr>
+        <w:ind w:left="1080" w:hanging="720"/>
+      </w:pPr>
+      <w:rPr>
+        <w:rFonts w:hint="default"/>
+      </w:rPr>
+    </w:lvl>
+    <w:lvl w:ilvl="1" w:tplc="040C0019" w:tentative="1">
+      <w:start w:val="1"/>
+      <w:numFmt w:val="lowerLetter"/>
+      <w:lvlText w:val="%2."/>
+      <w:lvlJc w:val="left"/>
+      <w:pPr>
+        <w:ind w:left="1440" w:hanging="360"/>
+      </w:pPr>
+    </w:lvl>
+    <w:lvl w:ilvl="2" w:tplc="040C001B" w:tentative="1">
+      <w:start w:val="1"/>
+      <w:numFmt w:val="lowerRoman"/>
+      <w:lvlText w:val="%3."/>
+      <w:lvlJc w:val="right"/>
+      <w:pPr>
+        <w:ind w:left="2160" w:hanging="180"/>
+      </w:pPr>
+    </w:lvl>
+    <w:lvl w:ilvl="3" w:tplc="040C000F" w:tentative="1">
+      <w:start w:val="1"/>
+      <w:numFmt w:val="decimal"/>
+      <w:lvlText w:val="%4."/>
+      <w:lvlJc w:val="left"/>
+      <w:pPr>
+        <w:ind w:left="2880" w:hanging="360"/>
+      </w:pPr>
+    </w:lvl>
+    <w:lvl w:ilvl="4" w:tplc="040C0019" w:tentative="1">
+      <w:start w:val="1"/>
+      <w:numFmt w:val="lowerLetter"/>
+      <w:lvlText w:val="%5."/>
+      <w:lvlJc w:val="left"/>
+      <w:pPr>
+        <w:ind w:left="3600" w:hanging="360"/>
+      </w:pPr>
+    </w:lvl>
+    <w:lvl w:ilvl="5" w:tplc="040C001B" w:tentative="1">
+      <w:start w:val="1"/>
+      <w:numFmt w:val="lowerRoman"/>
+      <w:lvlText w:val="%6."/>
+      <w:lvlJc w:val="right"/>
+      <w:pPr>
+        <w:ind w:left="4320" w:hanging="180"/>
+      </w:pPr>
+    </w:lvl>
+    <w:lvl w:ilvl="6" w:tplc="040C000F" w:tentative="1">
+      <w:start w:val="1"/>
+      <w:numFmt w:val="decimal"/>
+      <w:lvlText w:val="%7."/>
+      <w:lvlJc w:val="left"/>
+      <w:pPr>
+        <w:ind w:left="5040" w:hanging="360"/>
+      </w:pPr>
+    </w:lvl>
+    <w:lvl w:ilvl="7" w:tplc="040C0019" w:tentative="1">
+      <w:start w:val="1"/>
+      <w:numFmt w:val="lowerLetter"/>
+      <w:lvlText w:val="%8."/>
+      <w:lvlJc w:val="left"/>
+      <w:pPr>
+        <w:ind w:left="5760" w:hanging="360"/>
+      </w:pPr>
+    </w:lvl>
+    <w:lvl w:ilvl="8" w:tplc="040C001B" w:tentative="1">
+      <w:start w:val="1"/>
+      <w:numFmt w:val="lowerRoman"/>
+      <w:lvlText w:val="%9."/>
+      <w:lvlJc w:val="right"/>
+      <w:pPr>
+        <w:ind w:left="6480" w:hanging="180"/>
+      </w:pPr>
+    </w:lvl>
+  </w:abstractNum>
+  <w:abstractNum w:abstractNumId="29" w15:restartNumberingAfterBreak="0">
+    <w:nsid w:val="7A2E0589"/>
+    <w:multiLevelType w:val="hybridMultilevel"/>
+    <w:tmpl w:val="F8264CE6"/>
+    <w:lvl w:ilvl="0" w:tplc="C8A4BA56">
+      <w:start w:val="1"/>
+      <w:numFmt w:val="decimal"/>
+      <w:lvlText w:val="%1-"/>
+      <w:lvlJc w:val="left"/>
+      <w:pPr>
+        <w:ind w:left="928" w:hanging="360"/>
+      </w:pPr>
+      <w:rPr>
+        <w:rFonts w:ascii="Times New Roman" w:hAnsi="Times New Roman" w:cs="Times New Roman" w:hint="default"/>
+      </w:rPr>
+    </w:lvl>
+    <w:lvl w:ilvl="1" w:tplc="040C0019" w:tentative="1">
+      <w:start w:val="1"/>
+      <w:numFmt w:val="lowerLetter"/>
+      <w:lvlText w:val="%2."/>
+      <w:lvlJc w:val="left"/>
+      <w:pPr>
+        <w:ind w:left="1644" w:hanging="360"/>
+      </w:pPr>
+    </w:lvl>
+    <w:lvl w:ilvl="2" w:tplc="040C001B" w:tentative="1">
+      <w:start w:val="1"/>
+      <w:numFmt w:val="lowerRoman"/>
+      <w:lvlText w:val="%3."/>
+      <w:lvlJc w:val="right"/>
+      <w:pPr>
+        <w:ind w:left="2364" w:hanging="180"/>
+      </w:pPr>
+    </w:lvl>
+    <w:lvl w:ilvl="3" w:tplc="040C000F" w:tentative="1">
+      <w:start w:val="1"/>
+      <w:numFmt w:val="decimal"/>
+      <w:lvlText w:val="%4."/>
+      <w:lvlJc w:val="left"/>
+      <w:pPr>
+        <w:ind w:left="3084" w:hanging="360"/>
+      </w:pPr>
+    </w:lvl>
+    <w:lvl w:ilvl="4" w:tplc="040C0019" w:tentative="1">
+      <w:start w:val="1"/>
+      <w:numFmt w:val="lowerLetter"/>
+      <w:lvlText w:val="%5."/>
+      <w:lvlJc w:val="left"/>
+      <w:pPr>
+        <w:ind w:left="3804" w:hanging="360"/>
+      </w:pPr>
+    </w:lvl>
+    <w:lvl w:ilvl="5" w:tplc="040C001B" w:tentative="1">
+      <w:start w:val="1"/>
+      <w:numFmt w:val="lowerRoman"/>
+      <w:lvlText w:val="%6."/>
+      <w:lvlJc w:val="right"/>
+      <w:pPr>
+        <w:ind w:left="4524" w:hanging="180"/>
+      </w:pPr>
+    </w:lvl>
+    <w:lvl w:ilvl="6" w:tplc="040C000F" w:tentative="1">
+      <w:start w:val="1"/>
+      <w:numFmt w:val="decimal"/>
+      <w:lvlText w:val="%7."/>
+      <w:lvlJc w:val="left"/>
+      <w:pPr>
+        <w:ind w:left="5244" w:hanging="360"/>
+      </w:pPr>
+    </w:lvl>
+    <w:lvl w:ilvl="7" w:tplc="040C0019" w:tentative="1">
+      <w:start w:val="1"/>
+      <w:numFmt w:val="lowerLetter"/>
+      <w:lvlText w:val="%8."/>
+      <w:lvlJc w:val="left"/>
+      <w:pPr>
+        <w:ind w:left="5964" w:hanging="360"/>
+      </w:pPr>
+    </w:lvl>
+    <w:lvl w:ilvl="8" w:tplc="040C001B" w:tentative="1">
+      <w:start w:val="1"/>
+      <w:numFmt w:val="lowerRoman"/>
+      <w:lvlText w:val="%9."/>
+      <w:lvlJc w:val="right"/>
+      <w:pPr>
+        <w:ind w:left="6684" w:hanging="180"/>
+      </w:pPr>
+    </w:lvl>
+  </w:abstractNum>
+  <w:abstractNum w:abstractNumId="30" w15:restartNumberingAfterBreak="0">
     <w:nsid w:val="7B594F2A"/>
     <w:multiLevelType w:val="hybridMultilevel"/>
     <w:tmpl w:val="9FDC4826"/>
@@ -2905,6 +8282,119 @@
       <w:lvlJc w:val="left"/>
       <w:pPr>
         <w:ind w:left="6480" w:hanging="360"/>
+      </w:pPr>
+      <w:rPr>
+        <w:rFonts w:ascii="Wingdings" w:hAnsi="Wingdings" w:hint="default"/>
+      </w:rPr>
+    </w:lvl>
+  </w:abstractNum>
+  <w:abstractNum w:abstractNumId="31" w15:restartNumberingAfterBreak="0">
+    <w:nsid w:val="7B7B6B0D"/>
+    <w:multiLevelType w:val="hybridMultilevel"/>
+    <w:tmpl w:val="C1128AFA"/>
+    <w:lvl w:ilvl="0" w:tplc="021ADDDC">
+      <w:start w:val="1"/>
+      <w:numFmt w:val="bullet"/>
+      <w:lvlText w:val="-"/>
+      <w:lvlJc w:val="left"/>
+      <w:pPr>
+        <w:ind w:left="1704" w:hanging="360"/>
+      </w:pPr>
+      <w:rPr>
+        <w:rFonts w:ascii="Times New Roman" w:eastAsia="SimSun" w:hAnsi="Times New Roman" w:cs="Times New Roman" w:hint="default"/>
+      </w:rPr>
+    </w:lvl>
+    <w:lvl w:ilvl="1" w:tplc="040C0003" w:tentative="1">
+      <w:start w:val="1"/>
+      <w:numFmt w:val="bullet"/>
+      <w:lvlText w:val="o"/>
+      <w:lvlJc w:val="left"/>
+      <w:pPr>
+        <w:ind w:left="2424" w:hanging="360"/>
+      </w:pPr>
+      <w:rPr>
+        <w:rFonts w:ascii="Courier New" w:hAnsi="Courier New" w:cs="Courier New" w:hint="default"/>
+      </w:rPr>
+    </w:lvl>
+    <w:lvl w:ilvl="2" w:tplc="040C0005" w:tentative="1">
+      <w:start w:val="1"/>
+      <w:numFmt w:val="bullet"/>
+      <w:lvlText w:val=""/>
+      <w:lvlJc w:val="left"/>
+      <w:pPr>
+        <w:ind w:left="3144" w:hanging="360"/>
+      </w:pPr>
+      <w:rPr>
+        <w:rFonts w:ascii="Wingdings" w:hAnsi="Wingdings" w:hint="default"/>
+      </w:rPr>
+    </w:lvl>
+    <w:lvl w:ilvl="3" w:tplc="040C0001" w:tentative="1">
+      <w:start w:val="1"/>
+      <w:numFmt w:val="bullet"/>
+      <w:lvlText w:val=""/>
+      <w:lvlJc w:val="left"/>
+      <w:pPr>
+        <w:ind w:left="3864" w:hanging="360"/>
+      </w:pPr>
+      <w:rPr>
+        <w:rFonts w:ascii="Symbol" w:hAnsi="Symbol" w:hint="default"/>
+      </w:rPr>
+    </w:lvl>
+    <w:lvl w:ilvl="4" w:tplc="040C0003" w:tentative="1">
+      <w:start w:val="1"/>
+      <w:numFmt w:val="bullet"/>
+      <w:lvlText w:val="o"/>
+      <w:lvlJc w:val="left"/>
+      <w:pPr>
+        <w:ind w:left="4584" w:hanging="360"/>
+      </w:pPr>
+      <w:rPr>
+        <w:rFonts w:ascii="Courier New" w:hAnsi="Courier New" w:cs="Courier New" w:hint="default"/>
+      </w:rPr>
+    </w:lvl>
+    <w:lvl w:ilvl="5" w:tplc="040C0005" w:tentative="1">
+      <w:start w:val="1"/>
+      <w:numFmt w:val="bullet"/>
+      <w:lvlText w:val=""/>
+      <w:lvlJc w:val="left"/>
+      <w:pPr>
+        <w:ind w:left="5304" w:hanging="360"/>
+      </w:pPr>
+      <w:rPr>
+        <w:rFonts w:ascii="Wingdings" w:hAnsi="Wingdings" w:hint="default"/>
+      </w:rPr>
+    </w:lvl>
+    <w:lvl w:ilvl="6" w:tplc="040C0001" w:tentative="1">
+      <w:start w:val="1"/>
+      <w:numFmt w:val="bullet"/>
+      <w:lvlText w:val=""/>
+      <w:lvlJc w:val="left"/>
+      <w:pPr>
+        <w:ind w:left="6024" w:hanging="360"/>
+      </w:pPr>
+      <w:rPr>
+        <w:rFonts w:ascii="Symbol" w:hAnsi="Symbol" w:hint="default"/>
+      </w:rPr>
+    </w:lvl>
+    <w:lvl w:ilvl="7" w:tplc="040C0003" w:tentative="1">
+      <w:start w:val="1"/>
+      <w:numFmt w:val="bullet"/>
+      <w:lvlText w:val="o"/>
+      <w:lvlJc w:val="left"/>
+      <w:pPr>
+        <w:ind w:left="6744" w:hanging="360"/>
+      </w:pPr>
+      <w:rPr>
+        <w:rFonts w:ascii="Courier New" w:hAnsi="Courier New" w:cs="Courier New" w:hint="default"/>
+      </w:rPr>
+    </w:lvl>
+    <w:lvl w:ilvl="8" w:tplc="040C0005" w:tentative="1">
+      <w:start w:val="1"/>
+      <w:numFmt w:val="bullet"/>
+      <w:lvlText w:val=""/>
+      <w:lvlJc w:val="left"/>
+      <w:pPr>
+        <w:ind w:left="7464" w:hanging="360"/>
       </w:pPr>
       <w:rPr>
         <w:rFonts w:ascii="Wingdings" w:hAnsi="Wingdings" w:hint="default"/>
@@ -2918,28 +8408,94 @@
     <w:abstractNumId w:val="1"/>
   </w:num>
   <w:num w:numId="3">
+    <w:abstractNumId w:val="23"/>
+  </w:num>
+  <w:num w:numId="4">
+    <w:abstractNumId w:val="12"/>
+  </w:num>
+  <w:num w:numId="5">
+    <w:abstractNumId w:val="17"/>
+  </w:num>
+  <w:num w:numId="6">
+    <w:abstractNumId w:val="13"/>
+  </w:num>
+  <w:num w:numId="7">
+    <w:abstractNumId w:val="15"/>
+  </w:num>
+  <w:num w:numId="8">
+    <w:abstractNumId w:val="18"/>
+  </w:num>
+  <w:num w:numId="9">
+    <w:abstractNumId w:val="6"/>
+  </w:num>
+  <w:num w:numId="10">
+    <w:abstractNumId w:val="30"/>
+  </w:num>
+  <w:num w:numId="11">
+    <w:abstractNumId w:val="29"/>
+  </w:num>
+  <w:num w:numId="12">
+    <w:abstractNumId w:val="7"/>
+  </w:num>
+  <w:num w:numId="13">
+    <w:abstractNumId w:val="2"/>
+  </w:num>
+  <w:num w:numId="14">
+    <w:abstractNumId w:val="27"/>
+  </w:num>
+  <w:num w:numId="15">
+    <w:abstractNumId w:val="3"/>
+  </w:num>
+  <w:num w:numId="16">
+    <w:abstractNumId w:val="4"/>
+  </w:num>
+  <w:num w:numId="17">
+    <w:abstractNumId w:val="31"/>
+  </w:num>
+  <w:num w:numId="18">
+    <w:abstractNumId w:val="21"/>
+  </w:num>
+  <w:num w:numId="19">
+    <w:abstractNumId w:val="19"/>
+  </w:num>
+  <w:num w:numId="20">
+    <w:abstractNumId w:val="14"/>
+  </w:num>
+  <w:num w:numId="21">
+    <w:abstractNumId w:val="20"/>
+  </w:num>
+  <w:num w:numId="22">
+    <w:abstractNumId w:val="26"/>
+  </w:num>
+  <w:num w:numId="23">
+    <w:abstractNumId w:val="11"/>
+  </w:num>
+  <w:num w:numId="24">
+    <w:abstractNumId w:val="10"/>
+  </w:num>
+  <w:num w:numId="25">
+    <w:abstractNumId w:val="9"/>
+  </w:num>
+  <w:num w:numId="26">
+    <w:abstractNumId w:val="28"/>
+  </w:num>
+  <w:num w:numId="27">
+    <w:abstractNumId w:val="16"/>
+  </w:num>
+  <w:num w:numId="28">
+    <w:abstractNumId w:val="5"/>
+  </w:num>
+  <w:num w:numId="29">
     <w:abstractNumId w:val="8"/>
   </w:num>
-  <w:num w:numId="4">
-    <w:abstractNumId w:val="3"/>
+  <w:num w:numId="30">
+    <w:abstractNumId w:val="24"/>
   </w:num>
-  <w:num w:numId="5">
-    <w:abstractNumId w:val="6"/>
+  <w:num w:numId="31">
+    <w:abstractNumId w:val="22"/>
   </w:num>
-  <w:num w:numId="6">
-    <w:abstractNumId w:val="4"/>
-  </w:num>
-  <w:num w:numId="7">
-    <w:abstractNumId w:val="5"/>
-  </w:num>
-  <w:num w:numId="8">
-    <w:abstractNumId w:val="7"/>
-  </w:num>
-  <w:num w:numId="9">
-    <w:abstractNumId w:val="2"/>
-  </w:num>
-  <w:num w:numId="10">
-    <w:abstractNumId w:val="9"/>
+  <w:num w:numId="32">
+    <w:abstractNumId w:val="25"/>
   </w:num>
 </w:numbering>
 </file>
@@ -3332,6 +8888,7 @@
   <w:style w:type="paragraph" w:default="1" w:styleId="Normal">
     <w:name w:val="Normal"/>
     <w:qFormat/>
+    <w:rsid w:val="00954454"/>
     <w:pPr>
       <w:spacing w:before="120" w:after="200" w:line="264" w:lineRule="auto"/>
     </w:pPr>
@@ -4428,6 +9985,17 @@
       <w:contextualSpacing/>
     </w:pPr>
   </w:style>
+  <w:style w:type="character" w:styleId="Accentuation">
+    <w:name w:val="Emphasis"/>
+    <w:basedOn w:val="Policepardfaut"/>
+    <w:uiPriority w:val="20"/>
+    <w:qFormat/>
+    <w:rsid w:val="002E517A"/>
+    <w:rPr>
+      <w:i/>
+      <w:iCs/>
+    </w:rPr>
+  </w:style>
 </w:styles>
 </file>
 

--- a/Analyses/Rapport.docx
+++ b/Analyses/Rapport.docx
@@ -1614,23 +1614,7 @@
                 <w:b/>
                 <w:bCs/>
               </w:rPr>
-              <w:t>Conte</w:t>
-            </w:r>
-            <w:r>
-              <w:rPr>
-                <w:rStyle w:val="Lienhypertexte"/>
-                <w:b/>
-                <w:bCs/>
-              </w:rPr>
-              <w:t>x</w:t>
-            </w:r>
-            <w:r>
-              <w:rPr>
-                <w:rStyle w:val="Lienhypertexte"/>
-                <w:b/>
-                <w:bCs/>
-              </w:rPr>
-              <w:t>te</w:t>
+              <w:t>Contexte</w:t>
             </w:r>
             <w:r>
               <w:rPr>
@@ -4704,6 +4688,10 @@
         </w:p>
         <w:p>
           <w:pPr>
+            <w:pStyle w:val="TM1"/>
+            <w:tabs>
+              <w:tab w:val="right" w:leader="dot" w:pos="9062"/>
+            </w:tabs>
             <w:rPr>
               <w:rFonts w:ascii="Segoe UI" w:hAnsi="Segoe UI" w:cs="Segoe UI"/>
             </w:rPr>
@@ -4716,6 +4704,36 @@
             </w:rPr>
             <w:fldChar w:fldCharType="end"/>
           </w:r>
+          <w:r>
+            <w:rPr>
+              <w:rFonts w:ascii="Segoe UI" w:hAnsi="Segoe UI" w:cs="Segoe UI"/>
+              <w:sz w:val="28"/>
+              <w:szCs w:val="28"/>
+            </w:rPr>
+            <w:t>Webographie</w:t>
+          </w:r>
+          <w:hyperlink w:anchor="_Toc73386985" w:history="1">
+            <w:r>
+              <w:rPr>
+                <w:rFonts w:ascii="Segoe UI" w:hAnsi="Segoe UI" w:cs="Segoe UI"/>
+                <w:noProof/>
+                <w:webHidden/>
+                <w:sz w:val="28"/>
+                <w:szCs w:val="28"/>
+              </w:rPr>
+              <w:tab/>
+            </w:r>
+            <w:r>
+              <w:rPr>
+                <w:rFonts w:ascii="Segoe UI" w:hAnsi="Segoe UI" w:cs="Segoe UI"/>
+                <w:noProof/>
+                <w:webHidden/>
+                <w:sz w:val="28"/>
+                <w:szCs w:val="28"/>
+              </w:rPr>
+              <w:t>38</w:t>
+            </w:r>
+          </w:hyperlink>
         </w:p>
       </w:sdtContent>
     </w:sdt>
@@ -27027,15 +27045,85 @@
       <w:pPr>
         <w:rPr>
           <w:rFonts w:ascii="Segoe UI" w:hAnsi="Segoe UI" w:cs="Segoe UI"/>
-        </w:rPr>
-      </w:pPr>
-      <w:r>
-        <w:rPr>
-          <w:rFonts w:ascii="Segoe UI" w:hAnsi="Segoe UI" w:cs="Segoe UI"/>
           <w:color w:val="0D0D0D"/>
         </w:rPr>
+      </w:pPr>
+      <w:r>
+        <w:rPr>
+          <w:rFonts w:ascii="Segoe UI" w:hAnsi="Segoe UI" w:cs="Segoe UI"/>
+          <w:color w:val="0D0D0D"/>
+        </w:rPr>
         <w:t>En somme, la réalisation de ce projet nous était bénéfique et intéressante puisque nous avons eu l’opportunité d’employer nos connaissances et progresser notre savoir.</w:t>
       </w:r>
+    </w:p>
+    <w:p>
+      <w:pPr>
+        <w:rPr>
+          <w:rFonts w:ascii="Segoe UI" w:hAnsi="Segoe UI" w:cs="Segoe UI"/>
+          <w:color w:val="0D0D0D"/>
+        </w:rPr>
+      </w:pPr>
+      <w:r>
+        <w:rPr>
+          <w:rFonts w:ascii="Segoe UI" w:hAnsi="Segoe UI" w:cs="Segoe UI"/>
+          <w:color w:val="0D0D0D"/>
+        </w:rPr>
+        <w:br w:type="page"/>
+      </w:r>
+    </w:p>
+    <w:p>
+      <w:pPr>
+        <w:pStyle w:val="Titre1"/>
+        <w:jc w:val="center"/>
+        <w:rPr>
+          <w:color w:val="397BA7"/>
+          <w:sz w:val="40"/>
+          <w:szCs w:val="40"/>
+          <w14:textFill>
+            <w14:solidFill>
+              <w14:srgbClr w14:val="397BA7">
+                <w14:lumMod w14:val="75000"/>
+                <w14:lumMod w14:val="65000"/>
+                <w14:lumOff w14:val="35000"/>
+              </w14:srgbClr>
+            </w14:solidFill>
+          </w14:textFill>
+        </w:rPr>
+      </w:pPr>
+      <w:r>
+        <w:rPr>
+          <w:color w:val="397BA7"/>
+          <w:sz w:val="40"/>
+          <w:szCs w:val="40"/>
+          <w14:textFill>
+            <w14:solidFill>
+              <w14:srgbClr w14:val="397BA7">
+                <w14:lumMod w14:val="75000"/>
+                <w14:lumMod w14:val="65000"/>
+                <w14:lumOff w14:val="35000"/>
+              </w14:srgbClr>
+            </w14:solidFill>
+          </w14:textFill>
+        </w:rPr>
+        <w:lastRenderedPageBreak/>
+        <w:t>Webographie</w:t>
+      </w:r>
+    </w:p>
+    <w:p/>
+    <w:p>
+      <w:pPr>
+        <w:rPr>
+          <w:rFonts w:ascii="Segoe UI" w:hAnsi="Segoe UI" w:cs="Segoe UI"/>
+          <w:color w:val="0D0D0D"/>
+        </w:rPr>
+      </w:pPr>
+    </w:p>
+    <w:p>
+      <w:pPr>
+        <w:rPr>
+          <w:rFonts w:ascii="Segoe UI" w:hAnsi="Segoe UI" w:cs="Segoe UI"/>
+        </w:rPr>
+      </w:pPr>
     </w:p>
     <w:sectPr>
       <w:footerReference w:type="default" r:id="rId74"/>
@@ -31898,10 +31986,6 @@
 </file>
 
 <file path=customXml/item1.xml><?xml version="1.0" encoding="utf-8"?>
-<b:Sources xmlns:b="http://schemas.openxmlformats.org/officeDocument/2006/bibliography" xmlns="http://schemas.openxmlformats.org/officeDocument/2006/bibliography" SelectedStyle="\APASixthEditionOfficeOnline.xsl" StyleName="APA" Version="6"/>
-</file>
-
-<file path=customXml/item2.xml><?xml version="1.0" encoding="utf-8"?>
 <s:customData xmlns="http://www.wps.cn/officeDocument/2013/wpsCustomData" xmlns:s="http://www.wps.cn/officeDocument/2013/wpsCustomData">
   <customSectProps>
     <customSectPr/>
@@ -31912,18 +31996,22 @@
 </s:customData>
 </file>
 
+<file path=customXml/item2.xml><?xml version="1.0" encoding="utf-8"?>
+<b:Sources xmlns:b="http://schemas.openxmlformats.org/officeDocument/2006/bibliography" xmlns="http://schemas.openxmlformats.org/officeDocument/2006/bibliography" SelectedStyle="\APASixthEditionOfficeOnline.xsl" StyleName="APA" Version="6"/>
+</file>
+
 <file path=customXml/itemProps1.xml><?xml version="1.0" encoding="utf-8"?>
+<ds:datastoreItem xmlns:ds="http://schemas.openxmlformats.org/officeDocument/2006/customXml" ds:itemID="{B1977F7D-205B-4081-913C-38D41E755F92}">
+  <ds:schemaRefs>
+    <ds:schemaRef ds:uri="http://www.wps.cn/officeDocument/2013/wpsCustomData"/>
+  </ds:schemaRefs>
+</ds:datastoreItem>
+</file>
+
+<file path=customXml/itemProps2.xml><?xml version="1.0" encoding="utf-8"?>
 <ds:datastoreItem xmlns:ds="http://schemas.openxmlformats.org/officeDocument/2006/customXml" ds:itemID="{42FE4428-CBAD-44EC-BE6C-99BF18F1B4C9}">
   <ds:schemaRefs>
     <ds:schemaRef ds:uri="http://schemas.openxmlformats.org/officeDocument/2006/bibliography"/>
   </ds:schemaRefs>
 </ds:datastoreItem>
-</file>
-
-<file path=customXml/itemProps2.xml><?xml version="1.0" encoding="utf-8"?>
-<ds:datastoreItem xmlns:ds="http://schemas.openxmlformats.org/officeDocument/2006/customXml" ds:itemID="{B1977F7D-205B-4081-913C-38D41E755F92}">
-  <ds:schemaRefs>
-    <ds:schemaRef ds:uri="http://www.wps.cn/officeDocument/2013/wpsCustomData"/>
-  </ds:schemaRefs>
-</ds:datastoreItem>
 </file>